--- a/Курсовая записка.docx
+++ b/Курсовая записка.docx
@@ -4001,23 +4001,13 @@
         </w:rPr>
         <w:t>«</w:t>
       </w:r>
-      <w:proofErr w:type="spellStart"/>
-      <w:r>
-        <w:rPr>
-          <w:rFonts w:ascii="Times New Roman" w:hAnsi="Times New Roman" w:cs="Times New Roman"/>
-          <w:sz w:val="28"/>
-          <w:szCs w:val="28"/>
-        </w:rPr>
-        <w:t>Window</w:t>
-      </w:r>
-      <w:proofErr w:type="spellEnd"/>
-      <w:r>
-        <w:rPr>
-          <w:rFonts w:ascii="Times New Roman" w:hAnsi="Times New Roman" w:cs="Times New Roman"/>
-          <w:sz w:val="28"/>
-          <w:szCs w:val="28"/>
-        </w:rPr>
-        <w:t xml:space="preserve"> Monitor</w:t>
+      <w:r>
+        <w:rPr>
+          <w:rFonts w:ascii="Times New Roman" w:hAnsi="Times New Roman" w:cs="Times New Roman"/>
+          <w:sz w:val="28"/>
+          <w:szCs w:val="28"/>
+        </w:rPr>
+        <w:t>Window Monitor</w:t>
       </w:r>
       <w:r>
         <w:rPr>
@@ -5147,7 +5137,6 @@
           <w:noProof/>
           <w:sz w:val="28"/>
           <w:szCs w:val="28"/>
-          <w:lang w:val="en-US"/>
         </w:rPr>
       </w:pPr>
       <w:r>
@@ -5192,7 +5181,6 @@
           <w:noProof/>
           <w:sz w:val="28"/>
           <w:szCs w:val="28"/>
-          <w:lang w:val="en-US"/>
         </w:rPr>
         <w:t>[2]</w:t>
       </w:r>
@@ -5327,43 +5315,7 @@
           <w:sz w:val="28"/>
           <w:szCs w:val="28"/>
         </w:rPr>
-        <w:t xml:space="preserve">Функционал, который открывается при нажатии комбинации клавиш </w:t>
-      </w:r>
-      <w:proofErr w:type="spellStart"/>
-      <w:r>
-        <w:rPr>
-          <w:rFonts w:ascii="Times New Roman" w:hAnsi="Times New Roman" w:cs="Times New Roman"/>
-          <w:sz w:val="28"/>
-          <w:szCs w:val="28"/>
-        </w:rPr>
-        <w:t>Alt</w:t>
-      </w:r>
-      <w:proofErr w:type="spellEnd"/>
-      <w:r>
-        <w:rPr>
-          <w:rFonts w:ascii="Times New Roman" w:hAnsi="Times New Roman" w:cs="Times New Roman"/>
-          <w:sz w:val="28"/>
-          <w:szCs w:val="28"/>
-        </w:rPr>
-        <w:t xml:space="preserve"> + </w:t>
-      </w:r>
-      <w:proofErr w:type="spellStart"/>
-      <w:r>
-        <w:rPr>
-          <w:rFonts w:ascii="Times New Roman" w:hAnsi="Times New Roman" w:cs="Times New Roman"/>
-          <w:sz w:val="28"/>
-          <w:szCs w:val="28"/>
-        </w:rPr>
-        <w:t>Tab</w:t>
-      </w:r>
-      <w:proofErr w:type="spellEnd"/>
-      <w:r>
-        <w:rPr>
-          <w:rFonts w:ascii="Times New Roman" w:hAnsi="Times New Roman" w:cs="Times New Roman"/>
-          <w:sz w:val="28"/>
-          <w:szCs w:val="28"/>
-        </w:rPr>
-        <w:t xml:space="preserve"> в операционной системе Windows, известен как </w:t>
+        <w:t xml:space="preserve">Функционал, который открывается при нажатии комбинации клавиш Alt + Tab в операционной системе Windows, известен как </w:t>
       </w:r>
       <w:r>
         <w:rPr>
@@ -5564,43 +5516,7 @@
           <w:sz w:val="28"/>
           <w:szCs w:val="28"/>
         </w:rPr>
-        <w:t xml:space="preserve">С течением времени функционал был усовершенствован. В Windows 95 появилась возможность переключения между окнами приложений с помощью комбинации клавиш </w:t>
-      </w:r>
-      <w:proofErr w:type="spellStart"/>
-      <w:r>
-        <w:rPr>
-          <w:rFonts w:ascii="Times New Roman" w:hAnsi="Times New Roman" w:cs="Times New Roman"/>
-          <w:sz w:val="28"/>
-          <w:szCs w:val="28"/>
-        </w:rPr>
-        <w:t>Alt</w:t>
-      </w:r>
-      <w:proofErr w:type="spellEnd"/>
-      <w:r>
-        <w:rPr>
-          <w:rFonts w:ascii="Times New Roman" w:hAnsi="Times New Roman" w:cs="Times New Roman"/>
-          <w:sz w:val="28"/>
-          <w:szCs w:val="28"/>
-        </w:rPr>
-        <w:t xml:space="preserve"> + </w:t>
-      </w:r>
-      <w:proofErr w:type="spellStart"/>
-      <w:r>
-        <w:rPr>
-          <w:rFonts w:ascii="Times New Roman" w:hAnsi="Times New Roman" w:cs="Times New Roman"/>
-          <w:sz w:val="28"/>
-          <w:szCs w:val="28"/>
-        </w:rPr>
-        <w:t>Tab</w:t>
-      </w:r>
-      <w:proofErr w:type="spellEnd"/>
-      <w:r>
-        <w:rPr>
-          <w:rFonts w:ascii="Times New Roman" w:hAnsi="Times New Roman" w:cs="Times New Roman"/>
-          <w:sz w:val="28"/>
-          <w:szCs w:val="28"/>
-        </w:rPr>
-        <w:t>, что значительно улучшило пользовательский опыт.</w:t>
+        <w:t>С течением времени функционал был усовершенствован. В Windows 95 появилась возможность переключения между окнами приложений с помощью комбинации клавиш Alt + Tab, что значительно улучшило пользовательский опыт.</w:t>
       </w:r>
     </w:p>
     <w:p>
@@ -5736,25 +5652,7 @@
           <w:sz w:val="28"/>
           <w:szCs w:val="28"/>
         </w:rPr>
-        <w:t xml:space="preserve"> Windows XP был значительно улучшен интерфейс переключения приложений. Была добавлена поддержка переключения между окнами одного приложения с помощью комбинации клавиш Ctrl + </w:t>
-      </w:r>
-      <w:proofErr w:type="spellStart"/>
-      <w:r>
-        <w:rPr>
-          <w:rFonts w:ascii="Times New Roman" w:hAnsi="Times New Roman" w:cs="Times New Roman"/>
-          <w:sz w:val="28"/>
-          <w:szCs w:val="28"/>
-        </w:rPr>
-        <w:t>Tab</w:t>
-      </w:r>
-      <w:proofErr w:type="spellEnd"/>
-      <w:r>
-        <w:rPr>
-          <w:rFonts w:ascii="Times New Roman" w:hAnsi="Times New Roman" w:cs="Times New Roman"/>
-          <w:sz w:val="28"/>
-          <w:szCs w:val="28"/>
-        </w:rPr>
-        <w:t>. Это облегчило работу с множеством открытых окон в одном приложении, например, в браузере.</w:t>
+        <w:t xml:space="preserve"> Windows XP был значительно улучшен интерфейс переключения приложений. Была добавлена поддержка переключения между окнами одного приложения с помощью комбинации клавиш Ctrl + Tab. Это облегчило работу с множеством открытых окон в одном приложении, например, в браузере.</w:t>
       </w:r>
     </w:p>
     <w:p>
@@ -5807,25 +5705,7 @@
           <w:sz w:val="28"/>
           <w:szCs w:val="28"/>
         </w:rPr>
-        <w:t xml:space="preserve"> этих версиях Windows были внесены дополнительные улучшения в интерфейс переключения приложений, включая более плавную анимацию и возможность предварительного просмотра окон приложений, а также поддержка Aero </w:t>
-      </w:r>
-      <w:proofErr w:type="spellStart"/>
-      <w:r>
-        <w:rPr>
-          <w:rFonts w:ascii="Times New Roman" w:hAnsi="Times New Roman" w:cs="Times New Roman"/>
-          <w:sz w:val="28"/>
-          <w:szCs w:val="28"/>
-        </w:rPr>
-        <w:t>Flip</w:t>
-      </w:r>
-      <w:proofErr w:type="spellEnd"/>
-      <w:r>
-        <w:rPr>
-          <w:rFonts w:ascii="Times New Roman" w:hAnsi="Times New Roman" w:cs="Times New Roman"/>
-          <w:sz w:val="28"/>
-          <w:szCs w:val="28"/>
-        </w:rPr>
-        <w:t>.</w:t>
+        <w:t xml:space="preserve"> этих версиях Windows были внесены дополнительные улучшения в интерфейс переключения приложений, включая более плавную анимацию и возможность предварительного просмотра окон приложений, а также поддержка Aero Flip.</w:t>
       </w:r>
     </w:p>
     <w:p>
@@ -5878,25 +5758,7 @@
           <w:sz w:val="28"/>
           <w:szCs w:val="28"/>
         </w:rPr>
-        <w:t xml:space="preserve"> Windows 8 и Windows 10 были добавлены новые функции, такие как поддержка множества виртуальных рабочих столов (</w:t>
-      </w:r>
-      <w:proofErr w:type="spellStart"/>
-      <w:r>
-        <w:rPr>
-          <w:rFonts w:ascii="Times New Roman" w:hAnsi="Times New Roman" w:cs="Times New Roman"/>
-          <w:sz w:val="28"/>
-          <w:szCs w:val="28"/>
-        </w:rPr>
-        <w:t>Desktops</w:t>
-      </w:r>
-      <w:proofErr w:type="spellEnd"/>
-      <w:r>
-        <w:rPr>
-          <w:rFonts w:ascii="Times New Roman" w:hAnsi="Times New Roman" w:cs="Times New Roman"/>
-          <w:sz w:val="28"/>
-          <w:szCs w:val="28"/>
-        </w:rPr>
-        <w:t>), а также возможность группировки окон в приложении на одной панели в переключателе приложений.</w:t>
+        <w:t xml:space="preserve"> Windows 8 и Windows 10 были добавлены новые функции, такие как поддержка множества виртуальных рабочих столов (Desktops), а также возможность группировки окон в приложении на одной панели в переключателе приложений.</w:t>
       </w:r>
     </w:p>
     <w:p>
@@ -6039,43 +5901,7 @@
           <w:sz w:val="28"/>
           <w:szCs w:val="28"/>
         </w:rPr>
-        <w:t xml:space="preserve">омбинация клавиш </w:t>
-      </w:r>
-      <w:proofErr w:type="spellStart"/>
-      <w:r>
-        <w:rPr>
-          <w:rFonts w:ascii="Times New Roman" w:hAnsi="Times New Roman" w:cs="Times New Roman"/>
-          <w:sz w:val="28"/>
-          <w:szCs w:val="28"/>
-        </w:rPr>
-        <w:t>Alt</w:t>
-      </w:r>
-      <w:proofErr w:type="spellEnd"/>
-      <w:r>
-        <w:rPr>
-          <w:rFonts w:ascii="Times New Roman" w:hAnsi="Times New Roman" w:cs="Times New Roman"/>
-          <w:sz w:val="28"/>
-          <w:szCs w:val="28"/>
-        </w:rPr>
-        <w:t xml:space="preserve"> + </w:t>
-      </w:r>
-      <w:proofErr w:type="spellStart"/>
-      <w:r>
-        <w:rPr>
-          <w:rFonts w:ascii="Times New Roman" w:hAnsi="Times New Roman" w:cs="Times New Roman"/>
-          <w:sz w:val="28"/>
-          <w:szCs w:val="28"/>
-        </w:rPr>
-        <w:t>Tab</w:t>
-      </w:r>
-      <w:proofErr w:type="spellEnd"/>
-      <w:r>
-        <w:rPr>
-          <w:rFonts w:ascii="Times New Roman" w:hAnsi="Times New Roman" w:cs="Times New Roman"/>
-          <w:sz w:val="28"/>
-          <w:szCs w:val="28"/>
-        </w:rPr>
-        <w:t xml:space="preserve"> обеспечивает быстрый доступ к переключателю приложений, что делает работу с несколькими приложениями более удобной и эффективной.</w:t>
+        <w:t>омбинация клавиш Alt + Tab обеспечивает быстрый доступ к переключателю приложений, что делает работу с несколькими приложениями более удобной и эффективной.</w:t>
       </w:r>
     </w:p>
     <w:p>
@@ -6204,25 +6030,7 @@
           <w:sz w:val="28"/>
           <w:szCs w:val="28"/>
         </w:rPr>
-        <w:t xml:space="preserve">Улучшенный </w:t>
-      </w:r>
-      <w:proofErr w:type="spellStart"/>
-      <w:r>
-        <w:rPr>
-          <w:rFonts w:ascii="Times New Roman" w:hAnsi="Times New Roman" w:cs="Times New Roman"/>
-          <w:sz w:val="28"/>
-          <w:szCs w:val="28"/>
-        </w:rPr>
-        <w:t>мультитаскинг</w:t>
-      </w:r>
-      <w:proofErr w:type="spellEnd"/>
-      <w:r>
-        <w:rPr>
-          <w:rFonts w:ascii="Times New Roman" w:hAnsi="Times New Roman" w:cs="Times New Roman"/>
-          <w:sz w:val="28"/>
-          <w:szCs w:val="28"/>
-        </w:rPr>
-        <w:t xml:space="preserve">: </w:t>
+        <w:t xml:space="preserve">Улучшенный мультитаскинг: </w:t>
       </w:r>
       <w:r>
         <w:rPr>
@@ -6251,7 +6059,6 @@
           <w:rFonts w:ascii="Times New Roman" w:hAnsi="Times New Roman" w:cs="Times New Roman"/>
           <w:sz w:val="28"/>
           <w:szCs w:val="28"/>
-          <w:lang w:val="en-US"/>
         </w:rPr>
       </w:pPr>
       <w:r>
@@ -6291,7 +6098,6 @@
           <w:rFonts w:ascii="Times New Roman" w:hAnsi="Times New Roman" w:cs="Times New Roman"/>
           <w:sz w:val="28"/>
           <w:szCs w:val="28"/>
-          <w:lang w:val="en-US"/>
         </w:rPr>
         <w:t>[3]</w:t>
       </w:r>
@@ -7233,7 +7039,6 @@
           <w:rFonts w:ascii="Times New Roman" w:hAnsi="Times New Roman" w:cs="Times New Roman"/>
           <w:sz w:val="28"/>
           <w:szCs w:val="28"/>
-          <w:lang w:val="en-US"/>
         </w:rPr>
       </w:pPr>
       <w:r>
@@ -7395,7 +7200,6 @@
           <w:noProof/>
           <w:sz w:val="28"/>
           <w:szCs w:val="28"/>
-          <w:lang w:val="en-US"/>
         </w:rPr>
         <w:t>[4]</w:t>
       </w:r>
@@ -7564,43 +7368,7 @@
           <w:sz w:val="28"/>
           <w:szCs w:val="28"/>
         </w:rPr>
-        <w:t xml:space="preserve">Функционал, который открывается при нажатии комбинации клавиш </w:t>
-      </w:r>
-      <w:proofErr w:type="spellStart"/>
-      <w:r>
-        <w:rPr>
-          <w:rFonts w:ascii="Times New Roman" w:hAnsi="Times New Roman" w:cs="Times New Roman"/>
-          <w:sz w:val="28"/>
-          <w:szCs w:val="28"/>
-        </w:rPr>
-        <w:t>Win</w:t>
-      </w:r>
-      <w:proofErr w:type="spellEnd"/>
-      <w:r>
-        <w:rPr>
-          <w:rFonts w:ascii="Times New Roman" w:hAnsi="Times New Roman" w:cs="Times New Roman"/>
-          <w:sz w:val="28"/>
-          <w:szCs w:val="28"/>
-        </w:rPr>
-        <w:t xml:space="preserve"> + </w:t>
-      </w:r>
-      <w:proofErr w:type="spellStart"/>
-      <w:r>
-        <w:rPr>
-          <w:rFonts w:ascii="Times New Roman" w:hAnsi="Times New Roman" w:cs="Times New Roman"/>
-          <w:sz w:val="28"/>
-          <w:szCs w:val="28"/>
-        </w:rPr>
-        <w:t>Tab</w:t>
-      </w:r>
-      <w:proofErr w:type="spellEnd"/>
-      <w:r>
-        <w:rPr>
-          <w:rFonts w:ascii="Times New Roman" w:hAnsi="Times New Roman" w:cs="Times New Roman"/>
-          <w:sz w:val="28"/>
-          <w:szCs w:val="28"/>
-        </w:rPr>
-        <w:t xml:space="preserve"> в операционной системе Windows, известен как </w:t>
+        <w:t xml:space="preserve">Функционал, который открывается при нажатии комбинации клавиш Win + Tab в операционной системе Windows, известен как </w:t>
       </w:r>
       <w:r>
         <w:rPr>
@@ -7957,25 +7725,7 @@
           <w:sz w:val="28"/>
           <w:szCs w:val="28"/>
         </w:rPr>
-        <w:t xml:space="preserve">Windows 10 </w:t>
-      </w:r>
-      <w:proofErr w:type="spellStart"/>
-      <w:r>
-        <w:rPr>
-          <w:rFonts w:ascii="Times New Roman" w:hAnsi="Times New Roman" w:cs="Times New Roman"/>
-          <w:sz w:val="28"/>
-          <w:szCs w:val="28"/>
-        </w:rPr>
-        <w:t>Creators</w:t>
-      </w:r>
-      <w:proofErr w:type="spellEnd"/>
-      <w:r>
-        <w:rPr>
-          <w:rFonts w:ascii="Times New Roman" w:hAnsi="Times New Roman" w:cs="Times New Roman"/>
-          <w:sz w:val="28"/>
-          <w:szCs w:val="28"/>
-        </w:rPr>
-        <w:t xml:space="preserve"> Update: </w:t>
+        <w:t xml:space="preserve">Windows 10 Creators Update: </w:t>
       </w:r>
       <w:r>
         <w:rPr>
@@ -8001,7 +7751,6 @@
         </w:rPr>
         <w:t>«</w:t>
       </w:r>
-      <w:proofErr w:type="spellStart"/>
       <w:r>
         <w:rPr>
           <w:rFonts w:ascii="Times New Roman" w:hAnsi="Times New Roman" w:cs="Times New Roman"/>
@@ -8010,7 +7759,6 @@
         </w:rPr>
         <w:t>Timeline</w:t>
       </w:r>
-      <w:proofErr w:type="spellEnd"/>
       <w:r>
         <w:rPr>
           <w:rFonts w:ascii="Times New Roman" w:hAnsi="Times New Roman" w:cs="Times New Roman"/>
@@ -8110,18 +7858,161 @@
           <w:sz w:val="28"/>
           <w:szCs w:val="28"/>
         </w:rPr>
-        <w:t xml:space="preserve">Windows 10 </w:t>
-      </w:r>
-      <w:proofErr w:type="spellStart"/>
-      <w:r>
-        <w:rPr>
-          <w:rFonts w:ascii="Times New Roman" w:hAnsi="Times New Roman" w:cs="Times New Roman"/>
-          <w:sz w:val="28"/>
-          <w:szCs w:val="28"/>
-        </w:rPr>
-        <w:t>Fall</w:t>
-      </w:r>
-      <w:proofErr w:type="spellEnd"/>
+        <w:t xml:space="preserve">Windows 10 Fall Creators Update: </w:t>
+      </w:r>
+      <w:r>
+        <w:rPr>
+          <w:rFonts w:ascii="Times New Roman" w:hAnsi="Times New Roman" w:cs="Times New Roman"/>
+          <w:sz w:val="28"/>
+          <w:szCs w:val="28"/>
+        </w:rPr>
+        <w:t>в</w:t>
+      </w:r>
+      <w:r>
+        <w:rPr>
+          <w:rFonts w:ascii="Times New Roman" w:hAnsi="Times New Roman" w:cs="Times New Roman"/>
+          <w:sz w:val="28"/>
+          <w:szCs w:val="28"/>
+        </w:rPr>
+        <w:t xml:space="preserve"> этом обновлении были внесены улучшения в интерфейс Task View, включая новый дизайн и более интуитивно понятные элементы управления. Были также добавлены новые возможности, такие как возможность перемещать окна между виртуальными рабочими столами с помощью мыши.</w:t>
+      </w:r>
+    </w:p>
+    <w:p>
+      <w:pPr>
+        <w:keepLines/>
+        <w:spacing w:after="0" w:line="276" w:lineRule="auto"/>
+        <w:ind w:firstLine="709"/>
+        <w:jc w:val="both"/>
+        <w:rPr>
+          <w:rFonts w:ascii="Times New Roman" w:hAnsi="Times New Roman" w:cs="Times New Roman"/>
+          <w:sz w:val="28"/>
+          <w:szCs w:val="28"/>
+        </w:rPr>
+      </w:pPr>
+      <w:r>
+        <w:rPr>
+          <w:rFonts w:ascii="Times New Roman" w:hAnsi="Times New Roman" w:cs="Times New Roman"/>
+          <w:sz w:val="28"/>
+          <w:szCs w:val="28"/>
+        </w:rPr>
+        <w:t>4</w:t>
+      </w:r>
+      <w:r>
+        <w:rPr>
+          <w:rFonts w:ascii="Times New Roman" w:hAnsi="Times New Roman" w:cs="Times New Roman"/>
+          <w:sz w:val="28"/>
+          <w:szCs w:val="28"/>
+        </w:rPr>
+        <w:t> </w:t>
+      </w:r>
+      <w:r>
+        <w:rPr>
+          <w:rFonts w:ascii="Times New Roman" w:hAnsi="Times New Roman" w:cs="Times New Roman"/>
+          <w:sz w:val="28"/>
+          <w:szCs w:val="28"/>
+        </w:rPr>
+        <w:t xml:space="preserve">Windows 11: </w:t>
+      </w:r>
+      <w:r>
+        <w:rPr>
+          <w:rFonts w:ascii="Times New Roman" w:hAnsi="Times New Roman" w:cs="Times New Roman"/>
+          <w:sz w:val="28"/>
+          <w:szCs w:val="28"/>
+        </w:rPr>
+        <w:t>в</w:t>
+      </w:r>
+      <w:r>
+        <w:rPr>
+          <w:rFonts w:ascii="Times New Roman" w:hAnsi="Times New Roman" w:cs="Times New Roman"/>
+          <w:sz w:val="28"/>
+          <w:szCs w:val="28"/>
+        </w:rPr>
+        <w:t xml:space="preserve"> Windows 11 Task View был доработан и интегрирован в новый дизайн операционной системы. В этой версии были внесены изменения в интерфейс и добавлены новые функции, такие как возможность группировки открытых приложений на виртуальных рабочих столах и улучшенная интеграция с функцией Snap Layouts для упорядочивания окон.</w:t>
+      </w:r>
+    </w:p>
+    <w:p>
+      <w:pPr>
+        <w:keepLines/>
+        <w:spacing w:after="0" w:line="276" w:lineRule="auto"/>
+        <w:ind w:firstLine="709"/>
+        <w:jc w:val="both"/>
+        <w:rPr>
+          <w:rFonts w:ascii="Times New Roman" w:hAnsi="Times New Roman" w:cs="Times New Roman"/>
+          <w:sz w:val="28"/>
+          <w:szCs w:val="28"/>
+        </w:rPr>
+      </w:pPr>
+      <w:r>
+        <w:rPr>
+          <w:rFonts w:ascii="Times New Roman" w:hAnsi="Times New Roman" w:cs="Times New Roman"/>
+          <w:sz w:val="28"/>
+          <w:szCs w:val="28"/>
+        </w:rPr>
+        <w:t>Достоинства функционала Task View</w:t>
+      </w:r>
+      <w:r>
+        <w:rPr>
+          <w:rFonts w:ascii="Times New Roman" w:hAnsi="Times New Roman" w:cs="Times New Roman"/>
+          <w:sz w:val="28"/>
+          <w:szCs w:val="28"/>
+        </w:rPr>
+        <w:t xml:space="preserve"> в </w:t>
+      </w:r>
+      <w:r>
+        <w:rPr>
+          <w:rFonts w:ascii="Times New Roman" w:hAnsi="Times New Roman" w:cs="Times New Roman"/>
+          <w:sz w:val="28"/>
+          <w:szCs w:val="28"/>
+          <w:lang w:val="en-US"/>
+        </w:rPr>
+        <w:t>Windows</w:t>
+      </w:r>
+      <w:r>
+        <w:rPr>
+          <w:rFonts w:ascii="Times New Roman" w:hAnsi="Times New Roman" w:cs="Times New Roman"/>
+          <w:sz w:val="28"/>
+          <w:szCs w:val="28"/>
+        </w:rPr>
+        <w:t>:</w:t>
+      </w:r>
+    </w:p>
+    <w:p>
+      <w:pPr>
+        <w:keepLines/>
+        <w:spacing w:after="0" w:line="276" w:lineRule="auto"/>
+        <w:ind w:firstLine="709"/>
+        <w:jc w:val="both"/>
+        <w:rPr>
+          <w:rFonts w:ascii="Times New Roman" w:hAnsi="Times New Roman" w:cs="Times New Roman"/>
+          <w:sz w:val="28"/>
+          <w:szCs w:val="28"/>
+        </w:rPr>
+      </w:pPr>
+      <w:r>
+        <w:rPr>
+          <w:rFonts w:ascii="Times New Roman" w:hAnsi="Times New Roman" w:cs="Times New Roman"/>
+          <w:sz w:val="28"/>
+          <w:szCs w:val="28"/>
+        </w:rPr>
+        <w:t>1</w:t>
+      </w:r>
+      <w:r>
+        <w:rPr>
+          <w:rFonts w:ascii="Times New Roman" w:hAnsi="Times New Roman" w:cs="Times New Roman"/>
+          <w:sz w:val="28"/>
+          <w:szCs w:val="28"/>
+          <w:lang w:val="en-US"/>
+        </w:rPr>
+        <w:t> </w:t>
+      </w:r>
+      <w:r>
+        <w:rPr>
+          <w:rFonts w:ascii="Times New Roman" w:hAnsi="Times New Roman" w:cs="Times New Roman"/>
+          <w:sz w:val="28"/>
+          <w:szCs w:val="28"/>
+        </w:rPr>
+        <w:t>Удобство многозадачности:</w:t>
+      </w:r>
       <w:r>
         <w:rPr>
           <w:rFonts w:ascii="Times New Roman" w:hAnsi="Times New Roman" w:cs="Times New Roman"/>
@@ -8130,39 +8021,21 @@
         </w:rPr>
         <w:t xml:space="preserve"> </w:t>
       </w:r>
-      <w:proofErr w:type="spellStart"/>
-      <w:r>
-        <w:rPr>
-          <w:rFonts w:ascii="Times New Roman" w:hAnsi="Times New Roman" w:cs="Times New Roman"/>
-          <w:sz w:val="28"/>
-          <w:szCs w:val="28"/>
-        </w:rPr>
-        <w:t>Creators</w:t>
-      </w:r>
-      <w:proofErr w:type="spellEnd"/>
-      <w:r>
-        <w:rPr>
-          <w:rFonts w:ascii="Times New Roman" w:hAnsi="Times New Roman" w:cs="Times New Roman"/>
-          <w:sz w:val="28"/>
-          <w:szCs w:val="28"/>
-        </w:rPr>
-        <w:t xml:space="preserve"> Update: </w:t>
-      </w:r>
-      <w:r>
-        <w:rPr>
-          <w:rFonts w:ascii="Times New Roman" w:hAnsi="Times New Roman" w:cs="Times New Roman"/>
-          <w:sz w:val="28"/>
-          <w:szCs w:val="28"/>
-        </w:rPr>
-        <w:t>в</w:t>
-      </w:r>
-      <w:r>
-        <w:rPr>
-          <w:rFonts w:ascii="Times New Roman" w:hAnsi="Times New Roman" w:cs="Times New Roman"/>
-          <w:sz w:val="28"/>
-          <w:szCs w:val="28"/>
-        </w:rPr>
-        <w:t xml:space="preserve"> этом обновлении были внесены улучшения в интерфейс Task View, включая новый дизайн и более интуитивно понятные элементы управления. Были также добавлены новые возможности, такие как возможность перемещать окна между виртуальными рабочими столами с помощью мыши.</w:t>
+      <w:r>
+        <w:rPr>
+          <w:rFonts w:ascii="Times New Roman" w:hAnsi="Times New Roman" w:cs="Times New Roman"/>
+          <w:sz w:val="28"/>
+          <w:szCs w:val="28"/>
+        </w:rPr>
+        <w:t>п</w:t>
+      </w:r>
+      <w:r>
+        <w:rPr>
+          <w:rFonts w:ascii="Times New Roman" w:hAnsi="Times New Roman" w:cs="Times New Roman"/>
+          <w:sz w:val="28"/>
+          <w:szCs w:val="28"/>
+        </w:rPr>
+        <w:t>озволяет легко управлять множеством открытых приложений и окон путем организации их на разных виртуальных рабочих столах.</w:t>
       </w:r>
     </w:p>
     <w:p>
@@ -8183,50 +8056,143 @@
           <w:sz w:val="28"/>
           <w:szCs w:val="28"/>
         </w:rPr>
-        <w:t>4</w:t>
-      </w:r>
-      <w:r>
-        <w:rPr>
-          <w:rFonts w:ascii="Times New Roman" w:hAnsi="Times New Roman" w:cs="Times New Roman"/>
-          <w:sz w:val="28"/>
-          <w:szCs w:val="28"/>
-        </w:rPr>
-        <w:t> </w:t>
-      </w:r>
-      <w:r>
-        <w:rPr>
-          <w:rFonts w:ascii="Times New Roman" w:hAnsi="Times New Roman" w:cs="Times New Roman"/>
-          <w:sz w:val="28"/>
-          <w:szCs w:val="28"/>
-        </w:rPr>
-        <w:t xml:space="preserve">Windows 11: </w:t>
-      </w:r>
-      <w:r>
-        <w:rPr>
-          <w:rFonts w:ascii="Times New Roman" w:hAnsi="Times New Roman" w:cs="Times New Roman"/>
-          <w:sz w:val="28"/>
-          <w:szCs w:val="28"/>
-        </w:rPr>
-        <w:t>в</w:t>
-      </w:r>
-      <w:r>
-        <w:rPr>
-          <w:rFonts w:ascii="Times New Roman" w:hAnsi="Times New Roman" w:cs="Times New Roman"/>
-          <w:sz w:val="28"/>
-          <w:szCs w:val="28"/>
-        </w:rPr>
-        <w:t xml:space="preserve"> Windows 11 Task View был доработан и интегрирован в новый дизайн операционной системы. В этой версии были внесены изменения в интерфейс и добавлены новые функции, такие как возможность группировки открытых приложений на виртуальных рабочих столах и улучшенная интеграция с функцией </w:t>
-      </w:r>
-      <w:proofErr w:type="spellStart"/>
-      <w:r>
-        <w:rPr>
-          <w:rFonts w:ascii="Times New Roman" w:hAnsi="Times New Roman" w:cs="Times New Roman"/>
-          <w:sz w:val="28"/>
-          <w:szCs w:val="28"/>
-        </w:rPr>
-        <w:t>Snap</w:t>
-      </w:r>
-      <w:proofErr w:type="spellEnd"/>
+        <w:t>2 </w:t>
+      </w:r>
+      <w:r>
+        <w:rPr>
+          <w:rFonts w:ascii="Times New Roman" w:hAnsi="Times New Roman" w:cs="Times New Roman"/>
+          <w:sz w:val="28"/>
+          <w:szCs w:val="28"/>
+        </w:rPr>
+        <w:t xml:space="preserve">Повышенная производительность: </w:t>
+      </w:r>
+      <w:r>
+        <w:rPr>
+          <w:rFonts w:ascii="Times New Roman" w:hAnsi="Times New Roman" w:cs="Times New Roman"/>
+          <w:sz w:val="28"/>
+          <w:szCs w:val="28"/>
+        </w:rPr>
+        <w:t>у</w:t>
+      </w:r>
+      <w:r>
+        <w:rPr>
+          <w:rFonts w:ascii="Times New Roman" w:hAnsi="Times New Roman" w:cs="Times New Roman"/>
+          <w:sz w:val="28"/>
+          <w:szCs w:val="28"/>
+        </w:rPr>
+        <w:t>прощает навигацию между приложениями и рабочими столами, что помогает пользователям быстрее находить нужную информацию и выполнять задачи.</w:t>
+      </w:r>
+    </w:p>
+    <w:p>
+      <w:pPr>
+        <w:keepLines/>
+        <w:spacing w:after="0" w:line="276" w:lineRule="auto"/>
+        <w:ind w:firstLine="709"/>
+        <w:jc w:val="both"/>
+        <w:rPr>
+          <w:rFonts w:ascii="Times New Roman" w:hAnsi="Times New Roman" w:cs="Times New Roman"/>
+          <w:sz w:val="28"/>
+          <w:szCs w:val="28"/>
+        </w:rPr>
+      </w:pPr>
+      <w:r>
+        <w:rPr>
+          <w:rFonts w:ascii="Times New Roman" w:hAnsi="Times New Roman" w:cs="Times New Roman"/>
+          <w:sz w:val="28"/>
+          <w:szCs w:val="28"/>
+        </w:rPr>
+        <w:t>3 </w:t>
+      </w:r>
+      <w:r>
+        <w:rPr>
+          <w:rFonts w:ascii="Times New Roman" w:hAnsi="Times New Roman" w:cs="Times New Roman"/>
+          <w:sz w:val="28"/>
+          <w:szCs w:val="28"/>
+        </w:rPr>
+        <w:t xml:space="preserve">Организация рабочего пространства: </w:t>
+      </w:r>
+      <w:r>
+        <w:rPr>
+          <w:rFonts w:ascii="Times New Roman" w:hAnsi="Times New Roman" w:cs="Times New Roman"/>
+          <w:sz w:val="28"/>
+          <w:szCs w:val="28"/>
+        </w:rPr>
+        <w:t>п</w:t>
+      </w:r>
+      <w:r>
+        <w:rPr>
+          <w:rFonts w:ascii="Times New Roman" w:hAnsi="Times New Roman" w:cs="Times New Roman"/>
+          <w:sz w:val="28"/>
+          <w:szCs w:val="28"/>
+        </w:rPr>
+        <w:t>озволяет пользователям создавать разные рабочие среды для разных задач или проектов, что повышает организованность и эффективность работы.</w:t>
+      </w:r>
+    </w:p>
+    <w:p>
+      <w:pPr>
+        <w:keepLines/>
+        <w:spacing w:after="0" w:line="276" w:lineRule="auto"/>
+        <w:ind w:firstLine="709"/>
+        <w:jc w:val="both"/>
+        <w:rPr>
+          <w:rFonts w:ascii="Times New Roman" w:hAnsi="Times New Roman" w:cs="Times New Roman"/>
+          <w:sz w:val="28"/>
+          <w:szCs w:val="28"/>
+        </w:rPr>
+      </w:pPr>
+      <w:r>
+        <w:rPr>
+          <w:rFonts w:ascii="Times New Roman" w:hAnsi="Times New Roman" w:cs="Times New Roman"/>
+          <w:sz w:val="28"/>
+          <w:szCs w:val="28"/>
+        </w:rPr>
+        <w:t>4 </w:t>
+      </w:r>
+      <w:r>
+        <w:rPr>
+          <w:rFonts w:ascii="Times New Roman" w:hAnsi="Times New Roman" w:cs="Times New Roman"/>
+          <w:sz w:val="28"/>
+          <w:szCs w:val="28"/>
+        </w:rPr>
+        <w:t xml:space="preserve">История действий: </w:t>
+      </w:r>
+      <w:r>
+        <w:rPr>
+          <w:rFonts w:ascii="Times New Roman" w:hAnsi="Times New Roman" w:cs="Times New Roman"/>
+          <w:sz w:val="28"/>
+          <w:szCs w:val="28"/>
+        </w:rPr>
+        <w:t>ф</w:t>
+      </w:r>
+      <w:r>
+        <w:rPr>
+          <w:rFonts w:ascii="Times New Roman" w:hAnsi="Times New Roman" w:cs="Times New Roman"/>
+          <w:sz w:val="28"/>
+          <w:szCs w:val="28"/>
+        </w:rPr>
+        <w:t>ункция Timeline (Хронология) в Task View позволяет пользователям легко возвращаться к предыдущим действиям и открытым приложениям за определенный период времени, что может быть полезно для восстановления работы или поиска потерянной информации.</w:t>
+      </w:r>
+    </w:p>
+    <w:p>
+      <w:pPr>
+        <w:keepLines/>
+        <w:spacing w:after="0" w:line="276" w:lineRule="auto"/>
+        <w:ind w:firstLine="709"/>
+        <w:jc w:val="both"/>
+        <w:rPr>
+          <w:rFonts w:ascii="Times New Roman" w:hAnsi="Times New Roman" w:cs="Times New Roman"/>
+          <w:sz w:val="28"/>
+          <w:szCs w:val="28"/>
+        </w:rPr>
+      </w:pPr>
+      <w:r>
+        <w:rPr>
+          <w:rFonts w:ascii="Times New Roman" w:hAnsi="Times New Roman" w:cs="Times New Roman"/>
+          <w:sz w:val="28"/>
+          <w:szCs w:val="28"/>
+        </w:rPr>
+        <w:t>В целом, Task View представляет собой полезный инструмент для управления многозадачностью и организации рабочего пространства в операционной системе Windows, который продолжает развиваться и улучшаться с каждым обновлением.</w:t>
+      </w:r>
       <w:r>
         <w:rPr>
           <w:rFonts w:ascii="Times New Roman" w:hAnsi="Times New Roman" w:cs="Times New Roman"/>
@@ -8235,320 +8201,11 @@
         </w:rPr>
         <w:t xml:space="preserve"> </w:t>
       </w:r>
-      <w:proofErr w:type="spellStart"/>
-      <w:r>
-        <w:rPr>
-          <w:rFonts w:ascii="Times New Roman" w:hAnsi="Times New Roman" w:cs="Times New Roman"/>
-          <w:sz w:val="28"/>
-          <w:szCs w:val="28"/>
-        </w:rPr>
-        <w:t>Layouts</w:t>
-      </w:r>
-      <w:proofErr w:type="spellEnd"/>
-      <w:r>
-        <w:rPr>
-          <w:rFonts w:ascii="Times New Roman" w:hAnsi="Times New Roman" w:cs="Times New Roman"/>
-          <w:sz w:val="28"/>
-          <w:szCs w:val="28"/>
-        </w:rPr>
-        <w:t xml:space="preserve"> для упорядочивания окон.</w:t>
-      </w:r>
-    </w:p>
-    <w:p>
-      <w:pPr>
-        <w:keepLines/>
-        <w:spacing w:after="0" w:line="276" w:lineRule="auto"/>
-        <w:ind w:firstLine="709"/>
-        <w:jc w:val="both"/>
-        <w:rPr>
-          <w:rFonts w:ascii="Times New Roman" w:hAnsi="Times New Roman" w:cs="Times New Roman"/>
-          <w:sz w:val="28"/>
-          <w:szCs w:val="28"/>
-        </w:rPr>
-      </w:pPr>
-      <w:r>
-        <w:rPr>
-          <w:rFonts w:ascii="Times New Roman" w:hAnsi="Times New Roman" w:cs="Times New Roman"/>
-          <w:sz w:val="28"/>
-          <w:szCs w:val="28"/>
-        </w:rPr>
-        <w:t>Достоинства функционала Task View</w:t>
-      </w:r>
-      <w:r>
-        <w:rPr>
-          <w:rFonts w:ascii="Times New Roman" w:hAnsi="Times New Roman" w:cs="Times New Roman"/>
-          <w:sz w:val="28"/>
-          <w:szCs w:val="28"/>
-        </w:rPr>
-        <w:t xml:space="preserve"> в </w:t>
-      </w:r>
-      <w:r>
-        <w:rPr>
-          <w:rFonts w:ascii="Times New Roman" w:hAnsi="Times New Roman" w:cs="Times New Roman"/>
-          <w:sz w:val="28"/>
-          <w:szCs w:val="28"/>
-          <w:lang w:val="en-US"/>
-        </w:rPr>
-        <w:t>Windows</w:t>
-      </w:r>
-      <w:r>
-        <w:rPr>
-          <w:rFonts w:ascii="Times New Roman" w:hAnsi="Times New Roman" w:cs="Times New Roman"/>
-          <w:sz w:val="28"/>
-          <w:szCs w:val="28"/>
-        </w:rPr>
-        <w:t>:</w:t>
-      </w:r>
-    </w:p>
-    <w:p>
-      <w:pPr>
-        <w:keepLines/>
-        <w:spacing w:after="0" w:line="276" w:lineRule="auto"/>
-        <w:ind w:firstLine="709"/>
-        <w:jc w:val="both"/>
-        <w:rPr>
-          <w:rFonts w:ascii="Times New Roman" w:hAnsi="Times New Roman" w:cs="Times New Roman"/>
-          <w:sz w:val="28"/>
-          <w:szCs w:val="28"/>
-        </w:rPr>
-      </w:pPr>
-      <w:r>
-        <w:rPr>
-          <w:rFonts w:ascii="Times New Roman" w:hAnsi="Times New Roman" w:cs="Times New Roman"/>
-          <w:sz w:val="28"/>
-          <w:szCs w:val="28"/>
-        </w:rPr>
-        <w:t>1</w:t>
-      </w:r>
-      <w:r>
-        <w:rPr>
-          <w:rFonts w:ascii="Times New Roman" w:hAnsi="Times New Roman" w:cs="Times New Roman"/>
-          <w:sz w:val="28"/>
-          <w:szCs w:val="28"/>
-          <w:lang w:val="en-US"/>
-        </w:rPr>
-        <w:t> </w:t>
-      </w:r>
-      <w:r>
-        <w:rPr>
-          <w:rFonts w:ascii="Times New Roman" w:hAnsi="Times New Roman" w:cs="Times New Roman"/>
-          <w:sz w:val="28"/>
-          <w:szCs w:val="28"/>
-        </w:rPr>
-        <w:t>Удобство многозадачности:</w:t>
-      </w:r>
-      <w:r>
-        <w:rPr>
-          <w:rFonts w:ascii="Times New Roman" w:hAnsi="Times New Roman" w:cs="Times New Roman"/>
-          <w:sz w:val="28"/>
-          <w:szCs w:val="28"/>
-        </w:rPr>
-        <w:t xml:space="preserve"> </w:t>
-      </w:r>
-      <w:r>
-        <w:rPr>
-          <w:rFonts w:ascii="Times New Roman" w:hAnsi="Times New Roman" w:cs="Times New Roman"/>
-          <w:sz w:val="28"/>
-          <w:szCs w:val="28"/>
-        </w:rPr>
-        <w:t>п</w:t>
-      </w:r>
-      <w:r>
-        <w:rPr>
-          <w:rFonts w:ascii="Times New Roman" w:hAnsi="Times New Roman" w:cs="Times New Roman"/>
-          <w:sz w:val="28"/>
-          <w:szCs w:val="28"/>
-        </w:rPr>
-        <w:t>озволяет легко управлять множеством открытых приложений и окон путем организации их на разных виртуальных рабочих столах.</w:t>
-      </w:r>
-    </w:p>
-    <w:p>
-      <w:pPr>
-        <w:keepLines/>
-        <w:spacing w:after="0" w:line="276" w:lineRule="auto"/>
-        <w:ind w:firstLine="709"/>
-        <w:jc w:val="both"/>
-        <w:rPr>
-          <w:rFonts w:ascii="Times New Roman" w:hAnsi="Times New Roman" w:cs="Times New Roman"/>
-          <w:sz w:val="28"/>
-          <w:szCs w:val="28"/>
-        </w:rPr>
-      </w:pPr>
-      <w:r>
-        <w:rPr>
-          <w:rFonts w:ascii="Times New Roman" w:hAnsi="Times New Roman" w:cs="Times New Roman"/>
-          <w:sz w:val="28"/>
-          <w:szCs w:val="28"/>
-        </w:rPr>
-        <w:t>2 </w:t>
-      </w:r>
-      <w:r>
-        <w:rPr>
-          <w:rFonts w:ascii="Times New Roman" w:hAnsi="Times New Roman" w:cs="Times New Roman"/>
-          <w:sz w:val="28"/>
-          <w:szCs w:val="28"/>
-        </w:rPr>
-        <w:t xml:space="preserve">Повышенная производительность: </w:t>
-      </w:r>
-      <w:r>
-        <w:rPr>
-          <w:rFonts w:ascii="Times New Roman" w:hAnsi="Times New Roman" w:cs="Times New Roman"/>
-          <w:sz w:val="28"/>
-          <w:szCs w:val="28"/>
-        </w:rPr>
-        <w:t>у</w:t>
-      </w:r>
-      <w:r>
-        <w:rPr>
-          <w:rFonts w:ascii="Times New Roman" w:hAnsi="Times New Roman" w:cs="Times New Roman"/>
-          <w:sz w:val="28"/>
-          <w:szCs w:val="28"/>
-        </w:rPr>
-        <w:t>прощает навигацию между приложениями и рабочими столами, что помогает пользователям быстрее находить нужную информацию и выполнять задачи.</w:t>
-      </w:r>
-    </w:p>
-    <w:p>
-      <w:pPr>
-        <w:keepLines/>
-        <w:spacing w:after="0" w:line="276" w:lineRule="auto"/>
-        <w:ind w:firstLine="709"/>
-        <w:jc w:val="both"/>
-        <w:rPr>
-          <w:rFonts w:ascii="Times New Roman" w:hAnsi="Times New Roman" w:cs="Times New Roman"/>
-          <w:sz w:val="28"/>
-          <w:szCs w:val="28"/>
-        </w:rPr>
-      </w:pPr>
-      <w:r>
-        <w:rPr>
-          <w:rFonts w:ascii="Times New Roman" w:hAnsi="Times New Roman" w:cs="Times New Roman"/>
-          <w:sz w:val="28"/>
-          <w:szCs w:val="28"/>
-        </w:rPr>
-        <w:t>3 </w:t>
-      </w:r>
-      <w:r>
-        <w:rPr>
-          <w:rFonts w:ascii="Times New Roman" w:hAnsi="Times New Roman" w:cs="Times New Roman"/>
-          <w:sz w:val="28"/>
-          <w:szCs w:val="28"/>
-        </w:rPr>
-        <w:t xml:space="preserve">Организация рабочего пространства: </w:t>
-      </w:r>
-      <w:r>
-        <w:rPr>
-          <w:rFonts w:ascii="Times New Roman" w:hAnsi="Times New Roman" w:cs="Times New Roman"/>
-          <w:sz w:val="28"/>
-          <w:szCs w:val="28"/>
-        </w:rPr>
-        <w:t>п</w:t>
-      </w:r>
-      <w:r>
-        <w:rPr>
-          <w:rFonts w:ascii="Times New Roman" w:hAnsi="Times New Roman" w:cs="Times New Roman"/>
-          <w:sz w:val="28"/>
-          <w:szCs w:val="28"/>
-        </w:rPr>
-        <w:t>озволяет пользователям создавать разные рабочие среды для разных задач или проектов, что повышает организованность и эффективность работы.</w:t>
-      </w:r>
-    </w:p>
-    <w:p>
-      <w:pPr>
-        <w:keepLines/>
-        <w:spacing w:after="0" w:line="276" w:lineRule="auto"/>
-        <w:ind w:firstLine="709"/>
-        <w:jc w:val="both"/>
-        <w:rPr>
-          <w:rFonts w:ascii="Times New Roman" w:hAnsi="Times New Roman" w:cs="Times New Roman"/>
-          <w:sz w:val="28"/>
-          <w:szCs w:val="28"/>
-        </w:rPr>
-      </w:pPr>
-      <w:r>
-        <w:rPr>
-          <w:rFonts w:ascii="Times New Roman" w:hAnsi="Times New Roman" w:cs="Times New Roman"/>
-          <w:sz w:val="28"/>
-          <w:szCs w:val="28"/>
-        </w:rPr>
-        <w:t>4 </w:t>
-      </w:r>
-      <w:r>
-        <w:rPr>
-          <w:rFonts w:ascii="Times New Roman" w:hAnsi="Times New Roman" w:cs="Times New Roman"/>
-          <w:sz w:val="28"/>
-          <w:szCs w:val="28"/>
-        </w:rPr>
-        <w:t xml:space="preserve">История действий: </w:t>
-      </w:r>
-      <w:r>
-        <w:rPr>
-          <w:rFonts w:ascii="Times New Roman" w:hAnsi="Times New Roman" w:cs="Times New Roman"/>
-          <w:sz w:val="28"/>
-          <w:szCs w:val="28"/>
-        </w:rPr>
-        <w:t>ф</w:t>
-      </w:r>
-      <w:r>
-        <w:rPr>
-          <w:rFonts w:ascii="Times New Roman" w:hAnsi="Times New Roman" w:cs="Times New Roman"/>
-          <w:sz w:val="28"/>
-          <w:szCs w:val="28"/>
-        </w:rPr>
-        <w:t xml:space="preserve">ункция </w:t>
-      </w:r>
-      <w:proofErr w:type="spellStart"/>
-      <w:r>
-        <w:rPr>
-          <w:rFonts w:ascii="Times New Roman" w:hAnsi="Times New Roman" w:cs="Times New Roman"/>
-          <w:sz w:val="28"/>
-          <w:szCs w:val="28"/>
-        </w:rPr>
-        <w:t>Timeline</w:t>
-      </w:r>
-      <w:proofErr w:type="spellEnd"/>
-      <w:r>
-        <w:rPr>
-          <w:rFonts w:ascii="Times New Roman" w:hAnsi="Times New Roman" w:cs="Times New Roman"/>
-          <w:sz w:val="28"/>
-          <w:szCs w:val="28"/>
-        </w:rPr>
-        <w:t xml:space="preserve"> (Хронология) в Task View позволяет пользователям легко возвращаться к предыдущим действиям и открытым приложениям за определенный период времени, что может быть полезно для восстановления работы или поиска потерянной информации.</w:t>
-      </w:r>
-    </w:p>
-    <w:p>
-      <w:pPr>
-        <w:keepLines/>
-        <w:spacing w:after="0" w:line="276" w:lineRule="auto"/>
-        <w:ind w:firstLine="709"/>
-        <w:jc w:val="both"/>
-        <w:rPr>
-          <w:rFonts w:ascii="Times New Roman" w:hAnsi="Times New Roman" w:cs="Times New Roman"/>
-          <w:sz w:val="28"/>
-          <w:szCs w:val="28"/>
-        </w:rPr>
-      </w:pPr>
-      <w:r>
-        <w:rPr>
-          <w:rFonts w:ascii="Times New Roman" w:hAnsi="Times New Roman" w:cs="Times New Roman"/>
-          <w:sz w:val="28"/>
-          <w:szCs w:val="28"/>
-        </w:rPr>
-        <w:t>В целом, Task View представляет собой полезный инструмент для управления многозадачностью и организации рабочего пространства в операционной системе Windows, который продолжает развиваться и улучшаться с каждым обновлением.</w:t>
-      </w:r>
-      <w:r>
-        <w:rPr>
-          <w:rFonts w:ascii="Times New Roman" w:hAnsi="Times New Roman" w:cs="Times New Roman"/>
-          <w:sz w:val="28"/>
-          <w:szCs w:val="28"/>
-        </w:rPr>
-        <w:t xml:space="preserve"> </w:t>
-      </w:r>
-      <w:r>
-        <w:rPr>
-          <w:rFonts w:ascii="Times New Roman" w:hAnsi="Times New Roman" w:cs="Times New Roman"/>
-          <w:sz w:val="28"/>
-          <w:szCs w:val="28"/>
-          <w:lang w:val="en-US"/>
+      <w:r>
+        <w:rPr>
+          <w:rFonts w:ascii="Times New Roman" w:hAnsi="Times New Roman" w:cs="Times New Roman"/>
+          <w:sz w:val="28"/>
+          <w:szCs w:val="28"/>
         </w:rPr>
         <w:t>[5]</w:t>
       </w:r>
@@ -9036,27 +8693,7 @@
           <w:sz w:val="28"/>
           <w:szCs w:val="28"/>
         </w:rPr>
-        <w:t xml:space="preserve">Язык программирования C++ выбран для создания монитора окон из-за его высокой производительности, возможности прямого доступа к системным ресурсам через библиотеку </w:t>
-      </w:r>
-      <w:proofErr w:type="spellStart"/>
-      <w:r>
-        <w:rPr>
-          <w:rFonts w:ascii="Times New Roman" w:hAnsi="Times New Roman" w:cs="Times New Roman"/>
-          <w:color w:val="000000" w:themeColor="text1"/>
-          <w:sz w:val="28"/>
-          <w:szCs w:val="28"/>
-        </w:rPr>
-        <w:t>WinAPI</w:t>
-      </w:r>
-      <w:proofErr w:type="spellEnd"/>
-      <w:r>
-        <w:rPr>
-          <w:rFonts w:ascii="Times New Roman" w:hAnsi="Times New Roman" w:cs="Times New Roman"/>
-          <w:color w:val="000000" w:themeColor="text1"/>
-          <w:sz w:val="28"/>
-          <w:szCs w:val="28"/>
-        </w:rPr>
-        <w:t>, а также из-за широких возможностей стандартной библиотеки для работы с различными аспектами приложений.</w:t>
+        <w:t>Язык программирования C++ выбран для создания монитора окон из-за его высокой производительности, возможности прямого доступа к системным ресурсам через библиотеку WinAPI, а также из-за широких возможностей стандартной библиотеки для работы с различными аспектами приложений.</w:t>
       </w:r>
     </w:p>
     <w:p>
@@ -9711,16 +9348,7 @@
           <w:sz w:val="28"/>
           <w:szCs w:val="28"/>
         </w:rPr>
-        <w:t xml:space="preserve"> и ноутбуках, но и для смартфонов, планшетов, смарт-часов, смарт-телевизоров, маршрутизаторов и других электронных устройств.</w:t>
-      </w:r>
-      <w:r>
-        <w:rPr>
-          <w:rFonts w:ascii="Times New Roman" w:hAnsi="Times New Roman" w:cs="Times New Roman"/>
-          <w:color w:val="000000" w:themeColor="text1"/>
-          <w:sz w:val="28"/>
-          <w:szCs w:val="28"/>
-        </w:rPr>
-        <w:t xml:space="preserve"> </w:t>
+        <w:t xml:space="preserve"> и ноутбуках, но и для смартфонов, планшетов, смарт-часов, смарт-телевизоров, маршрутизаторов и других электронных устройств. </w:t>
       </w:r>
       <w:r>
         <w:rPr>
@@ -9737,7 +9365,6 @@
           <w:color w:val="000000" w:themeColor="text1"/>
           <w:sz w:val="28"/>
           <w:szCs w:val="28"/>
-          <w:lang w:val="en-US"/>
         </w:rPr>
         <w:t>6</w:t>
       </w:r>
@@ -9857,27 +9484,7 @@
           <w:sz w:val="28"/>
           <w:szCs w:val="28"/>
         </w:rPr>
-        <w:t xml:space="preserve">1 Текстовый редактор: для написания и редактирования исходного кода. Обеспечивает подсветку синтаксиса, </w:t>
-      </w:r>
-      <w:proofErr w:type="spellStart"/>
-      <w:r>
-        <w:rPr>
-          <w:rFonts w:ascii="Times New Roman" w:hAnsi="Times New Roman" w:cs="Times New Roman"/>
-          <w:color w:val="000000" w:themeColor="text1"/>
-          <w:sz w:val="28"/>
-          <w:szCs w:val="28"/>
-        </w:rPr>
-        <w:t>автодополнение</w:t>
-      </w:r>
-      <w:proofErr w:type="spellEnd"/>
-      <w:r>
-        <w:rPr>
-          <w:rFonts w:ascii="Times New Roman" w:hAnsi="Times New Roman" w:cs="Times New Roman"/>
-          <w:color w:val="000000" w:themeColor="text1"/>
-          <w:sz w:val="28"/>
-          <w:szCs w:val="28"/>
-        </w:rPr>
-        <w:t xml:space="preserve"> и другие удобства. </w:t>
+        <w:t xml:space="preserve">1 Текстовый редактор: для написания и редактирования исходного кода. Обеспечивает подсветку синтаксиса, автодополнение и другие удобства. </w:t>
       </w:r>
     </w:p>
     <w:p>
@@ -10017,7 +9624,6 @@
           <w:color w:val="000000" w:themeColor="text1"/>
           <w:sz w:val="28"/>
           <w:szCs w:val="28"/>
-          <w:lang w:val="en-US"/>
         </w:rPr>
         <w:t>7</w:t>
       </w:r>
@@ -10169,7 +9775,6 @@
           <w:color w:val="000000" w:themeColor="text1"/>
           <w:sz w:val="28"/>
           <w:szCs w:val="28"/>
-          <w:lang w:val="en-US"/>
         </w:rPr>
         <w:t>8</w:t>
       </w:r>
@@ -10872,7 +10477,6 @@
         </w:rPr>
         <w:t xml:space="preserve">, такими как </w:t>
       </w:r>
-      <w:proofErr w:type="spellStart"/>
       <w:r>
         <w:rPr>
           <w:rFonts w:ascii="Times New Roman" w:hAnsi="Times New Roman" w:cs="Times New Roman"/>
@@ -10884,7 +10488,6 @@
         </w:rPr>
         <w:t>OneDrive</w:t>
       </w:r>
-      <w:proofErr w:type="spellEnd"/>
       <w:r>
         <w:rPr>
           <w:rFonts w:ascii="Times New Roman" w:hAnsi="Times New Roman" w:cs="Times New Roman"/>
@@ -10990,7 +10593,6 @@
           <w:color w:val="000000" w:themeColor="text1"/>
           <w:sz w:val="28"/>
           <w:szCs w:val="28"/>
-          <w:lang w:val="en-US"/>
         </w:rPr>
         <w:t>9</w:t>
       </w:r>
@@ -11754,7 +11356,6 @@
           <w:color w:val="000000" w:themeColor="text1"/>
           <w:sz w:val="28"/>
           <w:szCs w:val="28"/>
-          <w:lang w:val="en-US"/>
         </w:rPr>
         <w:t>0</w:t>
       </w:r>
@@ -12017,9 +11618,17 @@
           <w:sz w:val="28"/>
           <w:szCs w:val="28"/>
         </w:rPr>
-        <w:t xml:space="preserve">Bell </w:t>
-      </w:r>
-      <w:proofErr w:type="spellStart"/>
+        <w:t>Bell Telephone</w:t>
+      </w:r>
+      <w:r>
+        <w:rPr>
+          <w:rFonts w:ascii="Times New Roman" w:hAnsi="Times New Roman" w:cs="Times New Roman"/>
+          <w:color w:val="000000" w:themeColor="text1"/>
+          <w:sz w:val="28"/>
+          <w:szCs w:val="28"/>
+        </w:rPr>
+        <w:t xml:space="preserve"> (</w:t>
+      </w:r>
       <w:r>
         <w:rPr>
           <w:rFonts w:ascii="Times New Roman" w:hAnsi="Times New Roman" w:cs="Times New Roman"/>
@@ -12029,17 +11638,16 @@
           <w:sz w:val="28"/>
           <w:szCs w:val="28"/>
         </w:rPr>
-        <w:t>Telephone</w:t>
-      </w:r>
-      <w:proofErr w:type="spellEnd"/>
-      <w:r>
-        <w:rPr>
-          <w:rFonts w:ascii="Times New Roman" w:hAnsi="Times New Roman" w:cs="Times New Roman"/>
-          <w:color w:val="000000" w:themeColor="text1"/>
-          <w:sz w:val="28"/>
-          <w:szCs w:val="28"/>
-        </w:rPr>
-        <w:t xml:space="preserve"> (</w:t>
+        <w:t>Bell Labs</w:t>
+      </w:r>
+      <w:r>
+        <w:rPr>
+          <w:rFonts w:ascii="Times New Roman" w:hAnsi="Times New Roman" w:cs="Times New Roman"/>
+          <w:color w:val="000000" w:themeColor="text1"/>
+          <w:sz w:val="28"/>
+          <w:szCs w:val="28"/>
+        </w:rPr>
+        <w:t xml:space="preserve">) Деннисом Ритчи. Он был разработан как язык программирования для написания операционной системы </w:t>
       </w:r>
       <w:r>
         <w:rPr>
@@ -12050,36 +11658,16 @@
           <w:sz w:val="28"/>
           <w:szCs w:val="28"/>
         </w:rPr>
-        <w:t>Bell Labs</w:t>
-      </w:r>
-      <w:r>
-        <w:rPr>
-          <w:rFonts w:ascii="Times New Roman" w:hAnsi="Times New Roman" w:cs="Times New Roman"/>
-          <w:color w:val="000000" w:themeColor="text1"/>
-          <w:sz w:val="28"/>
-          <w:szCs w:val="28"/>
-        </w:rPr>
-        <w:t xml:space="preserve">) Деннисом </w:t>
-      </w:r>
-      <w:proofErr w:type="spellStart"/>
-      <w:r>
-        <w:rPr>
-          <w:rFonts w:ascii="Times New Roman" w:hAnsi="Times New Roman" w:cs="Times New Roman"/>
-          <w:color w:val="000000" w:themeColor="text1"/>
-          <w:sz w:val="28"/>
-          <w:szCs w:val="28"/>
-        </w:rPr>
-        <w:t>Ритчи</w:t>
-      </w:r>
-      <w:proofErr w:type="spellEnd"/>
-      <w:r>
-        <w:rPr>
-          <w:rFonts w:ascii="Times New Roman" w:hAnsi="Times New Roman" w:cs="Times New Roman"/>
-          <w:color w:val="000000" w:themeColor="text1"/>
-          <w:sz w:val="28"/>
-          <w:szCs w:val="28"/>
-        </w:rPr>
-        <w:t xml:space="preserve">. Он был разработан как язык программирования для написания операционной системы </w:t>
+        <w:t>UNIX</w:t>
+      </w:r>
+      <w:r>
+        <w:rPr>
+          <w:rFonts w:ascii="Times New Roman" w:hAnsi="Times New Roman" w:cs="Times New Roman"/>
+          <w:color w:val="000000" w:themeColor="text1"/>
+          <w:sz w:val="28"/>
+          <w:szCs w:val="28"/>
+        </w:rPr>
+        <w:t xml:space="preserve">. </w:t>
       </w:r>
       <w:r>
         <w:rPr>
@@ -12090,16 +11678,57 @@
           <w:sz w:val="28"/>
           <w:szCs w:val="28"/>
         </w:rPr>
-        <w:t>UNIX</w:t>
-      </w:r>
-      <w:r>
-        <w:rPr>
-          <w:rFonts w:ascii="Times New Roman" w:hAnsi="Times New Roman" w:cs="Times New Roman"/>
-          <w:color w:val="000000" w:themeColor="text1"/>
-          <w:sz w:val="28"/>
-          <w:szCs w:val="28"/>
-        </w:rPr>
-        <w:t xml:space="preserve">. </w:t>
+        <w:t>C</w:t>
+      </w:r>
+      <w:r>
+        <w:rPr>
+          <w:rFonts w:ascii="Times New Roman" w:hAnsi="Times New Roman" w:cs="Times New Roman"/>
+          <w:color w:val="000000" w:themeColor="text1"/>
+          <w:sz w:val="28"/>
+          <w:szCs w:val="28"/>
+        </w:rPr>
+        <w:t xml:space="preserve"> был отмечен своей эффективностью и низкоуровневым характером, что делало его предпочтительным выбором для системного программирования.</w:t>
+      </w:r>
+    </w:p>
+    <w:p>
+      <w:pPr>
+        <w:spacing w:after="0" w:line="276" w:lineRule="auto"/>
+        <w:ind w:firstLine="709"/>
+        <w:jc w:val="both"/>
+        <w:rPr>
+          <w:rFonts w:ascii="Times New Roman" w:hAnsi="Times New Roman" w:cs="Times New Roman"/>
+          <w:color w:val="000000" w:themeColor="text1"/>
+          <w:sz w:val="28"/>
+          <w:szCs w:val="28"/>
+        </w:rPr>
+      </w:pPr>
+      <w:r>
+        <w:rPr>
+          <w:rFonts w:ascii="Times New Roman" w:hAnsi="Times New Roman" w:cs="Times New Roman"/>
+          <w:color w:val="000000" w:themeColor="text1"/>
+          <w:sz w:val="28"/>
+          <w:szCs w:val="28"/>
+        </w:rPr>
+        <w:t>2</w:t>
+      </w:r>
+      <w:r>
+        <w:rPr>
+          <w:rFonts w:ascii="Times New Roman" w:hAnsi="Times New Roman" w:cs="Times New Roman"/>
+          <w:color w:val="000000" w:themeColor="text1"/>
+          <w:sz w:val="28"/>
+          <w:szCs w:val="28"/>
+          <w:lang w:val="en-US"/>
+        </w:rPr>
+        <w:t> </w:t>
+      </w:r>
+      <w:r>
+        <w:rPr>
+          <w:rFonts w:ascii="Times New Roman" w:hAnsi="Times New Roman" w:cs="Times New Roman"/>
+          <w:color w:val="000000" w:themeColor="text1"/>
+          <w:sz w:val="28"/>
+          <w:szCs w:val="28"/>
+        </w:rPr>
+        <w:t xml:space="preserve">В 1983 году Бьёрн Страуструп расширил язык </w:t>
       </w:r>
       <w:r>
         <w:rPr>
@@ -12119,68 +11748,7 @@
           <w:sz w:val="28"/>
           <w:szCs w:val="28"/>
         </w:rPr>
-        <w:t xml:space="preserve"> был отмечен своей эффективностью и низкоуровневым характером, что делало его предпочтительным выбором для системного программирования.</w:t>
-      </w:r>
-    </w:p>
-    <w:p>
-      <w:pPr>
-        <w:spacing w:after="0" w:line="276" w:lineRule="auto"/>
-        <w:ind w:firstLine="709"/>
-        <w:jc w:val="both"/>
-        <w:rPr>
-          <w:rFonts w:ascii="Times New Roman" w:hAnsi="Times New Roman" w:cs="Times New Roman"/>
-          <w:color w:val="000000" w:themeColor="text1"/>
-          <w:sz w:val="28"/>
-          <w:szCs w:val="28"/>
-        </w:rPr>
-      </w:pPr>
-      <w:r>
-        <w:rPr>
-          <w:rFonts w:ascii="Times New Roman" w:hAnsi="Times New Roman" w:cs="Times New Roman"/>
-          <w:color w:val="000000" w:themeColor="text1"/>
-          <w:sz w:val="28"/>
-          <w:szCs w:val="28"/>
-        </w:rPr>
-        <w:t>2</w:t>
-      </w:r>
-      <w:r>
-        <w:rPr>
-          <w:rFonts w:ascii="Times New Roman" w:hAnsi="Times New Roman" w:cs="Times New Roman"/>
-          <w:color w:val="000000" w:themeColor="text1"/>
-          <w:sz w:val="28"/>
-          <w:szCs w:val="28"/>
-          <w:lang w:val="en-US"/>
-        </w:rPr>
-        <w:t> </w:t>
-      </w:r>
-      <w:r>
-        <w:rPr>
-          <w:rFonts w:ascii="Times New Roman" w:hAnsi="Times New Roman" w:cs="Times New Roman"/>
-          <w:color w:val="000000" w:themeColor="text1"/>
-          <w:sz w:val="28"/>
-          <w:szCs w:val="28"/>
-        </w:rPr>
-        <w:t xml:space="preserve">В 1983 году </w:t>
-      </w:r>
-      <w:proofErr w:type="spellStart"/>
-      <w:r>
-        <w:rPr>
-          <w:rFonts w:ascii="Times New Roman" w:hAnsi="Times New Roman" w:cs="Times New Roman"/>
-          <w:color w:val="000000" w:themeColor="text1"/>
-          <w:sz w:val="28"/>
-          <w:szCs w:val="28"/>
-        </w:rPr>
-        <w:t>Бьёрн</w:t>
-      </w:r>
-      <w:proofErr w:type="spellEnd"/>
-      <w:r>
-        <w:rPr>
-          <w:rFonts w:ascii="Times New Roman" w:hAnsi="Times New Roman" w:cs="Times New Roman"/>
-          <w:color w:val="000000" w:themeColor="text1"/>
-          <w:sz w:val="28"/>
-          <w:szCs w:val="28"/>
-        </w:rPr>
-        <w:t xml:space="preserve"> Страуструп расширил язык </w:t>
+        <w:t xml:space="preserve">, создав </w:t>
       </w:r>
       <w:r>
         <w:rPr>
@@ -12200,7 +11768,7 @@
           <w:sz w:val="28"/>
           <w:szCs w:val="28"/>
         </w:rPr>
-        <w:t xml:space="preserve">, создав </w:t>
+        <w:t xml:space="preserve">++. </w:t>
       </w:r>
       <w:r>
         <w:rPr>
@@ -12220,7 +11788,106 @@
           <w:sz w:val="28"/>
           <w:szCs w:val="28"/>
         </w:rPr>
-        <w:t xml:space="preserve">++. </w:t>
+        <w:t>++ добавил объектно-ориентированные возможности, что сделало его более гибким и удобным для разработки сложных программных систем.</w:t>
+      </w:r>
+    </w:p>
+    <w:p>
+      <w:pPr>
+        <w:spacing w:after="0" w:line="276" w:lineRule="auto"/>
+        <w:ind w:firstLine="709"/>
+        <w:jc w:val="both"/>
+        <w:rPr>
+          <w:rFonts w:ascii="Times New Roman" w:hAnsi="Times New Roman" w:cs="Times New Roman"/>
+          <w:color w:val="000000" w:themeColor="text1"/>
+          <w:sz w:val="28"/>
+          <w:szCs w:val="28"/>
+        </w:rPr>
+      </w:pPr>
+      <w:r>
+        <w:rPr>
+          <w:rFonts w:ascii="Times New Roman" w:hAnsi="Times New Roman" w:cs="Times New Roman"/>
+          <w:color w:val="000000" w:themeColor="text1"/>
+          <w:sz w:val="28"/>
+          <w:szCs w:val="28"/>
+        </w:rPr>
+        <w:t>Версии выбранн</w:t>
+      </w:r>
+      <w:r>
+        <w:rPr>
+          <w:rFonts w:ascii="Times New Roman" w:hAnsi="Times New Roman" w:cs="Times New Roman"/>
+          <w:color w:val="000000" w:themeColor="text1"/>
+          <w:sz w:val="28"/>
+          <w:szCs w:val="28"/>
+        </w:rPr>
+        <w:t>ого</w:t>
+      </w:r>
+      <w:r>
+        <w:rPr>
+          <w:rFonts w:ascii="Times New Roman" w:hAnsi="Times New Roman" w:cs="Times New Roman"/>
+          <w:color w:val="000000" w:themeColor="text1"/>
+          <w:sz w:val="28"/>
+          <w:szCs w:val="28"/>
+        </w:rPr>
+        <w:t xml:space="preserve"> язык</w:t>
+      </w:r>
+      <w:r>
+        <w:rPr>
+          <w:rFonts w:ascii="Times New Roman" w:hAnsi="Times New Roman" w:cs="Times New Roman"/>
+          <w:color w:val="000000" w:themeColor="text1"/>
+          <w:sz w:val="28"/>
+          <w:szCs w:val="28"/>
+        </w:rPr>
+        <w:t>а</w:t>
+      </w:r>
+      <w:r>
+        <w:rPr>
+          <w:rFonts w:ascii="Times New Roman" w:hAnsi="Times New Roman" w:cs="Times New Roman"/>
+          <w:color w:val="000000" w:themeColor="text1"/>
+          <w:sz w:val="28"/>
+          <w:szCs w:val="28"/>
+        </w:rPr>
+        <w:t xml:space="preserve"> программирования:</w:t>
+      </w:r>
+    </w:p>
+    <w:p>
+      <w:pPr>
+        <w:spacing w:after="0" w:line="276" w:lineRule="auto"/>
+        <w:ind w:firstLine="709"/>
+        <w:jc w:val="both"/>
+        <w:rPr>
+          <w:rFonts w:ascii="Times New Roman" w:hAnsi="Times New Roman" w:cs="Times New Roman"/>
+          <w:color w:val="000000" w:themeColor="text1"/>
+          <w:sz w:val="28"/>
+          <w:szCs w:val="28"/>
+        </w:rPr>
+      </w:pPr>
+      <w:r>
+        <w:rPr>
+          <w:rFonts w:ascii="Times New Roman" w:hAnsi="Times New Roman" w:cs="Times New Roman"/>
+          <w:color w:val="000000" w:themeColor="text1"/>
+          <w:sz w:val="28"/>
+          <w:szCs w:val="28"/>
+        </w:rPr>
+        <w:t>1</w:t>
+      </w:r>
+      <w:r>
+        <w:rPr>
+          <w:rFonts w:ascii="Times New Roman" w:hAnsi="Times New Roman" w:cs="Times New Roman"/>
+          <w:color w:val="000000" w:themeColor="text1"/>
+          <w:sz w:val="28"/>
+          <w:szCs w:val="28"/>
+          <w:lang w:val="en-US"/>
+        </w:rPr>
+        <w:t> </w:t>
+      </w:r>
+      <w:r>
+        <w:rPr>
+          <w:rFonts w:ascii="Times New Roman" w:hAnsi="Times New Roman" w:cs="Times New Roman"/>
+          <w:color w:val="000000" w:themeColor="text1"/>
+          <w:sz w:val="28"/>
+          <w:szCs w:val="28"/>
+        </w:rPr>
+        <w:t xml:space="preserve">Язык </w:t>
       </w:r>
       <w:r>
         <w:rPr>
@@ -12240,106 +11907,7 @@
           <w:sz w:val="28"/>
           <w:szCs w:val="28"/>
         </w:rPr>
-        <w:t>++ добавил объектно-ориентированные возможности, что сделало его более гибким и удобным для разработки сложных программных систем.</w:t>
-      </w:r>
-    </w:p>
-    <w:p>
-      <w:pPr>
-        <w:spacing w:after="0" w:line="276" w:lineRule="auto"/>
-        <w:ind w:firstLine="709"/>
-        <w:jc w:val="both"/>
-        <w:rPr>
-          <w:rFonts w:ascii="Times New Roman" w:hAnsi="Times New Roman" w:cs="Times New Roman"/>
-          <w:color w:val="000000" w:themeColor="text1"/>
-          <w:sz w:val="28"/>
-          <w:szCs w:val="28"/>
-        </w:rPr>
-      </w:pPr>
-      <w:r>
-        <w:rPr>
-          <w:rFonts w:ascii="Times New Roman" w:hAnsi="Times New Roman" w:cs="Times New Roman"/>
-          <w:color w:val="000000" w:themeColor="text1"/>
-          <w:sz w:val="28"/>
-          <w:szCs w:val="28"/>
-        </w:rPr>
-        <w:t>Версии выбранн</w:t>
-      </w:r>
-      <w:r>
-        <w:rPr>
-          <w:rFonts w:ascii="Times New Roman" w:hAnsi="Times New Roman" w:cs="Times New Roman"/>
-          <w:color w:val="000000" w:themeColor="text1"/>
-          <w:sz w:val="28"/>
-          <w:szCs w:val="28"/>
-        </w:rPr>
-        <w:t>ого</w:t>
-      </w:r>
-      <w:r>
-        <w:rPr>
-          <w:rFonts w:ascii="Times New Roman" w:hAnsi="Times New Roman" w:cs="Times New Roman"/>
-          <w:color w:val="000000" w:themeColor="text1"/>
-          <w:sz w:val="28"/>
-          <w:szCs w:val="28"/>
-        </w:rPr>
-        <w:t xml:space="preserve"> язык</w:t>
-      </w:r>
-      <w:r>
-        <w:rPr>
-          <w:rFonts w:ascii="Times New Roman" w:hAnsi="Times New Roman" w:cs="Times New Roman"/>
-          <w:color w:val="000000" w:themeColor="text1"/>
-          <w:sz w:val="28"/>
-          <w:szCs w:val="28"/>
-        </w:rPr>
-        <w:t>а</w:t>
-      </w:r>
-      <w:r>
-        <w:rPr>
-          <w:rFonts w:ascii="Times New Roman" w:hAnsi="Times New Roman" w:cs="Times New Roman"/>
-          <w:color w:val="000000" w:themeColor="text1"/>
-          <w:sz w:val="28"/>
-          <w:szCs w:val="28"/>
-        </w:rPr>
-        <w:t xml:space="preserve"> программирования:</w:t>
-      </w:r>
-    </w:p>
-    <w:p>
-      <w:pPr>
-        <w:spacing w:after="0" w:line="276" w:lineRule="auto"/>
-        <w:ind w:firstLine="709"/>
-        <w:jc w:val="both"/>
-        <w:rPr>
-          <w:rFonts w:ascii="Times New Roman" w:hAnsi="Times New Roman" w:cs="Times New Roman"/>
-          <w:color w:val="000000" w:themeColor="text1"/>
-          <w:sz w:val="28"/>
-          <w:szCs w:val="28"/>
-        </w:rPr>
-      </w:pPr>
-      <w:r>
-        <w:rPr>
-          <w:rFonts w:ascii="Times New Roman" w:hAnsi="Times New Roman" w:cs="Times New Roman"/>
-          <w:color w:val="000000" w:themeColor="text1"/>
-          <w:sz w:val="28"/>
-          <w:szCs w:val="28"/>
-        </w:rPr>
-        <w:t>1</w:t>
-      </w:r>
-      <w:r>
-        <w:rPr>
-          <w:rFonts w:ascii="Times New Roman" w:hAnsi="Times New Roman" w:cs="Times New Roman"/>
-          <w:color w:val="000000" w:themeColor="text1"/>
-          <w:sz w:val="28"/>
-          <w:szCs w:val="28"/>
-          <w:lang w:val="en-US"/>
-        </w:rPr>
-        <w:t> </w:t>
-      </w:r>
-      <w:r>
-        <w:rPr>
-          <w:rFonts w:ascii="Times New Roman" w:hAnsi="Times New Roman" w:cs="Times New Roman"/>
-          <w:color w:val="000000" w:themeColor="text1"/>
-          <w:sz w:val="28"/>
-          <w:szCs w:val="28"/>
-        </w:rPr>
-        <w:t xml:space="preserve">Язык </w:t>
+        <w:t xml:space="preserve"> не имеет формальных версий, но стандарты были выпущены. Один из самых важных – </w:t>
       </w:r>
       <w:r>
         <w:rPr>
@@ -12350,16 +11918,16 @@
           <w:sz w:val="28"/>
           <w:szCs w:val="28"/>
         </w:rPr>
-        <w:t>C</w:t>
-      </w:r>
-      <w:r>
-        <w:rPr>
-          <w:rFonts w:ascii="Times New Roman" w:hAnsi="Times New Roman" w:cs="Times New Roman"/>
-          <w:color w:val="000000" w:themeColor="text1"/>
-          <w:sz w:val="28"/>
-          <w:szCs w:val="28"/>
-        </w:rPr>
-        <w:t xml:space="preserve"> не имеет формальных версий, но стандарты были выпущены. Один из самых важных – </w:t>
+        <w:t>ANSI C</w:t>
+      </w:r>
+      <w:r>
+        <w:rPr>
+          <w:rFonts w:ascii="Times New Roman" w:hAnsi="Times New Roman" w:cs="Times New Roman"/>
+          <w:color w:val="000000" w:themeColor="text1"/>
+          <w:sz w:val="28"/>
+          <w:szCs w:val="28"/>
+        </w:rPr>
+        <w:t xml:space="preserve"> (</w:t>
       </w:r>
       <w:r>
         <w:rPr>
@@ -12370,16 +11938,16 @@
           <w:sz w:val="28"/>
           <w:szCs w:val="28"/>
         </w:rPr>
-        <w:t>ANSI C</w:t>
-      </w:r>
-      <w:r>
-        <w:rPr>
-          <w:rFonts w:ascii="Times New Roman" w:hAnsi="Times New Roman" w:cs="Times New Roman"/>
-          <w:color w:val="000000" w:themeColor="text1"/>
-          <w:sz w:val="28"/>
-          <w:szCs w:val="28"/>
-        </w:rPr>
-        <w:t xml:space="preserve"> (</w:t>
+        <w:t>C</w:t>
+      </w:r>
+      <w:r>
+        <w:rPr>
+          <w:rFonts w:ascii="Times New Roman" w:hAnsi="Times New Roman" w:cs="Times New Roman"/>
+          <w:color w:val="000000" w:themeColor="text1"/>
+          <w:sz w:val="28"/>
+          <w:szCs w:val="28"/>
+        </w:rPr>
+        <w:t xml:space="preserve">89), затем был выпущен стандарт </w:t>
       </w:r>
       <w:r>
         <w:rPr>
@@ -12399,7 +11967,7 @@
           <w:sz w:val="28"/>
           <w:szCs w:val="28"/>
         </w:rPr>
-        <w:t xml:space="preserve">89), затем был выпущен стандарт </w:t>
+        <w:t xml:space="preserve">99, а затем </w:t>
       </w:r>
       <w:r>
         <w:rPr>
@@ -12419,7 +11987,39 @@
           <w:sz w:val="28"/>
           <w:szCs w:val="28"/>
         </w:rPr>
-        <w:t xml:space="preserve">99, а затем </w:t>
+        <w:t>11.</w:t>
+      </w:r>
+    </w:p>
+    <w:p>
+      <w:pPr>
+        <w:spacing w:after="0" w:line="276" w:lineRule="auto"/>
+        <w:ind w:firstLine="709"/>
+        <w:jc w:val="both"/>
+        <w:rPr>
+          <w:rFonts w:ascii="Times New Roman" w:hAnsi="Times New Roman" w:cs="Times New Roman"/>
+          <w:color w:val="000000" w:themeColor="text1"/>
+          <w:sz w:val="28"/>
+          <w:szCs w:val="28"/>
+        </w:rPr>
+      </w:pPr>
+      <w:r>
+        <w:rPr>
+          <w:rFonts w:ascii="Times New Roman" w:hAnsi="Times New Roman" w:cs="Times New Roman"/>
+          <w:color w:val="000000" w:themeColor="text1"/>
+          <w:sz w:val="28"/>
+          <w:szCs w:val="28"/>
+        </w:rPr>
+        <w:t>2</w:t>
+      </w:r>
+      <w:r>
+        <w:rPr>
+          <w:rFonts w:ascii="Times New Roman" w:hAnsi="Times New Roman" w:cs="Times New Roman"/>
+          <w:color w:val="000000" w:themeColor="text1"/>
+          <w:sz w:val="28"/>
+          <w:szCs w:val="28"/>
+          <w:lang w:val="en-US"/>
+        </w:rPr>
+        <w:t> </w:t>
       </w:r>
       <w:r>
         <w:rPr>
@@ -12439,39 +12039,7 @@
           <w:sz w:val="28"/>
           <w:szCs w:val="28"/>
         </w:rPr>
-        <w:t>11.</w:t>
-      </w:r>
-    </w:p>
-    <w:p>
-      <w:pPr>
-        <w:spacing w:after="0" w:line="276" w:lineRule="auto"/>
-        <w:ind w:firstLine="709"/>
-        <w:jc w:val="both"/>
-        <w:rPr>
-          <w:rFonts w:ascii="Times New Roman" w:hAnsi="Times New Roman" w:cs="Times New Roman"/>
-          <w:color w:val="000000" w:themeColor="text1"/>
-          <w:sz w:val="28"/>
-          <w:szCs w:val="28"/>
-        </w:rPr>
-      </w:pPr>
-      <w:r>
-        <w:rPr>
-          <w:rFonts w:ascii="Times New Roman" w:hAnsi="Times New Roman" w:cs="Times New Roman"/>
-          <w:color w:val="000000" w:themeColor="text1"/>
-          <w:sz w:val="28"/>
-          <w:szCs w:val="28"/>
-        </w:rPr>
-        <w:t>2</w:t>
-      </w:r>
-      <w:r>
-        <w:rPr>
-          <w:rFonts w:ascii="Times New Roman" w:hAnsi="Times New Roman" w:cs="Times New Roman"/>
-          <w:color w:val="000000" w:themeColor="text1"/>
-          <w:sz w:val="28"/>
-          <w:szCs w:val="28"/>
-          <w:lang w:val="en-US"/>
-        </w:rPr>
-        <w:t> </w:t>
+        <w:t xml:space="preserve">++ также прошел через несколько версий. Одной из первых была </w:t>
       </w:r>
       <w:r>
         <w:rPr>
@@ -12491,7 +12059,7 @@
           <w:sz w:val="28"/>
           <w:szCs w:val="28"/>
         </w:rPr>
-        <w:t xml:space="preserve">++ также прошел через несколько версий. Одной из первых была </w:t>
+        <w:t xml:space="preserve">++98, затем </w:t>
       </w:r>
       <w:r>
         <w:rPr>
@@ -12511,7 +12079,7 @@
           <w:sz w:val="28"/>
           <w:szCs w:val="28"/>
         </w:rPr>
-        <w:t xml:space="preserve">++98, затем </w:t>
+        <w:t xml:space="preserve">++03. Существенные изменения внесены в стандарт </w:t>
       </w:r>
       <w:r>
         <w:rPr>
@@ -12531,7 +12099,7 @@
           <w:sz w:val="28"/>
           <w:szCs w:val="28"/>
         </w:rPr>
-        <w:t xml:space="preserve">++03. Существенные изменения внесены в стандарт </w:t>
+        <w:t xml:space="preserve">++11, который внедрил множество новых функций и улучшений. Последующие стандарты включают </w:t>
       </w:r>
       <w:r>
         <w:rPr>
@@ -12551,7 +12119,7 @@
           <w:sz w:val="28"/>
           <w:szCs w:val="28"/>
         </w:rPr>
-        <w:t xml:space="preserve">++11, который внедрил множество новых функций и улучшений. Последующие стандарты включают </w:t>
+        <w:t xml:space="preserve">++14, </w:t>
       </w:r>
       <w:r>
         <w:rPr>
@@ -12571,7 +12139,7 @@
           <w:sz w:val="28"/>
           <w:szCs w:val="28"/>
         </w:rPr>
-        <w:t xml:space="preserve">++14, </w:t>
+        <w:t xml:space="preserve">++17 и </w:t>
       </w:r>
       <w:r>
         <w:rPr>
@@ -12591,7 +12159,47 @@
           <w:sz w:val="28"/>
           <w:szCs w:val="28"/>
         </w:rPr>
-        <w:t xml:space="preserve">++17 и </w:t>
+        <w:t>++20.</w:t>
+      </w:r>
+    </w:p>
+    <w:p>
+      <w:pPr>
+        <w:spacing w:after="0" w:line="276" w:lineRule="auto"/>
+        <w:ind w:firstLine="709"/>
+        <w:jc w:val="both"/>
+        <w:rPr>
+          <w:rFonts w:ascii="Times New Roman" w:hAnsi="Times New Roman" w:cs="Times New Roman"/>
+          <w:color w:val="000000" w:themeColor="text1"/>
+          <w:sz w:val="28"/>
+          <w:szCs w:val="28"/>
+        </w:rPr>
+      </w:pPr>
+      <w:r>
+        <w:rPr>
+          <w:rFonts w:ascii="Times New Roman" w:hAnsi="Times New Roman" w:cs="Times New Roman"/>
+          <w:color w:val="000000" w:themeColor="text1"/>
+          <w:sz w:val="28"/>
+          <w:szCs w:val="28"/>
+        </w:rPr>
+        <w:t>Достоинства язык</w:t>
+      </w:r>
+      <w:r>
+        <w:rPr>
+          <w:rFonts w:ascii="Times New Roman" w:hAnsi="Times New Roman" w:cs="Times New Roman"/>
+          <w:color w:val="000000" w:themeColor="text1"/>
+          <w:sz w:val="28"/>
+          <w:szCs w:val="28"/>
+        </w:rPr>
+        <w:t>а</w:t>
+      </w:r>
+      <w:r>
+        <w:rPr>
+          <w:rFonts w:ascii="Times New Roman" w:hAnsi="Times New Roman" w:cs="Times New Roman"/>
+          <w:color w:val="000000" w:themeColor="text1"/>
+          <w:sz w:val="28"/>
+          <w:szCs w:val="28"/>
+        </w:rPr>
+        <w:t xml:space="preserve"> программирования </w:t>
       </w:r>
       <w:r>
         <w:rPr>
@@ -12601,6 +12209,7 @@
           <w:color w:val="000000" w:themeColor="text1"/>
           <w:sz w:val="28"/>
           <w:szCs w:val="28"/>
+          <w:lang w:val="en-US"/>
         </w:rPr>
         <w:t>C</w:t>
       </w:r>
@@ -12611,47 +12220,57 @@
           <w:sz w:val="28"/>
           <w:szCs w:val="28"/>
         </w:rPr>
-        <w:t>++20.</w:t>
-      </w:r>
-    </w:p>
-    <w:p>
-      <w:pPr>
-        <w:spacing w:after="0" w:line="276" w:lineRule="auto"/>
-        <w:ind w:firstLine="709"/>
-        <w:jc w:val="both"/>
-        <w:rPr>
-          <w:rFonts w:ascii="Times New Roman" w:hAnsi="Times New Roman" w:cs="Times New Roman"/>
-          <w:color w:val="000000" w:themeColor="text1"/>
-          <w:sz w:val="28"/>
-          <w:szCs w:val="28"/>
-        </w:rPr>
-      </w:pPr>
-      <w:r>
-        <w:rPr>
-          <w:rFonts w:ascii="Times New Roman" w:hAnsi="Times New Roman" w:cs="Times New Roman"/>
-          <w:color w:val="000000" w:themeColor="text1"/>
-          <w:sz w:val="28"/>
-          <w:szCs w:val="28"/>
-        </w:rPr>
-        <w:t>Достоинства язык</w:t>
-      </w:r>
-      <w:r>
-        <w:rPr>
-          <w:rFonts w:ascii="Times New Roman" w:hAnsi="Times New Roman" w:cs="Times New Roman"/>
-          <w:color w:val="000000" w:themeColor="text1"/>
-          <w:sz w:val="28"/>
-          <w:szCs w:val="28"/>
-        </w:rPr>
-        <w:t>а</w:t>
-      </w:r>
-      <w:r>
-        <w:rPr>
-          <w:rFonts w:ascii="Times New Roman" w:hAnsi="Times New Roman" w:cs="Times New Roman"/>
-          <w:color w:val="000000" w:themeColor="text1"/>
-          <w:sz w:val="28"/>
-          <w:szCs w:val="28"/>
-        </w:rPr>
-        <w:t xml:space="preserve"> программирования </w:t>
+        <w:t>++:</w:t>
+      </w:r>
+    </w:p>
+    <w:p>
+      <w:pPr>
+        <w:spacing w:after="0" w:line="276" w:lineRule="auto"/>
+        <w:ind w:firstLine="709"/>
+        <w:jc w:val="both"/>
+        <w:rPr>
+          <w:rFonts w:ascii="Times New Roman" w:hAnsi="Times New Roman" w:cs="Times New Roman"/>
+          <w:color w:val="000000" w:themeColor="text1"/>
+          <w:sz w:val="28"/>
+          <w:szCs w:val="28"/>
+        </w:rPr>
+      </w:pPr>
+      <w:r>
+        <w:rPr>
+          <w:rFonts w:ascii="Times New Roman" w:hAnsi="Times New Roman" w:cs="Times New Roman"/>
+          <w:color w:val="000000" w:themeColor="text1"/>
+          <w:sz w:val="28"/>
+          <w:szCs w:val="28"/>
+        </w:rPr>
+        <w:t>1</w:t>
+      </w:r>
+      <w:r>
+        <w:rPr>
+          <w:rFonts w:ascii="Times New Roman" w:hAnsi="Times New Roman" w:cs="Times New Roman"/>
+          <w:color w:val="000000" w:themeColor="text1"/>
+          <w:sz w:val="28"/>
+          <w:szCs w:val="28"/>
+          <w:lang w:val="en-US"/>
+        </w:rPr>
+        <w:t> </w:t>
+      </w:r>
+      <w:r>
+        <w:rPr>
+          <w:rFonts w:ascii="Times New Roman" w:hAnsi="Times New Roman" w:cs="Times New Roman"/>
+          <w:color w:val="000000" w:themeColor="text1"/>
+          <w:sz w:val="28"/>
+          <w:szCs w:val="28"/>
+        </w:rPr>
+        <w:t>Эффективность</w:t>
+      </w:r>
+      <w:r>
+        <w:rPr>
+          <w:rFonts w:ascii="Times New Roman" w:hAnsi="Times New Roman" w:cs="Times New Roman"/>
+          <w:color w:val="000000" w:themeColor="text1"/>
+          <w:sz w:val="28"/>
+          <w:szCs w:val="28"/>
+        </w:rPr>
+        <w:t xml:space="preserve">: </w:t>
       </w:r>
       <w:r>
         <w:rPr>
@@ -12661,40 +12280,152 @@
           <w:color w:val="000000" w:themeColor="text1"/>
           <w:sz w:val="28"/>
           <w:szCs w:val="28"/>
+        </w:rPr>
+        <w:t>C</w:t>
+      </w:r>
+      <w:r>
+        <w:rPr>
+          <w:rFonts w:ascii="Times New Roman" w:hAnsi="Times New Roman" w:cs="Times New Roman"/>
+          <w:color w:val="000000" w:themeColor="text1"/>
+          <w:sz w:val="28"/>
+          <w:szCs w:val="28"/>
+        </w:rPr>
+        <w:t>++ извест</w:t>
+      </w:r>
+      <w:r>
+        <w:rPr>
+          <w:rFonts w:ascii="Times New Roman" w:hAnsi="Times New Roman" w:cs="Times New Roman"/>
+          <w:color w:val="000000" w:themeColor="text1"/>
+          <w:sz w:val="28"/>
+          <w:szCs w:val="28"/>
+        </w:rPr>
+        <w:t>ен</w:t>
+      </w:r>
+      <w:r>
+        <w:rPr>
+          <w:rFonts w:ascii="Times New Roman" w:hAnsi="Times New Roman" w:cs="Times New Roman"/>
+          <w:color w:val="000000" w:themeColor="text1"/>
+          <w:sz w:val="28"/>
+          <w:szCs w:val="28"/>
+        </w:rPr>
+        <w:t xml:space="preserve"> своей высокой производительностью и эффективностью выполнения.</w:t>
+      </w:r>
+    </w:p>
+    <w:p>
+      <w:pPr>
+        <w:spacing w:after="0" w:line="276" w:lineRule="auto"/>
+        <w:ind w:firstLine="709"/>
+        <w:jc w:val="both"/>
+        <w:rPr>
+          <w:rFonts w:ascii="Times New Roman" w:hAnsi="Times New Roman" w:cs="Times New Roman"/>
+          <w:color w:val="000000" w:themeColor="text1"/>
+          <w:sz w:val="28"/>
+          <w:szCs w:val="28"/>
+        </w:rPr>
+      </w:pPr>
+      <w:r>
+        <w:rPr>
+          <w:rFonts w:ascii="Times New Roman" w:hAnsi="Times New Roman" w:cs="Times New Roman"/>
+          <w:color w:val="000000" w:themeColor="text1"/>
+          <w:sz w:val="28"/>
+          <w:szCs w:val="28"/>
+        </w:rPr>
+        <w:t>2</w:t>
+      </w:r>
+      <w:r>
+        <w:rPr>
+          <w:rFonts w:ascii="Times New Roman" w:hAnsi="Times New Roman" w:cs="Times New Roman"/>
+          <w:color w:val="000000" w:themeColor="text1"/>
+          <w:sz w:val="28"/>
+          <w:szCs w:val="28"/>
           <w:lang w:val="en-US"/>
         </w:rPr>
-        <w:t>C</w:t>
-      </w:r>
-      <w:r>
-        <w:rPr>
-          <w:rFonts w:ascii="Times New Roman" w:hAnsi="Times New Roman" w:cs="Times New Roman"/>
-          <w:color w:val="000000" w:themeColor="text1"/>
-          <w:sz w:val="28"/>
-          <w:szCs w:val="28"/>
-        </w:rPr>
-        <w:t>++:</w:t>
-      </w:r>
-    </w:p>
-    <w:p>
-      <w:pPr>
-        <w:spacing w:after="0" w:line="276" w:lineRule="auto"/>
-        <w:ind w:firstLine="709"/>
-        <w:jc w:val="both"/>
-        <w:rPr>
-          <w:rFonts w:ascii="Times New Roman" w:hAnsi="Times New Roman" w:cs="Times New Roman"/>
-          <w:color w:val="000000" w:themeColor="text1"/>
-          <w:sz w:val="28"/>
-          <w:szCs w:val="28"/>
-        </w:rPr>
-      </w:pPr>
-      <w:r>
-        <w:rPr>
-          <w:rFonts w:ascii="Times New Roman" w:hAnsi="Times New Roman" w:cs="Times New Roman"/>
-          <w:color w:val="000000" w:themeColor="text1"/>
-          <w:sz w:val="28"/>
-          <w:szCs w:val="28"/>
-        </w:rPr>
-        <w:t>1</w:t>
+        <w:t> </w:t>
+      </w:r>
+      <w:r>
+        <w:rPr>
+          <w:rFonts w:ascii="Times New Roman" w:hAnsi="Times New Roman" w:cs="Times New Roman"/>
+          <w:color w:val="000000" w:themeColor="text1"/>
+          <w:sz w:val="28"/>
+          <w:szCs w:val="28"/>
+        </w:rPr>
+        <w:t>Близость к аппаратуре</w:t>
+      </w:r>
+      <w:r>
+        <w:rPr>
+          <w:rFonts w:ascii="Times New Roman" w:hAnsi="Times New Roman" w:cs="Times New Roman"/>
+          <w:color w:val="000000" w:themeColor="text1"/>
+          <w:sz w:val="28"/>
+          <w:szCs w:val="28"/>
+        </w:rPr>
+        <w:t>:</w:t>
+      </w:r>
+      <w:r>
+        <w:rPr>
+          <w:rFonts w:ascii="Times New Roman" w:hAnsi="Times New Roman" w:cs="Times New Roman"/>
+          <w:color w:val="000000" w:themeColor="text1"/>
+          <w:sz w:val="28"/>
+          <w:szCs w:val="28"/>
+        </w:rPr>
+        <w:t xml:space="preserve"> </w:t>
+      </w:r>
+      <w:r>
+        <w:rPr>
+          <w:rFonts w:ascii="Times New Roman" w:hAnsi="Times New Roman" w:cs="Times New Roman"/>
+          <w:color w:val="000000" w:themeColor="text1"/>
+          <w:sz w:val="28"/>
+          <w:szCs w:val="28"/>
+        </w:rPr>
+        <w:t>этот</w:t>
+      </w:r>
+      <w:r>
+        <w:rPr>
+          <w:rFonts w:ascii="Times New Roman" w:hAnsi="Times New Roman" w:cs="Times New Roman"/>
+          <w:color w:val="000000" w:themeColor="text1"/>
+          <w:sz w:val="28"/>
+          <w:szCs w:val="28"/>
+        </w:rPr>
+        <w:t xml:space="preserve"> язык предоставля</w:t>
+      </w:r>
+      <w:r>
+        <w:rPr>
+          <w:rFonts w:ascii="Times New Roman" w:hAnsi="Times New Roman" w:cs="Times New Roman"/>
+          <w:color w:val="000000" w:themeColor="text1"/>
+          <w:sz w:val="28"/>
+          <w:szCs w:val="28"/>
+        </w:rPr>
+        <w:t>е</w:t>
+      </w:r>
+      <w:r>
+        <w:rPr>
+          <w:rFonts w:ascii="Times New Roman" w:hAnsi="Times New Roman" w:cs="Times New Roman"/>
+          <w:color w:val="000000" w:themeColor="text1"/>
+          <w:sz w:val="28"/>
+          <w:szCs w:val="28"/>
+        </w:rPr>
+        <w:t>т низкоуровневый доступ к памяти и аппаратным ресурсам, что важно для системного программирования.</w:t>
+      </w:r>
+    </w:p>
+    <w:p>
+      <w:pPr>
+        <w:spacing w:after="0" w:line="276" w:lineRule="auto"/>
+        <w:ind w:firstLine="709"/>
+        <w:jc w:val="both"/>
+        <w:rPr>
+          <w:rFonts w:ascii="Times New Roman" w:hAnsi="Times New Roman" w:cs="Times New Roman"/>
+          <w:color w:val="000000" w:themeColor="text1"/>
+          <w:sz w:val="28"/>
+          <w:szCs w:val="28"/>
+        </w:rPr>
+      </w:pPr>
+      <w:r>
+        <w:rPr>
+          <w:rFonts w:ascii="Times New Roman" w:hAnsi="Times New Roman" w:cs="Times New Roman"/>
+          <w:color w:val="000000" w:themeColor="text1"/>
+          <w:sz w:val="28"/>
+          <w:szCs w:val="28"/>
+        </w:rPr>
+        <w:t>3</w:t>
       </w:r>
       <w:r>
         <w:rPr>
@@ -12713,16 +12444,138 @@
           <w:sz w:val="28"/>
           <w:szCs w:val="28"/>
         </w:rPr>
-        <w:t>Эффективность</w:t>
-      </w:r>
-      <w:r>
-        <w:rPr>
-          <w:rFonts w:ascii="Times New Roman" w:hAnsi="Times New Roman" w:cs="Times New Roman"/>
-          <w:color w:val="000000" w:themeColor="text1"/>
-          <w:sz w:val="28"/>
-          <w:szCs w:val="28"/>
-        </w:rPr>
-        <w:t xml:space="preserve">: </w:t>
+        <w:t>Обширные библиотеки</w:t>
+      </w:r>
+      <w:r>
+        <w:rPr>
+          <w:rFonts w:ascii="Times New Roman" w:hAnsi="Times New Roman" w:cs="Times New Roman"/>
+          <w:color w:val="000000" w:themeColor="text1"/>
+          <w:sz w:val="28"/>
+          <w:szCs w:val="28"/>
+        </w:rPr>
+        <w:t>:</w:t>
+      </w:r>
+      <w:r>
+        <w:rPr>
+          <w:rFonts w:ascii="Times New Roman" w:hAnsi="Times New Roman" w:cs="Times New Roman"/>
+          <w:color w:val="000000" w:themeColor="text1"/>
+          <w:sz w:val="28"/>
+          <w:szCs w:val="28"/>
+        </w:rPr>
+        <w:t xml:space="preserve"> язык облада</w:t>
+      </w:r>
+      <w:r>
+        <w:rPr>
+          <w:rFonts w:ascii="Times New Roman" w:hAnsi="Times New Roman" w:cs="Times New Roman"/>
+          <w:color w:val="000000" w:themeColor="text1"/>
+          <w:sz w:val="28"/>
+          <w:szCs w:val="28"/>
+        </w:rPr>
+        <w:t>е</w:t>
+      </w:r>
+      <w:r>
+        <w:rPr>
+          <w:rFonts w:ascii="Times New Roman" w:hAnsi="Times New Roman" w:cs="Times New Roman"/>
+          <w:color w:val="000000" w:themeColor="text1"/>
+          <w:sz w:val="28"/>
+          <w:szCs w:val="28"/>
+        </w:rPr>
+        <w:t>т обширными библиотеками, предоставл</w:t>
+      </w:r>
+      <w:r>
+        <w:rPr>
+          <w:rFonts w:ascii="Times New Roman" w:hAnsi="Times New Roman" w:cs="Times New Roman"/>
+          <w:color w:val="000000" w:themeColor="text1"/>
+          <w:sz w:val="28"/>
+          <w:szCs w:val="28"/>
+        </w:rPr>
+        <w:t xml:space="preserve">яет </w:t>
+      </w:r>
+      <w:r>
+        <w:rPr>
+          <w:rFonts w:ascii="Times New Roman" w:hAnsi="Times New Roman" w:cs="Times New Roman"/>
+          <w:color w:val="000000" w:themeColor="text1"/>
+          <w:sz w:val="28"/>
+          <w:szCs w:val="28"/>
+        </w:rPr>
+        <w:t>разработчикам множество функций и инструментов.</w:t>
+      </w:r>
+    </w:p>
+    <w:p>
+      <w:pPr>
+        <w:spacing w:after="0" w:line="276" w:lineRule="auto"/>
+        <w:ind w:firstLine="709"/>
+        <w:jc w:val="both"/>
+        <w:rPr>
+          <w:rFonts w:ascii="Times New Roman" w:hAnsi="Times New Roman" w:cs="Times New Roman"/>
+          <w:color w:val="000000" w:themeColor="text1"/>
+          <w:sz w:val="28"/>
+          <w:szCs w:val="28"/>
+        </w:rPr>
+      </w:pPr>
+      <w:r>
+        <w:rPr>
+          <w:rFonts w:ascii="Times New Roman" w:hAnsi="Times New Roman" w:cs="Times New Roman"/>
+          <w:color w:val="000000" w:themeColor="text1"/>
+          <w:sz w:val="28"/>
+          <w:szCs w:val="28"/>
+        </w:rPr>
+        <w:t>4</w:t>
+      </w:r>
+      <w:r>
+        <w:rPr>
+          <w:rFonts w:ascii="Times New Roman" w:hAnsi="Times New Roman" w:cs="Times New Roman"/>
+          <w:color w:val="000000" w:themeColor="text1"/>
+          <w:sz w:val="28"/>
+          <w:szCs w:val="28"/>
+          <w:lang w:val="en-US"/>
+        </w:rPr>
+        <w:t> </w:t>
+      </w:r>
+      <w:r>
+        <w:rPr>
+          <w:rFonts w:ascii="Times New Roman" w:hAnsi="Times New Roman" w:cs="Times New Roman"/>
+          <w:color w:val="000000" w:themeColor="text1"/>
+          <w:sz w:val="28"/>
+          <w:szCs w:val="28"/>
+        </w:rPr>
+        <w:t>Переносимость</w:t>
+      </w:r>
+      <w:r>
+        <w:rPr>
+          <w:rFonts w:ascii="Times New Roman" w:hAnsi="Times New Roman" w:cs="Times New Roman"/>
+          <w:color w:val="000000" w:themeColor="text1"/>
+          <w:sz w:val="28"/>
+          <w:szCs w:val="28"/>
+        </w:rPr>
+        <w:t>:</w:t>
+      </w:r>
+      <w:r>
+        <w:rPr>
+          <w:rFonts w:ascii="Times New Roman" w:hAnsi="Times New Roman" w:cs="Times New Roman"/>
+          <w:color w:val="000000" w:themeColor="text1"/>
+          <w:sz w:val="28"/>
+          <w:szCs w:val="28"/>
+        </w:rPr>
+        <w:t xml:space="preserve"> </w:t>
+      </w:r>
+      <w:r>
+        <w:rPr>
+          <w:rFonts w:ascii="Times New Roman" w:hAnsi="Times New Roman" w:cs="Times New Roman"/>
+          <w:color w:val="000000" w:themeColor="text1"/>
+          <w:sz w:val="28"/>
+          <w:szCs w:val="28"/>
+        </w:rPr>
+        <w:t>к</w:t>
+      </w:r>
+      <w:r>
+        <w:rPr>
+          <w:rFonts w:ascii="Times New Roman" w:hAnsi="Times New Roman" w:cs="Times New Roman"/>
+          <w:color w:val="000000" w:themeColor="text1"/>
+          <w:sz w:val="28"/>
+          <w:szCs w:val="28"/>
+        </w:rPr>
+        <w:t xml:space="preserve">од на </w:t>
       </w:r>
       <w:r>
         <w:rPr>
@@ -12742,47 +12595,29 @@
           <w:sz w:val="28"/>
           <w:szCs w:val="28"/>
         </w:rPr>
-        <w:t>++ извест</w:t>
-      </w:r>
-      <w:r>
-        <w:rPr>
-          <w:rFonts w:ascii="Times New Roman" w:hAnsi="Times New Roman" w:cs="Times New Roman"/>
-          <w:color w:val="000000" w:themeColor="text1"/>
-          <w:sz w:val="28"/>
-          <w:szCs w:val="28"/>
-        </w:rPr>
-        <w:t>ен</w:t>
-      </w:r>
-      <w:r>
-        <w:rPr>
-          <w:rFonts w:ascii="Times New Roman" w:hAnsi="Times New Roman" w:cs="Times New Roman"/>
-          <w:color w:val="000000" w:themeColor="text1"/>
-          <w:sz w:val="28"/>
-          <w:szCs w:val="28"/>
-        </w:rPr>
-        <w:t xml:space="preserve"> своей высокой производительностью и эффективностью выполнения.</w:t>
-      </w:r>
-    </w:p>
-    <w:p>
-      <w:pPr>
-        <w:spacing w:after="0" w:line="276" w:lineRule="auto"/>
-        <w:ind w:firstLine="709"/>
-        <w:jc w:val="both"/>
-        <w:rPr>
-          <w:rFonts w:ascii="Times New Roman" w:hAnsi="Times New Roman" w:cs="Times New Roman"/>
-          <w:color w:val="000000" w:themeColor="text1"/>
-          <w:sz w:val="28"/>
-          <w:szCs w:val="28"/>
-        </w:rPr>
-      </w:pPr>
-      <w:r>
-        <w:rPr>
-          <w:rFonts w:ascii="Times New Roman" w:hAnsi="Times New Roman" w:cs="Times New Roman"/>
-          <w:color w:val="000000" w:themeColor="text1"/>
-          <w:sz w:val="28"/>
-          <w:szCs w:val="28"/>
-        </w:rPr>
-        <w:t>2</w:t>
+        <w:t>++ легко переносится между различными платформами.</w:t>
+      </w:r>
+    </w:p>
+    <w:p>
+      <w:pPr>
+        <w:spacing w:after="0" w:line="276" w:lineRule="auto"/>
+        <w:ind w:firstLine="709"/>
+        <w:jc w:val="both"/>
+        <w:rPr>
+          <w:rFonts w:ascii="Times New Roman" w:hAnsi="Times New Roman" w:cs="Times New Roman"/>
+          <w:color w:val="000000" w:themeColor="text1"/>
+          <w:sz w:val="28"/>
+          <w:szCs w:val="28"/>
+        </w:rPr>
+      </w:pPr>
+      <w:r>
+        <w:rPr>
+          <w:rFonts w:ascii="Times New Roman" w:hAnsi="Times New Roman" w:cs="Times New Roman"/>
+          <w:color w:val="000000" w:themeColor="text1"/>
+          <w:sz w:val="28"/>
+          <w:szCs w:val="28"/>
+        </w:rPr>
+        <w:t>5</w:t>
       </w:r>
       <w:r>
         <w:rPr>
@@ -12801,7 +12636,7 @@
           <w:sz w:val="28"/>
           <w:szCs w:val="28"/>
         </w:rPr>
-        <w:t>Близость к аппаратуре</w:t>
+        <w:t>Объектно-ориентированное программирование</w:t>
       </w:r>
       <w:r>
         <w:rPr>
@@ -12820,214 +12655,6 @@
           <w:szCs w:val="28"/>
         </w:rPr>
         <w:t xml:space="preserve"> </w:t>
-      </w:r>
-      <w:r>
-        <w:rPr>
-          <w:rFonts w:ascii="Times New Roman" w:hAnsi="Times New Roman" w:cs="Times New Roman"/>
-          <w:color w:val="000000" w:themeColor="text1"/>
-          <w:sz w:val="28"/>
-          <w:szCs w:val="28"/>
-        </w:rPr>
-        <w:t>этот</w:t>
-      </w:r>
-      <w:r>
-        <w:rPr>
-          <w:rFonts w:ascii="Times New Roman" w:hAnsi="Times New Roman" w:cs="Times New Roman"/>
-          <w:color w:val="000000" w:themeColor="text1"/>
-          <w:sz w:val="28"/>
-          <w:szCs w:val="28"/>
-        </w:rPr>
-        <w:t xml:space="preserve"> язык предоставля</w:t>
-      </w:r>
-      <w:r>
-        <w:rPr>
-          <w:rFonts w:ascii="Times New Roman" w:hAnsi="Times New Roman" w:cs="Times New Roman"/>
-          <w:color w:val="000000" w:themeColor="text1"/>
-          <w:sz w:val="28"/>
-          <w:szCs w:val="28"/>
-        </w:rPr>
-        <w:t>е</w:t>
-      </w:r>
-      <w:r>
-        <w:rPr>
-          <w:rFonts w:ascii="Times New Roman" w:hAnsi="Times New Roman" w:cs="Times New Roman"/>
-          <w:color w:val="000000" w:themeColor="text1"/>
-          <w:sz w:val="28"/>
-          <w:szCs w:val="28"/>
-        </w:rPr>
-        <w:t>т низкоуровневый доступ к памяти и аппаратным ресурсам, что важно для системного программирования.</w:t>
-      </w:r>
-    </w:p>
-    <w:p>
-      <w:pPr>
-        <w:spacing w:after="0" w:line="276" w:lineRule="auto"/>
-        <w:ind w:firstLine="709"/>
-        <w:jc w:val="both"/>
-        <w:rPr>
-          <w:rFonts w:ascii="Times New Roman" w:hAnsi="Times New Roman" w:cs="Times New Roman"/>
-          <w:color w:val="000000" w:themeColor="text1"/>
-          <w:sz w:val="28"/>
-          <w:szCs w:val="28"/>
-        </w:rPr>
-      </w:pPr>
-      <w:r>
-        <w:rPr>
-          <w:rFonts w:ascii="Times New Roman" w:hAnsi="Times New Roman" w:cs="Times New Roman"/>
-          <w:color w:val="000000" w:themeColor="text1"/>
-          <w:sz w:val="28"/>
-          <w:szCs w:val="28"/>
-        </w:rPr>
-        <w:t>3</w:t>
-      </w:r>
-      <w:r>
-        <w:rPr>
-          <w:rFonts w:ascii="Times New Roman" w:hAnsi="Times New Roman" w:cs="Times New Roman"/>
-          <w:color w:val="000000" w:themeColor="text1"/>
-          <w:sz w:val="28"/>
-          <w:szCs w:val="28"/>
-          <w:lang w:val="en-US"/>
-        </w:rPr>
-        <w:t> </w:t>
-      </w:r>
-      <w:r>
-        <w:rPr>
-          <w:rFonts w:ascii="Times New Roman" w:hAnsi="Times New Roman" w:cs="Times New Roman"/>
-          <w:color w:val="000000" w:themeColor="text1"/>
-          <w:sz w:val="28"/>
-          <w:szCs w:val="28"/>
-        </w:rPr>
-        <w:t>Обширные библиотеки</w:t>
-      </w:r>
-      <w:r>
-        <w:rPr>
-          <w:rFonts w:ascii="Times New Roman" w:hAnsi="Times New Roman" w:cs="Times New Roman"/>
-          <w:color w:val="000000" w:themeColor="text1"/>
-          <w:sz w:val="28"/>
-          <w:szCs w:val="28"/>
-        </w:rPr>
-        <w:t>:</w:t>
-      </w:r>
-      <w:r>
-        <w:rPr>
-          <w:rFonts w:ascii="Times New Roman" w:hAnsi="Times New Roman" w:cs="Times New Roman"/>
-          <w:color w:val="000000" w:themeColor="text1"/>
-          <w:sz w:val="28"/>
-          <w:szCs w:val="28"/>
-        </w:rPr>
-        <w:t xml:space="preserve"> язык облада</w:t>
-      </w:r>
-      <w:r>
-        <w:rPr>
-          <w:rFonts w:ascii="Times New Roman" w:hAnsi="Times New Roman" w:cs="Times New Roman"/>
-          <w:color w:val="000000" w:themeColor="text1"/>
-          <w:sz w:val="28"/>
-          <w:szCs w:val="28"/>
-        </w:rPr>
-        <w:t>е</w:t>
-      </w:r>
-      <w:r>
-        <w:rPr>
-          <w:rFonts w:ascii="Times New Roman" w:hAnsi="Times New Roman" w:cs="Times New Roman"/>
-          <w:color w:val="000000" w:themeColor="text1"/>
-          <w:sz w:val="28"/>
-          <w:szCs w:val="28"/>
-        </w:rPr>
-        <w:t>т обширными библиотеками, предоставл</w:t>
-      </w:r>
-      <w:r>
-        <w:rPr>
-          <w:rFonts w:ascii="Times New Roman" w:hAnsi="Times New Roman" w:cs="Times New Roman"/>
-          <w:color w:val="000000" w:themeColor="text1"/>
-          <w:sz w:val="28"/>
-          <w:szCs w:val="28"/>
-        </w:rPr>
-        <w:t xml:space="preserve">яет </w:t>
-      </w:r>
-      <w:r>
-        <w:rPr>
-          <w:rFonts w:ascii="Times New Roman" w:hAnsi="Times New Roman" w:cs="Times New Roman"/>
-          <w:color w:val="000000" w:themeColor="text1"/>
-          <w:sz w:val="28"/>
-          <w:szCs w:val="28"/>
-        </w:rPr>
-        <w:t>разработчикам множество функций и инструментов.</w:t>
-      </w:r>
-    </w:p>
-    <w:p>
-      <w:pPr>
-        <w:spacing w:after="0" w:line="276" w:lineRule="auto"/>
-        <w:ind w:firstLine="709"/>
-        <w:jc w:val="both"/>
-        <w:rPr>
-          <w:rFonts w:ascii="Times New Roman" w:hAnsi="Times New Roman" w:cs="Times New Roman"/>
-          <w:color w:val="000000" w:themeColor="text1"/>
-          <w:sz w:val="28"/>
-          <w:szCs w:val="28"/>
-        </w:rPr>
-      </w:pPr>
-      <w:r>
-        <w:rPr>
-          <w:rFonts w:ascii="Times New Roman" w:hAnsi="Times New Roman" w:cs="Times New Roman"/>
-          <w:color w:val="000000" w:themeColor="text1"/>
-          <w:sz w:val="28"/>
-          <w:szCs w:val="28"/>
-        </w:rPr>
-        <w:t>4</w:t>
-      </w:r>
-      <w:r>
-        <w:rPr>
-          <w:rFonts w:ascii="Times New Roman" w:hAnsi="Times New Roman" w:cs="Times New Roman"/>
-          <w:color w:val="000000" w:themeColor="text1"/>
-          <w:sz w:val="28"/>
-          <w:szCs w:val="28"/>
-          <w:lang w:val="en-US"/>
-        </w:rPr>
-        <w:t> </w:t>
-      </w:r>
-      <w:r>
-        <w:rPr>
-          <w:rFonts w:ascii="Times New Roman" w:hAnsi="Times New Roman" w:cs="Times New Roman"/>
-          <w:color w:val="000000" w:themeColor="text1"/>
-          <w:sz w:val="28"/>
-          <w:szCs w:val="28"/>
-        </w:rPr>
-        <w:t>Переносимость</w:t>
-      </w:r>
-      <w:r>
-        <w:rPr>
-          <w:rFonts w:ascii="Times New Roman" w:hAnsi="Times New Roman" w:cs="Times New Roman"/>
-          <w:color w:val="000000" w:themeColor="text1"/>
-          <w:sz w:val="28"/>
-          <w:szCs w:val="28"/>
-        </w:rPr>
-        <w:t>:</w:t>
-      </w:r>
-      <w:r>
-        <w:rPr>
-          <w:rFonts w:ascii="Times New Roman" w:hAnsi="Times New Roman" w:cs="Times New Roman"/>
-          <w:color w:val="000000" w:themeColor="text1"/>
-          <w:sz w:val="28"/>
-          <w:szCs w:val="28"/>
-        </w:rPr>
-        <w:t xml:space="preserve"> </w:t>
-      </w:r>
-      <w:r>
-        <w:rPr>
-          <w:rFonts w:ascii="Times New Roman" w:hAnsi="Times New Roman" w:cs="Times New Roman"/>
-          <w:color w:val="000000" w:themeColor="text1"/>
-          <w:sz w:val="28"/>
-          <w:szCs w:val="28"/>
-        </w:rPr>
-        <w:t>к</w:t>
-      </w:r>
-      <w:r>
-        <w:rPr>
-          <w:rFonts w:ascii="Times New Roman" w:hAnsi="Times New Roman" w:cs="Times New Roman"/>
-          <w:color w:val="000000" w:themeColor="text1"/>
-          <w:sz w:val="28"/>
-          <w:szCs w:val="28"/>
-        </w:rPr>
-        <w:t xml:space="preserve">од на </w:t>
       </w:r>
       <w:r>
         <w:rPr>
@@ -13047,29 +12674,29 @@
           <w:sz w:val="28"/>
           <w:szCs w:val="28"/>
         </w:rPr>
-        <w:t>++ легко переносится между различными платформами.</w:t>
-      </w:r>
-    </w:p>
-    <w:p>
-      <w:pPr>
-        <w:spacing w:after="0" w:line="276" w:lineRule="auto"/>
-        <w:ind w:firstLine="709"/>
-        <w:jc w:val="both"/>
-        <w:rPr>
-          <w:rFonts w:ascii="Times New Roman" w:hAnsi="Times New Roman" w:cs="Times New Roman"/>
-          <w:color w:val="000000" w:themeColor="text1"/>
-          <w:sz w:val="28"/>
-          <w:szCs w:val="28"/>
-        </w:rPr>
-      </w:pPr>
-      <w:r>
-        <w:rPr>
-          <w:rFonts w:ascii="Times New Roman" w:hAnsi="Times New Roman" w:cs="Times New Roman"/>
-          <w:color w:val="000000" w:themeColor="text1"/>
-          <w:sz w:val="28"/>
-          <w:szCs w:val="28"/>
-        </w:rPr>
-        <w:t>5</w:t>
+        <w:t>++ добавил объектно-ориентированные концепции, что делает его подходящим для создания сложных и масштабируемых систем.</w:t>
+      </w:r>
+    </w:p>
+    <w:p>
+      <w:pPr>
+        <w:spacing w:after="0" w:line="276" w:lineRule="auto"/>
+        <w:ind w:firstLine="709"/>
+        <w:jc w:val="both"/>
+        <w:rPr>
+          <w:rFonts w:ascii="Times New Roman" w:hAnsi="Times New Roman" w:cs="Times New Roman"/>
+          <w:color w:val="000000" w:themeColor="text1"/>
+          <w:sz w:val="28"/>
+          <w:szCs w:val="28"/>
+        </w:rPr>
+      </w:pPr>
+      <w:r>
+        <w:rPr>
+          <w:rFonts w:ascii="Times New Roman" w:hAnsi="Times New Roman" w:cs="Times New Roman"/>
+          <w:color w:val="000000" w:themeColor="text1"/>
+          <w:sz w:val="28"/>
+          <w:szCs w:val="28"/>
+        </w:rPr>
+        <w:t>6</w:t>
       </w:r>
       <w:r>
         <w:rPr>
@@ -13088,7 +12715,7 @@
           <w:sz w:val="28"/>
           <w:szCs w:val="28"/>
         </w:rPr>
-        <w:t>Объектно-ориентированное программирование</w:t>
+        <w:t>Широкое использование в индустрии</w:t>
       </w:r>
       <w:r>
         <w:rPr>
@@ -13126,29 +12753,29 @@
           <w:sz w:val="28"/>
           <w:szCs w:val="28"/>
         </w:rPr>
-        <w:t>++ добавил объектно-ориентированные концепции, что делает его подходящим для создания сложных и масштабируемых систем.</w:t>
-      </w:r>
-    </w:p>
-    <w:p>
-      <w:pPr>
-        <w:spacing w:after="0" w:line="276" w:lineRule="auto"/>
-        <w:ind w:firstLine="709"/>
-        <w:jc w:val="both"/>
-        <w:rPr>
-          <w:rFonts w:ascii="Times New Roman" w:hAnsi="Times New Roman" w:cs="Times New Roman"/>
-          <w:color w:val="000000" w:themeColor="text1"/>
-          <w:sz w:val="28"/>
-          <w:szCs w:val="28"/>
-        </w:rPr>
-      </w:pPr>
-      <w:r>
-        <w:rPr>
-          <w:rFonts w:ascii="Times New Roman" w:hAnsi="Times New Roman" w:cs="Times New Roman"/>
-          <w:color w:val="000000" w:themeColor="text1"/>
-          <w:sz w:val="28"/>
-          <w:szCs w:val="28"/>
-        </w:rPr>
-        <w:t>6</w:t>
+        <w:t>++ широко используются в разработке операционных систем, встроенных систем, игр, высокопроизводительных приложений и других областях.</w:t>
+      </w:r>
+    </w:p>
+    <w:p>
+      <w:pPr>
+        <w:spacing w:after="0" w:line="276" w:lineRule="auto"/>
+        <w:ind w:firstLine="709"/>
+        <w:jc w:val="both"/>
+        <w:rPr>
+          <w:rFonts w:ascii="Times New Roman" w:hAnsi="Times New Roman" w:cs="Times New Roman"/>
+          <w:color w:val="000000" w:themeColor="text1"/>
+          <w:sz w:val="28"/>
+          <w:szCs w:val="28"/>
+        </w:rPr>
+      </w:pPr>
+      <w:r>
+        <w:rPr>
+          <w:rFonts w:ascii="Times New Roman" w:hAnsi="Times New Roman" w:cs="Times New Roman"/>
+          <w:color w:val="000000" w:themeColor="text1"/>
+          <w:sz w:val="28"/>
+          <w:szCs w:val="28"/>
+        </w:rPr>
+        <w:t>7</w:t>
       </w:r>
       <w:r>
         <w:rPr>
@@ -13167,25 +12794,65 @@
           <w:sz w:val="28"/>
           <w:szCs w:val="28"/>
         </w:rPr>
-        <w:t>Широкое использование в индустрии</w:t>
-      </w:r>
-      <w:r>
-        <w:rPr>
-          <w:rFonts w:ascii="Times New Roman" w:hAnsi="Times New Roman" w:cs="Times New Roman"/>
-          <w:color w:val="000000" w:themeColor="text1"/>
-          <w:sz w:val="28"/>
-          <w:szCs w:val="28"/>
-        </w:rPr>
-        <w:t>:</w:t>
-      </w:r>
-      <w:r>
-        <w:rPr>
-          <w:rFonts w:ascii="Times New Roman" w:hAnsi="Times New Roman" w:cs="Times New Roman"/>
-          <w:color w:val="000000" w:themeColor="text1"/>
-          <w:sz w:val="28"/>
-          <w:szCs w:val="28"/>
-        </w:rPr>
-        <w:t xml:space="preserve"> </w:t>
+        <w:t xml:space="preserve">Сообщество разработчиков. </w:t>
+      </w:r>
+      <w:r>
+        <w:rPr>
+          <w:rFonts w:ascii="Times New Roman" w:hAnsi="Times New Roman" w:cs="Times New Roman"/>
+          <w:color w:val="000000" w:themeColor="text1"/>
+          <w:sz w:val="28"/>
+          <w:szCs w:val="28"/>
+        </w:rPr>
+        <w:t>Язык</w:t>
+      </w:r>
+      <w:r>
+        <w:rPr>
+          <w:rFonts w:ascii="Times New Roman" w:hAnsi="Times New Roman" w:cs="Times New Roman"/>
+          <w:color w:val="000000" w:themeColor="text1"/>
+          <w:sz w:val="28"/>
+          <w:szCs w:val="28"/>
+        </w:rPr>
+        <w:t xml:space="preserve"> име</w:t>
+      </w:r>
+      <w:r>
+        <w:rPr>
+          <w:rFonts w:ascii="Times New Roman" w:hAnsi="Times New Roman" w:cs="Times New Roman"/>
+          <w:color w:val="000000" w:themeColor="text1"/>
+          <w:sz w:val="28"/>
+          <w:szCs w:val="28"/>
+        </w:rPr>
+        <w:t>е</w:t>
+      </w:r>
+      <w:r>
+        <w:rPr>
+          <w:rFonts w:ascii="Times New Roman" w:hAnsi="Times New Roman" w:cs="Times New Roman"/>
+          <w:color w:val="000000" w:themeColor="text1"/>
+          <w:sz w:val="28"/>
+          <w:szCs w:val="28"/>
+        </w:rPr>
+        <w:t>т огромное сообщество разработчиков, что обеспечивает поддержку и ресурсы для программистов.</w:t>
+      </w:r>
+    </w:p>
+    <w:p>
+      <w:pPr>
+        <w:spacing w:after="0" w:line="276" w:lineRule="auto"/>
+        <w:ind w:firstLine="709"/>
+        <w:jc w:val="both"/>
+        <w:rPr>
+          <w:rFonts w:ascii="Times New Roman" w:hAnsi="Times New Roman" w:cs="Times New Roman"/>
+          <w:color w:val="000000" w:themeColor="text1"/>
+          <w:sz w:val="28"/>
+          <w:szCs w:val="28"/>
+        </w:rPr>
+      </w:pPr>
+      <w:r>
+        <w:rPr>
+          <w:rFonts w:ascii="Times New Roman" w:hAnsi="Times New Roman" w:cs="Times New Roman"/>
+          <w:color w:val="000000" w:themeColor="text1"/>
+          <w:sz w:val="28"/>
+          <w:szCs w:val="28"/>
+        </w:rPr>
+        <w:t xml:space="preserve">Использование </w:t>
       </w:r>
       <w:r>
         <w:rPr>
@@ -13205,125 +12872,6 @@
           <w:sz w:val="28"/>
           <w:szCs w:val="28"/>
         </w:rPr>
-        <w:t>++ широко используются в разработке операционных систем, встроенных систем, игр, высокопроизводительных приложений и других областях.</w:t>
-      </w:r>
-    </w:p>
-    <w:p>
-      <w:pPr>
-        <w:spacing w:after="0" w:line="276" w:lineRule="auto"/>
-        <w:ind w:firstLine="709"/>
-        <w:jc w:val="both"/>
-        <w:rPr>
-          <w:rFonts w:ascii="Times New Roman" w:hAnsi="Times New Roman" w:cs="Times New Roman"/>
-          <w:color w:val="000000" w:themeColor="text1"/>
-          <w:sz w:val="28"/>
-          <w:szCs w:val="28"/>
-        </w:rPr>
-      </w:pPr>
-      <w:r>
-        <w:rPr>
-          <w:rFonts w:ascii="Times New Roman" w:hAnsi="Times New Roman" w:cs="Times New Roman"/>
-          <w:color w:val="000000" w:themeColor="text1"/>
-          <w:sz w:val="28"/>
-          <w:szCs w:val="28"/>
-        </w:rPr>
-        <w:t>7</w:t>
-      </w:r>
-      <w:r>
-        <w:rPr>
-          <w:rFonts w:ascii="Times New Roman" w:hAnsi="Times New Roman" w:cs="Times New Roman"/>
-          <w:color w:val="000000" w:themeColor="text1"/>
-          <w:sz w:val="28"/>
-          <w:szCs w:val="28"/>
-          <w:lang w:val="en-US"/>
-        </w:rPr>
-        <w:t> </w:t>
-      </w:r>
-      <w:r>
-        <w:rPr>
-          <w:rFonts w:ascii="Times New Roman" w:hAnsi="Times New Roman" w:cs="Times New Roman"/>
-          <w:color w:val="000000" w:themeColor="text1"/>
-          <w:sz w:val="28"/>
-          <w:szCs w:val="28"/>
-        </w:rPr>
-        <w:t xml:space="preserve">Сообщество разработчиков. </w:t>
-      </w:r>
-      <w:r>
-        <w:rPr>
-          <w:rFonts w:ascii="Times New Roman" w:hAnsi="Times New Roman" w:cs="Times New Roman"/>
-          <w:color w:val="000000" w:themeColor="text1"/>
-          <w:sz w:val="28"/>
-          <w:szCs w:val="28"/>
-        </w:rPr>
-        <w:t>Язык</w:t>
-      </w:r>
-      <w:r>
-        <w:rPr>
-          <w:rFonts w:ascii="Times New Roman" w:hAnsi="Times New Roman" w:cs="Times New Roman"/>
-          <w:color w:val="000000" w:themeColor="text1"/>
-          <w:sz w:val="28"/>
-          <w:szCs w:val="28"/>
-        </w:rPr>
-        <w:t xml:space="preserve"> име</w:t>
-      </w:r>
-      <w:r>
-        <w:rPr>
-          <w:rFonts w:ascii="Times New Roman" w:hAnsi="Times New Roman" w:cs="Times New Roman"/>
-          <w:color w:val="000000" w:themeColor="text1"/>
-          <w:sz w:val="28"/>
-          <w:szCs w:val="28"/>
-        </w:rPr>
-        <w:t>е</w:t>
-      </w:r>
-      <w:r>
-        <w:rPr>
-          <w:rFonts w:ascii="Times New Roman" w:hAnsi="Times New Roman" w:cs="Times New Roman"/>
-          <w:color w:val="000000" w:themeColor="text1"/>
-          <w:sz w:val="28"/>
-          <w:szCs w:val="28"/>
-        </w:rPr>
-        <w:t>т огромное сообщество разработчиков, что обеспечивает поддержку и ресурсы для программистов.</w:t>
-      </w:r>
-    </w:p>
-    <w:p>
-      <w:pPr>
-        <w:spacing w:after="0" w:line="276" w:lineRule="auto"/>
-        <w:ind w:firstLine="709"/>
-        <w:jc w:val="both"/>
-        <w:rPr>
-          <w:rFonts w:ascii="Times New Roman" w:hAnsi="Times New Roman" w:cs="Times New Roman"/>
-          <w:color w:val="000000" w:themeColor="text1"/>
-          <w:sz w:val="28"/>
-          <w:szCs w:val="28"/>
-        </w:rPr>
-      </w:pPr>
-      <w:r>
-        <w:rPr>
-          <w:rFonts w:ascii="Times New Roman" w:hAnsi="Times New Roman" w:cs="Times New Roman"/>
-          <w:color w:val="000000" w:themeColor="text1"/>
-          <w:sz w:val="28"/>
-          <w:szCs w:val="28"/>
-        </w:rPr>
-        <w:t xml:space="preserve">Использование </w:t>
-      </w:r>
-      <w:r>
-        <w:rPr>
-          <w:rFonts w:ascii="Times New Roman" w:hAnsi="Times New Roman" w:cs="Times New Roman"/>
-          <w:i/>
-          <w:iCs/>
-          <w:color w:val="000000" w:themeColor="text1"/>
-          <w:sz w:val="28"/>
-          <w:szCs w:val="28"/>
-        </w:rPr>
-        <w:t>C</w:t>
-      </w:r>
-      <w:r>
-        <w:rPr>
-          <w:rFonts w:ascii="Times New Roman" w:hAnsi="Times New Roman" w:cs="Times New Roman"/>
-          <w:color w:val="000000" w:themeColor="text1"/>
-          <w:sz w:val="28"/>
-          <w:szCs w:val="28"/>
-        </w:rPr>
         <w:t xml:space="preserve">++ </w:t>
       </w:r>
       <w:r>
@@ -13368,7 +12916,6 @@
           <w:color w:val="000000" w:themeColor="text1"/>
           <w:sz w:val="28"/>
           <w:szCs w:val="28"/>
-          <w:lang w:val="en-US"/>
         </w:rPr>
         <w:t>1</w:t>
       </w:r>
@@ -13552,27 +13099,7 @@
           <w:sz w:val="28"/>
           <w:szCs w:val="28"/>
         </w:rPr>
-        <w:t xml:space="preserve">Язык программирования C++ выбран для создания монитора окон из-за его высокой производительности, возможности прямого доступа к системным ресурсам через библиотеку </w:t>
-      </w:r>
-      <w:proofErr w:type="spellStart"/>
-      <w:r>
-        <w:rPr>
-          <w:rFonts w:ascii="Times New Roman" w:hAnsi="Times New Roman" w:cs="Times New Roman"/>
-          <w:color w:val="000000" w:themeColor="text1"/>
-          <w:sz w:val="28"/>
-          <w:szCs w:val="28"/>
-        </w:rPr>
-        <w:t>WinAPI</w:t>
-      </w:r>
-      <w:proofErr w:type="spellEnd"/>
-      <w:r>
-        <w:rPr>
-          <w:rFonts w:ascii="Times New Roman" w:hAnsi="Times New Roman" w:cs="Times New Roman"/>
-          <w:color w:val="000000" w:themeColor="text1"/>
-          <w:sz w:val="28"/>
-          <w:szCs w:val="28"/>
-        </w:rPr>
-        <w:t>, а также из-за широких возможностей стандартной библиотеки для работы с различными аспектами приложений.</w:t>
+        <w:t>Язык программирования C++ выбран для создания монитора окон из-за его высокой производительности, возможности прямого доступа к системным ресурсам через библиотеку WinAPI, а также из-за широких возможностей стандартной библиотеки для работы с различными аспектами приложений.</w:t>
       </w:r>
       <w:r>
         <w:rPr>
@@ -13630,27 +13157,7 @@
           <w:sz w:val="28"/>
           <w:szCs w:val="28"/>
         </w:rPr>
-        <w:t xml:space="preserve"> и широкого спектра инструментов, предоставляемых для создания приложений на языке C++ под операционную систему Windows. Среда разработки обладает мощными функциями, такими как </w:t>
-      </w:r>
-      <w:proofErr w:type="spellStart"/>
-      <w:r>
-        <w:rPr>
-          <w:rFonts w:ascii="Times New Roman" w:hAnsi="Times New Roman" w:cs="Times New Roman"/>
-          <w:color w:val="000000" w:themeColor="text1"/>
-          <w:sz w:val="28"/>
-          <w:szCs w:val="28"/>
-        </w:rPr>
-        <w:t>автодополнение</w:t>
-      </w:r>
-      <w:proofErr w:type="spellEnd"/>
-      <w:r>
-        <w:rPr>
-          <w:rFonts w:ascii="Times New Roman" w:hAnsi="Times New Roman" w:cs="Times New Roman"/>
-          <w:color w:val="000000" w:themeColor="text1"/>
-          <w:sz w:val="28"/>
-          <w:szCs w:val="28"/>
-        </w:rPr>
-        <w:t xml:space="preserve"> кода, отладка, анализ кода и поддержка интеграции с системами контроля версий. </w:t>
+        <w:t xml:space="preserve"> и широкого спектра инструментов, предоставляемых для создания приложений на языке C++ под операционную систему Windows. Среда разработки обладает мощными функциями, такими как автодополнение кода, отладка, анализ кода и поддержка интеграции с системами контроля версий. </w:t>
       </w:r>
       <w:r>
         <w:rPr>
@@ -13923,7 +13430,25 @@
           <w:sz w:val="28"/>
           <w:szCs w:val="28"/>
         </w:rPr>
-        <w:t xml:space="preserve">В контексте разработки курсового проекта, фокус которого направлен на распределенные вычисления, выбор операционной системы, среды разработки и языка программирования играют важную роль. Рассмотрим операционную систему </w:t>
+        <w:t>В контексте разработки курсового проекта</w:t>
+      </w:r>
+      <w:r>
+        <w:rPr>
+          <w:rFonts w:ascii="Times New Roman" w:hAnsi="Times New Roman" w:cs="Times New Roman"/>
+          <w:color w:val="000000" w:themeColor="text1"/>
+          <w:sz w:val="28"/>
+          <w:szCs w:val="28"/>
+        </w:rPr>
+        <w:t xml:space="preserve"> на тему монитора окон, представляющего собой список окон с управлением ими</w:t>
+      </w:r>
+      <w:r>
+        <w:rPr>
+          <w:rFonts w:ascii="Times New Roman" w:hAnsi="Times New Roman" w:cs="Times New Roman"/>
+          <w:color w:val="000000" w:themeColor="text1"/>
+          <w:sz w:val="28"/>
+          <w:szCs w:val="28"/>
+        </w:rPr>
+        <w:t xml:space="preserve">, выбор операционной системы, среды разработки и языка программирования играют важную роль. Рассмотрим операционную систему </w:t>
       </w:r>
       <w:r>
         <w:rPr>
@@ -15001,15 +14526,7 @@
           <w:szCs w:val="28"/>
         </w:rPr>
         <w:lastRenderedPageBreak/>
-        <w:t>Таким образом, разработка монитора окон оправдана из-за необходимости улучшения управления рабочим пространством, повышения производительности и комфорта работы пользователей, а также создания инструмента, который адаптирован под современные требования и стандарты использования компьютерных систем.</w:t>
-      </w:r>
-      <w:r>
-        <w:rPr>
-          <w:rFonts w:ascii="Times New Roman" w:hAnsi="Times New Roman" w:cs="Times New Roman"/>
-          <w:sz w:val="28"/>
-          <w:szCs w:val="28"/>
-        </w:rPr>
-        <w:t xml:space="preserve"> </w:t>
+        <w:t xml:space="preserve">Таким образом, разработка монитора окон оправдана из-за необходимости улучшения управления рабочим пространством, повышения производительности и комфорта работы пользователей, а также создания инструмента, который адаптирован под современные требования и стандарты использования компьютерных систем. </w:t>
       </w:r>
       <w:r>
         <w:rPr>
@@ -15024,7 +14541,6 @@
           <w:rFonts w:ascii="Times New Roman" w:hAnsi="Times New Roman" w:cs="Times New Roman"/>
           <w:sz w:val="28"/>
           <w:szCs w:val="28"/>
-          <w:lang w:val="en-US"/>
         </w:rPr>
         <w:t>2</w:t>
       </w:r>
@@ -15174,47 +14690,7 @@
           <w:szCs w:val="28"/>
           <w14:props3d w14:extrusionH="0" w14:contourW="184150" w14:prstMaterial="none"/>
         </w:rPr>
-        <w:t xml:space="preserve"> использованы, являются Visual Studio, язык программирования C++ и библиотека </w:t>
-      </w:r>
-      <w:proofErr w:type="spellStart"/>
-      <w:r>
-        <w:rPr>
-          <w:rFonts w:ascii="Times New Roman" w:hAnsi="Times New Roman" w:cs="Times New Roman"/>
-          <w:sz w:val="28"/>
-          <w:szCs w:val="28"/>
-          <w14:props3d w14:extrusionH="0" w14:contourW="184150" w14:prstMaterial="none"/>
-        </w:rPr>
-        <w:t>WinAPI</w:t>
-      </w:r>
-      <w:proofErr w:type="spellEnd"/>
-      <w:r>
-        <w:rPr>
-          <w:rFonts w:ascii="Times New Roman" w:hAnsi="Times New Roman" w:cs="Times New Roman"/>
-          <w:sz w:val="28"/>
-          <w:szCs w:val="28"/>
-          <w14:props3d w14:extrusionH="0" w14:contourW="184150" w14:prstMaterial="none"/>
-        </w:rPr>
-        <w:t xml:space="preserve">. Visual Studio предоставляет всю необходимую среду для разработки и отладки приложений, а C++ является мощным языком программирования, позволяющим эффективно управлять памятью и ресурсами системы. Библиотека </w:t>
-      </w:r>
-      <w:proofErr w:type="spellStart"/>
-      <w:r>
-        <w:rPr>
-          <w:rFonts w:ascii="Times New Roman" w:hAnsi="Times New Roman" w:cs="Times New Roman"/>
-          <w:sz w:val="28"/>
-          <w:szCs w:val="28"/>
-          <w14:props3d w14:extrusionH="0" w14:contourW="184150" w14:prstMaterial="none"/>
-        </w:rPr>
-        <w:t>WinAPI</w:t>
-      </w:r>
-      <w:proofErr w:type="spellEnd"/>
-      <w:r>
-        <w:rPr>
-          <w:rFonts w:ascii="Times New Roman" w:hAnsi="Times New Roman" w:cs="Times New Roman"/>
-          <w:sz w:val="28"/>
-          <w:szCs w:val="28"/>
-          <w14:props3d w14:extrusionH="0" w14:contourW="184150" w14:prstMaterial="none"/>
-        </w:rPr>
-        <w:t>, в свою очередь, предоставляет широкие возможности для работы с операционной системой Windows, включая создание и управление окнами, обработку сообщений и многое другое.</w:t>
+        <w:t xml:space="preserve"> использованы, являются Visual Studio, язык программирования C++ и библиотека WinAPI. Visual Studio предоставляет всю необходимую среду для разработки и отладки приложений, а C++ является мощным языком программирования, позволяющим эффективно управлять памятью и ресурсами системы. Библиотека WinAPI, в свою очередь, предоставляет широкие возможности для работы с операционной системой Windows, включая создание и управление окнами, обработку сообщений и многое другое.</w:t>
       </w:r>
     </w:p>
     <w:p>
@@ -15254,27 +14730,7 @@
           <w:szCs w:val="28"/>
           <w14:props3d w14:extrusionH="0" w14:contourW="184150" w14:prstMaterial="none"/>
         </w:rPr>
-        <w:t xml:space="preserve"> изучение документации </w:t>
-      </w:r>
-      <w:proofErr w:type="spellStart"/>
-      <w:r>
-        <w:rPr>
-          <w:rFonts w:ascii="Times New Roman" w:hAnsi="Times New Roman" w:cs="Times New Roman"/>
-          <w:sz w:val="28"/>
-          <w:szCs w:val="28"/>
-          <w14:props3d w14:extrusionH="0" w14:contourW="184150" w14:prstMaterial="none"/>
-        </w:rPr>
-        <w:t>WinAPI</w:t>
-      </w:r>
-      <w:proofErr w:type="spellEnd"/>
-      <w:r>
-        <w:rPr>
-          <w:rFonts w:ascii="Times New Roman" w:hAnsi="Times New Roman" w:cs="Times New Roman"/>
-          <w:sz w:val="28"/>
-          <w:szCs w:val="28"/>
-          <w14:props3d w14:extrusionH="0" w14:contourW="184150" w14:prstMaterial="none"/>
-        </w:rPr>
-        <w:t xml:space="preserve"> и освоение основных функций для работы с окнами. </w:t>
+        <w:t xml:space="preserve"> изучение документации WinAPI и освоение основных функций для работы с окнами. </w:t>
       </w:r>
       <w:r>
         <w:rPr>
@@ -15368,27 +14824,7 @@
           <w:szCs w:val="28"/>
           <w14:props3d w14:extrusionH="0" w14:contourW="184150" w14:prstMaterial="none"/>
         </w:rPr>
-        <w:t xml:space="preserve"> элементы управления, предоставляемые </w:t>
-      </w:r>
-      <w:proofErr w:type="spellStart"/>
-      <w:r>
-        <w:rPr>
-          <w:rFonts w:ascii="Times New Roman" w:hAnsi="Times New Roman" w:cs="Times New Roman"/>
-          <w:sz w:val="28"/>
-          <w:szCs w:val="28"/>
-          <w14:props3d w14:extrusionH="0" w14:contourW="184150" w14:prstMaterial="none"/>
-        </w:rPr>
-        <w:t>WinAPI</w:t>
-      </w:r>
-      <w:proofErr w:type="spellEnd"/>
-      <w:r>
-        <w:rPr>
-          <w:rFonts w:ascii="Times New Roman" w:hAnsi="Times New Roman" w:cs="Times New Roman"/>
-          <w:sz w:val="28"/>
-          <w:szCs w:val="28"/>
-          <w14:props3d w14:extrusionH="0" w14:contourW="184150" w14:prstMaterial="none"/>
-        </w:rPr>
-        <w:t>, такие как кнопки, меню, полосы прокрутки и др. Это позвол</w:t>
+        <w:t xml:space="preserve"> элементы управления, предоставляемые WinAPI, такие как кнопки, меню, полосы прокрутки и др. Это позвол</w:t>
       </w:r>
       <w:r>
         <w:rPr>
@@ -15505,27 +14941,7 @@
           <w:szCs w:val="28"/>
           <w14:props3d w14:extrusionH="0" w14:contourW="184150" w14:prstMaterial="none"/>
         </w:rPr>
-        <w:t xml:space="preserve"> использование многопоточности для обеспечения производительности и отзывчивости монитора окон. Например, один поток может отвечать за обновление интерфейса, а другой - за обработку сообщений и взаимодействие с </w:t>
-      </w:r>
-      <w:proofErr w:type="spellStart"/>
-      <w:r>
-        <w:rPr>
-          <w:rFonts w:ascii="Times New Roman" w:hAnsi="Times New Roman" w:cs="Times New Roman"/>
-          <w:sz w:val="28"/>
-          <w:szCs w:val="28"/>
-          <w14:props3d w14:extrusionH="0" w14:contourW="184150" w14:prstMaterial="none"/>
-        </w:rPr>
-        <w:t>WinAPI</w:t>
-      </w:r>
-      <w:proofErr w:type="spellEnd"/>
-      <w:r>
-        <w:rPr>
-          <w:rFonts w:ascii="Times New Roman" w:hAnsi="Times New Roman" w:cs="Times New Roman"/>
-          <w:sz w:val="28"/>
-          <w:szCs w:val="28"/>
-          <w14:props3d w14:extrusionH="0" w14:contourW="184150" w14:prstMaterial="none"/>
-        </w:rPr>
-        <w:t>. Это позволит распределить нагрузку и оптимизировать работу приложения.</w:t>
+        <w:t xml:space="preserve"> использование многопоточности для обеспечения производительности и отзывчивости монитора окон. Например, один поток может отвечать за обновление интерфейса, а другой - за обработку сообщений и взаимодействие с WinAPI. Это позволит распределить нагрузку и оптимизировать работу приложения.</w:t>
       </w:r>
     </w:p>
     <w:p>
@@ -15795,27 +15211,7 @@
           <w:szCs w:val="28"/>
           <w14:props3d w14:extrusionH="0" w14:contourW="184150" w14:prstMaterial="none"/>
         </w:rPr>
-        <w:t xml:space="preserve">Кроме того, C++ предоставляет прямой доступ к системным ресурсам компьютера через библиотеку </w:t>
-      </w:r>
-      <w:proofErr w:type="spellStart"/>
-      <w:r>
-        <w:rPr>
-          <w:rFonts w:ascii="Times New Roman" w:hAnsi="Times New Roman" w:cs="Times New Roman"/>
-          <w:sz w:val="28"/>
-          <w:szCs w:val="28"/>
-          <w14:props3d w14:extrusionH="0" w14:contourW="184150" w14:prstMaterial="none"/>
-        </w:rPr>
-        <w:t>WinAPI</w:t>
-      </w:r>
-      <w:proofErr w:type="spellEnd"/>
-      <w:r>
-        <w:rPr>
-          <w:rFonts w:ascii="Times New Roman" w:hAnsi="Times New Roman" w:cs="Times New Roman"/>
-          <w:sz w:val="28"/>
-          <w:szCs w:val="28"/>
-          <w14:props3d w14:extrusionH="0" w14:contourW="184150" w14:prstMaterial="none"/>
-        </w:rPr>
-        <w:t xml:space="preserve">. </w:t>
+        <w:t xml:space="preserve">Кроме того, C++ предоставляет прямой доступ к системным ресурсам компьютера через библиотеку WinAPI. </w:t>
       </w:r>
       <w:r>
         <w:rPr>
@@ -16005,7 +15401,6 @@
           <w:rFonts w:ascii="Times New Roman" w:hAnsi="Times New Roman" w:cs="Times New Roman"/>
           <w:sz w:val="28"/>
           <w:szCs w:val="28"/>
-          <w:lang w:val="en-US"/>
           <w14:props3d w14:extrusionH="0" w14:contourW="184150" w14:prstMaterial="none"/>
         </w:rPr>
         <w:t>3</w:t>
@@ -16217,109 +15612,29 @@
           <w:szCs w:val="28"/>
           <w14:props3d w14:extrusionH="0" w14:contourW="184150" w14:prstMaterial="none"/>
         </w:rPr>
-        <w:t xml:space="preserve">Первым транслятором языка был препроцессор </w:t>
-      </w:r>
-      <w:proofErr w:type="spellStart"/>
-      <w:r>
-        <w:rPr>
-          <w:rFonts w:ascii="Times New Roman" w:hAnsi="Times New Roman" w:cs="Times New Roman"/>
-          <w:sz w:val="28"/>
-          <w:szCs w:val="28"/>
-          <w14:props3d w14:extrusionH="0" w14:contourW="184150" w14:prstMaterial="none"/>
-        </w:rPr>
-        <w:t>cfront</w:t>
-      </w:r>
-      <w:proofErr w:type="spellEnd"/>
-      <w:r>
-        <w:rPr>
-          <w:rFonts w:ascii="Times New Roman" w:hAnsi="Times New Roman" w:cs="Times New Roman"/>
-          <w:sz w:val="28"/>
-          <w:szCs w:val="28"/>
-          <w14:props3d w14:extrusionH="0" w14:contourW="184150" w14:prstMaterial="none"/>
-        </w:rPr>
-        <w:t>, транслирующий программу на С++ в эквивалентную программу на С. И только в конце 80-х годов были реализованы прямые трансляторы, не использующие С в качестве промежуточного языка. Пионером среди таких трансляторов стал GNU CC.</w:t>
-      </w:r>
-    </w:p>
-    <w:p>
-      <w:pPr>
-        <w:spacing w:after="0" w:line="276" w:lineRule="auto"/>
-        <w:ind w:firstLine="709"/>
-        <w:jc w:val="both"/>
-        <w:rPr>
-          <w:rFonts w:ascii="Times New Roman" w:hAnsi="Times New Roman" w:cs="Times New Roman"/>
-          <w:sz w:val="28"/>
-          <w:szCs w:val="28"/>
-          <w14:props3d w14:extrusionH="0" w14:contourW="184150" w14:prstMaterial="none"/>
-        </w:rPr>
-      </w:pPr>
-      <w:r>
-        <w:rPr>
-          <w:rFonts w:ascii="Times New Roman" w:hAnsi="Times New Roman" w:cs="Times New Roman"/>
-          <w:sz w:val="28"/>
-          <w:szCs w:val="28"/>
-          <w14:props3d w14:extrusionH="0" w14:contourW="184150" w14:prstMaterial="none"/>
-        </w:rPr>
-        <w:t xml:space="preserve">Если не считать документацию к транслятору </w:t>
-      </w:r>
-      <w:proofErr w:type="spellStart"/>
-      <w:r>
-        <w:rPr>
-          <w:rFonts w:ascii="Times New Roman" w:hAnsi="Times New Roman" w:cs="Times New Roman"/>
-          <w:sz w:val="28"/>
-          <w:szCs w:val="28"/>
-          <w14:props3d w14:extrusionH="0" w14:contourW="184150" w14:prstMaterial="none"/>
-        </w:rPr>
-        <w:t>cfront</w:t>
-      </w:r>
-      <w:proofErr w:type="spellEnd"/>
-      <w:r>
-        <w:rPr>
-          <w:rFonts w:ascii="Times New Roman" w:hAnsi="Times New Roman" w:cs="Times New Roman"/>
-          <w:sz w:val="28"/>
-          <w:szCs w:val="28"/>
-          <w14:props3d w14:extrusionH="0" w14:contourW="184150" w14:prstMaterial="none"/>
-        </w:rPr>
-        <w:t xml:space="preserve">, первой книгой с описанием языка стала "The C++ </w:t>
-      </w:r>
-      <w:proofErr w:type="spellStart"/>
-      <w:r>
-        <w:rPr>
-          <w:rFonts w:ascii="Times New Roman" w:hAnsi="Times New Roman" w:cs="Times New Roman"/>
-          <w:sz w:val="28"/>
-          <w:szCs w:val="28"/>
-          <w14:props3d w14:extrusionH="0" w14:contourW="184150" w14:prstMaterial="none"/>
-        </w:rPr>
-        <w:t>Programming</w:t>
-      </w:r>
-      <w:proofErr w:type="spellEnd"/>
-      <w:r>
-        <w:rPr>
-          <w:rFonts w:ascii="Times New Roman" w:hAnsi="Times New Roman" w:cs="Times New Roman"/>
-          <w:sz w:val="28"/>
-          <w:szCs w:val="28"/>
-          <w14:props3d w14:extrusionH="0" w14:contourW="184150" w14:prstMaterial="none"/>
-        </w:rPr>
-        <w:t xml:space="preserve"> Language" (</w:t>
-      </w:r>
-      <w:proofErr w:type="spellStart"/>
-      <w:r>
-        <w:rPr>
-          <w:rFonts w:ascii="Times New Roman" w:hAnsi="Times New Roman" w:cs="Times New Roman"/>
-          <w:sz w:val="28"/>
-          <w:szCs w:val="28"/>
-          <w14:props3d w14:extrusionH="0" w14:contourW="184150" w14:prstMaterial="none"/>
-        </w:rPr>
-        <w:t>Addison-Wesley</w:t>
-      </w:r>
-      <w:proofErr w:type="spellEnd"/>
-      <w:r>
-        <w:rPr>
-          <w:rFonts w:ascii="Times New Roman" w:hAnsi="Times New Roman" w:cs="Times New Roman"/>
-          <w:sz w:val="28"/>
-          <w:szCs w:val="28"/>
-          <w14:props3d w14:extrusionH="0" w14:contourW="184150" w14:prstMaterial="none"/>
-        </w:rPr>
-        <w:t>, 1985), переведенная на русский язык и изданная в 1991 году (Страуструп Б. Язык программирования С++. М.: Радио и Связь, 1991).</w:t>
+        <w:t>Первым транслятором языка был препроцессор cfront, транслирующий программу на С++ в эквивалентную программу на С. И только в конце 80-х годов были реализованы прямые трансляторы, не использующие С в качестве промежуточного языка. Пионером среди таких трансляторов стал GNU CC.</w:t>
+      </w:r>
+    </w:p>
+    <w:p>
+      <w:pPr>
+        <w:spacing w:after="0" w:line="276" w:lineRule="auto"/>
+        <w:ind w:firstLine="709"/>
+        <w:jc w:val="both"/>
+        <w:rPr>
+          <w:rFonts w:ascii="Times New Roman" w:hAnsi="Times New Roman" w:cs="Times New Roman"/>
+          <w:sz w:val="28"/>
+          <w:szCs w:val="28"/>
+          <w14:props3d w14:extrusionH="0" w14:contourW="184150" w14:prstMaterial="none"/>
+        </w:rPr>
+      </w:pPr>
+      <w:r>
+        <w:rPr>
+          <w:rFonts w:ascii="Times New Roman" w:hAnsi="Times New Roman" w:cs="Times New Roman"/>
+          <w:sz w:val="28"/>
+          <w:szCs w:val="28"/>
+          <w14:props3d w14:extrusionH="0" w14:contourW="184150" w14:prstMaterial="none"/>
+        </w:rPr>
+        <w:t>Если не считать документацию к транслятору cfront, первой книгой с описанием языка стала "The C++ Programming Language" (Addison-Wesley, 1985), переведенная на русский язык и изданная в 1991 году (Страуструп Б. Язык программирования С++. М.: Радио и Связь, 1991).</w:t>
       </w:r>
     </w:p>
     <w:p>
@@ -16363,27 +15678,7 @@
           <w:szCs w:val="28"/>
           <w14:props3d w14:extrusionH="0" w14:contourW="184150" w14:prstMaterial="none"/>
         </w:rPr>
-        <w:t xml:space="preserve">Модель реализации ООП была частично позаимствована из языка программирования Simula67 и ориентировалась в основном на возможность эффективной реализации на вычислительных машинах со стандартной архитектурой. Некоторые возможности языка </w:t>
-      </w:r>
-      <w:proofErr w:type="spellStart"/>
-      <w:r>
-        <w:rPr>
-          <w:rFonts w:ascii="Times New Roman" w:hAnsi="Times New Roman" w:cs="Times New Roman"/>
-          <w:sz w:val="28"/>
-          <w:szCs w:val="28"/>
-          <w14:props3d w14:extrusionH="0" w14:contourW="184150" w14:prstMaterial="none"/>
-        </w:rPr>
-        <w:t>Simula</w:t>
-      </w:r>
-      <w:proofErr w:type="spellEnd"/>
-      <w:r>
-        <w:rPr>
-          <w:rFonts w:ascii="Times New Roman" w:hAnsi="Times New Roman" w:cs="Times New Roman"/>
-          <w:sz w:val="28"/>
-          <w:szCs w:val="28"/>
-          <w14:props3d w14:extrusionH="0" w14:contourW="184150" w14:prstMaterial="none"/>
-        </w:rPr>
-        <w:t xml:space="preserve"> были отклонены, так как, по мнению автора С++, подталкивали разработчика к плохому стилю программирования. Так, в первых версиях С++ полностью отсутствовала возможность динамической идентификации типа объекта. Основные </w:t>
+        <w:t xml:space="preserve">Модель реализации ООП была частично позаимствована из языка программирования Simula67 и ориентировалась в основном на возможность эффективной реализации на вычислительных машинах со стандартной архитектурой. Некоторые возможности языка Simula были отклонены, так как, по мнению автора С++, подталкивали разработчика к плохому стилю программирования. Так, в первых версиях С++ полностью отсутствовала возможность динамической идентификации типа объекта. Основные </w:t>
       </w:r>
       <w:r>
         <w:rPr>
@@ -16393,109 +15688,29 @@
           <w14:props3d w14:extrusionH="0" w14:contourW="184150" w14:prstMaterial="none"/>
         </w:rPr>
         <w:lastRenderedPageBreak/>
-        <w:t xml:space="preserve">концепции поддержки ООП в С++ были изложены Страуструпом в статье "What </w:t>
-      </w:r>
-      <w:proofErr w:type="spellStart"/>
-      <w:r>
-        <w:rPr>
-          <w:rFonts w:ascii="Times New Roman" w:hAnsi="Times New Roman" w:cs="Times New Roman"/>
-          <w:sz w:val="28"/>
-          <w:szCs w:val="28"/>
-          <w14:props3d w14:extrusionH="0" w14:contourW="184150" w14:prstMaterial="none"/>
-        </w:rPr>
-        <w:t>is</w:t>
-      </w:r>
-      <w:proofErr w:type="spellEnd"/>
-      <w:r>
-        <w:rPr>
-          <w:rFonts w:ascii="Times New Roman" w:hAnsi="Times New Roman" w:cs="Times New Roman"/>
-          <w:sz w:val="28"/>
-          <w:szCs w:val="28"/>
-          <w14:props3d w14:extrusionH="0" w14:contourW="184150" w14:prstMaterial="none"/>
-        </w:rPr>
-        <w:t xml:space="preserve"> Object </w:t>
-      </w:r>
-      <w:proofErr w:type="spellStart"/>
-      <w:r>
-        <w:rPr>
-          <w:rFonts w:ascii="Times New Roman" w:hAnsi="Times New Roman" w:cs="Times New Roman"/>
-          <w:sz w:val="28"/>
-          <w:szCs w:val="28"/>
-          <w14:props3d w14:extrusionH="0" w14:contourW="184150" w14:prstMaterial="none"/>
-        </w:rPr>
-        <w:t>Oriented</w:t>
-      </w:r>
-      <w:proofErr w:type="spellEnd"/>
-      <w:r>
-        <w:rPr>
-          <w:rFonts w:ascii="Times New Roman" w:hAnsi="Times New Roman" w:cs="Times New Roman"/>
-          <w:sz w:val="28"/>
-          <w:szCs w:val="28"/>
-          <w14:props3d w14:extrusionH="0" w14:contourW="184150" w14:prstMaterial="none"/>
-        </w:rPr>
-        <w:t xml:space="preserve"> </w:t>
-      </w:r>
-      <w:proofErr w:type="spellStart"/>
-      <w:r>
-        <w:rPr>
-          <w:rFonts w:ascii="Times New Roman" w:hAnsi="Times New Roman" w:cs="Times New Roman"/>
-          <w:sz w:val="28"/>
-          <w:szCs w:val="28"/>
-          <w14:props3d w14:extrusionH="0" w14:contourW="184150" w14:prstMaterial="none"/>
-        </w:rPr>
-        <w:t>Programming</w:t>
-      </w:r>
-      <w:proofErr w:type="spellEnd"/>
-      <w:r>
-        <w:rPr>
-          <w:rFonts w:ascii="Times New Roman" w:hAnsi="Times New Roman" w:cs="Times New Roman"/>
-          <w:sz w:val="28"/>
-          <w:szCs w:val="28"/>
-          <w14:props3d w14:extrusionH="0" w14:contourW="184150" w14:prstMaterial="none"/>
-        </w:rPr>
-        <w:t>".</w:t>
-      </w:r>
-    </w:p>
-    <w:p>
-      <w:pPr>
-        <w:spacing w:after="0" w:line="276" w:lineRule="auto"/>
-        <w:ind w:firstLine="709"/>
-        <w:jc w:val="both"/>
-        <w:rPr>
-          <w:rFonts w:ascii="Times New Roman" w:hAnsi="Times New Roman" w:cs="Times New Roman"/>
-          <w:sz w:val="28"/>
-          <w:szCs w:val="28"/>
-          <w14:props3d w14:extrusionH="0" w14:contourW="184150" w14:prstMaterial="none"/>
-        </w:rPr>
-      </w:pPr>
-      <w:r>
-        <w:rPr>
-          <w:rFonts w:ascii="Times New Roman" w:hAnsi="Times New Roman" w:cs="Times New Roman"/>
-          <w:sz w:val="28"/>
-          <w:szCs w:val="28"/>
-          <w14:props3d w14:extrusionH="0" w14:contourW="184150" w14:prstMaterial="none"/>
-        </w:rPr>
-        <w:t xml:space="preserve">C 1985 года в язык были введены новые возможности: множественное и виртуальное наследование, шаблоны функций и классов, обработка исключительных ситуаций. Кардинально изменена семантика совместного использования оператора </w:t>
-      </w:r>
-      <w:proofErr w:type="spellStart"/>
-      <w:r>
-        <w:rPr>
-          <w:rFonts w:ascii="Times New Roman" w:hAnsi="Times New Roman" w:cs="Times New Roman"/>
-          <w:sz w:val="28"/>
-          <w:szCs w:val="28"/>
-          <w14:props3d w14:extrusionH="0" w14:contourW="184150" w14:prstMaterial="none"/>
-        </w:rPr>
-        <w:t>new</w:t>
-      </w:r>
-      <w:proofErr w:type="spellEnd"/>
-      <w:r>
-        <w:rPr>
-          <w:rFonts w:ascii="Times New Roman" w:hAnsi="Times New Roman" w:cs="Times New Roman"/>
-          <w:sz w:val="28"/>
-          <w:szCs w:val="28"/>
-          <w14:props3d w14:extrusionH="0" w14:contourW="184150" w14:prstMaterial="none"/>
-        </w:rPr>
-        <w:t>, изменен синтаксис для вложенных классов.</w:t>
+        <w:t>концепции поддержки ООП в С++ были изложены Страуструпом в статье "What is Object Oriented Programming".</w:t>
+      </w:r>
+    </w:p>
+    <w:p>
+      <w:pPr>
+        <w:spacing w:after="0" w:line="276" w:lineRule="auto"/>
+        <w:ind w:firstLine="709"/>
+        <w:jc w:val="both"/>
+        <w:rPr>
+          <w:rFonts w:ascii="Times New Roman" w:hAnsi="Times New Roman" w:cs="Times New Roman"/>
+          <w:sz w:val="28"/>
+          <w:szCs w:val="28"/>
+          <w14:props3d w14:extrusionH="0" w14:contourW="184150" w14:prstMaterial="none"/>
+        </w:rPr>
+      </w:pPr>
+      <w:r>
+        <w:rPr>
+          <w:rFonts w:ascii="Times New Roman" w:hAnsi="Times New Roman" w:cs="Times New Roman"/>
+          <w:sz w:val="28"/>
+          <w:szCs w:val="28"/>
+          <w14:props3d w14:extrusionH="0" w14:contourW="184150" w14:prstMaterial="none"/>
+        </w:rPr>
+        <w:t>C 1985 года в язык были введены новые возможности: множественное и виртуальное наследование, шаблоны функций и классов, обработка исключительных ситуаций. Кардинально изменена семантика совместного использования оператора new, изменен синтаксис для вложенных классов.</w:t>
       </w:r>
     </w:p>
     <w:p>
@@ -16555,7 +15770,6 @@
           <w:rFonts w:ascii="Times New Roman" w:hAnsi="Times New Roman" w:cs="Times New Roman"/>
           <w:sz w:val="28"/>
           <w:szCs w:val="28"/>
-          <w:lang w:val="en-US"/>
           <w14:props3d w14:extrusionH="0" w14:contourW="184150" w14:prstMaterial="none"/>
         </w:rPr>
         <w:t>4</w:t>
@@ -16818,27 +16032,7 @@
           <w14:props3d w14:extrusionH="0" w14:contourW="184150" w14:prstMaterial="none"/>
         </w:rPr>
         <w:lastRenderedPageBreak/>
-        <w:t xml:space="preserve">время реализация библиотеки потокового ввода/вывода, предложенная Andrew </w:t>
-      </w:r>
-      <w:proofErr w:type="spellStart"/>
-      <w:r>
-        <w:rPr>
-          <w:rFonts w:ascii="Times New Roman" w:hAnsi="Times New Roman" w:cs="Times New Roman"/>
-          <w:sz w:val="28"/>
-          <w:szCs w:val="28"/>
-          <w14:props3d w14:extrusionH="0" w14:contourW="184150" w14:prstMaterial="none"/>
-        </w:rPr>
-        <w:t>Koenig</w:t>
-      </w:r>
-      <w:proofErr w:type="spellEnd"/>
-      <w:r>
-        <w:rPr>
-          <w:rFonts w:ascii="Times New Roman" w:hAnsi="Times New Roman" w:cs="Times New Roman"/>
-          <w:sz w:val="28"/>
-          <w:szCs w:val="28"/>
-          <w14:props3d w14:extrusionH="0" w14:contourW="184150" w14:prstMaterial="none"/>
-        </w:rPr>
-        <w:t>, была повторена в нескольких реализациях и стала</w:t>
+        <w:t>время реализация библиотеки потокового ввода/вывода, предложенная Andrew Koenig, была повторена в нескольких реализациях и стала</w:t>
       </w:r>
       <w:r>
         <w:rPr>
@@ -16878,87 +16072,7 @@
           <w:szCs w:val="28"/>
           <w14:props3d w14:extrusionH="0" w14:contourW="184150" w14:prstMaterial="none"/>
         </w:rPr>
-        <w:t xml:space="preserve">Принципиально важным событием в истории развития стандарта стандартной библиотеки стало включение библиотеки STL (Standard </w:t>
-      </w:r>
-      <w:proofErr w:type="spellStart"/>
-      <w:r>
-        <w:rPr>
-          <w:rFonts w:ascii="Times New Roman" w:hAnsi="Times New Roman" w:cs="Times New Roman"/>
-          <w:sz w:val="28"/>
-          <w:szCs w:val="28"/>
-          <w14:props3d w14:extrusionH="0" w14:contourW="184150" w14:prstMaterial="none"/>
-        </w:rPr>
-        <w:t>Template</w:t>
-      </w:r>
-      <w:proofErr w:type="spellEnd"/>
-      <w:r>
-        <w:rPr>
-          <w:rFonts w:ascii="Times New Roman" w:hAnsi="Times New Roman" w:cs="Times New Roman"/>
-          <w:sz w:val="28"/>
-          <w:szCs w:val="28"/>
-          <w14:props3d w14:extrusionH="0" w14:contourW="184150" w14:prstMaterial="none"/>
-        </w:rPr>
-        <w:t xml:space="preserve"> Library) разработанной сотрудником </w:t>
-      </w:r>
-      <w:proofErr w:type="spellStart"/>
-      <w:r>
-        <w:rPr>
-          <w:rFonts w:ascii="Times New Roman" w:hAnsi="Times New Roman" w:cs="Times New Roman"/>
-          <w:sz w:val="28"/>
-          <w:szCs w:val="28"/>
-          <w14:props3d w14:extrusionH="0" w14:contourW="184150" w14:prstMaterial="none"/>
-        </w:rPr>
-        <w:t>Hewllet</w:t>
-      </w:r>
-      <w:proofErr w:type="spellEnd"/>
-      <w:r>
-        <w:rPr>
-          <w:rFonts w:ascii="Times New Roman" w:hAnsi="Times New Roman" w:cs="Times New Roman"/>
-          <w:sz w:val="28"/>
-          <w:szCs w:val="28"/>
-          <w14:props3d w14:extrusionH="0" w14:contourW="184150" w14:prstMaterial="none"/>
-        </w:rPr>
-        <w:t xml:space="preserve">-Packard Александром Степановым. В своей статье об истории STL он упоминает, что изначально стремился использовать в С++ только возможности шаблонов, аналогичные </w:t>
-      </w:r>
-      <w:proofErr w:type="spellStart"/>
-      <w:r>
-        <w:rPr>
-          <w:rFonts w:ascii="Times New Roman" w:hAnsi="Times New Roman" w:cs="Times New Roman"/>
-          <w:sz w:val="28"/>
-          <w:szCs w:val="28"/>
-          <w14:props3d w14:extrusionH="0" w14:contourW="184150" w14:prstMaterial="none"/>
-        </w:rPr>
-        <w:t>generic</w:t>
-      </w:r>
-      <w:proofErr w:type="spellEnd"/>
-      <w:r>
-        <w:rPr>
-          <w:rFonts w:ascii="Times New Roman" w:hAnsi="Times New Roman" w:cs="Times New Roman"/>
-          <w:sz w:val="28"/>
-          <w:szCs w:val="28"/>
-          <w14:props3d w14:extrusionH="0" w14:contourW="184150" w14:prstMaterial="none"/>
-        </w:rPr>
-        <w:t xml:space="preserve"> пакетам и процедурам языка </w:t>
-      </w:r>
-      <w:proofErr w:type="spellStart"/>
-      <w:r>
-        <w:rPr>
-          <w:rFonts w:ascii="Times New Roman" w:hAnsi="Times New Roman" w:cs="Times New Roman"/>
-          <w:sz w:val="28"/>
-          <w:szCs w:val="28"/>
-          <w14:props3d w14:extrusionH="0" w14:contourW="184150" w14:prstMaterial="none"/>
-        </w:rPr>
-        <w:t>Ada</w:t>
-      </w:r>
-      <w:proofErr w:type="spellEnd"/>
-      <w:r>
-        <w:rPr>
-          <w:rFonts w:ascii="Times New Roman" w:hAnsi="Times New Roman" w:cs="Times New Roman"/>
-          <w:sz w:val="28"/>
-          <w:szCs w:val="28"/>
-          <w14:props3d w14:extrusionH="0" w14:contourW="184150" w14:prstMaterial="none"/>
-        </w:rPr>
-        <w:t>, но после обсуждений со Страуструпом существующих возможностей С++ изменил свое мнение. Комитет по стандартизации пошел</w:t>
+        <w:t>Принципиально важным событием в истории развития стандарта стандартной библиотеки стало включение библиотеки STL (Standard Template Library) разработанной сотрудником Hewllet-Packard Александром Степановым. В своей статье об истории STL он упоминает, что изначально стремился использовать в С++ только возможности шаблонов, аналогичные generic пакетам и процедурам языка Ada, но после обсуждений со Страуструпом существующих возможностей С++ изменил свое мнение. Комитет по стандартизации пошел</w:t>
       </w:r>
       <w:r>
         <w:rPr>
@@ -17025,19 +16139,57 @@
           <w:szCs w:val="28"/>
           <w14:props3d w14:extrusionH="0" w14:contourW="184150" w14:prstMaterial="none"/>
         </w:rPr>
-        <w:t xml:space="preserve">фициальная стандартизация языка началась в 1998 году, когда был опубликован стандарт языка ISO/IEC 14882:1998 (известный как C++98), разработанный комитетом по стандартизации C++ (ISO/IEC JTC1/SC22/WG21 </w:t>
-      </w:r>
-      <w:proofErr w:type="spellStart"/>
-      <w:r>
-        <w:rPr>
-          <w:rFonts w:ascii="Times New Roman" w:hAnsi="Times New Roman" w:cs="Times New Roman"/>
-          <w:sz w:val="28"/>
-          <w:szCs w:val="28"/>
-          <w14:props3d w14:extrusionH="0" w14:contourW="184150" w14:prstMaterial="none"/>
-        </w:rPr>
-        <w:t>working</w:t>
-      </w:r>
-      <w:proofErr w:type="spellEnd"/>
+        <w:t>фициальная стандартизация языка началась в 1998 году, когда был опубликован стандарт языка ISO/IEC 14882:1998 (известный как C++98), разработанный комитетом по стандартизации C++ (ISO/IEC JTC1/SC22/WG21 working group). Стандарт C++ не описывал способов именования объектов, некоторых деталей обработки исключений и других возможностей, связанных с деталями реализации, что делает несовместимым объектный код, созданный различными компиляторами</w:t>
+      </w:r>
+      <w:r>
+        <w:rPr>
+          <w:rFonts w:ascii="Times New Roman" w:hAnsi="Times New Roman" w:cs="Times New Roman"/>
+          <w:sz w:val="28"/>
+          <w:szCs w:val="28"/>
+          <w14:props3d w14:extrusionH="0" w14:contourW="184150" w14:prstMaterial="none"/>
+        </w:rPr>
+        <w:t>.</w:t>
+      </w:r>
+    </w:p>
+    <w:p>
+      <w:pPr>
+        <w:spacing w:after="0" w:line="276" w:lineRule="auto"/>
+        <w:ind w:firstLine="709"/>
+        <w:jc w:val="both"/>
+        <w:rPr>
+          <w:rFonts w:ascii="Times New Roman" w:hAnsi="Times New Roman" w:cs="Times New Roman"/>
+          <w:sz w:val="28"/>
+          <w:szCs w:val="28"/>
+          <w14:props3d w14:extrusionH="0" w14:contourW="184150" w14:prstMaterial="none"/>
+        </w:rPr>
+      </w:pPr>
+      <w:r>
+        <w:rPr>
+          <w:rFonts w:ascii="Times New Roman" w:hAnsi="Times New Roman" w:cs="Times New Roman"/>
+          <w:sz w:val="28"/>
+          <w:szCs w:val="28"/>
+          <w14:props3d w14:extrusionH="0" w14:contourW="184150" w14:prstMaterial="none"/>
+        </w:rPr>
+        <w:t xml:space="preserve">В 2003 году опубликован стандарт C++ ISO/IEC 14882:2003, где </w:t>
+      </w:r>
+      <w:r>
+        <w:rPr>
+          <w:rFonts w:ascii="Times New Roman" w:hAnsi="Times New Roman" w:cs="Times New Roman"/>
+          <w:sz w:val="28"/>
+          <w:szCs w:val="28"/>
+          <w14:props3d w14:extrusionH="0" w14:contourW="184150" w14:prstMaterial="none"/>
+        </w:rPr>
+        <w:t xml:space="preserve">были </w:t>
+      </w:r>
+      <w:r>
+        <w:rPr>
+          <w:rFonts w:ascii="Times New Roman" w:hAnsi="Times New Roman" w:cs="Times New Roman"/>
+          <w:sz w:val="28"/>
+          <w:szCs w:val="28"/>
+          <w14:props3d w14:extrusionH="0" w14:contourW="184150" w14:prstMaterial="none"/>
+        </w:rPr>
+        <w:t>исправлены выявленные ошибки и недочёты предыдущей версии стандарта. В 2005 году опубликован отчёт Library Technical Report</w:t>
+      </w:r>
       <w:r>
         <w:rPr>
           <w:rFonts w:ascii="Times New Roman" w:hAnsi="Times New Roman" w:cs="Times New Roman"/>
@@ -17047,94 +16199,14 @@
         </w:rPr>
         <w:t xml:space="preserve"> </w:t>
       </w:r>
-      <w:proofErr w:type="spellStart"/>
-      <w:r>
-        <w:rPr>
-          <w:rFonts w:ascii="Times New Roman" w:hAnsi="Times New Roman" w:cs="Times New Roman"/>
-          <w:sz w:val="28"/>
-          <w:szCs w:val="28"/>
-          <w14:props3d w14:extrusionH="0" w14:contourW="184150" w14:prstMaterial="none"/>
-        </w:rPr>
-        <w:t>group</w:t>
-      </w:r>
-      <w:proofErr w:type="spellEnd"/>
-      <w:r>
-        <w:rPr>
-          <w:rFonts w:ascii="Times New Roman" w:hAnsi="Times New Roman" w:cs="Times New Roman"/>
-          <w:sz w:val="28"/>
-          <w:szCs w:val="28"/>
-          <w14:props3d w14:extrusionH="0" w14:contourW="184150" w14:prstMaterial="none"/>
-        </w:rPr>
-        <w:t>). Стандарт C++ не описывал способов именования объектов, некоторых деталей обработки исключений и других возможностей, связанных с деталями реализации, что делает несовместимым объектный код, созданный различными компиляторами</w:t>
-      </w:r>
-      <w:r>
-        <w:rPr>
-          <w:rFonts w:ascii="Times New Roman" w:hAnsi="Times New Roman" w:cs="Times New Roman"/>
-          <w:sz w:val="28"/>
-          <w:szCs w:val="28"/>
-          <w14:props3d w14:extrusionH="0" w14:contourW="184150" w14:prstMaterial="none"/>
-        </w:rPr>
-        <w:t>.</w:t>
-      </w:r>
-    </w:p>
-    <w:p>
-      <w:pPr>
-        <w:spacing w:after="0" w:line="276" w:lineRule="auto"/>
-        <w:ind w:firstLine="709"/>
-        <w:jc w:val="both"/>
-        <w:rPr>
-          <w:rFonts w:ascii="Times New Roman" w:hAnsi="Times New Roman" w:cs="Times New Roman"/>
-          <w:sz w:val="28"/>
-          <w:szCs w:val="28"/>
-          <w14:props3d w14:extrusionH="0" w14:contourW="184150" w14:prstMaterial="none"/>
-        </w:rPr>
-      </w:pPr>
-      <w:r>
-        <w:rPr>
-          <w:rFonts w:ascii="Times New Roman" w:hAnsi="Times New Roman" w:cs="Times New Roman"/>
-          <w:sz w:val="28"/>
-          <w:szCs w:val="28"/>
-          <w14:props3d w14:extrusionH="0" w14:contourW="184150" w14:prstMaterial="none"/>
-        </w:rPr>
-        <w:t xml:space="preserve">В 2003 году опубликован стандарт C++ ISO/IEC 14882:2003, где </w:t>
-      </w:r>
-      <w:r>
-        <w:rPr>
-          <w:rFonts w:ascii="Times New Roman" w:hAnsi="Times New Roman" w:cs="Times New Roman"/>
-          <w:sz w:val="28"/>
-          <w:szCs w:val="28"/>
-          <w14:props3d w14:extrusionH="0" w14:contourW="184150" w14:prstMaterial="none"/>
-        </w:rPr>
-        <w:t xml:space="preserve">были </w:t>
-      </w:r>
-      <w:r>
-        <w:rPr>
-          <w:rFonts w:ascii="Times New Roman" w:hAnsi="Times New Roman" w:cs="Times New Roman"/>
-          <w:sz w:val="28"/>
-          <w:szCs w:val="28"/>
-          <w14:props3d w14:extrusionH="0" w14:contourW="184150" w14:prstMaterial="none"/>
-        </w:rPr>
-        <w:t xml:space="preserve">исправлены выявленные ошибки и недочёты предыдущей версии стандарта. В 2005 году опубликован отчёт Library </w:t>
-      </w:r>
-      <w:proofErr w:type="spellStart"/>
-      <w:r>
-        <w:rPr>
-          <w:rFonts w:ascii="Times New Roman" w:hAnsi="Times New Roman" w:cs="Times New Roman"/>
-          <w:sz w:val="28"/>
-          <w:szCs w:val="28"/>
-          <w14:props3d w14:extrusionH="0" w14:contourW="184150" w14:prstMaterial="none"/>
-        </w:rPr>
-        <w:t>Technical</w:t>
-      </w:r>
-      <w:proofErr w:type="spellEnd"/>
-      <w:r>
-        <w:rPr>
-          <w:rFonts w:ascii="Times New Roman" w:hAnsi="Times New Roman" w:cs="Times New Roman"/>
-          <w:sz w:val="28"/>
-          <w:szCs w:val="28"/>
-          <w14:props3d w14:extrusionH="0" w14:contourW="184150" w14:prstMaterial="none"/>
-        </w:rPr>
-        <w:t xml:space="preserve"> Report</w:t>
+      <w:r>
+        <w:rPr>
+          <w:rFonts w:ascii="Times New Roman" w:hAnsi="Times New Roman" w:cs="Times New Roman"/>
+          <w:sz w:val="28"/>
+          <w:szCs w:val="28"/>
+          <w14:props3d w14:extrusionH="0" w14:contourW="184150" w14:prstMaterial="none"/>
+        </w:rPr>
+        <w:t>(</w:t>
       </w:r>
       <w:r>
         <w:rPr>
@@ -17144,26 +16216,16 @@
           <w:lang w:val="en-US"/>
           <w14:props3d w14:extrusionH="0" w14:contourW="184150" w14:prstMaterial="none"/>
         </w:rPr>
-        <w:t xml:space="preserve"> </w:t>
-      </w:r>
-      <w:r>
-        <w:rPr>
-          <w:rFonts w:ascii="Times New Roman" w:hAnsi="Times New Roman" w:cs="Times New Roman"/>
-          <w:sz w:val="28"/>
-          <w:szCs w:val="28"/>
-          <w14:props3d w14:extrusionH="0" w14:contourW="184150" w14:prstMaterial="none"/>
-        </w:rPr>
-        <w:t>(</w:t>
-      </w:r>
-      <w:r>
-        <w:rPr>
-          <w:rFonts w:ascii="Times New Roman" w:hAnsi="Times New Roman" w:cs="Times New Roman"/>
-          <w:sz w:val="28"/>
-          <w:szCs w:val="28"/>
-          <w:lang w:val="en-US"/>
-          <w14:props3d w14:extrusionH="0" w14:contourW="184150" w14:prstMaterial="none"/>
-        </w:rPr>
-        <w:t>TR1)</w:t>
+        <w:t>TR</w:t>
+      </w:r>
+      <w:r>
+        <w:rPr>
+          <w:rFonts w:ascii="Times New Roman" w:hAnsi="Times New Roman" w:cs="Times New Roman"/>
+          <w:sz w:val="28"/>
+          <w:szCs w:val="28"/>
+          <w14:props3d w14:extrusionH="0" w14:contourW="184150" w14:prstMaterial="none"/>
+        </w:rPr>
+        <w:t>1)</w:t>
       </w:r>
       <w:r>
         <w:rPr>
@@ -17304,7 +16366,6 @@
           <w:rFonts w:ascii="Times New Roman" w:hAnsi="Times New Roman" w:cs="Times New Roman"/>
           <w:sz w:val="28"/>
           <w:szCs w:val="28"/>
-          <w:lang w:val="en-US"/>
           <w14:props3d w14:extrusionH="0" w14:contourW="184150" w14:prstMaterial="none"/>
         </w:rPr>
         <w:t>5</w:t>
@@ -17368,7 +16429,6 @@
         </w:rPr>
         <w:t xml:space="preserve">Библиотека </w:t>
       </w:r>
-      <w:proofErr w:type="spellStart"/>
       <w:r>
         <w:rPr>
           <w:rFonts w:ascii="Times New Roman" w:hAnsi="Times New Roman" w:cs="Times New Roman"/>
@@ -17378,7 +16438,6 @@
         </w:rPr>
         <w:t>WinAPI</w:t>
       </w:r>
-      <w:proofErr w:type="spellEnd"/>
     </w:p>
     <w:p>
       <w:pPr>
@@ -17487,16 +16546,273 @@
         </w:rPr>
         <w:t xml:space="preserve"> </w:t>
       </w:r>
-      <w:proofErr w:type="spellStart"/>
-      <w:r>
-        <w:rPr>
-          <w:rFonts w:ascii="Times New Roman" w:hAnsi="Times New Roman" w:cs="Times New Roman"/>
-          <w:sz w:val="28"/>
-          <w:szCs w:val="28"/>
-        </w:rPr>
-        <w:t>WinAPI</w:t>
-      </w:r>
-      <w:proofErr w:type="spellEnd"/>
+      <w:r>
+        <w:rPr>
+          <w:rFonts w:ascii="Times New Roman" w:hAnsi="Times New Roman" w:cs="Times New Roman"/>
+          <w:sz w:val="28"/>
+          <w:szCs w:val="28"/>
+        </w:rPr>
+        <w:t xml:space="preserve">WinAPI </w:t>
+      </w:r>
+      <w:r>
+        <w:rPr>
+          <w:rFonts w:ascii="Times New Roman" w:hAnsi="Times New Roman" w:cs="Times New Roman"/>
+          <w:sz w:val="28"/>
+          <w:szCs w:val="28"/>
+        </w:rPr>
+        <w:t xml:space="preserve">для </w:t>
+      </w:r>
+      <w:r>
+        <w:rPr>
+          <w:rFonts w:ascii="Times New Roman" w:hAnsi="Times New Roman" w:cs="Times New Roman"/>
+          <w:sz w:val="28"/>
+          <w:szCs w:val="28"/>
+        </w:rPr>
+        <w:t>реализации этого приложения</w:t>
+      </w:r>
+      <w:r>
+        <w:rPr>
+          <w:rFonts w:ascii="Times New Roman" w:hAnsi="Times New Roman" w:cs="Times New Roman"/>
+          <w:sz w:val="28"/>
+          <w:szCs w:val="28"/>
+        </w:rPr>
+        <w:t>.</w:t>
+      </w:r>
+    </w:p>
+    <w:p>
+      <w:pPr>
+        <w:spacing w:after="0" w:line="276" w:lineRule="auto"/>
+        <w:ind w:firstLine="709"/>
+        <w:jc w:val="both"/>
+        <w:rPr>
+          <w:rFonts w:ascii="Times New Roman" w:hAnsi="Times New Roman" w:cs="Times New Roman"/>
+          <w:sz w:val="28"/>
+          <w:szCs w:val="28"/>
+        </w:rPr>
+      </w:pPr>
+      <w:r>
+        <w:rPr>
+          <w:rFonts w:ascii="Times New Roman" w:hAnsi="Times New Roman" w:cs="Times New Roman"/>
+          <w:sz w:val="28"/>
+          <w:szCs w:val="28"/>
+        </w:rPr>
+        <w:t xml:space="preserve">Прежде всего, WinAPI обеспечивает непосредственный доступ к функциям операционной системы Windows. </w:t>
+      </w:r>
+      <w:r>
+        <w:rPr>
+          <w:rFonts w:ascii="Times New Roman" w:hAnsi="Times New Roman" w:cs="Times New Roman"/>
+          <w:sz w:val="28"/>
+          <w:szCs w:val="28"/>
+        </w:rPr>
+        <w:t>Такой доступ</w:t>
+      </w:r>
+      <w:r>
+        <w:rPr>
+          <w:rFonts w:ascii="Times New Roman" w:hAnsi="Times New Roman" w:cs="Times New Roman"/>
+          <w:sz w:val="28"/>
+          <w:szCs w:val="28"/>
+        </w:rPr>
+        <w:t xml:space="preserve"> позволяет эффективно взаимодействовать с окнами, процессами и другими системными ресурсами. Благодаря этому монитор окон на основе WinAPI может обеспечить высокую производительность и полный контроль над процессами в системе.</w:t>
+      </w:r>
+    </w:p>
+    <w:p>
+      <w:pPr>
+        <w:spacing w:after="0" w:line="276" w:lineRule="auto"/>
+        <w:ind w:firstLine="709"/>
+        <w:jc w:val="both"/>
+        <w:rPr>
+          <w:rFonts w:ascii="Times New Roman" w:hAnsi="Times New Roman" w:cs="Times New Roman"/>
+          <w:sz w:val="28"/>
+          <w:szCs w:val="28"/>
+        </w:rPr>
+      </w:pPr>
+      <w:r>
+        <w:rPr>
+          <w:rFonts w:ascii="Times New Roman" w:hAnsi="Times New Roman" w:cs="Times New Roman"/>
+          <w:sz w:val="28"/>
+          <w:szCs w:val="28"/>
+        </w:rPr>
+        <w:t xml:space="preserve">Кроме того, WinAPI предоставляет широкий набор функций и классов для работы с окнами. </w:t>
+      </w:r>
+      <w:r>
+        <w:rPr>
+          <w:rFonts w:ascii="Times New Roman" w:hAnsi="Times New Roman" w:cs="Times New Roman"/>
+          <w:sz w:val="28"/>
+          <w:szCs w:val="28"/>
+        </w:rPr>
+        <w:t>Есть возможность</w:t>
+      </w:r>
+      <w:r>
+        <w:rPr>
+          <w:rFonts w:ascii="Times New Roman" w:hAnsi="Times New Roman" w:cs="Times New Roman"/>
+          <w:sz w:val="28"/>
+          <w:szCs w:val="28"/>
+        </w:rPr>
+        <w:t xml:space="preserve"> создавать, управлять и обрабатывать окна, устанавливать их параметры (размер, положение, стиль) и реагировать на события, происходящие с окнами. Эт</w:t>
+      </w:r>
+      <w:r>
+        <w:rPr>
+          <w:rFonts w:ascii="Times New Roman" w:hAnsi="Times New Roman" w:cs="Times New Roman"/>
+          <w:sz w:val="28"/>
+          <w:szCs w:val="28"/>
+        </w:rPr>
+        <w:t>и функции и классы</w:t>
+      </w:r>
+      <w:r>
+        <w:rPr>
+          <w:rFonts w:ascii="Times New Roman" w:hAnsi="Times New Roman" w:cs="Times New Roman"/>
+          <w:sz w:val="28"/>
+          <w:szCs w:val="28"/>
+        </w:rPr>
+        <w:t xml:space="preserve"> позволя</w:t>
+      </w:r>
+      <w:r>
+        <w:rPr>
+          <w:rFonts w:ascii="Times New Roman" w:hAnsi="Times New Roman" w:cs="Times New Roman"/>
+          <w:sz w:val="28"/>
+          <w:szCs w:val="28"/>
+        </w:rPr>
+        <w:t>ю</w:t>
+      </w:r>
+      <w:r>
+        <w:rPr>
+          <w:rFonts w:ascii="Times New Roman" w:hAnsi="Times New Roman" w:cs="Times New Roman"/>
+          <w:sz w:val="28"/>
+          <w:szCs w:val="28"/>
+        </w:rPr>
+        <w:t>т создавать гибкий и функциональный пользовательский интерфейс монитора окон.</w:t>
+      </w:r>
+    </w:p>
+    <w:p>
+      <w:pPr>
+        <w:spacing w:after="0" w:line="276" w:lineRule="auto"/>
+        <w:ind w:firstLine="709"/>
+        <w:jc w:val="both"/>
+        <w:rPr>
+          <w:rFonts w:ascii="Times New Roman" w:hAnsi="Times New Roman" w:cs="Times New Roman"/>
+          <w:sz w:val="28"/>
+          <w:szCs w:val="28"/>
+        </w:rPr>
+      </w:pPr>
+      <w:r>
+        <w:rPr>
+          <w:rFonts w:ascii="Times New Roman" w:hAnsi="Times New Roman" w:cs="Times New Roman"/>
+          <w:sz w:val="28"/>
+          <w:szCs w:val="28"/>
+        </w:rPr>
+        <w:t xml:space="preserve">WinAPI также предоставляет средства для обработки сообщений от операционной системы. </w:t>
+      </w:r>
+      <w:r>
+        <w:rPr>
+          <w:rFonts w:ascii="Times New Roman" w:hAnsi="Times New Roman" w:cs="Times New Roman"/>
+          <w:sz w:val="28"/>
+          <w:szCs w:val="28"/>
+        </w:rPr>
+        <w:t>Обработка сообщений от операционной системы</w:t>
+      </w:r>
+      <w:r>
+        <w:rPr>
+          <w:rFonts w:ascii="Times New Roman" w:hAnsi="Times New Roman" w:cs="Times New Roman"/>
+          <w:sz w:val="28"/>
+          <w:szCs w:val="28"/>
+        </w:rPr>
+        <w:t xml:space="preserve"> включает в себя получение и обработку события открытия и закрытия окон, перемещение и изменение размера окон и другие</w:t>
+      </w:r>
+      <w:r>
+        <w:rPr>
+          <w:rFonts w:ascii="Times New Roman" w:hAnsi="Times New Roman" w:cs="Times New Roman"/>
+          <w:sz w:val="28"/>
+          <w:szCs w:val="28"/>
+        </w:rPr>
+        <w:t xml:space="preserve"> подобные сообщения</w:t>
+      </w:r>
+      <w:r>
+        <w:rPr>
+          <w:rFonts w:ascii="Times New Roman" w:hAnsi="Times New Roman" w:cs="Times New Roman"/>
+          <w:sz w:val="28"/>
+          <w:szCs w:val="28"/>
+        </w:rPr>
+        <w:t>. Обработка сообщений</w:t>
+      </w:r>
+      <w:r>
+        <w:rPr>
+          <w:rFonts w:ascii="Times New Roman" w:hAnsi="Times New Roman" w:cs="Times New Roman"/>
+          <w:sz w:val="28"/>
+          <w:szCs w:val="28"/>
+        </w:rPr>
+        <w:t xml:space="preserve"> от операционной системы</w:t>
+      </w:r>
+      <w:r>
+        <w:rPr>
+          <w:rFonts w:ascii="Times New Roman" w:hAnsi="Times New Roman" w:cs="Times New Roman"/>
+          <w:sz w:val="28"/>
+          <w:szCs w:val="28"/>
+        </w:rPr>
+        <w:t xml:space="preserve"> позволяет монитору окон реагировать на действия пользователя и изменения в системе в реальном времени.</w:t>
+      </w:r>
+    </w:p>
+    <w:p>
+      <w:pPr>
+        <w:spacing w:after="0" w:line="276" w:lineRule="auto"/>
+        <w:ind w:firstLine="709"/>
+        <w:jc w:val="both"/>
+      </w:pPr>
+      <w:r>
+        <w:rPr>
+          <w:rFonts w:ascii="Times New Roman" w:hAnsi="Times New Roman" w:cs="Times New Roman"/>
+          <w:sz w:val="28"/>
+          <w:szCs w:val="28"/>
+        </w:rPr>
+        <w:t xml:space="preserve">WinAPI </w:t>
+      </w:r>
+      <w:r>
+        <w:rPr>
+          <w:rFonts w:ascii="Times New Roman" w:hAnsi="Times New Roman" w:cs="Times New Roman"/>
+          <w:sz w:val="28"/>
+          <w:szCs w:val="28"/>
+        </w:rPr>
+        <w:t xml:space="preserve">поддерживает многопоточность, а значит </w:t>
+      </w:r>
+      <w:r>
+        <w:rPr>
+          <w:rFonts w:ascii="Times New Roman" w:hAnsi="Times New Roman" w:cs="Times New Roman"/>
+          <w:sz w:val="28"/>
+          <w:szCs w:val="28"/>
+        </w:rPr>
+        <w:t xml:space="preserve">позволяет создавать многопоточные приложения, </w:t>
+      </w:r>
+      <w:r>
+        <w:rPr>
+          <w:rFonts w:ascii="Times New Roman" w:hAnsi="Times New Roman" w:cs="Times New Roman"/>
+          <w:sz w:val="28"/>
+          <w:szCs w:val="28"/>
+        </w:rPr>
+        <w:t>также полезно</w:t>
+      </w:r>
+      <w:r>
+        <w:rPr>
+          <w:rFonts w:ascii="Times New Roman" w:hAnsi="Times New Roman" w:cs="Times New Roman"/>
+          <w:sz w:val="28"/>
+          <w:szCs w:val="28"/>
+        </w:rPr>
+        <w:t xml:space="preserve"> для монитора окон. Например, один поток может быть выделен для обновления интерфейса, а другой </w:t>
+      </w:r>
+      <w:r>
+        <w:rPr>
+          <w:rFonts w:ascii="Times New Roman" w:hAnsi="Times New Roman" w:cs="Times New Roman"/>
+          <w:sz w:val="28"/>
+          <w:szCs w:val="28"/>
+        </w:rPr>
+        <w:t>–</w:t>
+      </w:r>
+      <w:r>
+        <w:rPr>
+          <w:rFonts w:ascii="Times New Roman" w:hAnsi="Times New Roman" w:cs="Times New Roman"/>
+          <w:sz w:val="28"/>
+          <w:szCs w:val="28"/>
+        </w:rPr>
+        <w:t xml:space="preserve"> для</w:t>
+      </w:r>
       <w:r>
         <w:rPr>
           <w:rFonts w:ascii="Times New Roman" w:hAnsi="Times New Roman" w:cs="Times New Roman"/>
@@ -17511,15 +16827,68 @@
           <w:sz w:val="28"/>
           <w:szCs w:val="28"/>
         </w:rPr>
-        <w:t xml:space="preserve">для </w:t>
-      </w:r>
-      <w:r>
-        <w:rPr>
-          <w:rFonts w:ascii="Times New Roman" w:hAnsi="Times New Roman" w:cs="Times New Roman"/>
-          <w:sz w:val="28"/>
-          <w:szCs w:val="28"/>
-        </w:rPr>
-        <w:t>реализации этого приложения</w:t>
+        <w:t xml:space="preserve">обработки сообщений и взаимодействия с WinAPI. </w:t>
+      </w:r>
+      <w:r>
+        <w:rPr>
+          <w:rFonts w:ascii="Times New Roman" w:hAnsi="Times New Roman" w:cs="Times New Roman"/>
+          <w:sz w:val="28"/>
+          <w:szCs w:val="28"/>
+        </w:rPr>
+        <w:t>Такой подход</w:t>
+      </w:r>
+      <w:r>
+        <w:rPr>
+          <w:rFonts w:ascii="Times New Roman" w:hAnsi="Times New Roman" w:cs="Times New Roman"/>
+          <w:sz w:val="28"/>
+          <w:szCs w:val="28"/>
+        </w:rPr>
+        <w:t xml:space="preserve"> позволяет оптимизировать производительность и отзывчивость приложения.</w:t>
+      </w:r>
+    </w:p>
+    <w:p>
+      <w:pPr>
+        <w:pStyle w:val="af0"/>
+        <w:spacing w:after="0" w:line="276" w:lineRule="auto"/>
+        <w:ind w:left="0" w:firstLine="709"/>
+        <w:jc w:val="both"/>
+        <w:rPr>
+          <w:rFonts w:ascii="Times New Roman" w:hAnsi="Times New Roman" w:cs="Times New Roman"/>
+          <w:sz w:val="28"/>
+          <w:szCs w:val="28"/>
+        </w:rPr>
+      </w:pPr>
+      <w:r>
+        <w:rPr>
+          <w:rFonts w:ascii="Times New Roman" w:hAnsi="Times New Roman" w:cs="Times New Roman"/>
+          <w:sz w:val="28"/>
+          <w:szCs w:val="28"/>
+        </w:rPr>
+        <w:t xml:space="preserve">В целом библиотека WinAPI предоставляет все необходимые средства для создания мощного и эффективного монитора окон на платформе Windows. Благодаря своей функциональности, гибкости и возможностям, WinAPI является </w:t>
+      </w:r>
+      <w:r>
+        <w:rPr>
+          <w:rFonts w:ascii="Times New Roman" w:hAnsi="Times New Roman" w:cs="Times New Roman"/>
+          <w:sz w:val="28"/>
+          <w:szCs w:val="28"/>
+        </w:rPr>
+        <w:t>хорошим</w:t>
+      </w:r>
+      <w:r>
+        <w:rPr>
+          <w:rFonts w:ascii="Times New Roman" w:hAnsi="Times New Roman" w:cs="Times New Roman"/>
+          <w:sz w:val="28"/>
+          <w:szCs w:val="28"/>
+        </w:rPr>
+        <w:t xml:space="preserve"> выбором для </w:t>
+      </w:r>
+      <w:r>
+        <w:rPr>
+          <w:rFonts w:ascii="Times New Roman" w:hAnsi="Times New Roman" w:cs="Times New Roman"/>
+          <w:sz w:val="28"/>
+          <w:szCs w:val="28"/>
+        </w:rPr>
+        <w:t>разработки монитора окон</w:t>
       </w:r>
       <w:r>
         <w:rPr>
@@ -17529,259 +16898,6 @@
         </w:rPr>
         <w:t>.</w:t>
       </w:r>
-    </w:p>
-    <w:p>
-      <w:pPr>
-        <w:spacing w:after="0" w:line="276" w:lineRule="auto"/>
-        <w:ind w:firstLine="709"/>
-        <w:jc w:val="both"/>
-        <w:rPr>
-          <w:rFonts w:ascii="Times New Roman" w:hAnsi="Times New Roman" w:cs="Times New Roman"/>
-          <w:sz w:val="28"/>
-          <w:szCs w:val="28"/>
-        </w:rPr>
-      </w:pPr>
-      <w:r>
-        <w:rPr>
-          <w:rFonts w:ascii="Times New Roman" w:hAnsi="Times New Roman" w:cs="Times New Roman"/>
-          <w:sz w:val="28"/>
-          <w:szCs w:val="28"/>
-        </w:rPr>
-        <w:t xml:space="preserve">Прежде всего, </w:t>
-      </w:r>
-      <w:proofErr w:type="spellStart"/>
-      <w:r>
-        <w:rPr>
-          <w:rFonts w:ascii="Times New Roman" w:hAnsi="Times New Roman" w:cs="Times New Roman"/>
-          <w:sz w:val="28"/>
-          <w:szCs w:val="28"/>
-        </w:rPr>
-        <w:t>WinAPI</w:t>
-      </w:r>
-      <w:proofErr w:type="spellEnd"/>
-      <w:r>
-        <w:rPr>
-          <w:rFonts w:ascii="Times New Roman" w:hAnsi="Times New Roman" w:cs="Times New Roman"/>
-          <w:sz w:val="28"/>
-          <w:szCs w:val="28"/>
-        </w:rPr>
-        <w:t xml:space="preserve"> обеспечивает непосредственный доступ к функциям операционной системы Windows. </w:t>
-      </w:r>
-      <w:r>
-        <w:rPr>
-          <w:rFonts w:ascii="Times New Roman" w:hAnsi="Times New Roman" w:cs="Times New Roman"/>
-          <w:sz w:val="28"/>
-          <w:szCs w:val="28"/>
-        </w:rPr>
-        <w:t>Такой доступ</w:t>
-      </w:r>
-      <w:r>
-        <w:rPr>
-          <w:rFonts w:ascii="Times New Roman" w:hAnsi="Times New Roman" w:cs="Times New Roman"/>
-          <w:sz w:val="28"/>
-          <w:szCs w:val="28"/>
-        </w:rPr>
-        <w:t xml:space="preserve"> позволяет эффективно взаимодействовать с окнами, процессами и другими системными ресурсами. Благодаря этому монитор окон на основе </w:t>
-      </w:r>
-      <w:proofErr w:type="spellStart"/>
-      <w:r>
-        <w:rPr>
-          <w:rFonts w:ascii="Times New Roman" w:hAnsi="Times New Roman" w:cs="Times New Roman"/>
-          <w:sz w:val="28"/>
-          <w:szCs w:val="28"/>
-        </w:rPr>
-        <w:t>WinAPI</w:t>
-      </w:r>
-      <w:proofErr w:type="spellEnd"/>
-      <w:r>
-        <w:rPr>
-          <w:rFonts w:ascii="Times New Roman" w:hAnsi="Times New Roman" w:cs="Times New Roman"/>
-          <w:sz w:val="28"/>
-          <w:szCs w:val="28"/>
-        </w:rPr>
-        <w:t xml:space="preserve"> может обеспечить высокую производительность и полный контроль над процессами в системе.</w:t>
-      </w:r>
-    </w:p>
-    <w:p>
-      <w:pPr>
-        <w:spacing w:after="0" w:line="276" w:lineRule="auto"/>
-        <w:ind w:firstLine="709"/>
-        <w:jc w:val="both"/>
-        <w:rPr>
-          <w:rFonts w:ascii="Times New Roman" w:hAnsi="Times New Roman" w:cs="Times New Roman"/>
-          <w:sz w:val="28"/>
-          <w:szCs w:val="28"/>
-        </w:rPr>
-      </w:pPr>
-      <w:r>
-        <w:rPr>
-          <w:rFonts w:ascii="Times New Roman" w:hAnsi="Times New Roman" w:cs="Times New Roman"/>
-          <w:sz w:val="28"/>
-          <w:szCs w:val="28"/>
-        </w:rPr>
-        <w:t xml:space="preserve">Кроме того, </w:t>
-      </w:r>
-      <w:proofErr w:type="spellStart"/>
-      <w:r>
-        <w:rPr>
-          <w:rFonts w:ascii="Times New Roman" w:hAnsi="Times New Roman" w:cs="Times New Roman"/>
-          <w:sz w:val="28"/>
-          <w:szCs w:val="28"/>
-        </w:rPr>
-        <w:t>WinAPI</w:t>
-      </w:r>
-      <w:proofErr w:type="spellEnd"/>
-      <w:r>
-        <w:rPr>
-          <w:rFonts w:ascii="Times New Roman" w:hAnsi="Times New Roman" w:cs="Times New Roman"/>
-          <w:sz w:val="28"/>
-          <w:szCs w:val="28"/>
-        </w:rPr>
-        <w:t xml:space="preserve"> предоставляет широкий набор функций и классов для работы с окнами. </w:t>
-      </w:r>
-      <w:r>
-        <w:rPr>
-          <w:rFonts w:ascii="Times New Roman" w:hAnsi="Times New Roman" w:cs="Times New Roman"/>
-          <w:sz w:val="28"/>
-          <w:szCs w:val="28"/>
-        </w:rPr>
-        <w:t>Есть возможность</w:t>
-      </w:r>
-      <w:r>
-        <w:rPr>
-          <w:rFonts w:ascii="Times New Roman" w:hAnsi="Times New Roman" w:cs="Times New Roman"/>
-          <w:sz w:val="28"/>
-          <w:szCs w:val="28"/>
-        </w:rPr>
-        <w:t xml:space="preserve"> создавать, управлять и обрабатывать окна, устанавливать их параметры (размер, положение, стиль) и реагировать на события, происходящие с окнами. Эт</w:t>
-      </w:r>
-      <w:r>
-        <w:rPr>
-          <w:rFonts w:ascii="Times New Roman" w:hAnsi="Times New Roman" w:cs="Times New Roman"/>
-          <w:sz w:val="28"/>
-          <w:szCs w:val="28"/>
-        </w:rPr>
-        <w:t>и функции и классы</w:t>
-      </w:r>
-      <w:r>
-        <w:rPr>
-          <w:rFonts w:ascii="Times New Roman" w:hAnsi="Times New Roman" w:cs="Times New Roman"/>
-          <w:sz w:val="28"/>
-          <w:szCs w:val="28"/>
-        </w:rPr>
-        <w:t xml:space="preserve"> позволя</w:t>
-      </w:r>
-      <w:r>
-        <w:rPr>
-          <w:rFonts w:ascii="Times New Roman" w:hAnsi="Times New Roman" w:cs="Times New Roman"/>
-          <w:sz w:val="28"/>
-          <w:szCs w:val="28"/>
-        </w:rPr>
-        <w:t>ю</w:t>
-      </w:r>
-      <w:r>
-        <w:rPr>
-          <w:rFonts w:ascii="Times New Roman" w:hAnsi="Times New Roman" w:cs="Times New Roman"/>
-          <w:sz w:val="28"/>
-          <w:szCs w:val="28"/>
-        </w:rPr>
-        <w:t>т создавать гибкий и функциональный пользовательский интерфейс монитора окон.</w:t>
-      </w:r>
-    </w:p>
-    <w:p>
-      <w:pPr>
-        <w:spacing w:after="0" w:line="276" w:lineRule="auto"/>
-        <w:ind w:firstLine="709"/>
-        <w:jc w:val="both"/>
-        <w:rPr>
-          <w:rFonts w:ascii="Times New Roman" w:hAnsi="Times New Roman" w:cs="Times New Roman"/>
-          <w:sz w:val="28"/>
-          <w:szCs w:val="28"/>
-        </w:rPr>
-      </w:pPr>
-      <w:proofErr w:type="spellStart"/>
-      <w:r>
-        <w:rPr>
-          <w:rFonts w:ascii="Times New Roman" w:hAnsi="Times New Roman" w:cs="Times New Roman"/>
-          <w:sz w:val="28"/>
-          <w:szCs w:val="28"/>
-        </w:rPr>
-        <w:t>WinAPI</w:t>
-      </w:r>
-      <w:proofErr w:type="spellEnd"/>
-      <w:r>
-        <w:rPr>
-          <w:rFonts w:ascii="Times New Roman" w:hAnsi="Times New Roman" w:cs="Times New Roman"/>
-          <w:sz w:val="28"/>
-          <w:szCs w:val="28"/>
-        </w:rPr>
-        <w:t xml:space="preserve"> также предоставляет средства для обработки сообщений от операционной системы. </w:t>
-      </w:r>
-      <w:r>
-        <w:rPr>
-          <w:rFonts w:ascii="Times New Roman" w:hAnsi="Times New Roman" w:cs="Times New Roman"/>
-          <w:sz w:val="28"/>
-          <w:szCs w:val="28"/>
-        </w:rPr>
-        <w:t>Обработка сообщений от операционной системы</w:t>
-      </w:r>
-      <w:r>
-        <w:rPr>
-          <w:rFonts w:ascii="Times New Roman" w:hAnsi="Times New Roman" w:cs="Times New Roman"/>
-          <w:sz w:val="28"/>
-          <w:szCs w:val="28"/>
-        </w:rPr>
-        <w:t xml:space="preserve"> включает в себя получение и обработку события открытия и закрытия окон, перемещение и изменение размера окон и другие</w:t>
-      </w:r>
-      <w:r>
-        <w:rPr>
-          <w:rFonts w:ascii="Times New Roman" w:hAnsi="Times New Roman" w:cs="Times New Roman"/>
-          <w:sz w:val="28"/>
-          <w:szCs w:val="28"/>
-        </w:rPr>
-        <w:t xml:space="preserve"> подобные сообщения</w:t>
-      </w:r>
-      <w:r>
-        <w:rPr>
-          <w:rFonts w:ascii="Times New Roman" w:hAnsi="Times New Roman" w:cs="Times New Roman"/>
-          <w:sz w:val="28"/>
-          <w:szCs w:val="28"/>
-        </w:rPr>
-        <w:t>. Обработка сообщений</w:t>
-      </w:r>
-      <w:r>
-        <w:rPr>
-          <w:rFonts w:ascii="Times New Roman" w:hAnsi="Times New Roman" w:cs="Times New Roman"/>
-          <w:sz w:val="28"/>
-          <w:szCs w:val="28"/>
-        </w:rPr>
-        <w:t xml:space="preserve"> от операционной системы</w:t>
-      </w:r>
-      <w:r>
-        <w:rPr>
-          <w:rFonts w:ascii="Times New Roman" w:hAnsi="Times New Roman" w:cs="Times New Roman"/>
-          <w:sz w:val="28"/>
-          <w:szCs w:val="28"/>
-        </w:rPr>
-        <w:t xml:space="preserve"> позволяет монитору окон реагировать на действия пользователя и изменения в системе в реальном времени.</w:t>
-      </w:r>
-    </w:p>
-    <w:p>
-      <w:pPr>
-        <w:spacing w:after="0" w:line="276" w:lineRule="auto"/>
-        <w:ind w:firstLine="709"/>
-        <w:jc w:val="both"/>
-      </w:pPr>
-      <w:proofErr w:type="spellStart"/>
-      <w:r>
-        <w:rPr>
-          <w:rFonts w:ascii="Times New Roman" w:hAnsi="Times New Roman" w:cs="Times New Roman"/>
-          <w:sz w:val="28"/>
-          <w:szCs w:val="28"/>
-        </w:rPr>
-        <w:t>WinAPI</w:t>
-      </w:r>
-      <w:proofErr w:type="spellEnd"/>
       <w:r>
         <w:rPr>
           <w:rFonts w:ascii="Times New Roman" w:hAnsi="Times New Roman" w:cs="Times New Roman"/>
@@ -17795,201 +16911,6 @@
           <w:rFonts w:ascii="Times New Roman" w:hAnsi="Times New Roman" w:cs="Times New Roman"/>
           <w:sz w:val="28"/>
           <w:szCs w:val="28"/>
-        </w:rPr>
-        <w:t xml:space="preserve">поддерживает многопоточность, а значит </w:t>
-      </w:r>
-      <w:r>
-        <w:rPr>
-          <w:rFonts w:ascii="Times New Roman" w:hAnsi="Times New Roman" w:cs="Times New Roman"/>
-          <w:sz w:val="28"/>
-          <w:szCs w:val="28"/>
-        </w:rPr>
-        <w:t xml:space="preserve">позволяет создавать многопоточные приложения, </w:t>
-      </w:r>
-      <w:r>
-        <w:rPr>
-          <w:rFonts w:ascii="Times New Roman" w:hAnsi="Times New Roman" w:cs="Times New Roman"/>
-          <w:sz w:val="28"/>
-          <w:szCs w:val="28"/>
-        </w:rPr>
-        <w:t>также полезно</w:t>
-      </w:r>
-      <w:r>
-        <w:rPr>
-          <w:rFonts w:ascii="Times New Roman" w:hAnsi="Times New Roman" w:cs="Times New Roman"/>
-          <w:sz w:val="28"/>
-          <w:szCs w:val="28"/>
-        </w:rPr>
-        <w:t xml:space="preserve"> для монитора окон. Например, один поток может быть выделен для обновления интерфейса, а другой </w:t>
-      </w:r>
-      <w:r>
-        <w:rPr>
-          <w:rFonts w:ascii="Times New Roman" w:hAnsi="Times New Roman" w:cs="Times New Roman"/>
-          <w:sz w:val="28"/>
-          <w:szCs w:val="28"/>
-        </w:rPr>
-        <w:t>–</w:t>
-      </w:r>
-      <w:r>
-        <w:rPr>
-          <w:rFonts w:ascii="Times New Roman" w:hAnsi="Times New Roman" w:cs="Times New Roman"/>
-          <w:sz w:val="28"/>
-          <w:szCs w:val="28"/>
-        </w:rPr>
-        <w:t xml:space="preserve"> для</w:t>
-      </w:r>
-      <w:r>
-        <w:rPr>
-          <w:rFonts w:ascii="Times New Roman" w:hAnsi="Times New Roman" w:cs="Times New Roman"/>
-          <w:sz w:val="28"/>
-          <w:szCs w:val="28"/>
-        </w:rPr>
-        <w:t xml:space="preserve"> </w:t>
-      </w:r>
-      <w:r>
-        <w:rPr>
-          <w:rFonts w:ascii="Times New Roman" w:hAnsi="Times New Roman" w:cs="Times New Roman"/>
-          <w:sz w:val="28"/>
-          <w:szCs w:val="28"/>
-        </w:rPr>
-        <w:t xml:space="preserve">обработки сообщений и взаимодействия с </w:t>
-      </w:r>
-      <w:proofErr w:type="spellStart"/>
-      <w:r>
-        <w:rPr>
-          <w:rFonts w:ascii="Times New Roman" w:hAnsi="Times New Roman" w:cs="Times New Roman"/>
-          <w:sz w:val="28"/>
-          <w:szCs w:val="28"/>
-        </w:rPr>
-        <w:t>WinAPI</w:t>
-      </w:r>
-      <w:proofErr w:type="spellEnd"/>
-      <w:r>
-        <w:rPr>
-          <w:rFonts w:ascii="Times New Roman" w:hAnsi="Times New Roman" w:cs="Times New Roman"/>
-          <w:sz w:val="28"/>
-          <w:szCs w:val="28"/>
-        </w:rPr>
-        <w:t xml:space="preserve">. </w:t>
-      </w:r>
-      <w:r>
-        <w:rPr>
-          <w:rFonts w:ascii="Times New Roman" w:hAnsi="Times New Roman" w:cs="Times New Roman"/>
-          <w:sz w:val="28"/>
-          <w:szCs w:val="28"/>
-        </w:rPr>
-        <w:t>Такой подход</w:t>
-      </w:r>
-      <w:r>
-        <w:rPr>
-          <w:rFonts w:ascii="Times New Roman" w:hAnsi="Times New Roman" w:cs="Times New Roman"/>
-          <w:sz w:val="28"/>
-          <w:szCs w:val="28"/>
-        </w:rPr>
-        <w:t xml:space="preserve"> позволяет оптимизировать производительность и отзывчивость приложения.</w:t>
-      </w:r>
-    </w:p>
-    <w:p>
-      <w:pPr>
-        <w:pStyle w:val="af0"/>
-        <w:spacing w:after="0" w:line="276" w:lineRule="auto"/>
-        <w:ind w:left="0" w:firstLine="709"/>
-        <w:jc w:val="both"/>
-        <w:rPr>
-          <w:rFonts w:ascii="Times New Roman" w:hAnsi="Times New Roman" w:cs="Times New Roman"/>
-          <w:sz w:val="28"/>
-          <w:szCs w:val="28"/>
-        </w:rPr>
-      </w:pPr>
-      <w:r>
-        <w:rPr>
-          <w:rFonts w:ascii="Times New Roman" w:hAnsi="Times New Roman" w:cs="Times New Roman"/>
-          <w:sz w:val="28"/>
-          <w:szCs w:val="28"/>
-        </w:rPr>
-        <w:t xml:space="preserve">В целом библиотека </w:t>
-      </w:r>
-      <w:proofErr w:type="spellStart"/>
-      <w:r>
-        <w:rPr>
-          <w:rFonts w:ascii="Times New Roman" w:hAnsi="Times New Roman" w:cs="Times New Roman"/>
-          <w:sz w:val="28"/>
-          <w:szCs w:val="28"/>
-        </w:rPr>
-        <w:t>WinAPI</w:t>
-      </w:r>
-      <w:proofErr w:type="spellEnd"/>
-      <w:r>
-        <w:rPr>
-          <w:rFonts w:ascii="Times New Roman" w:hAnsi="Times New Roman" w:cs="Times New Roman"/>
-          <w:sz w:val="28"/>
-          <w:szCs w:val="28"/>
-        </w:rPr>
-        <w:t xml:space="preserve"> предоставляет все необходимые средства для создания мощного и эффективного монитора окон на платформе Windows. Благодаря своей функциональности, гибкости и возможностям, </w:t>
-      </w:r>
-      <w:proofErr w:type="spellStart"/>
-      <w:r>
-        <w:rPr>
-          <w:rFonts w:ascii="Times New Roman" w:hAnsi="Times New Roman" w:cs="Times New Roman"/>
-          <w:sz w:val="28"/>
-          <w:szCs w:val="28"/>
-        </w:rPr>
-        <w:t>WinAPI</w:t>
-      </w:r>
-      <w:proofErr w:type="spellEnd"/>
-      <w:r>
-        <w:rPr>
-          <w:rFonts w:ascii="Times New Roman" w:hAnsi="Times New Roman" w:cs="Times New Roman"/>
-          <w:sz w:val="28"/>
-          <w:szCs w:val="28"/>
-        </w:rPr>
-        <w:t xml:space="preserve"> является </w:t>
-      </w:r>
-      <w:r>
-        <w:rPr>
-          <w:rFonts w:ascii="Times New Roman" w:hAnsi="Times New Roman" w:cs="Times New Roman"/>
-          <w:sz w:val="28"/>
-          <w:szCs w:val="28"/>
-        </w:rPr>
-        <w:t>хорошим</w:t>
-      </w:r>
-      <w:r>
-        <w:rPr>
-          <w:rFonts w:ascii="Times New Roman" w:hAnsi="Times New Roman" w:cs="Times New Roman"/>
-          <w:sz w:val="28"/>
-          <w:szCs w:val="28"/>
-        </w:rPr>
-        <w:t xml:space="preserve"> выбором для </w:t>
-      </w:r>
-      <w:r>
-        <w:rPr>
-          <w:rFonts w:ascii="Times New Roman" w:hAnsi="Times New Roman" w:cs="Times New Roman"/>
-          <w:sz w:val="28"/>
-          <w:szCs w:val="28"/>
-        </w:rPr>
-        <w:t>разработки монитора окон</w:t>
-      </w:r>
-      <w:r>
-        <w:rPr>
-          <w:rFonts w:ascii="Times New Roman" w:hAnsi="Times New Roman" w:cs="Times New Roman"/>
-          <w:sz w:val="28"/>
-          <w:szCs w:val="28"/>
-        </w:rPr>
-        <w:t>.</w:t>
-      </w:r>
-      <w:r>
-        <w:rPr>
-          <w:rFonts w:ascii="Times New Roman" w:hAnsi="Times New Roman" w:cs="Times New Roman"/>
-          <w:sz w:val="28"/>
-          <w:szCs w:val="28"/>
-        </w:rPr>
-        <w:t xml:space="preserve"> </w:t>
-      </w:r>
-      <w:r>
-        <w:rPr>
-          <w:rFonts w:ascii="Times New Roman" w:hAnsi="Times New Roman" w:cs="Times New Roman"/>
-          <w:sz w:val="28"/>
-          <w:szCs w:val="28"/>
           <w14:props3d w14:extrusionH="0" w14:contourW="184150" w14:prstMaterial="none"/>
         </w:rPr>
         <w:t>[1</w:t>
@@ -17999,7 +16920,6 @@
           <w:rFonts w:ascii="Times New Roman" w:hAnsi="Times New Roman" w:cs="Times New Roman"/>
           <w:sz w:val="28"/>
           <w:szCs w:val="28"/>
-          <w:lang w:val="en-US"/>
           <w14:props3d w14:extrusionH="0" w14:contourW="184150" w14:prstMaterial="none"/>
         </w:rPr>
         <w:t>6</w:t>
@@ -18097,27 +17017,7 @@
           <w:szCs w:val="28"/>
           <w14:props3d w14:extrusionH="0" w14:contourW="184150" w14:prstMaterial="none"/>
         </w:rPr>
-        <w:t>Многозадачность (</w:t>
-      </w:r>
-      <w:proofErr w:type="spellStart"/>
-      <w:r>
-        <w:rPr>
-          <w:rFonts w:ascii="Times New Roman" w:hAnsi="Times New Roman" w:cs="Times New Roman"/>
-          <w:sz w:val="28"/>
-          <w:szCs w:val="28"/>
-          <w14:props3d w14:extrusionH="0" w14:contourW="184150" w14:prstMaterial="none"/>
-        </w:rPr>
-        <w:t>multitasking</w:t>
-      </w:r>
-      <w:proofErr w:type="spellEnd"/>
-      <w:r>
-        <w:rPr>
-          <w:rFonts w:ascii="Times New Roman" w:hAnsi="Times New Roman" w:cs="Times New Roman"/>
-          <w:sz w:val="28"/>
-          <w:szCs w:val="28"/>
-          <w14:props3d w14:extrusionH="0" w14:contourW="184150" w14:prstMaterial="none"/>
-        </w:rPr>
-        <w:t xml:space="preserve">) </w:t>
+        <w:t xml:space="preserve">Многозадачность (multitasking) </w:t>
       </w:r>
       <w:r>
         <w:rPr>
@@ -18175,27 +17075,7 @@
           <w:szCs w:val="28"/>
           <w14:props3d w14:extrusionH="0" w14:contourW="184150" w14:prstMaterial="none"/>
         </w:rPr>
-        <w:t>Многопоточность (</w:t>
-      </w:r>
-      <w:proofErr w:type="spellStart"/>
-      <w:r>
-        <w:rPr>
-          <w:rFonts w:ascii="Times New Roman" w:hAnsi="Times New Roman" w:cs="Times New Roman"/>
-          <w:sz w:val="28"/>
-          <w:szCs w:val="28"/>
-          <w14:props3d w14:extrusionH="0" w14:contourW="184150" w14:prstMaterial="none"/>
-        </w:rPr>
-        <w:t>multithreading</w:t>
-      </w:r>
-      <w:proofErr w:type="spellEnd"/>
-      <w:r>
-        <w:rPr>
-          <w:rFonts w:ascii="Times New Roman" w:hAnsi="Times New Roman" w:cs="Times New Roman"/>
-          <w:sz w:val="28"/>
-          <w:szCs w:val="28"/>
-          <w14:props3d w14:extrusionH="0" w14:contourW="184150" w14:prstMaterial="none"/>
-        </w:rPr>
-        <w:t xml:space="preserve">) </w:t>
+        <w:t xml:space="preserve">Многопоточность (multithreading) </w:t>
       </w:r>
       <w:r>
         <w:rPr>
@@ -18461,7 +17341,6 @@
           <w:rFonts w:ascii="Times New Roman" w:hAnsi="Times New Roman" w:cs="Times New Roman"/>
           <w:sz w:val="28"/>
           <w:szCs w:val="28"/>
-          <w:lang w:val="en-US"/>
           <w14:props3d w14:extrusionH="0" w14:contourW="184150" w14:prstMaterial="none"/>
         </w:rPr>
         <w:t>7</w:t>
@@ -18570,16 +17449,7 @@
           <w:szCs w:val="28"/>
           <w14:props3d w14:extrusionH="0" w14:contourW="184150" w14:prstMaterial="none"/>
         </w:rPr>
-        <w:t>П</w:t>
-      </w:r>
-      <w:r>
-        <w:rPr>
-          <w:rFonts w:ascii="Times New Roman" w:hAnsi="Times New Roman" w:cs="Times New Roman"/>
-          <w:sz w:val="28"/>
-          <w:szCs w:val="28"/>
-          <w14:props3d w14:extrusionH="0" w14:contourW="184150" w14:prstMaterial="none"/>
-        </w:rPr>
-        <w:t>ри</w:t>
+        <w:t>При</w:t>
       </w:r>
       <w:r>
         <w:rPr>
@@ -18745,47 +17615,7 @@
           <w:szCs w:val="28"/>
           <w14:props3d w14:extrusionH="0" w14:contourW="184150" w14:prstMaterial="none"/>
         </w:rPr>
-        <w:t xml:space="preserve">. Интегрированная система </w:t>
-      </w:r>
-      <w:proofErr w:type="spellStart"/>
-      <w:r>
-        <w:rPr>
-          <w:rFonts w:ascii="Times New Roman" w:hAnsi="Times New Roman" w:cs="Times New Roman"/>
-          <w:sz w:val="28"/>
-          <w:szCs w:val="28"/>
-          <w14:props3d w14:extrusionH="0" w14:contourW="184150" w14:prstMaterial="none"/>
-        </w:rPr>
-        <w:t>IntelliSense</w:t>
-      </w:r>
-      <w:proofErr w:type="spellEnd"/>
-      <w:r>
-        <w:rPr>
-          <w:rFonts w:ascii="Times New Roman" w:hAnsi="Times New Roman" w:cs="Times New Roman"/>
-          <w:sz w:val="28"/>
-          <w:szCs w:val="28"/>
-          <w14:props3d w14:extrusionH="0" w14:contourW="184150" w14:prstMaterial="none"/>
-        </w:rPr>
-        <w:t xml:space="preserve"> предоставляет </w:t>
-      </w:r>
-      <w:proofErr w:type="spellStart"/>
-      <w:r>
-        <w:rPr>
-          <w:rFonts w:ascii="Times New Roman" w:hAnsi="Times New Roman" w:cs="Times New Roman"/>
-          <w:sz w:val="28"/>
-          <w:szCs w:val="28"/>
-          <w14:props3d w14:extrusionH="0" w14:contourW="184150" w14:prstMaterial="none"/>
-        </w:rPr>
-        <w:t>автодополнение</w:t>
-      </w:r>
-      <w:proofErr w:type="spellEnd"/>
-      <w:r>
-        <w:rPr>
-          <w:rFonts w:ascii="Times New Roman" w:hAnsi="Times New Roman" w:cs="Times New Roman"/>
-          <w:sz w:val="28"/>
-          <w:szCs w:val="28"/>
-          <w14:props3d w14:extrusionH="0" w14:contourW="184150" w14:prstMaterial="none"/>
-        </w:rPr>
-        <w:t xml:space="preserve"> кода, подсказки и предупреждения об ошибках, что значительно ускоряет процесс написания кода и уменьшает количество ошибок.</w:t>
+        <w:t>. Интегрированная система IntelliSense предоставляет автодополнение кода, подсказки и предупреждения об ошибках, что значительно ускоряет процесс написания кода и уменьшает количество ошибок.</w:t>
       </w:r>
     </w:p>
     <w:p>
@@ -19017,7 +17847,6 @@
           <w:rFonts w:ascii="Times New Roman" w:hAnsi="Times New Roman" w:cs="Times New Roman"/>
           <w:sz w:val="28"/>
           <w:szCs w:val="28"/>
-          <w:lang w:val="en-US"/>
           <w14:props3d w14:extrusionH="0" w14:contourW="184150" w14:prstMaterial="none"/>
         </w:rPr>
         <w:t>18</w:t>
@@ -19791,31 +18620,7 @@
           <w:sz w:val="28"/>
           <w:szCs w:val="28"/>
         </w:rPr>
-        <w:t>История п</w:t>
-      </w:r>
-      <w:r>
-        <w:rPr>
-          <w:rFonts w:ascii="Times New Roman" w:hAnsi="Times New Roman" w:cs="Times New Roman"/>
-          <w:sz w:val="28"/>
-          <w:szCs w:val="28"/>
-        </w:rPr>
-        <w:t>ереключател</w:t>
-      </w:r>
-      <w:r>
-        <w:rPr>
-          <w:rFonts w:ascii="Times New Roman" w:hAnsi="Times New Roman" w:cs="Times New Roman"/>
-          <w:sz w:val="28"/>
-          <w:szCs w:val="28"/>
-        </w:rPr>
-        <w:t>я</w:t>
-      </w:r>
-      <w:r>
-        <w:rPr>
-          <w:rFonts w:ascii="Times New Roman" w:hAnsi="Times New Roman" w:cs="Times New Roman"/>
-          <w:sz w:val="28"/>
-          <w:szCs w:val="28"/>
-        </w:rPr>
-        <w:t xml:space="preserve"> окон</w:t>
+        <w:t>История переключателя окон</w:t>
       </w:r>
       <w:r>
         <w:rPr>
@@ -20150,23 +18955,13 @@
         </w:rPr>
         <w:br/>
       </w:r>
-      <w:proofErr w:type="spellStart"/>
-      <w:r>
-        <w:rPr>
-          <w:rFonts w:ascii="Times New Roman" w:hAnsi="Times New Roman" w:cs="Times New Roman"/>
-          <w:sz w:val="28"/>
-          <w:szCs w:val="28"/>
-        </w:rPr>
-        <w:t>opisanie_i_novovvedeniya</w:t>
-      </w:r>
-      <w:proofErr w:type="spellEnd"/>
-      <w:r>
-        <w:rPr>
-          <w:rFonts w:ascii="Times New Roman" w:hAnsi="Times New Roman" w:cs="Times New Roman"/>
-          <w:sz w:val="28"/>
-          <w:szCs w:val="28"/>
-        </w:rPr>
-        <w:t>/</w:t>
+      <w:r>
+        <w:rPr>
+          <w:rFonts w:ascii="Times New Roman" w:hAnsi="Times New Roman" w:cs="Times New Roman"/>
+          <w:sz w:val="28"/>
+          <w:szCs w:val="28"/>
+        </w:rPr>
+        <w:t>opisanie_i_novovvedeniya/</w:t>
       </w:r>
       <w:r>
         <w:rPr>
@@ -20522,25 +19317,7 @@
           <w:sz w:val="28"/>
           <w:szCs w:val="28"/>
         </w:rPr>
-        <w:t xml:space="preserve">] Microsoft </w:t>
-      </w:r>
-      <w:proofErr w:type="spellStart"/>
-      <w:r>
-        <w:rPr>
-          <w:rFonts w:ascii="Times New Roman" w:hAnsi="Times New Roman" w:cs="Times New Roman"/>
-          <w:sz w:val="28"/>
-          <w:szCs w:val="28"/>
-        </w:rPr>
-        <w:t>Learn</w:t>
-      </w:r>
-      <w:proofErr w:type="spellEnd"/>
-      <w:r>
-        <w:rPr>
-          <w:rFonts w:ascii="Times New Roman" w:hAnsi="Times New Roman" w:cs="Times New Roman"/>
-          <w:sz w:val="28"/>
-          <w:szCs w:val="28"/>
-        </w:rPr>
-        <w:t xml:space="preserve"> [Электронный ресурс]. – Режим доступа: https://learn.microsoft.com/ru-ru/visualstudio/get-started/visual-studio-ide?view=vs-2022 – Дата доступа 0</w:t>
+        <w:t>] Microsoft Learn [Электронный ресурс]. – Режим доступа: https://learn.microsoft.com/ru-ru/visualstudio/get-started/visual-studio-ide?view=vs-2022 – Дата доступа 0</w:t>
       </w:r>
       <w:r>
         <w:rPr>
@@ -20608,25 +19385,7 @@
           <w:sz w:val="28"/>
           <w:szCs w:val="28"/>
         </w:rPr>
-        <w:t xml:space="preserve">] Web </w:t>
-      </w:r>
-      <w:proofErr w:type="spellStart"/>
-      <w:r>
-        <w:rPr>
-          <w:rFonts w:ascii="Times New Roman" w:hAnsi="Times New Roman" w:cs="Times New Roman"/>
-          <w:sz w:val="28"/>
-          <w:szCs w:val="28"/>
-        </w:rPr>
-        <w:t>proger</w:t>
-      </w:r>
-      <w:proofErr w:type="spellEnd"/>
-      <w:r>
-        <w:rPr>
-          <w:rFonts w:ascii="Times New Roman" w:hAnsi="Times New Roman" w:cs="Times New Roman"/>
-          <w:sz w:val="28"/>
-          <w:szCs w:val="28"/>
-        </w:rPr>
-        <w:t xml:space="preserve"> C/C++ [Электронный ресурс]. – Режим доступа: http://web.spt42.ru/index.php/chto-takoe-c-plus-plus – Дата доступа 0</w:t>
+        <w:t>] Web proger C/C++ [Электронный ресурс]. – Режим доступа: http://web.spt42.ru/index.php/chto-takoe-c-plus-plus – Дата доступа 0</w:t>
       </w:r>
       <w:r>
         <w:rPr>
@@ -21052,6 +19811,139 @@
           <w:sz w:val="28"/>
           <w:szCs w:val="28"/>
         </w:rPr>
+        <w:t>14</w:t>
+      </w:r>
+      <w:r>
+        <w:rPr>
+          <w:rFonts w:ascii="Times New Roman" w:hAnsi="Times New Roman" w:cs="Times New Roman"/>
+          <w:sz w:val="28"/>
+          <w:szCs w:val="28"/>
+        </w:rPr>
+        <w:t>.0</w:t>
+      </w:r>
+      <w:r>
+        <w:rPr>
+          <w:rFonts w:ascii="Times New Roman" w:hAnsi="Times New Roman" w:cs="Times New Roman"/>
+          <w:sz w:val="28"/>
+          <w:szCs w:val="28"/>
+        </w:rPr>
+        <w:t>3</w:t>
+      </w:r>
+      <w:r>
+        <w:rPr>
+          <w:rFonts w:ascii="Times New Roman" w:hAnsi="Times New Roman" w:cs="Times New Roman"/>
+          <w:sz w:val="28"/>
+          <w:szCs w:val="28"/>
+        </w:rPr>
+        <w:t>.2023</w:t>
+      </w:r>
+    </w:p>
+    <w:p>
+      <w:pPr>
+        <w:spacing w:after="0" w:line="276" w:lineRule="auto"/>
+        <w:ind w:firstLine="709"/>
+        <w:jc w:val="both"/>
+        <w:rPr>
+          <w:rFonts w:ascii="Times New Roman" w:hAnsi="Times New Roman" w:cs="Times New Roman"/>
+          <w:sz w:val="28"/>
+          <w:szCs w:val="28"/>
+        </w:rPr>
+      </w:pPr>
+      <w:r>
+        <w:rPr>
+          <w:rFonts w:ascii="Times New Roman" w:hAnsi="Times New Roman" w:cs="Times New Roman"/>
+          <w:sz w:val="28"/>
+          <w:szCs w:val="28"/>
+        </w:rPr>
+        <w:t>[1</w:t>
+      </w:r>
+      <w:r>
+        <w:rPr>
+          <w:rFonts w:ascii="Times New Roman" w:hAnsi="Times New Roman" w:cs="Times New Roman"/>
+          <w:sz w:val="28"/>
+          <w:szCs w:val="28"/>
+        </w:rPr>
+        <w:t>6</w:t>
+      </w:r>
+      <w:r>
+        <w:rPr>
+          <w:rFonts w:ascii="Times New Roman" w:hAnsi="Times New Roman" w:cs="Times New Roman"/>
+          <w:sz w:val="28"/>
+          <w:szCs w:val="28"/>
+        </w:rPr>
+        <w:t xml:space="preserve">] </w:t>
+      </w:r>
+      <w:r>
+        <w:rPr>
+          <w:rFonts w:ascii="Times New Roman" w:hAnsi="Times New Roman" w:cs="Times New Roman"/>
+          <w:sz w:val="28"/>
+          <w:szCs w:val="28"/>
+          <w:lang w:val="en-US"/>
+        </w:rPr>
+        <w:t>Win</w:t>
+      </w:r>
+      <w:r>
+        <w:rPr>
+          <w:rFonts w:ascii="Times New Roman" w:hAnsi="Times New Roman" w:cs="Times New Roman"/>
+          <w:sz w:val="28"/>
+          <w:szCs w:val="28"/>
+        </w:rPr>
+        <w:t xml:space="preserve">32 </w:t>
+      </w:r>
+      <w:r>
+        <w:rPr>
+          <w:rFonts w:ascii="Times New Roman" w:hAnsi="Times New Roman" w:cs="Times New Roman"/>
+          <w:sz w:val="28"/>
+          <w:szCs w:val="28"/>
+        </w:rPr>
+        <w:t>в</w:t>
+      </w:r>
+      <w:r>
+        <w:rPr>
+          <w:rFonts w:ascii="Times New Roman" w:hAnsi="Times New Roman" w:cs="Times New Roman"/>
+          <w:sz w:val="28"/>
+          <w:szCs w:val="28"/>
+        </w:rPr>
+        <w:t xml:space="preserve"> C++ [Электронный ресурс]. – Режим доступа: </w:t>
+      </w:r>
+      <w:r>
+        <w:rPr>
+          <w:rFonts w:ascii="Times New Roman" w:hAnsi="Times New Roman" w:cs="Times New Roman"/>
+          <w:sz w:val="28"/>
+          <w:szCs w:val="28"/>
+        </w:rPr>
+        <w:t>https://learn.microsoft.com/ru-ru/windows/win32/learnwin32/learn-to-program-for</w:t>
+      </w:r>
+      <w:r>
+        <w:rPr>
+          <w:rFonts w:ascii="Times New Roman" w:hAnsi="Times New Roman" w:cs="Times New Roman"/>
+          <w:sz w:val="28"/>
+          <w:szCs w:val="28"/>
+        </w:rPr>
+        <w:br/>
+      </w:r>
+      <w:r>
+        <w:rPr>
+          <w:rFonts w:ascii="Times New Roman" w:hAnsi="Times New Roman" w:cs="Times New Roman"/>
+          <w:sz w:val="28"/>
+          <w:szCs w:val="28"/>
+        </w:rPr>
+        <w:t>-windows</w:t>
+      </w:r>
+      <w:r>
+        <w:rPr>
+          <w:rFonts w:ascii="Times New Roman" w:hAnsi="Times New Roman" w:cs="Times New Roman"/>
+          <w:sz w:val="28"/>
+          <w:szCs w:val="28"/>
+        </w:rPr>
+        <w:t xml:space="preserve"> – Дата доступа </w:t>
+      </w:r>
+      <w:r>
+        <w:rPr>
+          <w:rFonts w:ascii="Times New Roman" w:hAnsi="Times New Roman" w:cs="Times New Roman"/>
+          <w:sz w:val="28"/>
+          <w:szCs w:val="28"/>
+        </w:rPr>
         <w:t>1</w:t>
       </w:r>
       <w:r>
@@ -21112,7 +20004,7 @@
           <w:sz w:val="28"/>
           <w:szCs w:val="28"/>
         </w:rPr>
-        <w:t>6</w:t>
+        <w:t>7</w:t>
       </w:r>
       <w:r>
         <w:rPr>
@@ -21127,41 +20019,158 @@
           <w:rFonts w:ascii="Times New Roman" w:hAnsi="Times New Roman" w:cs="Times New Roman"/>
           <w:sz w:val="28"/>
           <w:szCs w:val="28"/>
+        </w:rPr>
+        <w:t>Многозадачность и многопоточность</w:t>
+      </w:r>
+      <w:r>
+        <w:rPr>
+          <w:rFonts w:ascii="Times New Roman" w:hAnsi="Times New Roman" w:cs="Times New Roman"/>
+          <w:sz w:val="28"/>
+          <w:szCs w:val="28"/>
+        </w:rPr>
+        <w:t xml:space="preserve"> [Электронный ресурс]. – Режим доступа: </w:t>
+      </w:r>
+      <w:r>
+        <w:rPr>
+          <w:rFonts w:ascii="Times New Roman" w:hAnsi="Times New Roman" w:cs="Times New Roman"/>
+          <w:sz w:val="28"/>
+          <w:szCs w:val="28"/>
+        </w:rPr>
+        <w:t>https://habr.com/ru/companies/otus/articles/549814/</w:t>
+      </w:r>
+      <w:r>
+        <w:rPr>
+          <w:rFonts w:ascii="Times New Roman" w:hAnsi="Times New Roman" w:cs="Times New Roman"/>
+          <w:sz w:val="28"/>
+          <w:szCs w:val="28"/>
+        </w:rPr>
+        <w:t xml:space="preserve"> – Дата доступа </w:t>
+      </w:r>
+      <w:r>
+        <w:rPr>
+          <w:rFonts w:ascii="Times New Roman" w:hAnsi="Times New Roman" w:cs="Times New Roman"/>
+          <w:sz w:val="28"/>
+          <w:szCs w:val="28"/>
+        </w:rPr>
+        <w:t>1</w:t>
+      </w:r>
+      <w:r>
+        <w:rPr>
+          <w:rFonts w:ascii="Times New Roman" w:hAnsi="Times New Roman" w:cs="Times New Roman"/>
+          <w:sz w:val="28"/>
+          <w:szCs w:val="28"/>
+        </w:rPr>
+        <w:t>5</w:t>
+      </w:r>
+      <w:r>
+        <w:rPr>
+          <w:rFonts w:ascii="Times New Roman" w:hAnsi="Times New Roman" w:cs="Times New Roman"/>
+          <w:sz w:val="28"/>
+          <w:szCs w:val="28"/>
+        </w:rPr>
+        <w:t>.0</w:t>
+      </w:r>
+      <w:r>
+        <w:rPr>
+          <w:rFonts w:ascii="Times New Roman" w:hAnsi="Times New Roman" w:cs="Times New Roman"/>
+          <w:sz w:val="28"/>
+          <w:szCs w:val="28"/>
+        </w:rPr>
+        <w:t>3</w:t>
+      </w:r>
+      <w:r>
+        <w:rPr>
+          <w:rFonts w:ascii="Times New Roman" w:hAnsi="Times New Roman" w:cs="Times New Roman"/>
+          <w:sz w:val="28"/>
+          <w:szCs w:val="28"/>
+        </w:rPr>
+        <w:t>.2023</w:t>
+      </w:r>
+    </w:p>
+    <w:p>
+      <w:pPr>
+        <w:spacing w:after="0" w:line="276" w:lineRule="auto"/>
+        <w:ind w:firstLine="709"/>
+        <w:jc w:val="both"/>
+        <w:rPr>
+          <w:rFonts w:ascii="Times New Roman" w:hAnsi="Times New Roman" w:cs="Times New Roman"/>
+          <w:sz w:val="28"/>
+          <w:szCs w:val="28"/>
+        </w:rPr>
+      </w:pPr>
+      <w:r>
+        <w:rPr>
+          <w:rFonts w:ascii="Times New Roman" w:hAnsi="Times New Roman" w:cs="Times New Roman"/>
+          <w:sz w:val="28"/>
+          <w:szCs w:val="28"/>
+        </w:rPr>
+        <w:t>[1</w:t>
+      </w:r>
+      <w:r>
+        <w:rPr>
+          <w:rFonts w:ascii="Times New Roman" w:hAnsi="Times New Roman" w:cs="Times New Roman"/>
+          <w:sz w:val="28"/>
+          <w:szCs w:val="28"/>
+        </w:rPr>
+        <w:t>8</w:t>
+      </w:r>
+      <w:r>
+        <w:rPr>
+          <w:rFonts w:ascii="Times New Roman" w:hAnsi="Times New Roman" w:cs="Times New Roman"/>
+          <w:sz w:val="28"/>
+          <w:szCs w:val="28"/>
+        </w:rPr>
+        <w:t xml:space="preserve">] </w:t>
+      </w:r>
+      <w:r>
+        <w:rPr>
+          <w:rFonts w:ascii="Times New Roman" w:hAnsi="Times New Roman" w:cs="Times New Roman"/>
+          <w:sz w:val="28"/>
+          <w:szCs w:val="28"/>
+        </w:rPr>
+        <w:t xml:space="preserve">Отладка в </w:t>
+      </w:r>
+      <w:r>
+        <w:rPr>
+          <w:rFonts w:ascii="Times New Roman" w:hAnsi="Times New Roman" w:cs="Times New Roman"/>
+          <w:sz w:val="28"/>
+          <w:szCs w:val="28"/>
           <w:lang w:val="en-US"/>
         </w:rPr>
-        <w:t>Win</w:t>
-      </w:r>
-      <w:r>
-        <w:rPr>
-          <w:rFonts w:ascii="Times New Roman" w:hAnsi="Times New Roman" w:cs="Times New Roman"/>
-          <w:sz w:val="28"/>
-          <w:szCs w:val="28"/>
-        </w:rPr>
-        <w:t xml:space="preserve">32 </w:t>
-      </w:r>
-      <w:r>
-        <w:rPr>
-          <w:rFonts w:ascii="Times New Roman" w:hAnsi="Times New Roman" w:cs="Times New Roman"/>
-          <w:sz w:val="28"/>
-          <w:szCs w:val="28"/>
-        </w:rPr>
-        <w:t>в</w:t>
-      </w:r>
-      <w:r>
-        <w:rPr>
-          <w:rFonts w:ascii="Times New Roman" w:hAnsi="Times New Roman" w:cs="Times New Roman"/>
-          <w:sz w:val="28"/>
-          <w:szCs w:val="28"/>
-        </w:rPr>
-        <w:t xml:space="preserve"> C++ [Электронный ресурс]. – Режим доступа: </w:t>
-      </w:r>
-      <w:r>
-        <w:rPr>
-          <w:rFonts w:ascii="Times New Roman" w:hAnsi="Times New Roman" w:cs="Times New Roman"/>
-          <w:sz w:val="28"/>
-          <w:szCs w:val="28"/>
-        </w:rPr>
-        <w:t>https://learn.microsoft.com/ru-ru/windows/win32/learnwin32/learn-to-program-for</w:t>
+        <w:t>Visual</w:t>
+      </w:r>
+      <w:r>
+        <w:rPr>
+          <w:rFonts w:ascii="Times New Roman" w:hAnsi="Times New Roman" w:cs="Times New Roman"/>
+          <w:sz w:val="28"/>
+          <w:szCs w:val="28"/>
+        </w:rPr>
+        <w:t xml:space="preserve"> </w:t>
+      </w:r>
+      <w:r>
+        <w:rPr>
+          <w:rFonts w:ascii="Times New Roman" w:hAnsi="Times New Roman" w:cs="Times New Roman"/>
+          <w:sz w:val="28"/>
+          <w:szCs w:val="28"/>
+          <w:lang w:val="en-US"/>
+        </w:rPr>
+        <w:t>Studio</w:t>
+      </w:r>
+      <w:r>
+        <w:rPr>
+          <w:rFonts w:ascii="Times New Roman" w:hAnsi="Times New Roman" w:cs="Times New Roman"/>
+          <w:sz w:val="28"/>
+          <w:szCs w:val="28"/>
+        </w:rPr>
+        <w:t xml:space="preserve"> [Электронный ресурс]. – Режим доступа: </w:t>
+      </w:r>
+      <w:r>
+        <w:rPr>
+          <w:rFonts w:ascii="Times New Roman" w:hAnsi="Times New Roman" w:cs="Times New Roman"/>
+          <w:sz w:val="28"/>
+          <w:szCs w:val="28"/>
+        </w:rPr>
+        <w:t>https://learn.microsoft.com/ru-ru/visualstudio/get-started/visual-basic/tutorial-debu</w:t>
       </w:r>
       <w:r>
         <w:rPr>
@@ -21177,285 +20186,7 @@
           <w:sz w:val="28"/>
           <w:szCs w:val="28"/>
         </w:rPr>
-        <w:t>-</w:t>
-      </w:r>
-      <w:proofErr w:type="spellStart"/>
-      <w:r>
-        <w:rPr>
-          <w:rFonts w:ascii="Times New Roman" w:hAnsi="Times New Roman" w:cs="Times New Roman"/>
-          <w:sz w:val="28"/>
-          <w:szCs w:val="28"/>
-        </w:rPr>
-        <w:t>windows</w:t>
-      </w:r>
-      <w:proofErr w:type="spellEnd"/>
-      <w:r>
-        <w:rPr>
-          <w:rFonts w:ascii="Times New Roman" w:hAnsi="Times New Roman" w:cs="Times New Roman"/>
-          <w:sz w:val="28"/>
-          <w:szCs w:val="28"/>
-        </w:rPr>
-        <w:t xml:space="preserve"> – Дата доступа </w:t>
-      </w:r>
-      <w:r>
-        <w:rPr>
-          <w:rFonts w:ascii="Times New Roman" w:hAnsi="Times New Roman" w:cs="Times New Roman"/>
-          <w:sz w:val="28"/>
-          <w:szCs w:val="28"/>
-        </w:rPr>
-        <w:t>1</w:t>
-      </w:r>
-      <w:r>
-        <w:rPr>
-          <w:rFonts w:ascii="Times New Roman" w:hAnsi="Times New Roman" w:cs="Times New Roman"/>
-          <w:sz w:val="28"/>
-          <w:szCs w:val="28"/>
-        </w:rPr>
-        <w:t>4</w:t>
-      </w:r>
-      <w:r>
-        <w:rPr>
-          <w:rFonts w:ascii="Times New Roman" w:hAnsi="Times New Roman" w:cs="Times New Roman"/>
-          <w:sz w:val="28"/>
-          <w:szCs w:val="28"/>
-        </w:rPr>
-        <w:t>.0</w:t>
-      </w:r>
-      <w:r>
-        <w:rPr>
-          <w:rFonts w:ascii="Times New Roman" w:hAnsi="Times New Roman" w:cs="Times New Roman"/>
-          <w:sz w:val="28"/>
-          <w:szCs w:val="28"/>
-        </w:rPr>
-        <w:t>3</w:t>
-      </w:r>
-      <w:r>
-        <w:rPr>
-          <w:rFonts w:ascii="Times New Roman" w:hAnsi="Times New Roman" w:cs="Times New Roman"/>
-          <w:sz w:val="28"/>
-          <w:szCs w:val="28"/>
-        </w:rPr>
-        <w:t>.2023</w:t>
-      </w:r>
-    </w:p>
-    <w:p>
-      <w:pPr>
-        <w:spacing w:after="0" w:line="276" w:lineRule="auto"/>
-        <w:ind w:firstLine="709"/>
-        <w:jc w:val="both"/>
-        <w:rPr>
-          <w:rFonts w:ascii="Times New Roman" w:hAnsi="Times New Roman" w:cs="Times New Roman"/>
-          <w:sz w:val="28"/>
-          <w:szCs w:val="28"/>
-        </w:rPr>
-      </w:pPr>
-      <w:r>
-        <w:rPr>
-          <w:rFonts w:ascii="Times New Roman" w:hAnsi="Times New Roman" w:cs="Times New Roman"/>
-          <w:sz w:val="28"/>
-          <w:szCs w:val="28"/>
-        </w:rPr>
-        <w:t>[1</w:t>
-      </w:r>
-      <w:r>
-        <w:rPr>
-          <w:rFonts w:ascii="Times New Roman" w:hAnsi="Times New Roman" w:cs="Times New Roman"/>
-          <w:sz w:val="28"/>
-          <w:szCs w:val="28"/>
-        </w:rPr>
-        <w:t>7</w:t>
-      </w:r>
-      <w:r>
-        <w:rPr>
-          <w:rFonts w:ascii="Times New Roman" w:hAnsi="Times New Roman" w:cs="Times New Roman"/>
-          <w:sz w:val="28"/>
-          <w:szCs w:val="28"/>
-        </w:rPr>
-        <w:t xml:space="preserve">] </w:t>
-      </w:r>
-      <w:r>
-        <w:rPr>
-          <w:rFonts w:ascii="Times New Roman" w:hAnsi="Times New Roman" w:cs="Times New Roman"/>
-          <w:sz w:val="28"/>
-          <w:szCs w:val="28"/>
-        </w:rPr>
-        <w:t>Многозадачность и многопоточность</w:t>
-      </w:r>
-      <w:r>
-        <w:rPr>
-          <w:rFonts w:ascii="Times New Roman" w:hAnsi="Times New Roman" w:cs="Times New Roman"/>
-          <w:sz w:val="28"/>
-          <w:szCs w:val="28"/>
-        </w:rPr>
-        <w:t xml:space="preserve"> [Электронный ресурс]. – Режим доступа: </w:t>
-      </w:r>
-      <w:r>
-        <w:rPr>
-          <w:rFonts w:ascii="Times New Roman" w:hAnsi="Times New Roman" w:cs="Times New Roman"/>
-          <w:sz w:val="28"/>
-          <w:szCs w:val="28"/>
-        </w:rPr>
-        <w:t>https://habr.com/ru/companies/otus/articles/549814/</w:t>
-      </w:r>
-      <w:r>
-        <w:rPr>
-          <w:rFonts w:ascii="Times New Roman" w:hAnsi="Times New Roman" w:cs="Times New Roman"/>
-          <w:sz w:val="28"/>
-          <w:szCs w:val="28"/>
-        </w:rPr>
-        <w:t xml:space="preserve"> – Дата доступа </w:t>
-      </w:r>
-      <w:r>
-        <w:rPr>
-          <w:rFonts w:ascii="Times New Roman" w:hAnsi="Times New Roman" w:cs="Times New Roman"/>
-          <w:sz w:val="28"/>
-          <w:szCs w:val="28"/>
-        </w:rPr>
-        <w:t>1</w:t>
-      </w:r>
-      <w:r>
-        <w:rPr>
-          <w:rFonts w:ascii="Times New Roman" w:hAnsi="Times New Roman" w:cs="Times New Roman"/>
-          <w:sz w:val="28"/>
-          <w:szCs w:val="28"/>
-        </w:rPr>
-        <w:t>5</w:t>
-      </w:r>
-      <w:r>
-        <w:rPr>
-          <w:rFonts w:ascii="Times New Roman" w:hAnsi="Times New Roman" w:cs="Times New Roman"/>
-          <w:sz w:val="28"/>
-          <w:szCs w:val="28"/>
-        </w:rPr>
-        <w:t>.0</w:t>
-      </w:r>
-      <w:r>
-        <w:rPr>
-          <w:rFonts w:ascii="Times New Roman" w:hAnsi="Times New Roman" w:cs="Times New Roman"/>
-          <w:sz w:val="28"/>
-          <w:szCs w:val="28"/>
-        </w:rPr>
-        <w:t>3</w:t>
-      </w:r>
-      <w:r>
-        <w:rPr>
-          <w:rFonts w:ascii="Times New Roman" w:hAnsi="Times New Roman" w:cs="Times New Roman"/>
-          <w:sz w:val="28"/>
-          <w:szCs w:val="28"/>
-        </w:rPr>
-        <w:t>.2023</w:t>
-      </w:r>
-    </w:p>
-    <w:p>
-      <w:pPr>
-        <w:spacing w:after="0" w:line="276" w:lineRule="auto"/>
-        <w:ind w:firstLine="709"/>
-        <w:jc w:val="both"/>
-        <w:rPr>
-          <w:rFonts w:ascii="Times New Roman" w:hAnsi="Times New Roman" w:cs="Times New Roman"/>
-          <w:sz w:val="28"/>
-          <w:szCs w:val="28"/>
-        </w:rPr>
-      </w:pPr>
-      <w:r>
-        <w:rPr>
-          <w:rFonts w:ascii="Times New Roman" w:hAnsi="Times New Roman" w:cs="Times New Roman"/>
-          <w:sz w:val="28"/>
-          <w:szCs w:val="28"/>
-        </w:rPr>
-        <w:t>[1</w:t>
-      </w:r>
-      <w:r>
-        <w:rPr>
-          <w:rFonts w:ascii="Times New Roman" w:hAnsi="Times New Roman" w:cs="Times New Roman"/>
-          <w:sz w:val="28"/>
-          <w:szCs w:val="28"/>
-        </w:rPr>
-        <w:t>8</w:t>
-      </w:r>
-      <w:r>
-        <w:rPr>
-          <w:rFonts w:ascii="Times New Roman" w:hAnsi="Times New Roman" w:cs="Times New Roman"/>
-          <w:sz w:val="28"/>
-          <w:szCs w:val="28"/>
-        </w:rPr>
-        <w:t xml:space="preserve">] </w:t>
-      </w:r>
-      <w:r>
-        <w:rPr>
-          <w:rFonts w:ascii="Times New Roman" w:hAnsi="Times New Roman" w:cs="Times New Roman"/>
-          <w:sz w:val="28"/>
-          <w:szCs w:val="28"/>
-        </w:rPr>
-        <w:t xml:space="preserve">Отладка в </w:t>
-      </w:r>
-      <w:r>
-        <w:rPr>
-          <w:rFonts w:ascii="Times New Roman" w:hAnsi="Times New Roman" w:cs="Times New Roman"/>
-          <w:sz w:val="28"/>
-          <w:szCs w:val="28"/>
-          <w:lang w:val="en-US"/>
-        </w:rPr>
-        <w:t>Visual</w:t>
-      </w:r>
-      <w:r>
-        <w:rPr>
-          <w:rFonts w:ascii="Times New Roman" w:hAnsi="Times New Roman" w:cs="Times New Roman"/>
-          <w:sz w:val="28"/>
-          <w:szCs w:val="28"/>
-        </w:rPr>
-        <w:t xml:space="preserve"> </w:t>
-      </w:r>
-      <w:r>
-        <w:rPr>
-          <w:rFonts w:ascii="Times New Roman" w:hAnsi="Times New Roman" w:cs="Times New Roman"/>
-          <w:sz w:val="28"/>
-          <w:szCs w:val="28"/>
-          <w:lang w:val="en-US"/>
-        </w:rPr>
-        <w:t>Studio</w:t>
-      </w:r>
-      <w:r>
-        <w:rPr>
-          <w:rFonts w:ascii="Times New Roman" w:hAnsi="Times New Roman" w:cs="Times New Roman"/>
-          <w:sz w:val="28"/>
-          <w:szCs w:val="28"/>
-        </w:rPr>
-        <w:t xml:space="preserve"> [Электронный ресурс]. – Режим доступа: </w:t>
-      </w:r>
-      <w:r>
-        <w:rPr>
-          <w:rFonts w:ascii="Times New Roman" w:hAnsi="Times New Roman" w:cs="Times New Roman"/>
-          <w:sz w:val="28"/>
-          <w:szCs w:val="28"/>
-        </w:rPr>
-        <w:t>https://learn.microsoft.com/ru-ru/visualstudio/get-started/visual-basic/tutorial-debu</w:t>
-      </w:r>
-      <w:r>
-        <w:rPr>
-          <w:rFonts w:ascii="Times New Roman" w:hAnsi="Times New Roman" w:cs="Times New Roman"/>
-          <w:sz w:val="28"/>
-          <w:szCs w:val="28"/>
-        </w:rPr>
-        <w:br/>
-      </w:r>
-      <w:proofErr w:type="spellStart"/>
-      <w:r>
-        <w:rPr>
-          <w:rFonts w:ascii="Times New Roman" w:hAnsi="Times New Roman" w:cs="Times New Roman"/>
-          <w:sz w:val="28"/>
-          <w:szCs w:val="28"/>
-        </w:rPr>
-        <w:t>gger?view</w:t>
-      </w:r>
-      <w:proofErr w:type="spellEnd"/>
-      <w:r>
-        <w:rPr>
-          <w:rFonts w:ascii="Times New Roman" w:hAnsi="Times New Roman" w:cs="Times New Roman"/>
-          <w:sz w:val="28"/>
-          <w:szCs w:val="28"/>
-        </w:rPr>
-        <w:t>=vs-2022</w:t>
+        <w:t>gger?view=vs-2022</w:t>
       </w:r>
       <w:r>
         <w:rPr>
@@ -21612,6 +20343,7 @@
           <w:rFonts w:ascii="Times New Roman" w:hAnsi="Times New Roman" w:cs="Times New Roman"/>
           <w:sz w:val="28"/>
           <w:szCs w:val="28"/>
+          <w:lang w:val="en-US"/>
         </w:rPr>
       </w:pPr>
       <w:r>
@@ -21627,6 +20359,7 @@
           <w:rFonts w:ascii="Times New Roman" w:hAnsi="Times New Roman" w:cs="Times New Roman"/>
           <w:sz w:val="28"/>
           <w:szCs w:val="28"/>
+          <w:lang w:val="en-US"/>
         </w:rPr>
         <w:t xml:space="preserve"> 1 – </w:t>
       </w:r>
@@ -21643,6 +20376,7 @@
           <w:rFonts w:ascii="Times New Roman" w:hAnsi="Times New Roman" w:cs="Times New Roman"/>
           <w:sz w:val="28"/>
           <w:szCs w:val="28"/>
+          <w:lang w:val="en-US"/>
         </w:rPr>
         <w:t xml:space="preserve"> </w:t>
       </w:r>
@@ -21661,29 +20395,13 @@
         <w:autoSpaceDN w:val="0"/>
         <w:adjustRightInd w:val="0"/>
         <w:spacing w:after="0" w:line="276" w:lineRule="auto"/>
-        <w:rPr>
-          <w:rFonts w:ascii="Courier New" w:hAnsi="Courier New" w:cs="Courier New"/>
-          <w:sz w:val="20"/>
-          <w:szCs w:val="20"/>
-        </w:rPr>
-      </w:pPr>
-      <w:r>
         <w:rPr>
           <w:rFonts w:ascii="Courier New" w:hAnsi="Courier New" w:cs="Courier New"/>
           <w:sz w:val="20"/>
           <w:szCs w:val="20"/>
           <w:lang w:val="en-US"/>
         </w:rPr>
-        <w:t>import</w:t>
-      </w:r>
-      <w:r>
-        <w:rPr>
-          <w:rFonts w:ascii="Courier New" w:hAnsi="Courier New" w:cs="Courier New"/>
-          <w:sz w:val="20"/>
-          <w:szCs w:val="20"/>
-        </w:rPr>
-        <w:t xml:space="preserve"> </w:t>
-      </w:r>
+      </w:pPr>
       <w:r>
         <w:rPr>
           <w:rFonts w:ascii="Courier New" w:hAnsi="Courier New" w:cs="Courier New"/>
@@ -21691,48 +20409,17 @@
           <w:szCs w:val="20"/>
           <w:lang w:val="en-US"/>
         </w:rPr>
-        <w:t>time</w:t>
-      </w:r>
-    </w:p>
-    <w:p>
-      <w:pPr>
-        <w:autoSpaceDE w:val="0"/>
-        <w:autoSpaceDN w:val="0"/>
-        <w:adjustRightInd w:val="0"/>
-        <w:spacing w:after="0" w:line="276" w:lineRule="auto"/>
-        <w:rPr>
-          <w:rFonts w:ascii="Courier New" w:hAnsi="Courier New" w:cs="Courier New"/>
-          <w:sz w:val="20"/>
-          <w:szCs w:val="20"/>
-        </w:rPr>
-      </w:pPr>
-    </w:p>
-    <w:p>
-      <w:pPr>
-        <w:autoSpaceDE w:val="0"/>
-        <w:autoSpaceDN w:val="0"/>
-        <w:adjustRightInd w:val="0"/>
-        <w:spacing w:after="0" w:line="276" w:lineRule="auto"/>
-        <w:rPr>
-          <w:rFonts w:ascii="Courier New" w:hAnsi="Courier New" w:cs="Courier New"/>
-          <w:sz w:val="20"/>
-          <w:szCs w:val="20"/>
-        </w:rPr>
-      </w:pPr>
-    </w:p>
-    <w:p>
-      <w:pPr>
-        <w:autoSpaceDE w:val="0"/>
-        <w:autoSpaceDN w:val="0"/>
-        <w:adjustRightInd w:val="0"/>
-        <w:spacing w:after="0" w:line="276" w:lineRule="auto"/>
+        <w:t>import</w:t>
+      </w:r>
+      <w:r>
         <w:rPr>
           <w:rFonts w:ascii="Courier New" w:hAnsi="Courier New" w:cs="Courier New"/>
           <w:sz w:val="20"/>
           <w:szCs w:val="20"/>
           <w:lang w:val="en-US"/>
         </w:rPr>
-      </w:pPr>
+        <w:t xml:space="preserve"> </w:t>
+      </w:r>
       <w:r>
         <w:rPr>
           <w:rFonts w:ascii="Courier New" w:hAnsi="Courier New" w:cs="Courier New"/>
@@ -21740,28 +20427,36 @@
           <w:szCs w:val="20"/>
           <w:lang w:val="en-US"/>
         </w:rPr>
-        <w:t xml:space="preserve">def </w:t>
-      </w:r>
-      <w:proofErr w:type="spellStart"/>
-      <w:r>
+        <w:t>time</w:t>
+      </w:r>
+    </w:p>
+    <w:p>
+      <w:pPr>
+        <w:autoSpaceDE w:val="0"/>
+        <w:autoSpaceDN w:val="0"/>
+        <w:adjustRightInd w:val="0"/>
+        <w:spacing w:after="0" w:line="276" w:lineRule="auto"/>
         <w:rPr>
           <w:rFonts w:ascii="Courier New" w:hAnsi="Courier New" w:cs="Courier New"/>
           <w:sz w:val="20"/>
           <w:szCs w:val="20"/>
           <w:lang w:val="en-US"/>
         </w:rPr>
-        <w:t>print_package</w:t>
-      </w:r>
-      <w:proofErr w:type="spellEnd"/>
-      <w:r>
+      </w:pPr>
+    </w:p>
+    <w:p>
+      <w:pPr>
+        <w:autoSpaceDE w:val="0"/>
+        <w:autoSpaceDN w:val="0"/>
+        <w:adjustRightInd w:val="0"/>
+        <w:spacing w:after="0" w:line="276" w:lineRule="auto"/>
         <w:rPr>
           <w:rFonts w:ascii="Courier New" w:hAnsi="Courier New" w:cs="Courier New"/>
           <w:sz w:val="20"/>
           <w:szCs w:val="20"/>
           <w:lang w:val="en-US"/>
         </w:rPr>
-        <w:t>(package):</w:t>
-      </w:r>
+      </w:pPr>
     </w:p>
     <w:p>
       <w:pPr>
@@ -21783,7 +20478,7 @@
           <w:szCs w:val="20"/>
           <w:lang w:val="en-US"/>
         </w:rPr>
-        <w:t xml:space="preserve">    try:</w:t>
+        <w:t>def print_package(package):</w:t>
       </w:r>
     </w:p>
     <w:p>
@@ -21806,21 +20501,22 @@
           <w:szCs w:val="20"/>
           <w:lang w:val="en-US"/>
         </w:rPr>
-        <w:t xml:space="preserve">        </w:t>
-      </w:r>
-      <w:proofErr w:type="spellStart"/>
-      <w:proofErr w:type="gramStart"/>
-      <w:r>
+        <w:t xml:space="preserve">    try:</w:t>
+      </w:r>
+    </w:p>
+    <w:p>
+      <w:pPr>
+        <w:autoSpaceDE w:val="0"/>
+        <w:autoSpaceDN w:val="0"/>
+        <w:adjustRightInd w:val="0"/>
+        <w:spacing w:after="0" w:line="276" w:lineRule="auto"/>
         <w:rPr>
           <w:rFonts w:ascii="Courier New" w:hAnsi="Courier New" w:cs="Courier New"/>
           <w:sz w:val="20"/>
           <w:szCs w:val="20"/>
           <w:lang w:val="en-US"/>
         </w:rPr>
-        <w:t>time.sleep</w:t>
-      </w:r>
-      <w:proofErr w:type="spellEnd"/>
-      <w:proofErr w:type="gramEnd"/>
+      </w:pPr>
       <w:r>
         <w:rPr>
           <w:rFonts w:ascii="Courier New" w:hAnsi="Courier New" w:cs="Courier New"/>
@@ -21828,7 +20524,7 @@
           <w:szCs w:val="20"/>
           <w:lang w:val="en-US"/>
         </w:rPr>
-        <w:t>(1.5)</w:t>
+        <w:t xml:space="preserve">        time.sleep(1.5)</w:t>
       </w:r>
     </w:p>
     <w:p>
@@ -21851,19 +20547,22 @@
           <w:szCs w:val="20"/>
           <w:lang w:val="en-US"/>
         </w:rPr>
-        <w:t xml:space="preserve">    except </w:t>
-      </w:r>
-      <w:proofErr w:type="spellStart"/>
-      <w:r>
+        <w:t xml:space="preserve">    except KeyboardInterrupt:</w:t>
+      </w:r>
+    </w:p>
+    <w:p>
+      <w:pPr>
+        <w:autoSpaceDE w:val="0"/>
+        <w:autoSpaceDN w:val="0"/>
+        <w:adjustRightInd w:val="0"/>
+        <w:spacing w:after="0" w:line="276" w:lineRule="auto"/>
         <w:rPr>
           <w:rFonts w:ascii="Courier New" w:hAnsi="Courier New" w:cs="Courier New"/>
           <w:sz w:val="20"/>
           <w:szCs w:val="20"/>
           <w:lang w:val="en-US"/>
         </w:rPr>
-        <w:t>KeyboardInterrupt</w:t>
-      </w:r>
-      <w:proofErr w:type="spellEnd"/>
+      </w:pPr>
       <w:r>
         <w:rPr>
           <w:rFonts w:ascii="Courier New" w:hAnsi="Courier New" w:cs="Courier New"/>
@@ -21871,61 +20570,7 @@
           <w:szCs w:val="20"/>
           <w:lang w:val="en-US"/>
         </w:rPr>
-        <w:t>:</w:t>
-      </w:r>
-    </w:p>
-    <w:p>
-      <w:pPr>
-        <w:autoSpaceDE w:val="0"/>
-        <w:autoSpaceDN w:val="0"/>
-        <w:adjustRightInd w:val="0"/>
-        <w:spacing w:after="0" w:line="276" w:lineRule="auto"/>
-        <w:rPr>
-          <w:rFonts w:ascii="Courier New" w:hAnsi="Courier New" w:cs="Courier New"/>
-          <w:sz w:val="20"/>
-          <w:szCs w:val="20"/>
-          <w:lang w:val="en-US"/>
-        </w:rPr>
-      </w:pPr>
-      <w:r>
-        <w:rPr>
-          <w:rFonts w:ascii="Courier New" w:hAnsi="Courier New" w:cs="Courier New"/>
-          <w:sz w:val="20"/>
-          <w:szCs w:val="20"/>
-          <w:lang w:val="en-US"/>
-        </w:rPr>
-        <w:t xml:space="preserve">        raise </w:t>
-      </w:r>
-      <w:proofErr w:type="spellStart"/>
-      <w:proofErr w:type="gramStart"/>
-      <w:r>
-        <w:rPr>
-          <w:rFonts w:ascii="Courier New" w:hAnsi="Courier New" w:cs="Courier New"/>
-          <w:sz w:val="20"/>
-          <w:szCs w:val="20"/>
-          <w:lang w:val="en-US"/>
-        </w:rPr>
-        <w:t>BaseException</w:t>
-      </w:r>
-      <w:proofErr w:type="spellEnd"/>
-      <w:r>
-        <w:rPr>
-          <w:rFonts w:ascii="Courier New" w:hAnsi="Courier New" w:cs="Courier New"/>
-          <w:sz w:val="20"/>
-          <w:szCs w:val="20"/>
-          <w:lang w:val="en-US"/>
-        </w:rPr>
-        <w:t>(</w:t>
-      </w:r>
-      <w:proofErr w:type="gramEnd"/>
-      <w:r>
-        <w:rPr>
-          <w:rFonts w:ascii="Courier New" w:hAnsi="Courier New" w:cs="Courier New"/>
-          <w:sz w:val="20"/>
-          <w:szCs w:val="20"/>
-          <w:lang w:val="en-US"/>
-        </w:rPr>
-        <w:t>"Interrupted by user")</w:t>
+        <w:t xml:space="preserve">        raise BaseException("Interrupted by user")</w:t>
       </w:r>
     </w:p>
     <w:p>
@@ -24154,6 +22799,7 @@
   <w:style w:type="character" w:default="1" w:styleId="a0">
     <w:name w:val="Default Paragraph Font"/>
     <w:uiPriority w:val="1"/>
+    <w:semiHidden/>
     <w:unhideWhenUsed/>
   </w:style>
   <w:style w:type="table" w:default="1" w:styleId="a1">

--- a/Курсовая записка.docx
+++ b/Курсовая записка.docx
@@ -2614,27 +2614,7 @@
                 <w:sz w:val="28"/>
                 <w:szCs w:val="28"/>
               </w:rPr>
-              <w:t>заимодействие с прог</w:t>
-            </w:r>
-            <w:r>
-              <w:rPr>
-                <w:rStyle w:val="aa"/>
-                <w:rFonts w:ascii="Times New Roman" w:hAnsi="Times New Roman" w:cs="Times New Roman"/>
-                <w:noProof/>
-                <w:sz w:val="28"/>
-                <w:szCs w:val="28"/>
-              </w:rPr>
-              <w:t>р</w:t>
-            </w:r>
-            <w:r>
-              <w:rPr>
-                <w:rStyle w:val="aa"/>
-                <w:rFonts w:ascii="Times New Roman" w:hAnsi="Times New Roman" w:cs="Times New Roman"/>
-                <w:noProof/>
-                <w:sz w:val="28"/>
-                <w:szCs w:val="28"/>
-              </w:rPr>
-              <w:t>аммным продуктом</w:t>
+              <w:t>заимодействие с программным продуктом</w:t>
             </w:r>
             <w:r>
               <w:rPr>
@@ -3234,7 +3214,191 @@
           <w:sz w:val="28"/>
           <w:szCs w:val="28"/>
         </w:rPr>
-        <w:t>В современном мире информационных технологий пользователи сталкиваются с растущей потребностью в эффективном управлении рабочим пространством на своих компьютерных устройствах. Один из ключевых аспектов этого управления связан с организацией и мониторингом оконных приложений. Монитор окон представляет собой программный инструмент, позволяющий пользователям управлять списком открытых окон и производить различные операции с ними, такие как фильтрация и отбор.</w:t>
+        <w:t xml:space="preserve">В </w:t>
+      </w:r>
+      <w:r>
+        <w:rPr>
+          <w:rFonts w:ascii="Times New Roman" w:hAnsi="Times New Roman" w:cs="Times New Roman"/>
+          <w:sz w:val="28"/>
+          <w:szCs w:val="28"/>
+        </w:rPr>
+        <w:t>наше время</w:t>
+      </w:r>
+      <w:r>
+        <w:rPr>
+          <w:rFonts w:ascii="Times New Roman" w:hAnsi="Times New Roman" w:cs="Times New Roman"/>
+          <w:sz w:val="28"/>
+          <w:szCs w:val="28"/>
+        </w:rPr>
+        <w:t xml:space="preserve"> пользователи сталкиваются с растущей потребностью </w:t>
+      </w:r>
+      <w:r>
+        <w:rPr>
+          <w:rFonts w:ascii="Times New Roman" w:hAnsi="Times New Roman" w:cs="Times New Roman"/>
+          <w:sz w:val="28"/>
+          <w:szCs w:val="28"/>
+        </w:rPr>
+        <w:br/>
+      </w:r>
+      <w:r>
+        <w:rPr>
+          <w:rFonts w:ascii="Times New Roman" w:hAnsi="Times New Roman" w:cs="Times New Roman"/>
+          <w:sz w:val="28"/>
+          <w:szCs w:val="28"/>
+        </w:rPr>
+        <w:t xml:space="preserve">в эффективном управлении рабочим пространством на своих компьютерных устройствах. </w:t>
+      </w:r>
+      <w:r>
+        <w:rPr>
+          <w:rFonts w:ascii="Times New Roman" w:hAnsi="Times New Roman" w:cs="Times New Roman"/>
+          <w:sz w:val="28"/>
+          <w:szCs w:val="28"/>
+        </w:rPr>
+        <w:t>Ключевым</w:t>
+      </w:r>
+      <w:r>
+        <w:rPr>
+          <w:rFonts w:ascii="Times New Roman" w:hAnsi="Times New Roman" w:cs="Times New Roman"/>
+          <w:sz w:val="28"/>
+          <w:szCs w:val="28"/>
+        </w:rPr>
+        <w:t>и</w:t>
+      </w:r>
+      <w:r>
+        <w:rPr>
+          <w:rFonts w:ascii="Times New Roman" w:hAnsi="Times New Roman" w:cs="Times New Roman"/>
+          <w:sz w:val="28"/>
+          <w:szCs w:val="28"/>
+        </w:rPr>
+        <w:t xml:space="preserve"> момент</w:t>
+      </w:r>
+      <w:r>
+        <w:rPr>
+          <w:rFonts w:ascii="Times New Roman" w:hAnsi="Times New Roman" w:cs="Times New Roman"/>
+          <w:sz w:val="28"/>
+          <w:szCs w:val="28"/>
+        </w:rPr>
+        <w:t>а</w:t>
+      </w:r>
+      <w:r>
+        <w:rPr>
+          <w:rFonts w:ascii="Times New Roman" w:hAnsi="Times New Roman" w:cs="Times New Roman"/>
+          <w:sz w:val="28"/>
+          <w:szCs w:val="28"/>
+        </w:rPr>
+        <w:t>м</w:t>
+      </w:r>
+      <w:r>
+        <w:rPr>
+          <w:rFonts w:ascii="Times New Roman" w:hAnsi="Times New Roman" w:cs="Times New Roman"/>
+          <w:sz w:val="28"/>
+          <w:szCs w:val="28"/>
+        </w:rPr>
+        <w:t>и</w:t>
+      </w:r>
+      <w:r>
+        <w:rPr>
+          <w:rFonts w:ascii="Times New Roman" w:hAnsi="Times New Roman" w:cs="Times New Roman"/>
+          <w:sz w:val="28"/>
+          <w:szCs w:val="28"/>
+        </w:rPr>
+        <w:t xml:space="preserve"> управления</w:t>
+      </w:r>
+      <w:r>
+        <w:rPr>
+          <w:rFonts w:ascii="Times New Roman" w:hAnsi="Times New Roman" w:cs="Times New Roman"/>
+          <w:sz w:val="28"/>
+          <w:szCs w:val="28"/>
+        </w:rPr>
+        <w:t xml:space="preserve"> рабочим пространством явля</w:t>
+      </w:r>
+      <w:r>
+        <w:rPr>
+          <w:rFonts w:ascii="Times New Roman" w:hAnsi="Times New Roman" w:cs="Times New Roman"/>
+          <w:sz w:val="28"/>
+          <w:szCs w:val="28"/>
+        </w:rPr>
+        <w:t>ю</w:t>
+      </w:r>
+      <w:r>
+        <w:rPr>
+          <w:rFonts w:ascii="Times New Roman" w:hAnsi="Times New Roman" w:cs="Times New Roman"/>
+          <w:sz w:val="28"/>
+          <w:szCs w:val="28"/>
+        </w:rPr>
+        <w:t xml:space="preserve">тся </w:t>
+      </w:r>
+      <w:r>
+        <w:rPr>
+          <w:rFonts w:ascii="Times New Roman" w:hAnsi="Times New Roman" w:cs="Times New Roman"/>
+          <w:sz w:val="28"/>
+          <w:szCs w:val="28"/>
+        </w:rPr>
+        <w:t>организаци</w:t>
+      </w:r>
+      <w:r>
+        <w:rPr>
+          <w:rFonts w:ascii="Times New Roman" w:hAnsi="Times New Roman" w:cs="Times New Roman"/>
+          <w:sz w:val="28"/>
+          <w:szCs w:val="28"/>
+        </w:rPr>
+        <w:t>я</w:t>
+      </w:r>
+      <w:r>
+        <w:rPr>
+          <w:rFonts w:ascii="Times New Roman" w:hAnsi="Times New Roman" w:cs="Times New Roman"/>
+          <w:sz w:val="28"/>
+          <w:szCs w:val="28"/>
+        </w:rPr>
+        <w:t xml:space="preserve"> и мониторинг </w:t>
+      </w:r>
+      <w:r>
+        <w:rPr>
+          <w:rFonts w:ascii="Times New Roman" w:hAnsi="Times New Roman" w:cs="Times New Roman"/>
+          <w:sz w:val="28"/>
+          <w:szCs w:val="28"/>
+        </w:rPr>
+        <w:t>открытых окон</w:t>
+      </w:r>
+      <w:r>
+        <w:rPr>
+          <w:rFonts w:ascii="Times New Roman" w:hAnsi="Times New Roman" w:cs="Times New Roman"/>
+          <w:sz w:val="28"/>
+          <w:szCs w:val="28"/>
+        </w:rPr>
+        <w:t xml:space="preserve">. Монитор окон представляет собой программный инструмент, позволяющий пользователям управлять списком открытых окон и производить различные операции с ними, </w:t>
+      </w:r>
+      <w:r>
+        <w:rPr>
+          <w:rFonts w:ascii="Times New Roman" w:hAnsi="Times New Roman" w:cs="Times New Roman"/>
+          <w:sz w:val="28"/>
+          <w:szCs w:val="28"/>
+        </w:rPr>
+        <w:t>в том числе</w:t>
+      </w:r>
+      <w:r>
+        <w:rPr>
+          <w:rFonts w:ascii="Times New Roman" w:hAnsi="Times New Roman" w:cs="Times New Roman"/>
+          <w:sz w:val="28"/>
+          <w:szCs w:val="28"/>
+        </w:rPr>
+        <w:t xml:space="preserve"> фильтраци</w:t>
+      </w:r>
+      <w:r>
+        <w:rPr>
+          <w:rFonts w:ascii="Times New Roman" w:hAnsi="Times New Roman" w:cs="Times New Roman"/>
+          <w:sz w:val="28"/>
+          <w:szCs w:val="28"/>
+        </w:rPr>
+        <w:t>ю</w:t>
+      </w:r>
+      <w:r>
+        <w:rPr>
+          <w:rFonts w:ascii="Times New Roman" w:hAnsi="Times New Roman" w:cs="Times New Roman"/>
+          <w:sz w:val="28"/>
+          <w:szCs w:val="28"/>
+        </w:rPr>
+        <w:t xml:space="preserve"> и отбор.</w:t>
       </w:r>
     </w:p>
     <w:p>
@@ -3254,7 +3418,31 @@
           <w:sz w:val="28"/>
           <w:szCs w:val="28"/>
         </w:rPr>
-        <w:t>Можно выделить следующие причины актуальности курсовой работы:</w:t>
+        <w:t>Рассмотрим</w:t>
+      </w:r>
+      <w:r>
+        <w:rPr>
+          <w:rFonts w:ascii="Times New Roman" w:hAnsi="Times New Roman" w:cs="Times New Roman"/>
+          <w:sz w:val="28"/>
+          <w:szCs w:val="28"/>
+        </w:rPr>
+        <w:t xml:space="preserve"> следующие</w:t>
+      </w:r>
+      <w:r>
+        <w:rPr>
+          <w:rFonts w:ascii="Times New Roman" w:hAnsi="Times New Roman" w:cs="Times New Roman"/>
+          <w:sz w:val="28"/>
+          <w:szCs w:val="28"/>
+        </w:rPr>
+        <w:t xml:space="preserve"> причины актуальности курсовой работы</w:t>
+      </w:r>
+      <w:r>
+        <w:rPr>
+          <w:rFonts w:ascii="Times New Roman" w:hAnsi="Times New Roman" w:cs="Times New Roman"/>
+          <w:sz w:val="28"/>
+          <w:szCs w:val="28"/>
+        </w:rPr>
+        <w:t>:</w:t>
       </w:r>
     </w:p>
     <w:p>
@@ -3274,7 +3462,23 @@
           <w:sz w:val="28"/>
           <w:szCs w:val="28"/>
         </w:rPr>
-        <w:t>1 Рост использования компьютерных устройств: с каждым годом количество компьютеров и мобильных устройств, используемых пользователями, продолжает расти. Следовательно, эффективное управление рабочим пространством на этих устройствах становится все более важным.</w:t>
+        <w:t xml:space="preserve">1 Рост использования компьютерных устройств: с каждым годом количество компьютеров и мобильных устройств, используемых пользователями, продолжает расти. Следовательно, эффективное управление рабочим пространством на этих устройствах становится все более </w:t>
+      </w:r>
+      <w:r>
+        <w:rPr>
+          <w:rFonts w:ascii="Times New Roman" w:hAnsi="Times New Roman" w:cs="Times New Roman"/>
+          <w:sz w:val="28"/>
+          <w:szCs w:val="28"/>
+        </w:rPr>
+        <w:t>необходимым</w:t>
+      </w:r>
+      <w:r>
+        <w:rPr>
+          <w:rFonts w:ascii="Times New Roman" w:hAnsi="Times New Roman" w:cs="Times New Roman"/>
+          <w:sz w:val="28"/>
+          <w:szCs w:val="28"/>
+        </w:rPr>
+        <w:t>.</w:t>
       </w:r>
     </w:p>
     <w:p>
@@ -3294,7 +3498,55 @@
           <w:sz w:val="28"/>
           <w:szCs w:val="28"/>
         </w:rPr>
-        <w:t>2 Увеличение числа оконных приложений: с развитием информационных технологий и программного обеспечения растет и количество установленных и одновременно открытых оконных приложений. Удобное управление ими становится необходимостью для повышения производительности и комфорта работы.</w:t>
+        <w:t xml:space="preserve">2 Увеличение числа </w:t>
+      </w:r>
+      <w:r>
+        <w:rPr>
+          <w:rFonts w:ascii="Times New Roman" w:hAnsi="Times New Roman" w:cs="Times New Roman"/>
+          <w:sz w:val="28"/>
+          <w:szCs w:val="28"/>
+        </w:rPr>
+        <w:t>единовременно открытых</w:t>
+      </w:r>
+      <w:r>
+        <w:rPr>
+          <w:rFonts w:ascii="Times New Roman" w:hAnsi="Times New Roman" w:cs="Times New Roman"/>
+          <w:sz w:val="28"/>
+          <w:szCs w:val="28"/>
+        </w:rPr>
+        <w:t xml:space="preserve"> приложений: с развитием информационных технологий и программного обеспечения растет </w:t>
+      </w:r>
+      <w:r>
+        <w:rPr>
+          <w:rFonts w:ascii="Times New Roman" w:hAnsi="Times New Roman" w:cs="Times New Roman"/>
+          <w:sz w:val="28"/>
+          <w:szCs w:val="28"/>
+        </w:rPr>
+        <w:br/>
+      </w:r>
+      <w:r>
+        <w:rPr>
+          <w:rFonts w:ascii="Times New Roman" w:hAnsi="Times New Roman" w:cs="Times New Roman"/>
+          <w:sz w:val="28"/>
+          <w:szCs w:val="28"/>
+        </w:rPr>
+        <w:t xml:space="preserve">и количество установленных и одновременно открытых </w:t>
+      </w:r>
+      <w:r>
+        <w:rPr>
+          <w:rFonts w:ascii="Times New Roman" w:hAnsi="Times New Roman" w:cs="Times New Roman"/>
+          <w:sz w:val="28"/>
+          <w:szCs w:val="28"/>
+        </w:rPr>
+        <w:t>окон</w:t>
+      </w:r>
+      <w:r>
+        <w:rPr>
+          <w:rFonts w:ascii="Times New Roman" w:hAnsi="Times New Roman" w:cs="Times New Roman"/>
+          <w:sz w:val="28"/>
+          <w:szCs w:val="28"/>
+        </w:rPr>
+        <w:t>. Удобное управление ими становится необходимостью для повышения производительности и комфорта работы.</w:t>
       </w:r>
     </w:p>
     <w:p>
@@ -3314,7 +3566,143 @@
           <w:sz w:val="28"/>
           <w:szCs w:val="28"/>
         </w:rPr>
-        <w:t>3 Необходимость в эффективной организации рабочего пространства: организация рабочего пространства является важным аспектом повседневной работы с компьютером. Монитор окон предоставляет пользователю инструменты для удобного распределения и переключения между приложениями, что способствует повышению эффективности труда.</w:t>
+        <w:t>3 </w:t>
+      </w:r>
+      <w:r>
+        <w:rPr>
+          <w:rFonts w:ascii="Times New Roman" w:hAnsi="Times New Roman" w:cs="Times New Roman"/>
+          <w:sz w:val="28"/>
+          <w:szCs w:val="28"/>
+        </w:rPr>
+        <w:t>Потребность</w:t>
+      </w:r>
+      <w:r>
+        <w:rPr>
+          <w:rFonts w:ascii="Times New Roman" w:hAnsi="Times New Roman" w:cs="Times New Roman"/>
+          <w:sz w:val="28"/>
+          <w:szCs w:val="28"/>
+        </w:rPr>
+        <w:t xml:space="preserve"> в эффективной организации рабочего пространства: </w:t>
+      </w:r>
+      <w:r>
+        <w:rPr>
+          <w:rFonts w:ascii="Times New Roman" w:hAnsi="Times New Roman" w:cs="Times New Roman"/>
+          <w:sz w:val="28"/>
+          <w:szCs w:val="28"/>
+        </w:rPr>
+        <w:br/>
+      </w:r>
+      <w:r>
+        <w:rPr>
+          <w:rFonts w:ascii="Times New Roman" w:hAnsi="Times New Roman" w:cs="Times New Roman"/>
+          <w:sz w:val="28"/>
+          <w:szCs w:val="28"/>
+        </w:rPr>
+        <w:t>в</w:t>
+      </w:r>
+      <w:r>
+        <w:rPr>
+          <w:rFonts w:ascii="Times New Roman" w:hAnsi="Times New Roman" w:cs="Times New Roman"/>
+          <w:sz w:val="28"/>
+          <w:szCs w:val="28"/>
+        </w:rPr>
+        <w:t xml:space="preserve"> повседневной работ</w:t>
+      </w:r>
+      <w:r>
+        <w:rPr>
+          <w:rFonts w:ascii="Times New Roman" w:hAnsi="Times New Roman" w:cs="Times New Roman"/>
+          <w:sz w:val="28"/>
+          <w:szCs w:val="28"/>
+        </w:rPr>
+        <w:t>е</w:t>
+      </w:r>
+      <w:r>
+        <w:rPr>
+          <w:rFonts w:ascii="Times New Roman" w:hAnsi="Times New Roman" w:cs="Times New Roman"/>
+          <w:sz w:val="28"/>
+          <w:szCs w:val="28"/>
+        </w:rPr>
+        <w:t xml:space="preserve"> с компьютером</w:t>
+      </w:r>
+      <w:r>
+        <w:rPr>
+          <w:rFonts w:ascii="Times New Roman" w:hAnsi="Times New Roman" w:cs="Times New Roman"/>
+          <w:sz w:val="28"/>
+          <w:szCs w:val="28"/>
+        </w:rPr>
+        <w:t xml:space="preserve"> </w:t>
+      </w:r>
+      <w:r>
+        <w:rPr>
+          <w:rFonts w:ascii="Times New Roman" w:hAnsi="Times New Roman" w:cs="Times New Roman"/>
+          <w:sz w:val="28"/>
+          <w:szCs w:val="28"/>
+        </w:rPr>
+        <w:t xml:space="preserve">важна </w:t>
+      </w:r>
+      <w:r>
+        <w:rPr>
+          <w:rFonts w:ascii="Times New Roman" w:hAnsi="Times New Roman" w:cs="Times New Roman"/>
+          <w:sz w:val="28"/>
+          <w:szCs w:val="28"/>
+        </w:rPr>
+        <w:t>организация рабочего пространства</w:t>
+      </w:r>
+      <w:r>
+        <w:rPr>
+          <w:rFonts w:ascii="Times New Roman" w:hAnsi="Times New Roman" w:cs="Times New Roman"/>
+          <w:sz w:val="28"/>
+          <w:szCs w:val="28"/>
+        </w:rPr>
+        <w:t xml:space="preserve">. Монитор окон предоставляет пользователю инструменты для удобного </w:t>
+      </w:r>
+      <w:r>
+        <w:rPr>
+          <w:rFonts w:ascii="Times New Roman" w:hAnsi="Times New Roman" w:cs="Times New Roman"/>
+          <w:sz w:val="28"/>
+          <w:szCs w:val="28"/>
+        </w:rPr>
+        <w:t xml:space="preserve">управления окнами и </w:t>
+      </w:r>
+      <w:r>
+        <w:rPr>
+          <w:rFonts w:ascii="Times New Roman" w:hAnsi="Times New Roman" w:cs="Times New Roman"/>
+          <w:sz w:val="28"/>
+          <w:szCs w:val="28"/>
+        </w:rPr>
+        <w:t xml:space="preserve">переключения между </w:t>
+      </w:r>
+      <w:r>
+        <w:rPr>
+          <w:rFonts w:ascii="Times New Roman" w:hAnsi="Times New Roman" w:cs="Times New Roman"/>
+          <w:sz w:val="28"/>
+          <w:szCs w:val="28"/>
+        </w:rPr>
+        <w:t>ними</w:t>
+      </w:r>
+      <w:r>
+        <w:rPr>
+          <w:rFonts w:ascii="Times New Roman" w:hAnsi="Times New Roman" w:cs="Times New Roman"/>
+          <w:sz w:val="28"/>
+          <w:szCs w:val="28"/>
+        </w:rPr>
+        <w:t xml:space="preserve">, что способствует повышению эффективности </w:t>
+      </w:r>
+      <w:r>
+        <w:rPr>
+          <w:rFonts w:ascii="Times New Roman" w:hAnsi="Times New Roman" w:cs="Times New Roman"/>
+          <w:sz w:val="28"/>
+          <w:szCs w:val="28"/>
+        </w:rPr>
+        <w:t>работы за устройством</w:t>
+      </w:r>
+      <w:r>
+        <w:rPr>
+          <w:rFonts w:ascii="Times New Roman" w:hAnsi="Times New Roman" w:cs="Times New Roman"/>
+          <w:sz w:val="28"/>
+          <w:szCs w:val="28"/>
+        </w:rPr>
+        <w:t>.</w:t>
       </w:r>
     </w:p>
     <w:p>
@@ -3350,7 +3738,23 @@
           <w:sz w:val="28"/>
           <w:szCs w:val="28"/>
         </w:rPr>
-        <w:t>овременные пользователи ожидают от программного обеспечения возможности персонализации и гибкой настройки под свои потребности. Монитор окон, способный предоставить различные опции фильтрации и отбора оконных приложений, отвечает этим требованиям.</w:t>
+        <w:t xml:space="preserve">овременные пользователи ожидают от программного обеспечения возможности персонализации </w:t>
+      </w:r>
+      <w:r>
+        <w:rPr>
+          <w:rFonts w:ascii="Times New Roman" w:hAnsi="Times New Roman" w:cs="Times New Roman"/>
+          <w:sz w:val="28"/>
+          <w:szCs w:val="28"/>
+        </w:rPr>
+        <w:br/>
+      </w:r>
+      <w:r>
+        <w:rPr>
+          <w:rFonts w:ascii="Times New Roman" w:hAnsi="Times New Roman" w:cs="Times New Roman"/>
+          <w:sz w:val="28"/>
+          <w:szCs w:val="28"/>
+        </w:rPr>
+        <w:t>и гибкой настройки под свои потребности. Монитор окон, способный предоставить различные опции фильтрации и отбора оконных приложений, отвечает этим требованиям.</w:t>
       </w:r>
     </w:p>
     <w:p>
@@ -3430,7 +3834,7 @@
           <w:sz w:val="28"/>
           <w:szCs w:val="28"/>
         </w:rPr>
-        <w:t xml:space="preserve">. Помимо этого, будут рассмотрены современные подходы к организации </w:t>
+        <w:t xml:space="preserve">. Помимо </w:t>
       </w:r>
       <w:r>
         <w:rPr>
@@ -3439,7 +3843,7 @@
           <w:szCs w:val="28"/>
         </w:rPr>
         <w:lastRenderedPageBreak/>
-        <w:t>пользовательского интерфейса монитора окон с учетом требований к удобству использования и эффективности.</w:t>
+        <w:t>этого, будут рассмотрены современные подходы к организации пользовательского интерфейса монитора окон с учетом требований к удобству использования и эффективности.</w:t>
       </w:r>
     </w:p>
     <w:p>
@@ -3459,7 +3863,23 @@
           <w:sz w:val="28"/>
           <w:szCs w:val="28"/>
         </w:rPr>
-        <w:t>Для достижения цели курсовой работы, которая заключается в изучении принципов работы монитора окон, его основных функций, а также в реализации монитора окон с учетом современных требований, были поставлены следующие задачи:</w:t>
+        <w:t>Для достижения цели курсовой работы</w:t>
+      </w:r>
+      <w:r>
+        <w:rPr>
+          <w:rFonts w:ascii="Times New Roman" w:hAnsi="Times New Roman" w:cs="Times New Roman"/>
+          <w:sz w:val="28"/>
+          <w:szCs w:val="28"/>
+        </w:rPr>
+        <w:t xml:space="preserve"> </w:t>
+      </w:r>
+      <w:r>
+        <w:rPr>
+          <w:rFonts w:ascii="Times New Roman" w:hAnsi="Times New Roman" w:cs="Times New Roman"/>
+          <w:sz w:val="28"/>
+          <w:szCs w:val="28"/>
+        </w:rPr>
+        <w:t>были поставлены следующие задачи:</w:t>
       </w:r>
     </w:p>
     <w:p>
@@ -3615,15 +4035,79 @@
           <w:sz w:val="28"/>
           <w:szCs w:val="28"/>
         </w:rPr>
-        <w:t>ценка различных подходов к фильтрации и отбору оконных приложений, а также их применимости в контексте разработки монитора окон.</w:t>
-      </w:r>
-      <w:r>
-        <w:rPr>
-          <w:rFonts w:ascii="Times New Roman" w:hAnsi="Times New Roman" w:cs="Times New Roman"/>
-          <w:sz w:val="28"/>
-          <w:szCs w:val="28"/>
-        </w:rPr>
-        <w:t xml:space="preserve"> В ходе исследования будут проанализированы основные методы фильтрации и отбора оконных приложений, такие как поиск по названию, типу, активности и другим характеристикам.</w:t>
+        <w:t xml:space="preserve">ценка различных подходов к фильтрации и отбору оконных приложений, </w:t>
+      </w:r>
+      <w:r>
+        <w:rPr>
+          <w:rFonts w:ascii="Times New Roman" w:hAnsi="Times New Roman" w:cs="Times New Roman"/>
+          <w:sz w:val="28"/>
+          <w:szCs w:val="28"/>
+        </w:rPr>
+        <w:br/>
+      </w:r>
+      <w:r>
+        <w:rPr>
+          <w:rFonts w:ascii="Times New Roman" w:hAnsi="Times New Roman" w:cs="Times New Roman"/>
+          <w:sz w:val="28"/>
+          <w:szCs w:val="28"/>
+        </w:rPr>
+        <w:t>а также их применимости в контексте разработки монитора окон.</w:t>
+      </w:r>
+      <w:r>
+        <w:rPr>
+          <w:rFonts w:ascii="Times New Roman" w:hAnsi="Times New Roman" w:cs="Times New Roman"/>
+          <w:sz w:val="28"/>
+          <w:szCs w:val="28"/>
+        </w:rPr>
+        <w:t xml:space="preserve"> В ходе исследования будут проанализированы основные методы фильтрации </w:t>
+      </w:r>
+      <w:r>
+        <w:rPr>
+          <w:rFonts w:ascii="Times New Roman" w:hAnsi="Times New Roman" w:cs="Times New Roman"/>
+          <w:sz w:val="28"/>
+          <w:szCs w:val="28"/>
+        </w:rPr>
+        <w:br/>
+      </w:r>
+      <w:r>
+        <w:rPr>
+          <w:rFonts w:ascii="Times New Roman" w:hAnsi="Times New Roman" w:cs="Times New Roman"/>
+          <w:sz w:val="28"/>
+          <w:szCs w:val="28"/>
+        </w:rPr>
+        <w:t xml:space="preserve">и отбора оконных приложений, такие как поиск по названию, </w:t>
+      </w:r>
+      <w:r>
+        <w:rPr>
+          <w:rFonts w:ascii="Times New Roman" w:hAnsi="Times New Roman" w:cs="Times New Roman"/>
+          <w:sz w:val="28"/>
+          <w:szCs w:val="28"/>
+        </w:rPr>
+        <w:t xml:space="preserve">сортировка </w:t>
+      </w:r>
+      <w:r>
+        <w:rPr>
+          <w:rFonts w:ascii="Times New Roman" w:hAnsi="Times New Roman" w:cs="Times New Roman"/>
+          <w:sz w:val="28"/>
+          <w:szCs w:val="28"/>
+        </w:rPr>
+        <w:br/>
+      </w:r>
+      <w:r>
+        <w:rPr>
+          <w:rFonts w:ascii="Times New Roman" w:hAnsi="Times New Roman" w:cs="Times New Roman"/>
+          <w:sz w:val="28"/>
+          <w:szCs w:val="28"/>
+        </w:rPr>
+        <w:t>по времени открытия, типу открытого окна</w:t>
+      </w:r>
+      <w:r>
+        <w:rPr>
+          <w:rFonts w:ascii="Times New Roman" w:hAnsi="Times New Roman" w:cs="Times New Roman"/>
+          <w:sz w:val="28"/>
+          <w:szCs w:val="28"/>
+        </w:rPr>
+        <w:t>.</w:t>
       </w:r>
     </w:p>
     <w:p>
@@ -3675,7 +4159,23 @@
           <w:sz w:val="28"/>
           <w:szCs w:val="28"/>
         </w:rPr>
-        <w:t>азработка концепции интерфейса пользователя с учетом современных требований к дизайну интерфейсов и оптимальной организации рабочего пространства.</w:t>
+        <w:t xml:space="preserve">азработка интерфейса пользователя с учетом современных требований </w:t>
+      </w:r>
+      <w:r>
+        <w:rPr>
+          <w:rFonts w:ascii="Times New Roman" w:hAnsi="Times New Roman" w:cs="Times New Roman"/>
+          <w:sz w:val="28"/>
+          <w:szCs w:val="28"/>
+        </w:rPr>
+        <w:br/>
+      </w:r>
+      <w:r>
+        <w:rPr>
+          <w:rFonts w:ascii="Times New Roman" w:hAnsi="Times New Roman" w:cs="Times New Roman"/>
+          <w:sz w:val="28"/>
+          <w:szCs w:val="28"/>
+        </w:rPr>
+        <w:t>к дизайну интерфейсов и оптимальной организации рабочего пространства.</w:t>
       </w:r>
     </w:p>
     <w:p>
@@ -3727,7 +4227,55 @@
           <w:sz w:val="28"/>
           <w:szCs w:val="28"/>
         </w:rPr>
-        <w:t>оздание программного прототипа монитора окон на основе выбранной концепции и проектирования пользовательского интерфейса с использованием современных технологий разработки.</w:t>
+        <w:t>оздание программно</w:t>
+      </w:r>
+      <w:r>
+        <w:rPr>
+          <w:rFonts w:ascii="Times New Roman" w:hAnsi="Times New Roman" w:cs="Times New Roman"/>
+          <w:sz w:val="28"/>
+          <w:szCs w:val="28"/>
+        </w:rPr>
+        <w:t>й</w:t>
+      </w:r>
+      <w:r>
+        <w:rPr>
+          <w:rFonts w:ascii="Times New Roman" w:hAnsi="Times New Roman" w:cs="Times New Roman"/>
+          <w:sz w:val="28"/>
+          <w:szCs w:val="28"/>
+        </w:rPr>
+        <w:t xml:space="preserve"> </w:t>
+      </w:r>
+      <w:r>
+        <w:rPr>
+          <w:rFonts w:ascii="Times New Roman" w:hAnsi="Times New Roman" w:cs="Times New Roman"/>
+          <w:sz w:val="28"/>
+          <w:szCs w:val="28"/>
+        </w:rPr>
+        <w:t>реализации</w:t>
+      </w:r>
+      <w:r>
+        <w:rPr>
+          <w:rFonts w:ascii="Times New Roman" w:hAnsi="Times New Roman" w:cs="Times New Roman"/>
+          <w:sz w:val="28"/>
+          <w:szCs w:val="28"/>
+        </w:rPr>
+        <w:t xml:space="preserve"> монитора окон на основе выбранно</w:t>
+      </w:r>
+      <w:r>
+        <w:rPr>
+          <w:rFonts w:ascii="Times New Roman" w:hAnsi="Times New Roman" w:cs="Times New Roman"/>
+          <w:sz w:val="28"/>
+          <w:szCs w:val="28"/>
+        </w:rPr>
+        <w:t xml:space="preserve">го функционала </w:t>
+      </w:r>
+      <w:r>
+        <w:rPr>
+          <w:rFonts w:ascii="Times New Roman" w:hAnsi="Times New Roman" w:cs="Times New Roman"/>
+          <w:sz w:val="28"/>
+          <w:szCs w:val="28"/>
+        </w:rPr>
+        <w:t>и проектирования пользовательского интерфейса с использованием современных технологий разработки.</w:t>
       </w:r>
     </w:p>
     <w:p>
@@ -3779,7 +4327,23 @@
           <w:sz w:val="28"/>
           <w:szCs w:val="28"/>
         </w:rPr>
-        <w:t>роведение тестирования разработанного прототипа монитора окон с целью выявления ошибок, оценки его производительности и удобства использования. Анализ результатов тестирования и выявление возможных улучшений.</w:t>
+        <w:t xml:space="preserve">роведение тестирования разработанного монитора окон с целью выявления ошибок, оценки его производительности </w:t>
+      </w:r>
+      <w:r>
+        <w:rPr>
+          <w:rFonts w:ascii="Times New Roman" w:hAnsi="Times New Roman" w:cs="Times New Roman"/>
+          <w:sz w:val="28"/>
+          <w:szCs w:val="28"/>
+        </w:rPr>
+        <w:br/>
+      </w:r>
+      <w:r>
+        <w:rPr>
+          <w:rFonts w:ascii="Times New Roman" w:hAnsi="Times New Roman" w:cs="Times New Roman"/>
+          <w:sz w:val="28"/>
+          <w:szCs w:val="28"/>
+        </w:rPr>
+        <w:t>и удобства использования. Анализ результатов тестирования и выявление возможных улучшений.</w:t>
       </w:r>
     </w:p>
     <w:p>
@@ -3799,7 +4363,31 @@
           <w:sz w:val="28"/>
           <w:szCs w:val="28"/>
         </w:rPr>
-        <w:t>В итоге, данная курсовая работа нацелена на всестороннее изучение и разработку монитора окон с учетом современных требований к управлению рабочим пространством на компьютере. Посредством анализа существующих подходов, методов фильтрации и отбора оконных приложений, а также проектирования и реализации программного прототипа, предполагается создание эффективного инструмента, способного оптимизировать рабочий процесс пользователя и повысить его производительность.</w:t>
+        <w:t>Таким образом</w:t>
+      </w:r>
+      <w:r>
+        <w:rPr>
+          <w:rFonts w:ascii="Times New Roman" w:hAnsi="Times New Roman" w:cs="Times New Roman"/>
+          <w:sz w:val="28"/>
+          <w:szCs w:val="28"/>
+        </w:rPr>
+        <w:t xml:space="preserve">, данная курсовая работа нацелена на всестороннее изучение и разработку монитора окон с учетом современных требований </w:t>
+      </w:r>
+      <w:r>
+        <w:rPr>
+          <w:rFonts w:ascii="Times New Roman" w:hAnsi="Times New Roman" w:cs="Times New Roman"/>
+          <w:sz w:val="28"/>
+          <w:szCs w:val="28"/>
+        </w:rPr>
+        <w:br/>
+      </w:r>
+      <w:r>
+        <w:rPr>
+          <w:rFonts w:ascii="Times New Roman" w:hAnsi="Times New Roman" w:cs="Times New Roman"/>
+          <w:sz w:val="28"/>
+          <w:szCs w:val="28"/>
+        </w:rPr>
+        <w:t>к управлению рабочим пространством на компьютере. Посредством анализа существующих подходов, методов фильтрации и отбора оконных приложений, а также проектирования и реализации программного прототипа, предполагается создание эффективного инструмента, способного оптимизировать рабочий процесс пользователя и повысить его производительность.</w:t>
       </w:r>
       <w:r>
         <w:rPr>
@@ -3887,7 +4475,39 @@
           <w:sz w:val="28"/>
           <w:szCs w:val="28"/>
         </w:rPr>
-        <w:t>В Windows монитор окон, или «Window Monitor», обычно относится к программному инструменту, который следит за активностью окон на компьютере. Он может быть полезен для различных целей, таких как отслеживание активности приложений, управление окнами, для автоматизации определенных действий.</w:t>
+        <w:t xml:space="preserve">В Windows монитор окон, или «Window Monitor», обычно относится </w:t>
+      </w:r>
+      <w:r>
+        <w:rPr>
+          <w:rFonts w:ascii="Times New Roman" w:hAnsi="Times New Roman" w:cs="Times New Roman"/>
+          <w:sz w:val="28"/>
+          <w:szCs w:val="28"/>
+        </w:rPr>
+        <w:br/>
+      </w:r>
+      <w:r>
+        <w:rPr>
+          <w:rFonts w:ascii="Times New Roman" w:hAnsi="Times New Roman" w:cs="Times New Roman"/>
+          <w:sz w:val="28"/>
+          <w:szCs w:val="28"/>
+        </w:rPr>
+        <w:t xml:space="preserve">к программному инструменту, который следит за активностью окон </w:t>
+      </w:r>
+      <w:r>
+        <w:rPr>
+          <w:rFonts w:ascii="Times New Roman" w:hAnsi="Times New Roman" w:cs="Times New Roman"/>
+          <w:sz w:val="28"/>
+          <w:szCs w:val="28"/>
+        </w:rPr>
+        <w:br/>
+      </w:r>
+      <w:r>
+        <w:rPr>
+          <w:rFonts w:ascii="Times New Roman" w:hAnsi="Times New Roman" w:cs="Times New Roman"/>
+          <w:sz w:val="28"/>
+          <w:szCs w:val="28"/>
+        </w:rPr>
+        <w:t>на компьютере. Он может быть полезен для различных целей, таких как отслеживание активности приложений, управление окнами, для автоматизации определенных действий.</w:t>
       </w:r>
       <w:r>
         <w:rPr>
@@ -4426,7 +5046,23 @@
           <w:sz w:val="28"/>
           <w:szCs w:val="28"/>
         </w:rPr>
-        <w:t xml:space="preserve">Мониторы окон предоставляют графический интерфейс пользователя для визуализации и управления окнами. Они могут быть как частью операционной системы Windows, так и сторонними приложениями, доступными для скачивания и установки. Если говорить о встроенных в </w:t>
+        <w:t xml:space="preserve">Мониторы окон предоставляют графический интерфейс пользователя для визуализации и управления окнами. Они могут быть как частью операционной системы Windows, так и сторонними приложениями, доступными для скачивания и установки. Если говорить о встроенных </w:t>
+      </w:r>
+      <w:r>
+        <w:rPr>
+          <w:rFonts w:ascii="Times New Roman" w:hAnsi="Times New Roman" w:cs="Times New Roman"/>
+          <w:sz w:val="28"/>
+          <w:szCs w:val="28"/>
+        </w:rPr>
+        <w:br/>
+      </w:r>
+      <w:r>
+        <w:rPr>
+          <w:rFonts w:ascii="Times New Roman" w:hAnsi="Times New Roman" w:cs="Times New Roman"/>
+          <w:sz w:val="28"/>
+          <w:szCs w:val="28"/>
+        </w:rPr>
+        <w:t xml:space="preserve">в </w:t>
       </w:r>
       <w:r>
         <w:rPr>
@@ -4443,7 +5079,23 @@
           <w:sz w:val="28"/>
           <w:szCs w:val="28"/>
         </w:rPr>
-        <w:t xml:space="preserve"> мониторах окон, то можно выделить два подобных по своей сути инструмента: переключатель между запущенными приложениями и инструмент, отображающий все рабочие столы и приложения, запущенные на них.</w:t>
+        <w:t xml:space="preserve"> мониторах окон, то можно выделить два подобных по своей сути инструмента: переключатель между запущенными приложениями </w:t>
+      </w:r>
+      <w:r>
+        <w:rPr>
+          <w:rFonts w:ascii="Times New Roman" w:hAnsi="Times New Roman" w:cs="Times New Roman"/>
+          <w:sz w:val="28"/>
+          <w:szCs w:val="28"/>
+        </w:rPr>
+        <w:br/>
+      </w:r>
+      <w:r>
+        <w:rPr>
+          <w:rFonts w:ascii="Times New Roman" w:hAnsi="Times New Roman" w:cs="Times New Roman"/>
+          <w:sz w:val="28"/>
+          <w:szCs w:val="28"/>
+        </w:rPr>
+        <w:t>и инструмент, отображающий все рабочие столы и приложения, запущенные на них.</w:t>
       </w:r>
     </w:p>
     <w:p>
@@ -4584,6 +5236,15 @@
           <w:szCs w:val="28"/>
         </w:rPr>
         <w:t>Когда пользователь нажимает клавишу Alt и затем клавишу Tab, Windows отображает список всех запущенных приложений в виде миниатюрных изображений, представляющих окна каждого приложения. Этот список появляется на переднем плане и позволяет пользователям быстро просматривать доступные приложения.</w:t>
+      </w:r>
+      <w:r>
+        <w:rPr>
+          <w:rFonts w:ascii="Times New Roman" w:hAnsi="Times New Roman" w:cs="Times New Roman"/>
+          <w:noProof/>
+          <w:sz w:val="28"/>
+          <w:szCs w:val="28"/>
+        </w:rPr>
+        <w:t xml:space="preserve"> Переключение между открытыми приложениями представлено на рисунке 1.1.</w:t>
       </w:r>
     </w:p>
     <w:p>
@@ -4662,15 +5323,18 @@
           <w:szCs w:val="28"/>
         </w:rPr>
       </w:pPr>
-      <w:r>
+    </w:p>
+    <w:p>
+      <w:pPr>
+        <w:spacing w:after="0" w:line="276" w:lineRule="auto"/>
+        <w:jc w:val="center"/>
         <w:rPr>
           <w:rFonts w:ascii="Times New Roman" w:eastAsia="Arial" w:hAnsi="Times New Roman" w:cs="Times New Roman"/>
           <w:color w:val="000000"/>
           <w:sz w:val="28"/>
           <w:szCs w:val="28"/>
         </w:rPr>
-        <w:t xml:space="preserve">Рисунок 1.1 – </w:t>
-      </w:r>
+      </w:pPr>
       <w:r>
         <w:rPr>
           <w:rFonts w:ascii="Times New Roman" w:eastAsia="Arial" w:hAnsi="Times New Roman" w:cs="Times New Roman"/>
@@ -4678,7 +5342,7 @@
           <w:sz w:val="28"/>
           <w:szCs w:val="28"/>
         </w:rPr>
-        <w:t>П</w:t>
+        <w:t xml:space="preserve">Рисунок 1.1 – </w:t>
       </w:r>
       <w:r>
         <w:rPr>
@@ -4687,6 +5351,15 @@
           <w:sz w:val="28"/>
           <w:szCs w:val="28"/>
         </w:rPr>
+        <w:t>П</w:t>
+      </w:r>
+      <w:r>
+        <w:rPr>
+          <w:rFonts w:ascii="Times New Roman" w:eastAsia="Arial" w:hAnsi="Times New Roman" w:cs="Times New Roman"/>
+          <w:color w:val="000000"/>
+          <w:sz w:val="28"/>
+          <w:szCs w:val="28"/>
+        </w:rPr>
         <w:t>ереключение между открытыми приложениями</w:t>
       </w:r>
     </w:p>
@@ -4747,6 +5420,7 @@
           <w:sz w:val="28"/>
           <w:szCs w:val="28"/>
         </w:rPr>
+        <w:lastRenderedPageBreak/>
         <w:t>Эта функция особенно полезна, когда у пользователя открыто много приложений или когда требуется переключение между несколькими задачами. Она также помогает сэкономить время, улучшая общую производительность работы за счет исключения необходимости постоянного перемещения курсора мыши и щелчков по окнам.</w:t>
       </w:r>
     </w:p>
@@ -4770,7 +5444,6 @@
           <w:sz w:val="28"/>
           <w:szCs w:val="28"/>
         </w:rPr>
-        <w:lastRenderedPageBreak/>
         <w:t>Кроме того, в некоторых версиях Windows функция Alt + Tab дополнена предварительным просмотром окон, который позволяет пользователю более точно определить, к какому приложению он переключается, что дополнительно повышает удобство и навигационную эффективность этого метода.</w:t>
       </w:r>
     </w:p>
@@ -4830,7 +5503,25 @@
           <w:sz w:val="28"/>
           <w:szCs w:val="28"/>
         </w:rPr>
-        <w:t>. Этот метод эффективно управляет ресурсами и обеспечивает моментальный доступ к различным задачам пользователя без заметных перерывов в выполнении процесса.</w:t>
+        <w:t xml:space="preserve">. Этот метод эффективно управляет ресурсами </w:t>
+      </w:r>
+      <w:r>
+        <w:rPr>
+          <w:rFonts w:ascii="Times New Roman" w:hAnsi="Times New Roman" w:cs="Times New Roman"/>
+          <w:noProof/>
+          <w:sz w:val="28"/>
+          <w:szCs w:val="28"/>
+        </w:rPr>
+        <w:br/>
+      </w:r>
+      <w:r>
+        <w:rPr>
+          <w:rFonts w:ascii="Times New Roman" w:hAnsi="Times New Roman" w:cs="Times New Roman"/>
+          <w:noProof/>
+          <w:sz w:val="28"/>
+          <w:szCs w:val="28"/>
+        </w:rPr>
+        <w:t>и обеспечивает моментальный доступ к различным задачам пользователя без заметных перерывов в выполнении процесса.</w:t>
       </w:r>
     </w:p>
     <w:p>
@@ -4853,7 +5544,25 @@
           <w:sz w:val="28"/>
           <w:szCs w:val="28"/>
         </w:rPr>
-        <w:t>Использование комбинации клавиш Alt + Tab позволяет оперативно переключаться между контекстами исполнения, представленными открытыми приложениями, без необходимости сохранения и восстановления состояния приложений. Это уменьшает временные затраты на переключение контекста и снижает вероятность допущения ошибок в работе пользователя.</w:t>
+        <w:t xml:space="preserve">Использование комбинации клавиш Alt + Tab позволяет оперативно переключаться между контекстами исполнения, представленными открытыми приложениями, без необходимости сохранения и восстановления состояния приложений. Это уменьшает временные затраты на переключение контекста </w:t>
+      </w:r>
+      <w:r>
+        <w:rPr>
+          <w:rFonts w:ascii="Times New Roman" w:hAnsi="Times New Roman" w:cs="Times New Roman"/>
+          <w:noProof/>
+          <w:sz w:val="28"/>
+          <w:szCs w:val="28"/>
+        </w:rPr>
+        <w:br/>
+      </w:r>
+      <w:r>
+        <w:rPr>
+          <w:rFonts w:ascii="Times New Roman" w:hAnsi="Times New Roman" w:cs="Times New Roman"/>
+          <w:noProof/>
+          <w:sz w:val="28"/>
+          <w:szCs w:val="28"/>
+        </w:rPr>
+        <w:t>и снижает вероятность допущения ошибок в работе пользователя.</w:t>
       </w:r>
     </w:p>
     <w:p>
@@ -4876,7 +5585,25 @@
           <w:sz w:val="28"/>
           <w:szCs w:val="28"/>
         </w:rPr>
-        <w:t>Благодаря интуитивной натуре использования и высокой скорости реакции, комбинация клавиш Alt + Tab является ключевым моментом в пользовательском опыте операционной системы Windows, демонстриру</w:t>
+        <w:t xml:space="preserve">Благодаря интуитивной натуре использования и высокой скорости реакции, комбинация клавиш Alt + Tab является ключевым моментом </w:t>
+      </w:r>
+      <w:r>
+        <w:rPr>
+          <w:rFonts w:ascii="Times New Roman" w:hAnsi="Times New Roman" w:cs="Times New Roman"/>
+          <w:noProof/>
+          <w:sz w:val="28"/>
+          <w:szCs w:val="28"/>
+        </w:rPr>
+        <w:br/>
+      </w:r>
+      <w:r>
+        <w:rPr>
+          <w:rFonts w:ascii="Times New Roman" w:hAnsi="Times New Roman" w:cs="Times New Roman"/>
+          <w:noProof/>
+          <w:sz w:val="28"/>
+          <w:szCs w:val="28"/>
+        </w:rPr>
+        <w:t>в пользовательском опыте операционной системы Windows, демонстриру</w:t>
       </w:r>
       <w:r>
         <w:rPr>
@@ -5014,7 +5741,23 @@
           <w:sz w:val="28"/>
           <w:szCs w:val="28"/>
         </w:rPr>
-        <w:t xml:space="preserve">Функционал, который открывается при нажатии комбинации клавиш Alt + Tab в операционной системе Windows, известен как </w:t>
+        <w:t xml:space="preserve">Функционал, который открывается при нажатии комбинации клавиш </w:t>
+      </w:r>
+      <w:r>
+        <w:rPr>
+          <w:rFonts w:ascii="Times New Roman" w:hAnsi="Times New Roman" w:cs="Times New Roman"/>
+          <w:sz w:val="28"/>
+          <w:szCs w:val="28"/>
+        </w:rPr>
+        <w:br/>
+      </w:r>
+      <w:r>
+        <w:rPr>
+          <w:rFonts w:ascii="Times New Roman" w:hAnsi="Times New Roman" w:cs="Times New Roman"/>
+          <w:sz w:val="28"/>
+          <w:szCs w:val="28"/>
+        </w:rPr>
+        <w:t xml:space="preserve">Alt + Tab в операционной системе Windows, известен как </w:t>
       </w:r>
       <w:r>
         <w:rPr>
@@ -5078,7 +5821,23 @@
           <w:sz w:val="28"/>
           <w:szCs w:val="28"/>
         </w:rPr>
-        <w:t>. Этот инструмент был введен еще в ранних версиях Windows и продолжает эволюционировать в современных версиях.</w:t>
+        <w:t xml:space="preserve">. Этот инструмент был введен еще </w:t>
+      </w:r>
+      <w:r>
+        <w:rPr>
+          <w:rFonts w:ascii="Times New Roman" w:hAnsi="Times New Roman" w:cs="Times New Roman"/>
+          <w:sz w:val="28"/>
+          <w:szCs w:val="28"/>
+        </w:rPr>
+        <w:br/>
+      </w:r>
+      <w:r>
+        <w:rPr>
+          <w:rFonts w:ascii="Times New Roman" w:hAnsi="Times New Roman" w:cs="Times New Roman"/>
+          <w:sz w:val="28"/>
+          <w:szCs w:val="28"/>
+        </w:rPr>
+        <w:t>в ранних версиях Windows и продолжает эволюционировать в современных версиях.</w:t>
       </w:r>
     </w:p>
     <w:p>
@@ -5153,6 +5912,7 @@
           <w:sz w:val="28"/>
           <w:szCs w:val="28"/>
         </w:rPr>
+        <w:lastRenderedPageBreak/>
         <w:t>1 </w:t>
       </w:r>
       <w:r>
@@ -5198,6 +5958,500 @@
           <w:sz w:val="28"/>
           <w:szCs w:val="28"/>
         </w:rPr>
+        <w:t>2 </w:t>
+      </w:r>
+      <w:r>
+        <w:rPr>
+          <w:rFonts w:ascii="Times New Roman" w:hAnsi="Times New Roman" w:cs="Times New Roman"/>
+          <w:sz w:val="28"/>
+          <w:szCs w:val="28"/>
+        </w:rPr>
+        <w:t xml:space="preserve">С течением времени функционал был усовершенствован. </w:t>
+      </w:r>
+      <w:r>
+        <w:rPr>
+          <w:rFonts w:ascii="Times New Roman" w:hAnsi="Times New Roman" w:cs="Times New Roman"/>
+          <w:sz w:val="28"/>
+          <w:szCs w:val="28"/>
+        </w:rPr>
+        <w:br/>
+      </w:r>
+      <w:r>
+        <w:rPr>
+          <w:rFonts w:ascii="Times New Roman" w:hAnsi="Times New Roman" w:cs="Times New Roman"/>
+          <w:sz w:val="28"/>
+          <w:szCs w:val="28"/>
+        </w:rPr>
+        <w:t>В Windows 95 появилась возможность переключения между окнами приложений с помощью комбинации клавиш Alt + Tab, что значительно улучшило пользовательский опыт.</w:t>
+      </w:r>
+    </w:p>
+    <w:p>
+      <w:pPr>
+        <w:keepLines/>
+        <w:spacing w:after="0" w:line="276" w:lineRule="auto"/>
+        <w:ind w:firstLine="709"/>
+        <w:jc w:val="both"/>
+        <w:rPr>
+          <w:rFonts w:ascii="Times New Roman" w:hAnsi="Times New Roman" w:cs="Times New Roman"/>
+          <w:sz w:val="28"/>
+          <w:szCs w:val="28"/>
+        </w:rPr>
+      </w:pPr>
+      <w:r>
+        <w:rPr>
+          <w:rFonts w:ascii="Times New Roman" w:hAnsi="Times New Roman" w:cs="Times New Roman"/>
+          <w:sz w:val="28"/>
+          <w:szCs w:val="28"/>
+        </w:rPr>
+        <w:t>3 </w:t>
+      </w:r>
+      <w:r>
+        <w:rPr>
+          <w:rFonts w:ascii="Times New Roman" w:hAnsi="Times New Roman" w:cs="Times New Roman"/>
+          <w:sz w:val="28"/>
+          <w:szCs w:val="28"/>
+        </w:rPr>
+        <w:t xml:space="preserve">В последующих версиях Windows этот функционал был доработан </w:t>
+      </w:r>
+      <w:r>
+        <w:rPr>
+          <w:rFonts w:ascii="Times New Roman" w:hAnsi="Times New Roman" w:cs="Times New Roman"/>
+          <w:sz w:val="28"/>
+          <w:szCs w:val="28"/>
+        </w:rPr>
+        <w:br/>
+      </w:r>
+      <w:r>
+        <w:rPr>
+          <w:rFonts w:ascii="Times New Roman" w:hAnsi="Times New Roman" w:cs="Times New Roman"/>
+          <w:sz w:val="28"/>
+          <w:szCs w:val="28"/>
+        </w:rPr>
+        <w:t>и оптимизирован, чтобы обеспечить более быстрое и эффективное переключение между приложениями, в том числе добавлена поддержка переключения между окнами одного и того же приложения.</w:t>
+      </w:r>
+    </w:p>
+    <w:p>
+      <w:pPr>
+        <w:keepLines/>
+        <w:spacing w:after="0" w:line="276" w:lineRule="auto"/>
+        <w:ind w:firstLine="709"/>
+        <w:jc w:val="both"/>
+        <w:rPr>
+          <w:rFonts w:ascii="Times New Roman" w:hAnsi="Times New Roman" w:cs="Times New Roman"/>
+          <w:sz w:val="28"/>
+          <w:szCs w:val="28"/>
+        </w:rPr>
+      </w:pPr>
+      <w:r>
+        <w:rPr>
+          <w:rFonts w:ascii="Times New Roman" w:hAnsi="Times New Roman" w:cs="Times New Roman"/>
+          <w:sz w:val="28"/>
+          <w:szCs w:val="28"/>
+        </w:rPr>
+        <w:t xml:space="preserve">Версии </w:t>
+      </w:r>
+      <w:r>
+        <w:rPr>
+          <w:rFonts w:ascii="Times New Roman" w:hAnsi="Times New Roman" w:cs="Times New Roman"/>
+          <w:sz w:val="28"/>
+          <w:szCs w:val="28"/>
+        </w:rPr>
+        <w:t>переключения окон</w:t>
+      </w:r>
+      <w:r>
+        <w:rPr>
+          <w:rFonts w:ascii="Times New Roman" w:hAnsi="Times New Roman" w:cs="Times New Roman"/>
+          <w:sz w:val="28"/>
+          <w:szCs w:val="28"/>
+        </w:rPr>
+        <w:t xml:space="preserve"> в </w:t>
+      </w:r>
+      <w:r>
+        <w:rPr>
+          <w:rFonts w:ascii="Times New Roman" w:hAnsi="Times New Roman" w:cs="Times New Roman"/>
+          <w:sz w:val="28"/>
+          <w:szCs w:val="28"/>
+          <w:lang w:val="en-US"/>
+        </w:rPr>
+        <w:t>Windows</w:t>
+      </w:r>
+      <w:r>
+        <w:rPr>
+          <w:rFonts w:ascii="Times New Roman" w:hAnsi="Times New Roman" w:cs="Times New Roman"/>
+          <w:sz w:val="28"/>
+          <w:szCs w:val="28"/>
+        </w:rPr>
+        <w:t>:</w:t>
+      </w:r>
+    </w:p>
+    <w:p>
+      <w:pPr>
+        <w:keepLines/>
+        <w:spacing w:after="0" w:line="276" w:lineRule="auto"/>
+        <w:ind w:firstLine="709"/>
+        <w:jc w:val="both"/>
+        <w:rPr>
+          <w:rFonts w:ascii="Times New Roman" w:hAnsi="Times New Roman" w:cs="Times New Roman"/>
+          <w:sz w:val="28"/>
+          <w:szCs w:val="28"/>
+        </w:rPr>
+      </w:pPr>
+      <w:r>
+        <w:rPr>
+          <w:rFonts w:ascii="Times New Roman" w:hAnsi="Times New Roman" w:cs="Times New Roman"/>
+          <w:sz w:val="28"/>
+          <w:szCs w:val="28"/>
+        </w:rPr>
+        <w:t>1</w:t>
+      </w:r>
+      <w:r>
+        <w:rPr>
+          <w:rFonts w:ascii="Times New Roman" w:hAnsi="Times New Roman" w:cs="Times New Roman"/>
+          <w:sz w:val="28"/>
+          <w:szCs w:val="28"/>
+        </w:rPr>
+        <w:t> </w:t>
+      </w:r>
+      <w:r>
+        <w:rPr>
+          <w:rFonts w:ascii="Times New Roman" w:hAnsi="Times New Roman" w:cs="Times New Roman"/>
+          <w:sz w:val="28"/>
+          <w:szCs w:val="28"/>
+        </w:rPr>
+        <w:t xml:space="preserve">Windows XP: </w:t>
+      </w:r>
+      <w:r>
+        <w:rPr>
+          <w:rFonts w:ascii="Times New Roman" w:hAnsi="Times New Roman" w:cs="Times New Roman"/>
+          <w:sz w:val="28"/>
+          <w:szCs w:val="28"/>
+        </w:rPr>
+        <w:t>в</w:t>
+      </w:r>
+      <w:r>
+        <w:rPr>
+          <w:rFonts w:ascii="Times New Roman" w:hAnsi="Times New Roman" w:cs="Times New Roman"/>
+          <w:sz w:val="28"/>
+          <w:szCs w:val="28"/>
+        </w:rPr>
+        <w:t xml:space="preserve"> Windows XP был значительно улучшен интерфейс переключения приложений. Была добавлена поддержка переключения между окнами одного приложения с помощью комбинации клавиш Ctrl + Tab. Это облегчило работу с множеством открытых окон в одном приложении, например, в браузере.</w:t>
+      </w:r>
+    </w:p>
+    <w:p>
+      <w:pPr>
+        <w:keepLines/>
+        <w:spacing w:after="0" w:line="276" w:lineRule="auto"/>
+        <w:ind w:firstLine="709"/>
+        <w:jc w:val="both"/>
+        <w:rPr>
+          <w:rFonts w:ascii="Times New Roman" w:hAnsi="Times New Roman" w:cs="Times New Roman"/>
+          <w:sz w:val="28"/>
+          <w:szCs w:val="28"/>
+        </w:rPr>
+      </w:pPr>
+      <w:r>
+        <w:rPr>
+          <w:rFonts w:ascii="Times New Roman" w:hAnsi="Times New Roman" w:cs="Times New Roman"/>
+          <w:sz w:val="28"/>
+          <w:szCs w:val="28"/>
+        </w:rPr>
+        <w:t>2</w:t>
+      </w:r>
+      <w:r>
+        <w:rPr>
+          <w:rFonts w:ascii="Times New Roman" w:hAnsi="Times New Roman" w:cs="Times New Roman"/>
+          <w:sz w:val="28"/>
+          <w:szCs w:val="28"/>
+        </w:rPr>
+        <w:t> </w:t>
+      </w:r>
+      <w:r>
+        <w:rPr>
+          <w:rFonts w:ascii="Times New Roman" w:hAnsi="Times New Roman" w:cs="Times New Roman"/>
+          <w:sz w:val="28"/>
+          <w:szCs w:val="28"/>
+        </w:rPr>
+        <w:t xml:space="preserve">Windows Vista/7: </w:t>
+      </w:r>
+      <w:r>
+        <w:rPr>
+          <w:rFonts w:ascii="Times New Roman" w:hAnsi="Times New Roman" w:cs="Times New Roman"/>
+          <w:sz w:val="28"/>
+          <w:szCs w:val="28"/>
+        </w:rPr>
+        <w:t>в</w:t>
+      </w:r>
+      <w:r>
+        <w:rPr>
+          <w:rFonts w:ascii="Times New Roman" w:hAnsi="Times New Roman" w:cs="Times New Roman"/>
+          <w:sz w:val="28"/>
+          <w:szCs w:val="28"/>
+        </w:rPr>
+        <w:t xml:space="preserve"> этих версиях Windows были внесены дополнительные улучшения в интерфейс переключения приложений, включая более плавную анимацию и возможность предварительного просмотра окон приложений, а также поддержка Aero Flip.</w:t>
+      </w:r>
+    </w:p>
+    <w:p>
+      <w:pPr>
+        <w:keepLines/>
+        <w:spacing w:after="0" w:line="276" w:lineRule="auto"/>
+        <w:ind w:firstLine="709"/>
+        <w:jc w:val="both"/>
+        <w:rPr>
+          <w:rFonts w:ascii="Times New Roman" w:hAnsi="Times New Roman" w:cs="Times New Roman"/>
+          <w:sz w:val="28"/>
+          <w:szCs w:val="28"/>
+        </w:rPr>
+      </w:pPr>
+      <w:r>
+        <w:rPr>
+          <w:rFonts w:ascii="Times New Roman" w:hAnsi="Times New Roman" w:cs="Times New Roman"/>
+          <w:sz w:val="28"/>
+          <w:szCs w:val="28"/>
+        </w:rPr>
+        <w:t>3</w:t>
+      </w:r>
+      <w:r>
+        <w:rPr>
+          <w:rFonts w:ascii="Times New Roman" w:hAnsi="Times New Roman" w:cs="Times New Roman"/>
+          <w:sz w:val="28"/>
+          <w:szCs w:val="28"/>
+        </w:rPr>
+        <w:t> </w:t>
+      </w:r>
+      <w:r>
+        <w:rPr>
+          <w:rFonts w:ascii="Times New Roman" w:hAnsi="Times New Roman" w:cs="Times New Roman"/>
+          <w:sz w:val="28"/>
+          <w:szCs w:val="28"/>
+        </w:rPr>
+        <w:t xml:space="preserve">Windows 8/10: </w:t>
+      </w:r>
+      <w:r>
+        <w:rPr>
+          <w:rFonts w:ascii="Times New Roman" w:hAnsi="Times New Roman" w:cs="Times New Roman"/>
+          <w:sz w:val="28"/>
+          <w:szCs w:val="28"/>
+        </w:rPr>
+        <w:t>в</w:t>
+      </w:r>
+      <w:r>
+        <w:rPr>
+          <w:rFonts w:ascii="Times New Roman" w:hAnsi="Times New Roman" w:cs="Times New Roman"/>
+          <w:sz w:val="28"/>
+          <w:szCs w:val="28"/>
+        </w:rPr>
+        <w:t xml:space="preserve"> Windows 8 и Windows 10 были добавлены новые функции, такие как поддержка множества виртуальных рабочих столов (Desktops), а также возможность группировки окон в приложении на одной панели в переключателе приложений.</w:t>
+      </w:r>
+    </w:p>
+    <w:p>
+      <w:pPr>
+        <w:keepLines/>
+        <w:spacing w:after="0" w:line="276" w:lineRule="auto"/>
+        <w:ind w:firstLine="709"/>
+        <w:jc w:val="both"/>
+        <w:rPr>
+          <w:rFonts w:ascii="Times New Roman" w:hAnsi="Times New Roman" w:cs="Times New Roman"/>
+          <w:sz w:val="28"/>
+          <w:szCs w:val="28"/>
+        </w:rPr>
+      </w:pPr>
+      <w:r>
+        <w:rPr>
+          <w:rFonts w:ascii="Times New Roman" w:hAnsi="Times New Roman" w:cs="Times New Roman"/>
+          <w:sz w:val="28"/>
+          <w:szCs w:val="28"/>
+        </w:rPr>
+        <w:t>4</w:t>
+      </w:r>
+      <w:r>
+        <w:rPr>
+          <w:rFonts w:ascii="Times New Roman" w:hAnsi="Times New Roman" w:cs="Times New Roman"/>
+          <w:sz w:val="28"/>
+          <w:szCs w:val="28"/>
+        </w:rPr>
+        <w:t> </w:t>
+      </w:r>
+      <w:r>
+        <w:rPr>
+          <w:rFonts w:ascii="Times New Roman" w:hAnsi="Times New Roman" w:cs="Times New Roman"/>
+          <w:sz w:val="28"/>
+          <w:szCs w:val="28"/>
+        </w:rPr>
+        <w:t xml:space="preserve">Windows 11: </w:t>
+      </w:r>
+      <w:r>
+        <w:rPr>
+          <w:rFonts w:ascii="Times New Roman" w:hAnsi="Times New Roman" w:cs="Times New Roman"/>
+          <w:sz w:val="28"/>
+          <w:szCs w:val="28"/>
+        </w:rPr>
+        <w:t>в</w:t>
+      </w:r>
+      <w:r>
+        <w:rPr>
+          <w:rFonts w:ascii="Times New Roman" w:hAnsi="Times New Roman" w:cs="Times New Roman"/>
+          <w:sz w:val="28"/>
+          <w:szCs w:val="28"/>
+        </w:rPr>
+        <w:t xml:space="preserve"> Windows 11 были внесены некоторые изменения </w:t>
+      </w:r>
+      <w:r>
+        <w:rPr>
+          <w:rFonts w:ascii="Times New Roman" w:hAnsi="Times New Roman" w:cs="Times New Roman"/>
+          <w:sz w:val="28"/>
+          <w:szCs w:val="28"/>
+        </w:rPr>
+        <w:br/>
+      </w:r>
+      <w:r>
+        <w:rPr>
+          <w:rFonts w:ascii="Times New Roman" w:hAnsi="Times New Roman" w:cs="Times New Roman"/>
+          <w:sz w:val="28"/>
+          <w:szCs w:val="28"/>
+        </w:rPr>
+        <w:t xml:space="preserve">в дизайн и интерфейс переключения приложений, чтобы сделать его более современным и удобным для использования на современных устройствах </w:t>
+      </w:r>
+      <w:r>
+        <w:rPr>
+          <w:rFonts w:ascii="Times New Roman" w:hAnsi="Times New Roman" w:cs="Times New Roman"/>
+          <w:sz w:val="28"/>
+          <w:szCs w:val="28"/>
+        </w:rPr>
+        <w:br/>
+      </w:r>
+      <w:r>
+        <w:rPr>
+          <w:rFonts w:ascii="Times New Roman" w:hAnsi="Times New Roman" w:cs="Times New Roman"/>
+          <w:sz w:val="28"/>
+          <w:szCs w:val="28"/>
+        </w:rPr>
+        <w:t>с сенсорными экранами.</w:t>
+      </w:r>
+    </w:p>
+    <w:p>
+      <w:pPr>
+        <w:keepLines/>
+        <w:spacing w:after="0" w:line="276" w:lineRule="auto"/>
+        <w:ind w:firstLine="709"/>
+        <w:jc w:val="both"/>
+        <w:rPr>
+          <w:rFonts w:ascii="Times New Roman" w:hAnsi="Times New Roman" w:cs="Times New Roman"/>
+          <w:sz w:val="28"/>
+          <w:szCs w:val="28"/>
+        </w:rPr>
+      </w:pPr>
+      <w:r>
+        <w:rPr>
+          <w:rFonts w:ascii="Times New Roman" w:hAnsi="Times New Roman" w:cs="Times New Roman"/>
+          <w:sz w:val="28"/>
+          <w:szCs w:val="28"/>
+        </w:rPr>
+        <w:t>Основные</w:t>
+      </w:r>
+      <w:r>
+        <w:rPr>
+          <w:rFonts w:ascii="Times New Roman" w:hAnsi="Times New Roman" w:cs="Times New Roman"/>
+          <w:sz w:val="28"/>
+          <w:szCs w:val="28"/>
+        </w:rPr>
+        <w:t xml:space="preserve"> достоинства </w:t>
+      </w:r>
+      <w:r>
+        <w:rPr>
+          <w:rFonts w:ascii="Times New Roman" w:hAnsi="Times New Roman" w:cs="Times New Roman"/>
+          <w:sz w:val="28"/>
+          <w:szCs w:val="28"/>
+        </w:rPr>
+        <w:t xml:space="preserve">современного </w:t>
+      </w:r>
+      <w:r>
+        <w:rPr>
+          <w:rFonts w:ascii="Times New Roman" w:hAnsi="Times New Roman" w:cs="Times New Roman"/>
+          <w:sz w:val="28"/>
+          <w:szCs w:val="28"/>
+        </w:rPr>
+        <w:t>функционала переключения приложений в Windows:</w:t>
+      </w:r>
+    </w:p>
+    <w:p>
+      <w:pPr>
+        <w:keepLines/>
+        <w:spacing w:after="0" w:line="276" w:lineRule="auto"/>
+        <w:ind w:firstLine="709"/>
+        <w:jc w:val="both"/>
+        <w:rPr>
+          <w:rFonts w:ascii="Times New Roman" w:hAnsi="Times New Roman" w:cs="Times New Roman"/>
+          <w:sz w:val="28"/>
+          <w:szCs w:val="28"/>
+        </w:rPr>
+      </w:pPr>
+      <w:r>
+        <w:rPr>
+          <w:rFonts w:ascii="Times New Roman" w:hAnsi="Times New Roman" w:cs="Times New Roman"/>
+          <w:sz w:val="28"/>
+          <w:szCs w:val="28"/>
+        </w:rPr>
+        <w:t>1 </w:t>
+      </w:r>
+      <w:r>
+        <w:rPr>
+          <w:rFonts w:ascii="Times New Roman" w:hAnsi="Times New Roman" w:cs="Times New Roman"/>
+          <w:sz w:val="28"/>
+          <w:szCs w:val="28"/>
+        </w:rPr>
+        <w:t xml:space="preserve">Простота использования: </w:t>
+      </w:r>
+      <w:r>
+        <w:rPr>
+          <w:rFonts w:ascii="Times New Roman" w:hAnsi="Times New Roman" w:cs="Times New Roman"/>
+          <w:sz w:val="28"/>
+          <w:szCs w:val="28"/>
+        </w:rPr>
+        <w:t>к</w:t>
+      </w:r>
+      <w:r>
+        <w:rPr>
+          <w:rFonts w:ascii="Times New Roman" w:hAnsi="Times New Roman" w:cs="Times New Roman"/>
+          <w:sz w:val="28"/>
+          <w:szCs w:val="28"/>
+        </w:rPr>
+        <w:t xml:space="preserve">омбинация клавиш Alt + Tab обеспечивает быстрый доступ к переключателю приложений, что делает работу </w:t>
+      </w:r>
+      <w:r>
+        <w:rPr>
+          <w:rFonts w:ascii="Times New Roman" w:hAnsi="Times New Roman" w:cs="Times New Roman"/>
+          <w:sz w:val="28"/>
+          <w:szCs w:val="28"/>
+        </w:rPr>
+        <w:br/>
+      </w:r>
+      <w:r>
+        <w:rPr>
+          <w:rFonts w:ascii="Times New Roman" w:hAnsi="Times New Roman" w:cs="Times New Roman"/>
+          <w:sz w:val="28"/>
+          <w:szCs w:val="28"/>
+        </w:rPr>
+        <w:t>с несколькими приложениями более удобной и эффективной.</w:t>
+      </w:r>
+    </w:p>
+    <w:p>
+      <w:pPr>
+        <w:keepLines/>
+        <w:spacing w:after="0" w:line="276" w:lineRule="auto"/>
+        <w:ind w:firstLine="709"/>
+        <w:jc w:val="both"/>
+        <w:rPr>
+          <w:rFonts w:ascii="Times New Roman" w:hAnsi="Times New Roman" w:cs="Times New Roman"/>
+          <w:sz w:val="28"/>
+          <w:szCs w:val="28"/>
+        </w:rPr>
+      </w:pPr>
+      <w:r>
+        <w:rPr>
+          <w:rFonts w:ascii="Times New Roman" w:hAnsi="Times New Roman" w:cs="Times New Roman"/>
+          <w:sz w:val="28"/>
+          <w:szCs w:val="28"/>
+        </w:rPr>
         <w:lastRenderedPageBreak/>
         <w:t>2 </w:t>
       </w:r>
@@ -5207,7 +6461,23 @@
           <w:sz w:val="28"/>
           <w:szCs w:val="28"/>
         </w:rPr>
-        <w:t>С течением времени функционал был усовершенствован. В Windows 95 появилась возможность переключения между окнами приложений с помощью комбинации клавиш Alt + Tab, что значительно улучшило пользовательский опыт.</w:t>
+        <w:t xml:space="preserve">Многооконная поддержка: </w:t>
+      </w:r>
+      <w:r>
+        <w:rPr>
+          <w:rFonts w:ascii="Times New Roman" w:hAnsi="Times New Roman" w:cs="Times New Roman"/>
+          <w:sz w:val="28"/>
+          <w:szCs w:val="28"/>
+        </w:rPr>
+        <w:t>п</w:t>
+      </w:r>
+      <w:r>
+        <w:rPr>
+          <w:rFonts w:ascii="Times New Roman" w:hAnsi="Times New Roman" w:cs="Times New Roman"/>
+          <w:sz w:val="28"/>
+          <w:szCs w:val="28"/>
+        </w:rPr>
+        <w:t>озволяет легко переключаться между различными открытыми окнами и приложениями, что особенно полезно при работе с многозадачными задачами.</w:t>
       </w:r>
     </w:p>
     <w:p>
@@ -5228,15 +6498,40 @@
           <w:sz w:val="28"/>
           <w:szCs w:val="28"/>
         </w:rPr>
-        <w:t>3 </w:t>
-      </w:r>
-      <w:r>
-        <w:rPr>
-          <w:rFonts w:ascii="Times New Roman" w:hAnsi="Times New Roman" w:cs="Times New Roman"/>
-          <w:sz w:val="28"/>
-          <w:szCs w:val="28"/>
-        </w:rPr>
-        <w:t>В последующих версиях Windows этот функционал был доработан и оптимизирован, чтобы обеспечить более быстрое и эффективное переключение между приложениями, в том числе добавлена поддержка переключения между окнами одного и того же приложения.</w:t>
+        <w:t>3</w:t>
+      </w:r>
+      <w:r>
+        <w:rPr>
+          <w:rFonts w:ascii="Times New Roman" w:hAnsi="Times New Roman" w:cs="Times New Roman"/>
+          <w:sz w:val="28"/>
+          <w:szCs w:val="28"/>
+          <w:lang w:val="en-US"/>
+        </w:rPr>
+        <w:t> </w:t>
+      </w:r>
+      <w:r>
+        <w:rPr>
+          <w:rFonts w:ascii="Times New Roman" w:hAnsi="Times New Roman" w:cs="Times New Roman"/>
+          <w:sz w:val="28"/>
+          <w:szCs w:val="28"/>
+        </w:rPr>
+        <w:t xml:space="preserve">Быстродействие: </w:t>
+      </w:r>
+      <w:r>
+        <w:rPr>
+          <w:rFonts w:ascii="Times New Roman" w:hAnsi="Times New Roman" w:cs="Times New Roman"/>
+          <w:sz w:val="28"/>
+          <w:szCs w:val="28"/>
+        </w:rPr>
+        <w:t>ф</w:t>
+      </w:r>
+      <w:r>
+        <w:rPr>
+          <w:rFonts w:ascii="Times New Roman" w:hAnsi="Times New Roman" w:cs="Times New Roman"/>
+          <w:sz w:val="28"/>
+          <w:szCs w:val="28"/>
+        </w:rPr>
+        <w:t>ункционал переключения приложений обычно хорошо оптимизирован, что обеспечивает плавное и быстрое переключение между окнами даже при большом количестве открытых приложений.</w:t>
       </w:r>
     </w:p>
     <w:p>
@@ -5257,40 +6552,31 @@
           <w:sz w:val="28"/>
           <w:szCs w:val="28"/>
         </w:rPr>
-        <w:t xml:space="preserve">Версии </w:t>
-      </w:r>
-      <w:r>
-        <w:rPr>
-          <w:rFonts w:ascii="Times New Roman" w:hAnsi="Times New Roman" w:cs="Times New Roman"/>
-          <w:sz w:val="28"/>
-          <w:szCs w:val="28"/>
-        </w:rPr>
-        <w:t>переключения окон</w:t>
-      </w:r>
-      <w:r>
-        <w:rPr>
-          <w:rFonts w:ascii="Times New Roman" w:hAnsi="Times New Roman" w:cs="Times New Roman"/>
-          <w:sz w:val="28"/>
-          <w:szCs w:val="28"/>
-        </w:rPr>
-        <w:t xml:space="preserve"> в </w:t>
-      </w:r>
-      <w:r>
-        <w:rPr>
-          <w:rFonts w:ascii="Times New Roman" w:hAnsi="Times New Roman" w:cs="Times New Roman"/>
-          <w:sz w:val="28"/>
-          <w:szCs w:val="28"/>
-          <w:lang w:val="en-US"/>
-        </w:rPr>
-        <w:t>Windows</w:t>
-      </w:r>
-      <w:r>
-        <w:rPr>
-          <w:rFonts w:ascii="Times New Roman" w:hAnsi="Times New Roman" w:cs="Times New Roman"/>
-          <w:sz w:val="28"/>
-          <w:szCs w:val="28"/>
-        </w:rPr>
-        <w:t>:</w:t>
+        <w:t>4 </w:t>
+      </w:r>
+      <w:r>
+        <w:rPr>
+          <w:rFonts w:ascii="Times New Roman" w:hAnsi="Times New Roman" w:cs="Times New Roman"/>
+          <w:sz w:val="28"/>
+          <w:szCs w:val="28"/>
+        </w:rPr>
+        <w:t xml:space="preserve">Улучшенный мультитаскинг: </w:t>
+      </w:r>
+      <w:r>
+        <w:rPr>
+          <w:rFonts w:ascii="Times New Roman" w:hAnsi="Times New Roman" w:cs="Times New Roman"/>
+          <w:sz w:val="28"/>
+          <w:szCs w:val="28"/>
+        </w:rPr>
+        <w:t>п</w:t>
+      </w:r>
+      <w:r>
+        <w:rPr>
+          <w:rFonts w:ascii="Times New Roman" w:hAnsi="Times New Roman" w:cs="Times New Roman"/>
+          <w:sz w:val="28"/>
+          <w:szCs w:val="28"/>
+        </w:rPr>
+        <w:t>озволяет пользователям эффективно управлять своими задачами и оперативно переключаться между ними без необходимости использования мыши.</w:t>
       </w:r>
     </w:p>
     <w:p>
@@ -5311,453 +6597,6 @@
           <w:sz w:val="28"/>
           <w:szCs w:val="28"/>
         </w:rPr>
-        <w:t>1</w:t>
-      </w:r>
-      <w:r>
-        <w:rPr>
-          <w:rFonts w:ascii="Times New Roman" w:hAnsi="Times New Roman" w:cs="Times New Roman"/>
-          <w:sz w:val="28"/>
-          <w:szCs w:val="28"/>
-        </w:rPr>
-        <w:t> </w:t>
-      </w:r>
-      <w:r>
-        <w:rPr>
-          <w:rFonts w:ascii="Times New Roman" w:hAnsi="Times New Roman" w:cs="Times New Roman"/>
-          <w:sz w:val="28"/>
-          <w:szCs w:val="28"/>
-        </w:rPr>
-        <w:t xml:space="preserve">Windows XP: </w:t>
-      </w:r>
-      <w:r>
-        <w:rPr>
-          <w:rFonts w:ascii="Times New Roman" w:hAnsi="Times New Roman" w:cs="Times New Roman"/>
-          <w:sz w:val="28"/>
-          <w:szCs w:val="28"/>
-        </w:rPr>
-        <w:t>в</w:t>
-      </w:r>
-      <w:r>
-        <w:rPr>
-          <w:rFonts w:ascii="Times New Roman" w:hAnsi="Times New Roman" w:cs="Times New Roman"/>
-          <w:sz w:val="28"/>
-          <w:szCs w:val="28"/>
-        </w:rPr>
-        <w:t xml:space="preserve"> Windows XP был значительно улучшен интерфейс переключения приложений. Была добавлена поддержка переключения между окнами одного приложения с помощью комбинации клавиш Ctrl + Tab. Это облегчило работу с множеством открытых окон в одном приложении, например, в браузере.</w:t>
-      </w:r>
-    </w:p>
-    <w:p>
-      <w:pPr>
-        <w:keepLines/>
-        <w:spacing w:after="0" w:line="276" w:lineRule="auto"/>
-        <w:ind w:firstLine="709"/>
-        <w:jc w:val="both"/>
-        <w:rPr>
-          <w:rFonts w:ascii="Times New Roman" w:hAnsi="Times New Roman" w:cs="Times New Roman"/>
-          <w:sz w:val="28"/>
-          <w:szCs w:val="28"/>
-        </w:rPr>
-      </w:pPr>
-      <w:r>
-        <w:rPr>
-          <w:rFonts w:ascii="Times New Roman" w:hAnsi="Times New Roman" w:cs="Times New Roman"/>
-          <w:sz w:val="28"/>
-          <w:szCs w:val="28"/>
-        </w:rPr>
-        <w:t>2</w:t>
-      </w:r>
-      <w:r>
-        <w:rPr>
-          <w:rFonts w:ascii="Times New Roman" w:hAnsi="Times New Roman" w:cs="Times New Roman"/>
-          <w:sz w:val="28"/>
-          <w:szCs w:val="28"/>
-        </w:rPr>
-        <w:t> </w:t>
-      </w:r>
-      <w:r>
-        <w:rPr>
-          <w:rFonts w:ascii="Times New Roman" w:hAnsi="Times New Roman" w:cs="Times New Roman"/>
-          <w:sz w:val="28"/>
-          <w:szCs w:val="28"/>
-        </w:rPr>
-        <w:t xml:space="preserve">Windows Vista/7: </w:t>
-      </w:r>
-      <w:r>
-        <w:rPr>
-          <w:rFonts w:ascii="Times New Roman" w:hAnsi="Times New Roman" w:cs="Times New Roman"/>
-          <w:sz w:val="28"/>
-          <w:szCs w:val="28"/>
-        </w:rPr>
-        <w:t>в</w:t>
-      </w:r>
-      <w:r>
-        <w:rPr>
-          <w:rFonts w:ascii="Times New Roman" w:hAnsi="Times New Roman" w:cs="Times New Roman"/>
-          <w:sz w:val="28"/>
-          <w:szCs w:val="28"/>
-        </w:rPr>
-        <w:t xml:space="preserve"> этих версиях Windows были внесены дополнительные улучшения в интерфейс переключения приложений, включая более плавную анимацию и возможность предварительного просмотра окон приложений, а также поддержка Aero Flip.</w:t>
-      </w:r>
-    </w:p>
-    <w:p>
-      <w:pPr>
-        <w:keepLines/>
-        <w:spacing w:after="0" w:line="276" w:lineRule="auto"/>
-        <w:ind w:firstLine="709"/>
-        <w:jc w:val="both"/>
-        <w:rPr>
-          <w:rFonts w:ascii="Times New Roman" w:hAnsi="Times New Roman" w:cs="Times New Roman"/>
-          <w:sz w:val="28"/>
-          <w:szCs w:val="28"/>
-        </w:rPr>
-      </w:pPr>
-      <w:r>
-        <w:rPr>
-          <w:rFonts w:ascii="Times New Roman" w:hAnsi="Times New Roman" w:cs="Times New Roman"/>
-          <w:sz w:val="28"/>
-          <w:szCs w:val="28"/>
-        </w:rPr>
-        <w:t>3</w:t>
-      </w:r>
-      <w:r>
-        <w:rPr>
-          <w:rFonts w:ascii="Times New Roman" w:hAnsi="Times New Roman" w:cs="Times New Roman"/>
-          <w:sz w:val="28"/>
-          <w:szCs w:val="28"/>
-        </w:rPr>
-        <w:t> </w:t>
-      </w:r>
-      <w:r>
-        <w:rPr>
-          <w:rFonts w:ascii="Times New Roman" w:hAnsi="Times New Roman" w:cs="Times New Roman"/>
-          <w:sz w:val="28"/>
-          <w:szCs w:val="28"/>
-        </w:rPr>
-        <w:t xml:space="preserve">Windows 8/10: </w:t>
-      </w:r>
-      <w:r>
-        <w:rPr>
-          <w:rFonts w:ascii="Times New Roman" w:hAnsi="Times New Roman" w:cs="Times New Roman"/>
-          <w:sz w:val="28"/>
-          <w:szCs w:val="28"/>
-        </w:rPr>
-        <w:t>в</w:t>
-      </w:r>
-      <w:r>
-        <w:rPr>
-          <w:rFonts w:ascii="Times New Roman" w:hAnsi="Times New Roman" w:cs="Times New Roman"/>
-          <w:sz w:val="28"/>
-          <w:szCs w:val="28"/>
-        </w:rPr>
-        <w:t xml:space="preserve"> Windows 8 и Windows 10 были добавлены новые функции, такие как поддержка множества виртуальных рабочих столов (Desktops), а также возможность группировки окон в приложении на одной панели в переключателе приложений.</w:t>
-      </w:r>
-    </w:p>
-    <w:p>
-      <w:pPr>
-        <w:keepLines/>
-        <w:spacing w:after="0" w:line="276" w:lineRule="auto"/>
-        <w:ind w:firstLine="709"/>
-        <w:jc w:val="both"/>
-        <w:rPr>
-          <w:rFonts w:ascii="Times New Roman" w:hAnsi="Times New Roman" w:cs="Times New Roman"/>
-          <w:sz w:val="28"/>
-          <w:szCs w:val="28"/>
-        </w:rPr>
-      </w:pPr>
-      <w:r>
-        <w:rPr>
-          <w:rFonts w:ascii="Times New Roman" w:hAnsi="Times New Roman" w:cs="Times New Roman"/>
-          <w:sz w:val="28"/>
-          <w:szCs w:val="28"/>
-        </w:rPr>
-        <w:t>4</w:t>
-      </w:r>
-      <w:r>
-        <w:rPr>
-          <w:rFonts w:ascii="Times New Roman" w:hAnsi="Times New Roman" w:cs="Times New Roman"/>
-          <w:sz w:val="28"/>
-          <w:szCs w:val="28"/>
-        </w:rPr>
-        <w:t> </w:t>
-      </w:r>
-      <w:r>
-        <w:rPr>
-          <w:rFonts w:ascii="Times New Roman" w:hAnsi="Times New Roman" w:cs="Times New Roman"/>
-          <w:sz w:val="28"/>
-          <w:szCs w:val="28"/>
-        </w:rPr>
-        <w:t xml:space="preserve">Windows 11: </w:t>
-      </w:r>
-      <w:r>
-        <w:rPr>
-          <w:rFonts w:ascii="Times New Roman" w:hAnsi="Times New Roman" w:cs="Times New Roman"/>
-          <w:sz w:val="28"/>
-          <w:szCs w:val="28"/>
-        </w:rPr>
-        <w:t>в</w:t>
-      </w:r>
-      <w:r>
-        <w:rPr>
-          <w:rFonts w:ascii="Times New Roman" w:hAnsi="Times New Roman" w:cs="Times New Roman"/>
-          <w:sz w:val="28"/>
-          <w:szCs w:val="28"/>
-        </w:rPr>
-        <w:t xml:space="preserve"> Windows 11 были внесены некоторые изменения в дизайн и интерфейс переключения приложений, чтобы сделать его более современным и удобным для использования на современных устройствах с сенсорными экранами.</w:t>
-      </w:r>
-    </w:p>
-    <w:p>
-      <w:pPr>
-        <w:keepLines/>
-        <w:spacing w:after="0" w:line="276" w:lineRule="auto"/>
-        <w:ind w:firstLine="709"/>
-        <w:jc w:val="both"/>
-        <w:rPr>
-          <w:rFonts w:ascii="Times New Roman" w:hAnsi="Times New Roman" w:cs="Times New Roman"/>
-          <w:sz w:val="28"/>
-          <w:szCs w:val="28"/>
-        </w:rPr>
-      </w:pPr>
-      <w:r>
-        <w:rPr>
-          <w:rFonts w:ascii="Times New Roman" w:hAnsi="Times New Roman" w:cs="Times New Roman"/>
-          <w:sz w:val="28"/>
-          <w:szCs w:val="28"/>
-        </w:rPr>
-        <w:t>Основные</w:t>
-      </w:r>
-      <w:r>
-        <w:rPr>
-          <w:rFonts w:ascii="Times New Roman" w:hAnsi="Times New Roman" w:cs="Times New Roman"/>
-          <w:sz w:val="28"/>
-          <w:szCs w:val="28"/>
-        </w:rPr>
-        <w:t xml:space="preserve"> достоинства </w:t>
-      </w:r>
-      <w:r>
-        <w:rPr>
-          <w:rFonts w:ascii="Times New Roman" w:hAnsi="Times New Roman" w:cs="Times New Roman"/>
-          <w:sz w:val="28"/>
-          <w:szCs w:val="28"/>
-        </w:rPr>
-        <w:t xml:space="preserve">современного </w:t>
-      </w:r>
-      <w:r>
-        <w:rPr>
-          <w:rFonts w:ascii="Times New Roman" w:hAnsi="Times New Roman" w:cs="Times New Roman"/>
-          <w:sz w:val="28"/>
-          <w:szCs w:val="28"/>
-        </w:rPr>
-        <w:t>функционала переключения приложений в Windows:</w:t>
-      </w:r>
-    </w:p>
-    <w:p>
-      <w:pPr>
-        <w:keepLines/>
-        <w:spacing w:after="0" w:line="276" w:lineRule="auto"/>
-        <w:ind w:firstLine="709"/>
-        <w:jc w:val="both"/>
-        <w:rPr>
-          <w:rFonts w:ascii="Times New Roman" w:hAnsi="Times New Roman" w:cs="Times New Roman"/>
-          <w:sz w:val="28"/>
-          <w:szCs w:val="28"/>
-        </w:rPr>
-      </w:pPr>
-      <w:r>
-        <w:rPr>
-          <w:rFonts w:ascii="Times New Roman" w:hAnsi="Times New Roman" w:cs="Times New Roman"/>
-          <w:sz w:val="28"/>
-          <w:szCs w:val="28"/>
-        </w:rPr>
-        <w:t>1 </w:t>
-      </w:r>
-      <w:r>
-        <w:rPr>
-          <w:rFonts w:ascii="Times New Roman" w:hAnsi="Times New Roman" w:cs="Times New Roman"/>
-          <w:sz w:val="28"/>
-          <w:szCs w:val="28"/>
-        </w:rPr>
-        <w:t xml:space="preserve">Простота использования: </w:t>
-      </w:r>
-      <w:r>
-        <w:rPr>
-          <w:rFonts w:ascii="Times New Roman" w:hAnsi="Times New Roman" w:cs="Times New Roman"/>
-          <w:sz w:val="28"/>
-          <w:szCs w:val="28"/>
-        </w:rPr>
-        <w:t>к</w:t>
-      </w:r>
-      <w:r>
-        <w:rPr>
-          <w:rFonts w:ascii="Times New Roman" w:hAnsi="Times New Roman" w:cs="Times New Roman"/>
-          <w:sz w:val="28"/>
-          <w:szCs w:val="28"/>
-        </w:rPr>
-        <w:t>омбинация клавиш Alt + Tab обеспечивает быстрый доступ к переключателю приложений, что делает работу с несколькими приложениями более удобной и эффективной.</w:t>
-      </w:r>
-    </w:p>
-    <w:p>
-      <w:pPr>
-        <w:keepLines/>
-        <w:spacing w:after="0" w:line="276" w:lineRule="auto"/>
-        <w:ind w:firstLine="709"/>
-        <w:jc w:val="both"/>
-        <w:rPr>
-          <w:rFonts w:ascii="Times New Roman" w:hAnsi="Times New Roman" w:cs="Times New Roman"/>
-          <w:sz w:val="28"/>
-          <w:szCs w:val="28"/>
-        </w:rPr>
-      </w:pPr>
-      <w:r>
-        <w:rPr>
-          <w:rFonts w:ascii="Times New Roman" w:hAnsi="Times New Roman" w:cs="Times New Roman"/>
-          <w:sz w:val="28"/>
-          <w:szCs w:val="28"/>
-        </w:rPr>
-        <w:t>2 </w:t>
-      </w:r>
-      <w:r>
-        <w:rPr>
-          <w:rFonts w:ascii="Times New Roman" w:hAnsi="Times New Roman" w:cs="Times New Roman"/>
-          <w:sz w:val="28"/>
-          <w:szCs w:val="28"/>
-        </w:rPr>
-        <w:t xml:space="preserve">Многооконная поддержка: </w:t>
-      </w:r>
-      <w:r>
-        <w:rPr>
-          <w:rFonts w:ascii="Times New Roman" w:hAnsi="Times New Roman" w:cs="Times New Roman"/>
-          <w:sz w:val="28"/>
-          <w:szCs w:val="28"/>
-        </w:rPr>
-        <w:t>п</w:t>
-      </w:r>
-      <w:r>
-        <w:rPr>
-          <w:rFonts w:ascii="Times New Roman" w:hAnsi="Times New Roman" w:cs="Times New Roman"/>
-          <w:sz w:val="28"/>
-          <w:szCs w:val="28"/>
-        </w:rPr>
-        <w:t>озволяет легко переключаться между различными открытыми окнами и приложениями, что особенно полезно при работе с многозадачными задачами.</w:t>
-      </w:r>
-    </w:p>
-    <w:p>
-      <w:pPr>
-        <w:keepLines/>
-        <w:spacing w:after="0" w:line="276" w:lineRule="auto"/>
-        <w:ind w:firstLine="709"/>
-        <w:jc w:val="both"/>
-        <w:rPr>
-          <w:rFonts w:ascii="Times New Roman" w:hAnsi="Times New Roman" w:cs="Times New Roman"/>
-          <w:sz w:val="28"/>
-          <w:szCs w:val="28"/>
-        </w:rPr>
-      </w:pPr>
-      <w:r>
-        <w:rPr>
-          <w:rFonts w:ascii="Times New Roman" w:hAnsi="Times New Roman" w:cs="Times New Roman"/>
-          <w:sz w:val="28"/>
-          <w:szCs w:val="28"/>
-        </w:rPr>
-        <w:t>3</w:t>
-      </w:r>
-      <w:r>
-        <w:rPr>
-          <w:rFonts w:ascii="Times New Roman" w:hAnsi="Times New Roman" w:cs="Times New Roman"/>
-          <w:sz w:val="28"/>
-          <w:szCs w:val="28"/>
-          <w:lang w:val="en-US"/>
-        </w:rPr>
-        <w:t> </w:t>
-      </w:r>
-      <w:r>
-        <w:rPr>
-          <w:rFonts w:ascii="Times New Roman" w:hAnsi="Times New Roman" w:cs="Times New Roman"/>
-          <w:sz w:val="28"/>
-          <w:szCs w:val="28"/>
-        </w:rPr>
-        <w:t xml:space="preserve">Быстродействие: </w:t>
-      </w:r>
-      <w:r>
-        <w:rPr>
-          <w:rFonts w:ascii="Times New Roman" w:hAnsi="Times New Roman" w:cs="Times New Roman"/>
-          <w:sz w:val="28"/>
-          <w:szCs w:val="28"/>
-        </w:rPr>
-        <w:t>ф</w:t>
-      </w:r>
-      <w:r>
-        <w:rPr>
-          <w:rFonts w:ascii="Times New Roman" w:hAnsi="Times New Roman" w:cs="Times New Roman"/>
-          <w:sz w:val="28"/>
-          <w:szCs w:val="28"/>
-        </w:rPr>
-        <w:t>ункционал переключения приложений обычно хорошо оптимизирован, что обеспечивает плавное и быстрое переключение между окнами даже при большом количестве открытых приложений.</w:t>
-      </w:r>
-    </w:p>
-    <w:p>
-      <w:pPr>
-        <w:keepLines/>
-        <w:spacing w:after="0" w:line="276" w:lineRule="auto"/>
-        <w:ind w:firstLine="709"/>
-        <w:jc w:val="both"/>
-        <w:rPr>
-          <w:rFonts w:ascii="Times New Roman" w:hAnsi="Times New Roman" w:cs="Times New Roman"/>
-          <w:sz w:val="28"/>
-          <w:szCs w:val="28"/>
-        </w:rPr>
-      </w:pPr>
-      <w:r>
-        <w:rPr>
-          <w:rFonts w:ascii="Times New Roman" w:hAnsi="Times New Roman" w:cs="Times New Roman"/>
-          <w:sz w:val="28"/>
-          <w:szCs w:val="28"/>
-        </w:rPr>
-        <w:lastRenderedPageBreak/>
-        <w:t>4 </w:t>
-      </w:r>
-      <w:r>
-        <w:rPr>
-          <w:rFonts w:ascii="Times New Roman" w:hAnsi="Times New Roman" w:cs="Times New Roman"/>
-          <w:sz w:val="28"/>
-          <w:szCs w:val="28"/>
-        </w:rPr>
-        <w:t xml:space="preserve">Улучшенный мультитаскинг: </w:t>
-      </w:r>
-      <w:r>
-        <w:rPr>
-          <w:rFonts w:ascii="Times New Roman" w:hAnsi="Times New Roman" w:cs="Times New Roman"/>
-          <w:sz w:val="28"/>
-          <w:szCs w:val="28"/>
-        </w:rPr>
-        <w:t>п</w:t>
-      </w:r>
-      <w:r>
-        <w:rPr>
-          <w:rFonts w:ascii="Times New Roman" w:hAnsi="Times New Roman" w:cs="Times New Roman"/>
-          <w:sz w:val="28"/>
-          <w:szCs w:val="28"/>
-        </w:rPr>
-        <w:t>озволяет пользователям эффективно управлять своими задачами и оперативно переключаться между ними без необходимости использования мыши.</w:t>
-      </w:r>
-    </w:p>
-    <w:p>
-      <w:pPr>
-        <w:keepLines/>
-        <w:spacing w:after="0" w:line="276" w:lineRule="auto"/>
-        <w:ind w:firstLine="709"/>
-        <w:jc w:val="both"/>
-        <w:rPr>
-          <w:rFonts w:ascii="Times New Roman" w:hAnsi="Times New Roman" w:cs="Times New Roman"/>
-          <w:sz w:val="28"/>
-          <w:szCs w:val="28"/>
-        </w:rPr>
-      </w:pPr>
-      <w:r>
-        <w:rPr>
-          <w:rFonts w:ascii="Times New Roman" w:hAnsi="Times New Roman" w:cs="Times New Roman"/>
-          <w:sz w:val="28"/>
-          <w:szCs w:val="28"/>
-        </w:rPr>
         <w:t xml:space="preserve">В целом, функционал переключения приложений в Windows является важной частью пользовательского опыта, </w:t>
       </w:r>
       <w:r>
@@ -5774,7 +6613,23 @@
           <w:sz w:val="28"/>
           <w:szCs w:val="28"/>
         </w:rPr>
-        <w:t xml:space="preserve"> удобство и эффективность работы с множеством приложений и окон.</w:t>
+        <w:t xml:space="preserve"> удобство </w:t>
+      </w:r>
+      <w:r>
+        <w:rPr>
+          <w:rFonts w:ascii="Times New Roman" w:hAnsi="Times New Roman" w:cs="Times New Roman"/>
+          <w:sz w:val="28"/>
+          <w:szCs w:val="28"/>
+        </w:rPr>
+        <w:br/>
+      </w:r>
+      <w:r>
+        <w:rPr>
+          <w:rFonts w:ascii="Times New Roman" w:hAnsi="Times New Roman" w:cs="Times New Roman"/>
+          <w:sz w:val="28"/>
+          <w:szCs w:val="28"/>
+        </w:rPr>
+        <w:t>и эффективность работы с множеством приложений и окон.</w:t>
       </w:r>
       <w:r>
         <w:rPr>
@@ -6107,7 +6962,44 @@
           <w:sz w:val="28"/>
           <w:szCs w:val="28"/>
         </w:rPr>
+        <w:t>,</w:t>
+      </w:r>
+      <w:r>
+        <w:rPr>
+          <w:rFonts w:ascii="Times New Roman" w:hAnsi="Times New Roman" w:cs="Times New Roman"/>
+          <w:noProof/>
+          <w:sz w:val="28"/>
+          <w:szCs w:val="28"/>
+        </w:rPr>
         <w:t>, который отображает миниатюры всех открытых приложений и рабочих столов. Каждая миниатюра представляет собой окно открытого приложения или рабочего стола, что позволяет легко и быстро переключаться между ними.</w:t>
+      </w:r>
+      <w:r>
+        <w:rPr>
+          <w:rFonts w:ascii="Times New Roman" w:hAnsi="Times New Roman" w:cs="Times New Roman"/>
+          <w:noProof/>
+          <w:sz w:val="28"/>
+          <w:szCs w:val="28"/>
+        </w:rPr>
+        <w:t xml:space="preserve"> </w:t>
+      </w:r>
+      <w:r>
+        <w:rPr>
+          <w:rFonts w:ascii="Times New Roman" w:hAnsi="Times New Roman" w:cs="Times New Roman"/>
+          <w:noProof/>
+          <w:sz w:val="28"/>
+          <w:szCs w:val="28"/>
+          <w:lang w:val="en-US"/>
+        </w:rPr>
+        <w:t xml:space="preserve">Task View </w:t>
+      </w:r>
+      <w:r>
+        <w:rPr>
+          <w:rFonts w:ascii="Times New Roman" w:hAnsi="Times New Roman" w:cs="Times New Roman"/>
+          <w:noProof/>
+          <w:sz w:val="28"/>
+          <w:szCs w:val="28"/>
+        </w:rPr>
+        <w:t>представлен на рисунке 1.2.</w:t>
       </w:r>
     </w:p>
     <w:p>
@@ -6139,9 +7031,9 @@
           <w:noProof/>
         </w:rPr>
         <w:drawing>
-          <wp:inline distT="0" distB="0" distL="0" distR="0" wp14:anchorId="5D93719E" wp14:editId="3FEEA2DD">
-            <wp:extent cx="5539651" cy="3116276"/>
-            <wp:effectExtent l="0" t="0" r="4445" b="8255"/>
+          <wp:inline distT="0" distB="0" distL="0" distR="0" wp14:anchorId="5D93719E" wp14:editId="43713CC5">
+            <wp:extent cx="4658099" cy="2620366"/>
+            <wp:effectExtent l="0" t="0" r="0" b="8890"/>
             <wp:docPr id="5" name="Рисунок 5"/>
             <wp:cNvGraphicFramePr>
               <a:graphicFrameLocks xmlns:a="http://schemas.openxmlformats.org/drawingml/2006/main" noChangeAspect="1"/>
@@ -6162,7 +7054,7 @@
                   <pic:spPr>
                     <a:xfrm>
                       <a:off x="0" y="0"/>
-                      <a:ext cx="5573869" cy="3135525"/>
+                      <a:ext cx="4717577" cy="2653825"/>
                     </a:xfrm>
                     <a:prstGeom prst="rect">
                       <a:avLst/>
@@ -6186,15 +7078,18 @@
           <w:szCs w:val="28"/>
         </w:rPr>
       </w:pPr>
-      <w:r>
+    </w:p>
+    <w:p>
+      <w:pPr>
+        <w:spacing w:after="0" w:line="276" w:lineRule="auto"/>
+        <w:jc w:val="center"/>
         <w:rPr>
           <w:rFonts w:ascii="Times New Roman" w:eastAsia="Arial" w:hAnsi="Times New Roman" w:cs="Times New Roman"/>
           <w:color w:val="000000"/>
           <w:sz w:val="28"/>
           <w:szCs w:val="28"/>
         </w:rPr>
-        <w:t>Рисунок 1.</w:t>
-      </w:r>
+      </w:pPr>
       <w:r>
         <w:rPr>
           <w:rFonts w:ascii="Times New Roman" w:eastAsia="Arial" w:hAnsi="Times New Roman" w:cs="Times New Roman"/>
@@ -6202,7 +7097,7 @@
           <w:sz w:val="28"/>
           <w:szCs w:val="28"/>
         </w:rPr>
-        <w:t>2</w:t>
+        <w:t>Рисунок 1.</w:t>
       </w:r>
       <w:r>
         <w:rPr>
@@ -6211,6 +7106,15 @@
           <w:sz w:val="28"/>
           <w:szCs w:val="28"/>
         </w:rPr>
+        <w:t>2</w:t>
+      </w:r>
+      <w:r>
+        <w:rPr>
+          <w:rFonts w:ascii="Times New Roman" w:eastAsia="Arial" w:hAnsi="Times New Roman" w:cs="Times New Roman"/>
+          <w:color w:val="000000"/>
+          <w:sz w:val="28"/>
+          <w:szCs w:val="28"/>
+        </w:rPr>
         <w:t xml:space="preserve"> – Просмотр задач</w:t>
       </w:r>
     </w:p>
@@ -6227,6 +7131,133 @@
           <w:szCs w:val="28"/>
         </w:rPr>
       </w:pPr>
+      <w:r>
+        <w:rPr>
+          <w:rFonts w:ascii="Times New Roman" w:hAnsi="Times New Roman" w:cs="Times New Roman"/>
+          <w:noProof/>
+          <w:sz w:val="28"/>
+          <w:szCs w:val="28"/>
+        </w:rPr>
+        <w:lastRenderedPageBreak/>
+        <w:t xml:space="preserve">В Task View </w:t>
+      </w:r>
+      <w:r>
+        <w:rPr>
+          <w:rFonts w:ascii="Times New Roman" w:hAnsi="Times New Roman" w:cs="Times New Roman"/>
+          <w:noProof/>
+          <w:sz w:val="28"/>
+          <w:szCs w:val="28"/>
+        </w:rPr>
+        <w:t>можно</w:t>
+      </w:r>
+      <w:r>
+        <w:rPr>
+          <w:rFonts w:ascii="Times New Roman" w:hAnsi="Times New Roman" w:cs="Times New Roman"/>
+          <w:noProof/>
+          <w:sz w:val="28"/>
+          <w:szCs w:val="28"/>
+        </w:rPr>
+        <w:t xml:space="preserve"> использовать клавиши стрелок </w:t>
+      </w:r>
+      <w:r>
+        <w:rPr>
+          <w:rFonts w:ascii="Times New Roman" w:hAnsi="Times New Roman" w:cs="Times New Roman"/>
+          <w:noProof/>
+          <w:sz w:val="28"/>
+          <w:szCs w:val="28"/>
+        </w:rPr>
+        <w:t xml:space="preserve">вверх, вниз, влево </w:t>
+      </w:r>
+      <w:r>
+        <w:rPr>
+          <w:rFonts w:ascii="Times New Roman" w:hAnsi="Times New Roman" w:cs="Times New Roman"/>
+          <w:noProof/>
+          <w:sz w:val="28"/>
+          <w:szCs w:val="28"/>
+        </w:rPr>
+        <w:br/>
+      </w:r>
+      <w:r>
+        <w:rPr>
+          <w:rFonts w:ascii="Times New Roman" w:hAnsi="Times New Roman" w:cs="Times New Roman"/>
+          <w:noProof/>
+          <w:sz w:val="28"/>
+          <w:szCs w:val="28"/>
+        </w:rPr>
+        <w:t>и вправо</w:t>
+      </w:r>
+      <w:r>
+        <w:rPr>
+          <w:rFonts w:ascii="Times New Roman" w:hAnsi="Times New Roman" w:cs="Times New Roman"/>
+          <w:noProof/>
+          <w:sz w:val="28"/>
+          <w:szCs w:val="28"/>
+        </w:rPr>
+        <w:t xml:space="preserve">, чтобы выбрать нужное приложение или рабочий стол. </w:t>
+      </w:r>
+      <w:r>
+        <w:rPr>
+          <w:rFonts w:ascii="Times New Roman" w:hAnsi="Times New Roman" w:cs="Times New Roman"/>
+          <w:noProof/>
+          <w:sz w:val="28"/>
+          <w:szCs w:val="28"/>
+        </w:rPr>
+        <w:t xml:space="preserve">Также для </w:t>
+      </w:r>
+      <w:r>
+        <w:rPr>
+          <w:rFonts w:ascii="Times New Roman" w:hAnsi="Times New Roman" w:cs="Times New Roman"/>
+          <w:noProof/>
+          <w:sz w:val="28"/>
+          <w:szCs w:val="28"/>
+        </w:rPr>
+        <w:t>переключения между приложениями</w:t>
+      </w:r>
+      <w:r>
+        <w:rPr>
+          <w:rFonts w:ascii="Times New Roman" w:hAnsi="Times New Roman" w:cs="Times New Roman"/>
+          <w:noProof/>
+          <w:sz w:val="28"/>
+          <w:szCs w:val="28"/>
+        </w:rPr>
+        <w:t xml:space="preserve"> можно использовать мышь. </w:t>
+      </w:r>
+      <w:r>
+        <w:rPr>
+          <w:rFonts w:ascii="Times New Roman" w:hAnsi="Times New Roman" w:cs="Times New Roman"/>
+          <w:noProof/>
+          <w:sz w:val="28"/>
+          <w:szCs w:val="28"/>
+        </w:rPr>
+        <w:t>Такие способы навигации</w:t>
+      </w:r>
+      <w:r>
+        <w:rPr>
+          <w:rFonts w:ascii="Times New Roman" w:hAnsi="Times New Roman" w:cs="Times New Roman"/>
+          <w:noProof/>
+          <w:sz w:val="28"/>
+          <w:szCs w:val="28"/>
+        </w:rPr>
+        <w:t xml:space="preserve"> позволя</w:t>
+      </w:r>
+      <w:r>
+        <w:rPr>
+          <w:rFonts w:ascii="Times New Roman" w:hAnsi="Times New Roman" w:cs="Times New Roman"/>
+          <w:noProof/>
+          <w:sz w:val="28"/>
+          <w:szCs w:val="28"/>
+        </w:rPr>
+        <w:t>ю</w:t>
+      </w:r>
+      <w:r>
+        <w:rPr>
+          <w:rFonts w:ascii="Times New Roman" w:hAnsi="Times New Roman" w:cs="Times New Roman"/>
+          <w:noProof/>
+          <w:sz w:val="28"/>
+          <w:szCs w:val="28"/>
+        </w:rPr>
+        <w:t>т быстро переходить между различными задачами без необходимости искать нужное окно среди множества открытых.</w:t>
+      </w:r>
     </w:p>
     <w:p>
       <w:pPr>
@@ -6248,7 +7279,7 @@
           <w:sz w:val="28"/>
           <w:szCs w:val="28"/>
         </w:rPr>
-        <w:t xml:space="preserve">В Task View </w:t>
+        <w:t>Кроме того, Task View также облегчает организацию рабочего пространства</w:t>
       </w:r>
       <w:r>
         <w:rPr>
@@ -6257,7 +7288,7 @@
           <w:sz w:val="28"/>
           <w:szCs w:val="28"/>
         </w:rPr>
-        <w:t>можно</w:t>
+        <w:t xml:space="preserve">, </w:t>
       </w:r>
       <w:r>
         <w:rPr>
@@ -6266,7 +7297,7 @@
           <w:sz w:val="28"/>
           <w:szCs w:val="28"/>
         </w:rPr>
-        <w:t xml:space="preserve"> использовать клавиши стрелок </w:t>
+        <w:t>позволя</w:t>
       </w:r>
       <w:r>
         <w:rPr>
@@ -6275,7 +7306,7 @@
           <w:sz w:val="28"/>
           <w:szCs w:val="28"/>
         </w:rPr>
-        <w:t>вверх, вниз, влево и вправо</w:t>
+        <w:t>я</w:t>
       </w:r>
       <w:r>
         <w:rPr>
@@ -6284,7 +7315,7 @@
           <w:sz w:val="28"/>
           <w:szCs w:val="28"/>
         </w:rPr>
-        <w:t xml:space="preserve">, чтобы выбрать нужное приложение или рабочий стол. </w:t>
+        <w:t xml:space="preserve"> создавать</w:t>
       </w:r>
       <w:r>
         <w:rPr>
@@ -6293,7 +7324,7 @@
           <w:sz w:val="28"/>
           <w:szCs w:val="28"/>
         </w:rPr>
-        <w:t xml:space="preserve">Также для </w:t>
+        <w:t xml:space="preserve"> новые рабочие столы</w:t>
       </w:r>
       <w:r>
         <w:rPr>
@@ -6302,7 +7333,7 @@
           <w:sz w:val="28"/>
           <w:szCs w:val="28"/>
         </w:rPr>
-        <w:t>переключения между приложениями</w:t>
+        <w:t xml:space="preserve"> и переключаться между несколькими рабочими столами. Это особенно полезно, когда </w:t>
       </w:r>
       <w:r>
         <w:rPr>
@@ -6311,7 +7342,7 @@
           <w:sz w:val="28"/>
           <w:szCs w:val="28"/>
         </w:rPr>
-        <w:t xml:space="preserve"> можно использовать мышь. </w:t>
+        <w:t>имеется</w:t>
       </w:r>
       <w:r>
         <w:rPr>
@@ -6320,7 +7351,7 @@
           <w:sz w:val="28"/>
           <w:szCs w:val="28"/>
         </w:rPr>
-        <w:t>Такие способы навигации</w:t>
+        <w:t xml:space="preserve"> </w:t>
       </w:r>
       <w:r>
         <w:rPr>
@@ -6329,7 +7360,7 @@
           <w:sz w:val="28"/>
           <w:szCs w:val="28"/>
         </w:rPr>
-        <w:t xml:space="preserve"> позволя</w:t>
+        <w:t>большое количество</w:t>
       </w:r>
       <w:r>
         <w:rPr>
@@ -6338,7 +7369,7 @@
           <w:sz w:val="28"/>
           <w:szCs w:val="28"/>
         </w:rPr>
-        <w:t>ю</w:t>
+        <w:t xml:space="preserve"> открытых приложений или когда </w:t>
       </w:r>
       <w:r>
         <w:rPr>
@@ -6347,7 +7378,52 @@
           <w:sz w:val="28"/>
           <w:szCs w:val="28"/>
         </w:rPr>
-        <w:t>т быстро переходить между различными задачами без необходимости искать нужное окно среди множества открытых.</w:t>
+        <w:t xml:space="preserve">есть необходимость </w:t>
+      </w:r>
+      <w:r>
+        <w:rPr>
+          <w:rFonts w:ascii="Times New Roman" w:hAnsi="Times New Roman" w:cs="Times New Roman"/>
+          <w:noProof/>
+          <w:sz w:val="28"/>
+          <w:szCs w:val="28"/>
+        </w:rPr>
+        <w:br/>
+      </w:r>
+      <w:r>
+        <w:rPr>
+          <w:rFonts w:ascii="Times New Roman" w:hAnsi="Times New Roman" w:cs="Times New Roman"/>
+          <w:noProof/>
+          <w:sz w:val="28"/>
+          <w:szCs w:val="28"/>
+        </w:rPr>
+        <w:t>в</w:t>
+      </w:r>
+      <w:r>
+        <w:rPr>
+          <w:rFonts w:ascii="Times New Roman" w:hAnsi="Times New Roman" w:cs="Times New Roman"/>
+          <w:noProof/>
+          <w:sz w:val="28"/>
+          <w:szCs w:val="28"/>
+        </w:rPr>
+        <w:t xml:space="preserve"> раздел</w:t>
+      </w:r>
+      <w:r>
+        <w:rPr>
+          <w:rFonts w:ascii="Times New Roman" w:hAnsi="Times New Roman" w:cs="Times New Roman"/>
+          <w:noProof/>
+          <w:sz w:val="28"/>
+          <w:szCs w:val="28"/>
+        </w:rPr>
+        <w:t>ении</w:t>
+      </w:r>
+      <w:r>
+        <w:rPr>
+          <w:rFonts w:ascii="Times New Roman" w:hAnsi="Times New Roman" w:cs="Times New Roman"/>
+          <w:noProof/>
+          <w:sz w:val="28"/>
+          <w:szCs w:val="28"/>
+        </w:rPr>
+        <w:t xml:space="preserve"> задач на разные рабочие области для повышения производительности.</w:t>
       </w:r>
     </w:p>
     <w:p>
@@ -6370,8 +7446,7 @@
           <w:sz w:val="28"/>
           <w:szCs w:val="28"/>
         </w:rPr>
-        <w:lastRenderedPageBreak/>
-        <w:t>Кроме того, Task View также облегчает организацию рабочего пространства</w:t>
+        <w:t xml:space="preserve">После завершения работы с Task View, </w:t>
       </w:r>
       <w:r>
         <w:rPr>
@@ -6380,7 +7455,7 @@
           <w:sz w:val="28"/>
           <w:szCs w:val="28"/>
         </w:rPr>
-        <w:t xml:space="preserve">, </w:t>
+        <w:t>можно</w:t>
       </w:r>
       <w:r>
         <w:rPr>
@@ -6389,7 +7464,7 @@
           <w:sz w:val="28"/>
           <w:szCs w:val="28"/>
         </w:rPr>
-        <w:t>позволя</w:t>
+        <w:t xml:space="preserve"> закрыть его, щелкнув </w:t>
       </w:r>
       <w:r>
         <w:rPr>
@@ -6398,7 +7473,7 @@
           <w:sz w:val="28"/>
           <w:szCs w:val="28"/>
         </w:rPr>
-        <w:t>я</w:t>
+        <w:br/>
       </w:r>
       <w:r>
         <w:rPr>
@@ -6407,7 +7482,7 @@
           <w:sz w:val="28"/>
           <w:szCs w:val="28"/>
         </w:rPr>
-        <w:t xml:space="preserve"> создавать</w:t>
+        <w:t xml:space="preserve">в любом месте экрана за пределами области Task View или нажав клавишу Esc на клавиатуре. Это вернет </w:t>
       </w:r>
       <w:r>
         <w:rPr>
@@ -6416,7 +7491,7 @@
           <w:sz w:val="28"/>
           <w:szCs w:val="28"/>
         </w:rPr>
-        <w:t xml:space="preserve"> новые рабочие столы</w:t>
+        <w:t>систему</w:t>
       </w:r>
       <w:r>
         <w:rPr>
@@ -6425,7 +7500,7 @@
           <w:sz w:val="28"/>
           <w:szCs w:val="28"/>
         </w:rPr>
-        <w:t xml:space="preserve"> и переключаться между несколькими рабочими столами. Это особенно полезно, когда </w:t>
+        <w:t xml:space="preserve"> к обычному режиму работы с открытыми приложениями и рабочим стол</w:t>
       </w:r>
       <w:r>
         <w:rPr>
@@ -6434,7 +7509,7 @@
           <w:sz w:val="28"/>
           <w:szCs w:val="28"/>
         </w:rPr>
-        <w:t>имеется</w:t>
+        <w:t>ом</w:t>
       </w:r>
       <w:r>
         <w:rPr>
@@ -6443,61 +7518,7 @@
           <w:sz w:val="28"/>
           <w:szCs w:val="28"/>
         </w:rPr>
-        <w:t xml:space="preserve"> </w:t>
-      </w:r>
-      <w:r>
-        <w:rPr>
-          <w:rFonts w:ascii="Times New Roman" w:hAnsi="Times New Roman" w:cs="Times New Roman"/>
-          <w:noProof/>
-          <w:sz w:val="28"/>
-          <w:szCs w:val="28"/>
-        </w:rPr>
-        <w:t>большое количество</w:t>
-      </w:r>
-      <w:r>
-        <w:rPr>
-          <w:rFonts w:ascii="Times New Roman" w:hAnsi="Times New Roman" w:cs="Times New Roman"/>
-          <w:noProof/>
-          <w:sz w:val="28"/>
-          <w:szCs w:val="28"/>
-        </w:rPr>
-        <w:t xml:space="preserve"> открытых приложений или когда </w:t>
-      </w:r>
-      <w:r>
-        <w:rPr>
-          <w:rFonts w:ascii="Times New Roman" w:hAnsi="Times New Roman" w:cs="Times New Roman"/>
-          <w:noProof/>
-          <w:sz w:val="28"/>
-          <w:szCs w:val="28"/>
-        </w:rPr>
-        <w:t>есть необходимость в</w:t>
-      </w:r>
-      <w:r>
-        <w:rPr>
-          <w:rFonts w:ascii="Times New Roman" w:hAnsi="Times New Roman" w:cs="Times New Roman"/>
-          <w:noProof/>
-          <w:sz w:val="28"/>
-          <w:szCs w:val="28"/>
-        </w:rPr>
-        <w:t xml:space="preserve"> раздел</w:t>
-      </w:r>
-      <w:r>
-        <w:rPr>
-          <w:rFonts w:ascii="Times New Roman" w:hAnsi="Times New Roman" w:cs="Times New Roman"/>
-          <w:noProof/>
-          <w:sz w:val="28"/>
-          <w:szCs w:val="28"/>
-        </w:rPr>
-        <w:t>ении</w:t>
-      </w:r>
-      <w:r>
-        <w:rPr>
-          <w:rFonts w:ascii="Times New Roman" w:hAnsi="Times New Roman" w:cs="Times New Roman"/>
-          <w:noProof/>
-          <w:sz w:val="28"/>
-          <w:szCs w:val="28"/>
-        </w:rPr>
-        <w:t xml:space="preserve"> задач на разные рабочие области для повышения производительности.</w:t>
+        <w:t>.</w:t>
       </w:r>
     </w:p>
     <w:p>
@@ -6508,11 +7529,19 @@
         <w:jc w:val="both"/>
         <w:rPr>
           <w:rFonts w:ascii="Times New Roman" w:hAnsi="Times New Roman" w:cs="Times New Roman"/>
+          <w:sz w:val="28"/>
+          <w:szCs w:val="28"/>
+        </w:rPr>
+      </w:pPr>
+      <w:r>
+        <w:rPr>
+          <w:rFonts w:ascii="Times New Roman" w:hAnsi="Times New Roman" w:cs="Times New Roman"/>
           <w:noProof/>
           <w:sz w:val="28"/>
           <w:szCs w:val="28"/>
         </w:rPr>
-      </w:pPr>
+        <w:t>Функция Task View, открываемая с помощью комбинации клавиш</w:t>
+      </w:r>
       <w:r>
         <w:rPr>
           <w:rFonts w:ascii="Times New Roman" w:hAnsi="Times New Roman" w:cs="Times New Roman"/>
@@ -6520,7 +7549,8 @@
           <w:sz w:val="28"/>
           <w:szCs w:val="28"/>
         </w:rPr>
-        <w:t xml:space="preserve">После завершения работы с Task View, </w:t>
+        <w:br/>
+        <w:t xml:space="preserve">Win + Tab, представляет собой удобный инструмент для управления множеством открытых приложений и рабочих столов в операционной системе Windows. Она способствует повышению эффективности переключения между приложениями для пользователей, обеспечивая быструю навигацию </w:t>
       </w:r>
       <w:r>
         <w:rPr>
@@ -6529,7 +7559,7 @@
           <w:sz w:val="28"/>
           <w:szCs w:val="28"/>
         </w:rPr>
-        <w:t>можно</w:t>
+        <w:br/>
       </w:r>
       <w:r>
         <w:rPr>
@@ -6538,7 +7568,7 @@
           <w:sz w:val="28"/>
           <w:szCs w:val="28"/>
         </w:rPr>
-        <w:t xml:space="preserve"> закрыть его, щелкнув в любом месте экрана за пределами области Task View или нажав клавишу Esc на клавиатуре. Это вернет </w:t>
+        <w:t xml:space="preserve">и организацию рабочего пространства. Этот инструмент помогает минимизировать временные затраты на переключение между задачами, что </w:t>
       </w:r>
       <w:r>
         <w:rPr>
@@ -6547,7 +7577,7 @@
           <w:sz w:val="28"/>
           <w:szCs w:val="28"/>
         </w:rPr>
-        <w:t>систему</w:t>
+        <w:br/>
       </w:r>
       <w:r>
         <w:rPr>
@@ -6556,57 +7586,7 @@
           <w:sz w:val="28"/>
           <w:szCs w:val="28"/>
         </w:rPr>
-        <w:t xml:space="preserve"> к обычному режиму работы с открытыми приложениями и рабочим стол</w:t>
-      </w:r>
-      <w:r>
-        <w:rPr>
-          <w:rFonts w:ascii="Times New Roman" w:hAnsi="Times New Roman" w:cs="Times New Roman"/>
-          <w:noProof/>
-          <w:sz w:val="28"/>
-          <w:szCs w:val="28"/>
-        </w:rPr>
-        <w:t>ом</w:t>
-      </w:r>
-      <w:r>
-        <w:rPr>
-          <w:rFonts w:ascii="Times New Roman" w:hAnsi="Times New Roman" w:cs="Times New Roman"/>
-          <w:noProof/>
-          <w:sz w:val="28"/>
-          <w:szCs w:val="28"/>
-        </w:rPr>
-        <w:t>.</w:t>
-      </w:r>
-    </w:p>
-    <w:p>
-      <w:pPr>
-        <w:keepLines/>
-        <w:spacing w:after="0" w:line="276" w:lineRule="auto"/>
-        <w:ind w:firstLine="709"/>
-        <w:jc w:val="both"/>
-        <w:rPr>
-          <w:rFonts w:ascii="Times New Roman" w:hAnsi="Times New Roman" w:cs="Times New Roman"/>
-          <w:sz w:val="28"/>
-          <w:szCs w:val="28"/>
-        </w:rPr>
-      </w:pPr>
-      <w:r>
-        <w:rPr>
-          <w:rFonts w:ascii="Times New Roman" w:hAnsi="Times New Roman" w:cs="Times New Roman"/>
-          <w:noProof/>
-          <w:sz w:val="28"/>
-          <w:szCs w:val="28"/>
-        </w:rPr>
-        <w:t>Функция Task View, открываемая с помощью комбинации клавиш</w:t>
-      </w:r>
-      <w:r>
-        <w:rPr>
-          <w:rFonts w:ascii="Times New Roman" w:hAnsi="Times New Roman" w:cs="Times New Roman"/>
-          <w:noProof/>
-          <w:sz w:val="28"/>
-          <w:szCs w:val="28"/>
-        </w:rPr>
-        <w:br/>
-        <w:t xml:space="preserve">Win + Tab, представляет собой удобный инструмент для управления множеством открытых приложений и рабочих столов в операционной системе Windows. Она способствует повышению эффективности переключения между приложениями для пользователей, обеспечивая быструю навигацию и организацию рабочего пространства. Этот инструмент помогает минимизировать временные затраты на переключение между задачами, что в свою очередь может улучшить общую производительность и </w:t>
+        <w:t xml:space="preserve">в свою очередь может улучшить общую производительность и </w:t>
       </w:r>
       <w:r>
         <w:rPr>
@@ -6841,6 +7821,106 @@
         </w:rPr>
         <w:t>. Этот инструмент позволяет пользователям просматривать и переключаться между виртуальными рабочими столами, а также просматривать историю запущенных приложений.</w:t>
       </w:r>
+      <w:r>
+        <w:rPr>
+          <w:rFonts w:ascii="Times New Roman" w:hAnsi="Times New Roman" w:cs="Times New Roman"/>
+          <w:sz w:val="28"/>
+          <w:szCs w:val="28"/>
+        </w:rPr>
+        <w:t xml:space="preserve"> </w:t>
+      </w:r>
+      <w:r>
+        <w:rPr>
+          <w:rFonts w:ascii="Times New Roman" w:hAnsi="Times New Roman" w:cs="Times New Roman"/>
+          <w:sz w:val="28"/>
+          <w:szCs w:val="28"/>
+        </w:rPr>
+        <w:t>История</w:t>
+      </w:r>
+      <w:r>
+        <w:rPr>
+          <w:rFonts w:ascii="Times New Roman" w:hAnsi="Times New Roman" w:cs="Times New Roman"/>
+          <w:sz w:val="28"/>
+          <w:szCs w:val="28"/>
+        </w:rPr>
+        <w:t xml:space="preserve"> </w:t>
+      </w:r>
+      <w:r>
+        <w:rPr>
+          <w:rFonts w:ascii="Times New Roman" w:hAnsi="Times New Roman" w:cs="Times New Roman"/>
+          <w:sz w:val="28"/>
+          <w:szCs w:val="28"/>
+          <w:lang w:val="en-US"/>
+        </w:rPr>
+        <w:t>Task</w:t>
+      </w:r>
+      <w:r>
+        <w:rPr>
+          <w:rFonts w:ascii="Times New Roman" w:hAnsi="Times New Roman" w:cs="Times New Roman"/>
+          <w:sz w:val="28"/>
+          <w:szCs w:val="28"/>
+        </w:rPr>
+        <w:t xml:space="preserve"> </w:t>
+      </w:r>
+      <w:r>
+        <w:rPr>
+          <w:rFonts w:ascii="Times New Roman" w:hAnsi="Times New Roman" w:cs="Times New Roman"/>
+          <w:sz w:val="28"/>
+          <w:szCs w:val="28"/>
+          <w:lang w:val="en-US"/>
+        </w:rPr>
+        <w:t>View</w:t>
+      </w:r>
+      <w:r>
+        <w:rPr>
+          <w:rFonts w:ascii="Times New Roman" w:hAnsi="Times New Roman" w:cs="Times New Roman"/>
+          <w:sz w:val="28"/>
+          <w:szCs w:val="28"/>
+        </w:rPr>
+        <w:t xml:space="preserve"> в </w:t>
+      </w:r>
+      <w:r>
+        <w:rPr>
+          <w:rFonts w:ascii="Times New Roman" w:hAnsi="Times New Roman" w:cs="Times New Roman"/>
+          <w:sz w:val="28"/>
+          <w:szCs w:val="28"/>
+          <w:lang w:val="en-US"/>
+        </w:rPr>
+        <w:t>Windows</w:t>
+      </w:r>
+      <w:r>
+        <w:rPr>
+          <w:rFonts w:ascii="Times New Roman" w:hAnsi="Times New Roman" w:cs="Times New Roman"/>
+          <w:sz w:val="28"/>
+          <w:szCs w:val="28"/>
+        </w:rPr>
+        <w:t xml:space="preserve"> не длинна, так как просмотр задач в таком формате является достаточно новой функцией в </w:t>
+      </w:r>
+      <w:r>
+        <w:rPr>
+          <w:rFonts w:ascii="Times New Roman" w:hAnsi="Times New Roman" w:cs="Times New Roman"/>
+          <w:sz w:val="28"/>
+          <w:szCs w:val="28"/>
+          <w:lang w:val="en-US"/>
+        </w:rPr>
+        <w:t>Windows</w:t>
+      </w:r>
+      <w:r>
+        <w:rPr>
+          <w:rFonts w:ascii="Times New Roman" w:hAnsi="Times New Roman" w:cs="Times New Roman"/>
+          <w:sz w:val="28"/>
+          <w:szCs w:val="28"/>
+        </w:rPr>
+        <w:t xml:space="preserve">. </w:t>
+      </w:r>
+      <w:r>
+        <w:rPr>
+          <w:rFonts w:ascii="Times New Roman" w:hAnsi="Times New Roman" w:cs="Times New Roman"/>
+          <w:sz w:val="28"/>
+          <w:szCs w:val="28"/>
+        </w:rPr>
+        <w:t>Task View был впервые представлен в Windows 10 в 2015 году как часть новых функций для улучшения многозадачности и организации рабочего пространства. Этот инструмент был разработан для того, чтобы облегчить управление множеством открытых приложений и повысить производительность пользователей.</w:t>
+      </w:r>
     </w:p>
     <w:p>
       <w:pPr>
@@ -6860,7 +7940,8 @@
           <w:sz w:val="28"/>
           <w:szCs w:val="28"/>
         </w:rPr>
-        <w:t>История</w:t>
+        <w:lastRenderedPageBreak/>
+        <w:t>Версии</w:t>
       </w:r>
       <w:r>
         <w:rPr>
@@ -6875,6 +7956,22 @@
           <w:rFonts w:ascii="Times New Roman" w:hAnsi="Times New Roman" w:cs="Times New Roman"/>
           <w:sz w:val="28"/>
           <w:szCs w:val="28"/>
+        </w:rPr>
+        <w:t>функционала</w:t>
+      </w:r>
+      <w:r>
+        <w:rPr>
+          <w:rFonts w:ascii="Times New Roman" w:hAnsi="Times New Roman" w:cs="Times New Roman"/>
+          <w:sz w:val="28"/>
+          <w:szCs w:val="28"/>
+        </w:rPr>
+        <w:t xml:space="preserve"> </w:t>
+      </w:r>
+      <w:r>
+        <w:rPr>
+          <w:rFonts w:ascii="Times New Roman" w:hAnsi="Times New Roman" w:cs="Times New Roman"/>
+          <w:sz w:val="28"/>
+          <w:szCs w:val="28"/>
           <w:lang w:val="en-US"/>
         </w:rPr>
         <w:t>Task</w:t>
@@ -6919,32 +8016,7 @@
           <w:sz w:val="28"/>
           <w:szCs w:val="28"/>
         </w:rPr>
-        <w:t xml:space="preserve"> не длинна, так как просмотр задач в таком формате является достаточно новой функцией в </w:t>
-      </w:r>
-      <w:r>
-        <w:rPr>
-          <w:rFonts w:ascii="Times New Roman" w:hAnsi="Times New Roman" w:cs="Times New Roman"/>
-          <w:sz w:val="28"/>
-          <w:szCs w:val="28"/>
-          <w:lang w:val="en-US"/>
-        </w:rPr>
-        <w:t>Windows</w:t>
-      </w:r>
-      <w:r>
-        <w:rPr>
-          <w:rFonts w:ascii="Times New Roman" w:hAnsi="Times New Roman" w:cs="Times New Roman"/>
-          <w:sz w:val="28"/>
-          <w:szCs w:val="28"/>
-        </w:rPr>
-        <w:t xml:space="preserve">. </w:t>
-      </w:r>
-      <w:r>
-        <w:rPr>
-          <w:rFonts w:ascii="Times New Roman" w:hAnsi="Times New Roman" w:cs="Times New Roman"/>
-          <w:sz w:val="28"/>
-          <w:szCs w:val="28"/>
-        </w:rPr>
-        <w:t>Task View был впервые представлен в Windows 10 в 2015 году как часть новых функций для улучшения многозадачности и организации рабочего пространства. Этот инструмент был разработан для того, чтобы облегчить управление множеством открытых приложений и повысить производительность пользователей.</w:t>
+        <w:t>:</w:t>
       </w:r>
     </w:p>
     <w:p>
@@ -6965,82 +8037,56 @@
           <w:sz w:val="28"/>
           <w:szCs w:val="28"/>
         </w:rPr>
-        <w:t>Версии</w:t>
-      </w:r>
-      <w:r>
-        <w:rPr>
-          <w:rFonts w:ascii="Times New Roman" w:hAnsi="Times New Roman" w:cs="Times New Roman"/>
-          <w:sz w:val="28"/>
-          <w:szCs w:val="28"/>
-        </w:rPr>
-        <w:t xml:space="preserve"> </w:t>
-      </w:r>
-      <w:r>
-        <w:rPr>
-          <w:rFonts w:ascii="Times New Roman" w:hAnsi="Times New Roman" w:cs="Times New Roman"/>
-          <w:sz w:val="28"/>
-          <w:szCs w:val="28"/>
-        </w:rPr>
-        <w:t>функционала</w:t>
-      </w:r>
-      <w:r>
-        <w:rPr>
-          <w:rFonts w:ascii="Times New Roman" w:hAnsi="Times New Roman" w:cs="Times New Roman"/>
-          <w:sz w:val="28"/>
-          <w:szCs w:val="28"/>
-        </w:rPr>
-        <w:t xml:space="preserve"> </w:t>
-      </w:r>
-      <w:r>
-        <w:rPr>
-          <w:rFonts w:ascii="Times New Roman" w:hAnsi="Times New Roman" w:cs="Times New Roman"/>
-          <w:sz w:val="28"/>
-          <w:szCs w:val="28"/>
-          <w:lang w:val="en-US"/>
-        </w:rPr>
-        <w:t>Task</w:t>
-      </w:r>
-      <w:r>
-        <w:rPr>
-          <w:rFonts w:ascii="Times New Roman" w:hAnsi="Times New Roman" w:cs="Times New Roman"/>
-          <w:sz w:val="28"/>
-          <w:szCs w:val="28"/>
-        </w:rPr>
-        <w:t xml:space="preserve"> </w:t>
-      </w:r>
-      <w:r>
-        <w:rPr>
-          <w:rFonts w:ascii="Times New Roman" w:hAnsi="Times New Roman" w:cs="Times New Roman"/>
-          <w:sz w:val="28"/>
-          <w:szCs w:val="28"/>
-          <w:lang w:val="en-US"/>
-        </w:rPr>
-        <w:t>View</w:t>
-      </w:r>
-      <w:r>
-        <w:rPr>
-          <w:rFonts w:ascii="Times New Roman" w:hAnsi="Times New Roman" w:cs="Times New Roman"/>
-          <w:sz w:val="28"/>
-          <w:szCs w:val="28"/>
-        </w:rPr>
-        <w:t xml:space="preserve"> в </w:t>
-      </w:r>
-      <w:r>
-        <w:rPr>
-          <w:rFonts w:ascii="Times New Roman" w:hAnsi="Times New Roman" w:cs="Times New Roman"/>
-          <w:sz w:val="28"/>
-          <w:szCs w:val="28"/>
-          <w:lang w:val="en-US"/>
-        </w:rPr>
-        <w:t>Windows</w:t>
-      </w:r>
-      <w:r>
-        <w:rPr>
-          <w:rFonts w:ascii="Times New Roman" w:hAnsi="Times New Roman" w:cs="Times New Roman"/>
-          <w:sz w:val="28"/>
-          <w:szCs w:val="28"/>
-        </w:rPr>
-        <w:t>:</w:t>
+        <w:t>1</w:t>
+      </w:r>
+      <w:r>
+        <w:rPr>
+          <w:rFonts w:ascii="Times New Roman" w:hAnsi="Times New Roman" w:cs="Times New Roman"/>
+          <w:sz w:val="28"/>
+          <w:szCs w:val="28"/>
+          <w:lang w:val="en-US"/>
+        </w:rPr>
+        <w:t> </w:t>
+      </w:r>
+      <w:r>
+        <w:rPr>
+          <w:rFonts w:ascii="Times New Roman" w:hAnsi="Times New Roman" w:cs="Times New Roman"/>
+          <w:sz w:val="28"/>
+          <w:szCs w:val="28"/>
+        </w:rPr>
+        <w:t xml:space="preserve">Windows 10: </w:t>
+      </w:r>
+      <w:r>
+        <w:rPr>
+          <w:rFonts w:ascii="Times New Roman" w:hAnsi="Times New Roman" w:cs="Times New Roman"/>
+          <w:sz w:val="28"/>
+          <w:szCs w:val="28"/>
+        </w:rPr>
+        <w:t>в</w:t>
+      </w:r>
+      <w:r>
+        <w:rPr>
+          <w:rFonts w:ascii="Times New Roman" w:hAnsi="Times New Roman" w:cs="Times New Roman"/>
+          <w:sz w:val="28"/>
+          <w:szCs w:val="28"/>
+        </w:rPr>
+        <w:t xml:space="preserve"> Windows 10 Task View представлял собой способ просмотра всех открытых приложений и окон на текущем рабочем столе, </w:t>
+      </w:r>
+      <w:r>
+        <w:rPr>
+          <w:rFonts w:ascii="Times New Roman" w:hAnsi="Times New Roman" w:cs="Times New Roman"/>
+          <w:sz w:val="28"/>
+          <w:szCs w:val="28"/>
+        </w:rPr>
+        <w:br/>
+      </w:r>
+      <w:r>
+        <w:rPr>
+          <w:rFonts w:ascii="Times New Roman" w:hAnsi="Times New Roman" w:cs="Times New Roman"/>
+          <w:sz w:val="28"/>
+          <w:szCs w:val="28"/>
+        </w:rPr>
+        <w:t>а также возможность создания и переключения между виртуальными рабочими столами. Это позволяло пользователям организовывать свою рабочую область более эффективно и улучшало многозадачность.</w:t>
       </w:r>
     </w:p>
     <w:p>
@@ -7061,15 +8107,13 @@
           <w:sz w:val="28"/>
           <w:szCs w:val="28"/>
         </w:rPr>
-        <w:lastRenderedPageBreak/>
-        <w:t>1</w:t>
-      </w:r>
-      <w:r>
-        <w:rPr>
-          <w:rFonts w:ascii="Times New Roman" w:hAnsi="Times New Roman" w:cs="Times New Roman"/>
-          <w:sz w:val="28"/>
-          <w:szCs w:val="28"/>
-          <w:lang w:val="en-US"/>
+        <w:t>2</w:t>
+      </w:r>
+      <w:r>
+        <w:rPr>
+          <w:rFonts w:ascii="Times New Roman" w:hAnsi="Times New Roman" w:cs="Times New Roman"/>
+          <w:sz w:val="28"/>
+          <w:szCs w:val="28"/>
         </w:rPr>
         <w:t> </w:t>
       </w:r>
@@ -7079,7 +8123,7 @@
           <w:sz w:val="28"/>
           <w:szCs w:val="28"/>
         </w:rPr>
-        <w:t xml:space="preserve">Windows 10: </w:t>
+        <w:t xml:space="preserve">Windows 10 Creators Update: </w:t>
       </w:r>
       <w:r>
         <w:rPr>
@@ -7095,7 +8139,103 @@
           <w:sz w:val="28"/>
           <w:szCs w:val="28"/>
         </w:rPr>
-        <w:t xml:space="preserve"> Windows 10 Task View представлял собой способ просмотра всех открытых приложений и окон на текущем рабочем столе, а также возможность создания и переключения между виртуальными рабочими столами. Это позволяло пользователям организовывать свою рабочую область более эффективно и улучшало многозадачность.</w:t>
+        <w:t xml:space="preserve"> этом обновлении Windows 10 были добавлены новые функции Task View, такие как </w:t>
+      </w:r>
+      <w:r>
+        <w:rPr>
+          <w:rFonts w:ascii="Times New Roman" w:hAnsi="Times New Roman" w:cs="Times New Roman"/>
+          <w:sz w:val="28"/>
+          <w:szCs w:val="28"/>
+        </w:rPr>
+        <w:t>«</w:t>
+      </w:r>
+      <w:r>
+        <w:rPr>
+          <w:rFonts w:ascii="Times New Roman" w:hAnsi="Times New Roman" w:cs="Times New Roman"/>
+          <w:sz w:val="28"/>
+          <w:szCs w:val="28"/>
+        </w:rPr>
+        <w:t>Timeline</w:t>
+      </w:r>
+      <w:r>
+        <w:rPr>
+          <w:rFonts w:ascii="Times New Roman" w:hAnsi="Times New Roman" w:cs="Times New Roman"/>
+          <w:sz w:val="28"/>
+          <w:szCs w:val="28"/>
+        </w:rPr>
+        <w:t>»</w:t>
+      </w:r>
+      <w:r>
+        <w:rPr>
+          <w:rFonts w:ascii="Times New Roman" w:hAnsi="Times New Roman" w:cs="Times New Roman"/>
+          <w:sz w:val="28"/>
+          <w:szCs w:val="28"/>
+        </w:rPr>
+        <w:t xml:space="preserve"> (Хронология), которая позволя</w:t>
+      </w:r>
+      <w:r>
+        <w:rPr>
+          <w:rFonts w:ascii="Times New Roman" w:hAnsi="Times New Roman" w:cs="Times New Roman"/>
+          <w:sz w:val="28"/>
+          <w:szCs w:val="28"/>
+        </w:rPr>
+        <w:t>ет</w:t>
+      </w:r>
+      <w:r>
+        <w:rPr>
+          <w:rFonts w:ascii="Times New Roman" w:hAnsi="Times New Roman" w:cs="Times New Roman"/>
+          <w:sz w:val="28"/>
+          <w:szCs w:val="28"/>
+        </w:rPr>
+        <w:t xml:space="preserve"> пользователям просматривать историю своих действий </w:t>
+      </w:r>
+      <w:r>
+        <w:rPr>
+          <w:rFonts w:ascii="Times New Roman" w:hAnsi="Times New Roman" w:cs="Times New Roman"/>
+          <w:sz w:val="28"/>
+          <w:szCs w:val="28"/>
+        </w:rPr>
+        <w:br/>
+      </w:r>
+      <w:r>
+        <w:rPr>
+          <w:rFonts w:ascii="Times New Roman" w:hAnsi="Times New Roman" w:cs="Times New Roman"/>
+          <w:sz w:val="28"/>
+          <w:szCs w:val="28"/>
+        </w:rPr>
+        <w:t xml:space="preserve">на компьютере за определенный период времени. </w:t>
+      </w:r>
+      <w:r>
+        <w:rPr>
+          <w:rFonts w:ascii="Times New Roman" w:hAnsi="Times New Roman" w:cs="Times New Roman"/>
+          <w:sz w:val="28"/>
+          <w:szCs w:val="28"/>
+        </w:rPr>
+        <w:t>История</w:t>
+      </w:r>
+      <w:r>
+        <w:rPr>
+          <w:rFonts w:ascii="Times New Roman" w:hAnsi="Times New Roman" w:cs="Times New Roman"/>
+          <w:sz w:val="28"/>
+          <w:szCs w:val="28"/>
+        </w:rPr>
+        <w:t xml:space="preserve"> включа</w:t>
+      </w:r>
+      <w:r>
+        <w:rPr>
+          <w:rFonts w:ascii="Times New Roman" w:hAnsi="Times New Roman" w:cs="Times New Roman"/>
+          <w:sz w:val="28"/>
+          <w:szCs w:val="28"/>
+        </w:rPr>
+        <w:t>ет в себя</w:t>
+      </w:r>
+      <w:r>
+        <w:rPr>
+          <w:rFonts w:ascii="Times New Roman" w:hAnsi="Times New Roman" w:cs="Times New Roman"/>
+          <w:sz w:val="28"/>
+          <w:szCs w:val="28"/>
+        </w:rPr>
+        <w:t xml:space="preserve"> открытые приложения, файлы и веб-сайты, которые пользователь посещал.</w:t>
       </w:r>
     </w:p>
     <w:p>
@@ -7116,7 +8256,7 @@
           <w:sz w:val="28"/>
           <w:szCs w:val="28"/>
         </w:rPr>
-        <w:t>2</w:t>
+        <w:t>3</w:t>
       </w:r>
       <w:r>
         <w:rPr>
@@ -7132,7 +8272,7 @@
           <w:sz w:val="28"/>
           <w:szCs w:val="28"/>
         </w:rPr>
-        <w:t xml:space="preserve">Windows 10 Creators Update: </w:t>
+        <w:t xml:space="preserve">Windows 10 Fall Creators Update: </w:t>
       </w:r>
       <w:r>
         <w:rPr>
@@ -7148,87 +8288,7 @@
           <w:sz w:val="28"/>
           <w:szCs w:val="28"/>
         </w:rPr>
-        <w:t xml:space="preserve"> этом обновлении Windows 10 были добавлены новые функции Task View, такие как </w:t>
-      </w:r>
-      <w:r>
-        <w:rPr>
-          <w:rFonts w:ascii="Times New Roman" w:hAnsi="Times New Roman" w:cs="Times New Roman"/>
-          <w:sz w:val="28"/>
-          <w:szCs w:val="28"/>
-        </w:rPr>
-        <w:t>«</w:t>
-      </w:r>
-      <w:r>
-        <w:rPr>
-          <w:rFonts w:ascii="Times New Roman" w:hAnsi="Times New Roman" w:cs="Times New Roman"/>
-          <w:sz w:val="28"/>
-          <w:szCs w:val="28"/>
-        </w:rPr>
-        <w:t>Timeline</w:t>
-      </w:r>
-      <w:r>
-        <w:rPr>
-          <w:rFonts w:ascii="Times New Roman" w:hAnsi="Times New Roman" w:cs="Times New Roman"/>
-          <w:sz w:val="28"/>
-          <w:szCs w:val="28"/>
-        </w:rPr>
-        <w:t>»</w:t>
-      </w:r>
-      <w:r>
-        <w:rPr>
-          <w:rFonts w:ascii="Times New Roman" w:hAnsi="Times New Roman" w:cs="Times New Roman"/>
-          <w:sz w:val="28"/>
-          <w:szCs w:val="28"/>
-        </w:rPr>
-        <w:t xml:space="preserve"> (Хронология), которая позволя</w:t>
-      </w:r>
-      <w:r>
-        <w:rPr>
-          <w:rFonts w:ascii="Times New Roman" w:hAnsi="Times New Roman" w:cs="Times New Roman"/>
-          <w:sz w:val="28"/>
-          <w:szCs w:val="28"/>
-        </w:rPr>
-        <w:t>ет</w:t>
-      </w:r>
-      <w:r>
-        <w:rPr>
-          <w:rFonts w:ascii="Times New Roman" w:hAnsi="Times New Roman" w:cs="Times New Roman"/>
-          <w:sz w:val="28"/>
-          <w:szCs w:val="28"/>
-        </w:rPr>
-        <w:t xml:space="preserve"> пользователям просматривать историю своих действий на компьютере за определенный период времени. </w:t>
-      </w:r>
-      <w:r>
-        <w:rPr>
-          <w:rFonts w:ascii="Times New Roman" w:hAnsi="Times New Roman" w:cs="Times New Roman"/>
-          <w:sz w:val="28"/>
-          <w:szCs w:val="28"/>
-        </w:rPr>
-        <w:t>История</w:t>
-      </w:r>
-      <w:r>
-        <w:rPr>
-          <w:rFonts w:ascii="Times New Roman" w:hAnsi="Times New Roman" w:cs="Times New Roman"/>
-          <w:sz w:val="28"/>
-          <w:szCs w:val="28"/>
-        </w:rPr>
-        <w:t xml:space="preserve"> включа</w:t>
-      </w:r>
-      <w:r>
-        <w:rPr>
-          <w:rFonts w:ascii="Times New Roman" w:hAnsi="Times New Roman" w:cs="Times New Roman"/>
-          <w:sz w:val="28"/>
-          <w:szCs w:val="28"/>
-        </w:rPr>
-        <w:t>ет в себя</w:t>
-      </w:r>
-      <w:r>
-        <w:rPr>
-          <w:rFonts w:ascii="Times New Roman" w:hAnsi="Times New Roman" w:cs="Times New Roman"/>
-          <w:sz w:val="28"/>
-          <w:szCs w:val="28"/>
-        </w:rPr>
-        <w:t xml:space="preserve"> открытые приложения, файлы и веб-сайты, которые пользователь посещал.</w:t>
+        <w:t xml:space="preserve"> этом обновлении были внесены улучшения в интерфейс Task View, включая новый дизайн и более интуитивно понятные элементы управления. Были также добавлены новые возможности, такие как возможность перемещать окна между виртуальными рабочими столами с помощью мыши.</w:t>
       </w:r>
     </w:p>
     <w:p>
@@ -7249,7 +8309,7 @@
           <w:sz w:val="28"/>
           <w:szCs w:val="28"/>
         </w:rPr>
-        <w:t>3</w:t>
+        <w:t>4</w:t>
       </w:r>
       <w:r>
         <w:rPr>
@@ -7265,7 +8325,7 @@
           <w:sz w:val="28"/>
           <w:szCs w:val="28"/>
         </w:rPr>
-        <w:t xml:space="preserve">Windows 10 Fall Creators Update: </w:t>
+        <w:t xml:space="preserve">Windows 11: </w:t>
       </w:r>
       <w:r>
         <w:rPr>
@@ -7281,7 +8341,39 @@
           <w:sz w:val="28"/>
           <w:szCs w:val="28"/>
         </w:rPr>
-        <w:t xml:space="preserve"> этом обновлении были внесены улучшения в интерфейс Task View, включая новый дизайн и более интуитивно понятные элементы управления. Были также добавлены новые возможности, такие как возможность перемещать окна между виртуальными рабочими столами с помощью мыши.</w:t>
+        <w:t xml:space="preserve"> Windows 11 Task View был доработан и интегрирован </w:t>
+      </w:r>
+      <w:r>
+        <w:rPr>
+          <w:rFonts w:ascii="Times New Roman" w:hAnsi="Times New Roman" w:cs="Times New Roman"/>
+          <w:sz w:val="28"/>
+          <w:szCs w:val="28"/>
+        </w:rPr>
+        <w:br/>
+      </w:r>
+      <w:r>
+        <w:rPr>
+          <w:rFonts w:ascii="Times New Roman" w:hAnsi="Times New Roman" w:cs="Times New Roman"/>
+          <w:sz w:val="28"/>
+          <w:szCs w:val="28"/>
+        </w:rPr>
+        <w:t xml:space="preserve">в новый дизайн операционной системы. В этой версии были внесены изменения в интерфейс и добавлены новые функции, такие как возможность группировки открытых приложений на виртуальных рабочих столах </w:t>
+      </w:r>
+      <w:r>
+        <w:rPr>
+          <w:rFonts w:ascii="Times New Roman" w:hAnsi="Times New Roman" w:cs="Times New Roman"/>
+          <w:sz w:val="28"/>
+          <w:szCs w:val="28"/>
+        </w:rPr>
+        <w:br/>
+      </w:r>
+      <w:r>
+        <w:rPr>
+          <w:rFonts w:ascii="Times New Roman" w:hAnsi="Times New Roman" w:cs="Times New Roman"/>
+          <w:sz w:val="28"/>
+          <w:szCs w:val="28"/>
+        </w:rPr>
+        <w:t>и улучшенная интеграция с функцией Snap Layouts для упорядочивания окон.</w:t>
       </w:r>
     </w:p>
     <w:p>
@@ -7302,39 +8394,32 @@
           <w:sz w:val="28"/>
           <w:szCs w:val="28"/>
         </w:rPr>
-        <w:t>4</w:t>
-      </w:r>
-      <w:r>
-        <w:rPr>
-          <w:rFonts w:ascii="Times New Roman" w:hAnsi="Times New Roman" w:cs="Times New Roman"/>
-          <w:sz w:val="28"/>
-          <w:szCs w:val="28"/>
-        </w:rPr>
-        <w:t> </w:t>
-      </w:r>
-      <w:r>
-        <w:rPr>
-          <w:rFonts w:ascii="Times New Roman" w:hAnsi="Times New Roman" w:cs="Times New Roman"/>
-          <w:sz w:val="28"/>
-          <w:szCs w:val="28"/>
-        </w:rPr>
-        <w:t xml:space="preserve">Windows 11: </w:t>
-      </w:r>
-      <w:r>
-        <w:rPr>
-          <w:rFonts w:ascii="Times New Roman" w:hAnsi="Times New Roman" w:cs="Times New Roman"/>
-          <w:sz w:val="28"/>
-          <w:szCs w:val="28"/>
-        </w:rPr>
-        <w:t>в</w:t>
-      </w:r>
-      <w:r>
-        <w:rPr>
-          <w:rFonts w:ascii="Times New Roman" w:hAnsi="Times New Roman" w:cs="Times New Roman"/>
-          <w:sz w:val="28"/>
-          <w:szCs w:val="28"/>
-        </w:rPr>
-        <w:t xml:space="preserve"> Windows 11 Task View был доработан и интегрирован в новый дизайн операционной системы. В этой версии были внесены изменения в интерфейс и добавлены новые функции, такие как возможность группировки открытых приложений на виртуальных рабочих столах и улучшенная интеграция с функцией Snap Layouts для упорядочивания окон.</w:t>
+        <w:t>Достоинства функционала Task View</w:t>
+      </w:r>
+      <w:r>
+        <w:rPr>
+          <w:rFonts w:ascii="Times New Roman" w:hAnsi="Times New Roman" w:cs="Times New Roman"/>
+          <w:sz w:val="28"/>
+          <w:szCs w:val="28"/>
+        </w:rPr>
+        <w:t xml:space="preserve"> в </w:t>
+      </w:r>
+      <w:r>
+        <w:rPr>
+          <w:rFonts w:ascii="Times New Roman" w:hAnsi="Times New Roman" w:cs="Times New Roman"/>
+          <w:sz w:val="28"/>
+          <w:szCs w:val="28"/>
+          <w:lang w:val="en-US"/>
+        </w:rPr>
+        <w:t>Windows</w:t>
+      </w:r>
+      <w:r>
+        <w:rPr>
+          <w:rFonts w:ascii="Times New Roman" w:hAnsi="Times New Roman" w:cs="Times New Roman"/>
+          <w:sz w:val="28"/>
+          <w:szCs w:val="28"/>
+        </w:rPr>
+        <w:t>:</w:t>
       </w:r>
     </w:p>
     <w:p>
@@ -7355,32 +8440,40 @@
           <w:sz w:val="28"/>
           <w:szCs w:val="28"/>
         </w:rPr>
-        <w:t>Достоинства функционала Task View</w:t>
-      </w:r>
-      <w:r>
-        <w:rPr>
-          <w:rFonts w:ascii="Times New Roman" w:hAnsi="Times New Roman" w:cs="Times New Roman"/>
-          <w:sz w:val="28"/>
-          <w:szCs w:val="28"/>
-        </w:rPr>
-        <w:t xml:space="preserve"> в </w:t>
-      </w:r>
-      <w:r>
-        <w:rPr>
-          <w:rFonts w:ascii="Times New Roman" w:hAnsi="Times New Roman" w:cs="Times New Roman"/>
-          <w:sz w:val="28"/>
-          <w:szCs w:val="28"/>
-          <w:lang w:val="en-US"/>
-        </w:rPr>
-        <w:t>Windows</w:t>
-      </w:r>
-      <w:r>
-        <w:rPr>
-          <w:rFonts w:ascii="Times New Roman" w:hAnsi="Times New Roman" w:cs="Times New Roman"/>
-          <w:sz w:val="28"/>
-          <w:szCs w:val="28"/>
-        </w:rPr>
-        <w:t>:</w:t>
+        <w:t>1</w:t>
+      </w:r>
+      <w:r>
+        <w:rPr>
+          <w:rFonts w:ascii="Times New Roman" w:hAnsi="Times New Roman" w:cs="Times New Roman"/>
+          <w:sz w:val="28"/>
+          <w:szCs w:val="28"/>
+          <w:lang w:val="en-US"/>
+        </w:rPr>
+        <w:t> </w:t>
+      </w:r>
+      <w:r>
+        <w:rPr>
+          <w:rFonts w:ascii="Times New Roman" w:hAnsi="Times New Roman" w:cs="Times New Roman"/>
+          <w:sz w:val="28"/>
+          <w:szCs w:val="28"/>
+        </w:rPr>
+        <w:t>Удобство многозадачности:</w:t>
+      </w:r>
+      <w:r>
+        <w:rPr>
+          <w:rFonts w:ascii="Times New Roman" w:hAnsi="Times New Roman" w:cs="Times New Roman"/>
+          <w:sz w:val="28"/>
+          <w:szCs w:val="28"/>
+        </w:rPr>
+        <w:t xml:space="preserve"> п</w:t>
+      </w:r>
+      <w:r>
+        <w:rPr>
+          <w:rFonts w:ascii="Times New Roman" w:hAnsi="Times New Roman" w:cs="Times New Roman"/>
+          <w:sz w:val="28"/>
+          <w:szCs w:val="28"/>
+        </w:rPr>
+        <w:t>озволяет легко управлять множеством открытых приложений и окон путем организации их на разных виртуальных рабочих столах.</w:t>
       </w:r>
     </w:p>
     <w:p>
@@ -7401,40 +8494,31 @@
           <w:sz w:val="28"/>
           <w:szCs w:val="28"/>
         </w:rPr>
-        <w:t>1</w:t>
-      </w:r>
-      <w:r>
-        <w:rPr>
-          <w:rFonts w:ascii="Times New Roman" w:hAnsi="Times New Roman" w:cs="Times New Roman"/>
-          <w:sz w:val="28"/>
-          <w:szCs w:val="28"/>
-          <w:lang w:val="en-US"/>
-        </w:rPr>
-        <w:t> </w:t>
-      </w:r>
-      <w:r>
-        <w:rPr>
-          <w:rFonts w:ascii="Times New Roman" w:hAnsi="Times New Roman" w:cs="Times New Roman"/>
-          <w:sz w:val="28"/>
-          <w:szCs w:val="28"/>
-        </w:rPr>
-        <w:t>Удобство многозадачности:</w:t>
-      </w:r>
-      <w:r>
-        <w:rPr>
-          <w:rFonts w:ascii="Times New Roman" w:hAnsi="Times New Roman" w:cs="Times New Roman"/>
-          <w:sz w:val="28"/>
-          <w:szCs w:val="28"/>
-        </w:rPr>
-        <w:t xml:space="preserve"> п</w:t>
-      </w:r>
-      <w:r>
-        <w:rPr>
-          <w:rFonts w:ascii="Times New Roman" w:hAnsi="Times New Roman" w:cs="Times New Roman"/>
-          <w:sz w:val="28"/>
-          <w:szCs w:val="28"/>
-        </w:rPr>
-        <w:t>озволяет легко управлять множеством открытых приложений и окон путем организации их на разных виртуальных рабочих столах.</w:t>
+        <w:t>2 </w:t>
+      </w:r>
+      <w:r>
+        <w:rPr>
+          <w:rFonts w:ascii="Times New Roman" w:hAnsi="Times New Roman" w:cs="Times New Roman"/>
+          <w:sz w:val="28"/>
+          <w:szCs w:val="28"/>
+        </w:rPr>
+        <w:t xml:space="preserve">Повышенная производительность: </w:t>
+      </w:r>
+      <w:r>
+        <w:rPr>
+          <w:rFonts w:ascii="Times New Roman" w:hAnsi="Times New Roman" w:cs="Times New Roman"/>
+          <w:sz w:val="28"/>
+          <w:szCs w:val="28"/>
+        </w:rPr>
+        <w:t>у</w:t>
+      </w:r>
+      <w:r>
+        <w:rPr>
+          <w:rFonts w:ascii="Times New Roman" w:hAnsi="Times New Roman" w:cs="Times New Roman"/>
+          <w:sz w:val="28"/>
+          <w:szCs w:val="28"/>
+        </w:rPr>
+        <w:t>прощает навигацию между приложениями и рабочими столами, что помогает пользователям быстрее находить нужную информацию и выполнять задачи.</w:t>
       </w:r>
     </w:p>
     <w:p>
@@ -7455,31 +8539,31 @@
           <w:sz w:val="28"/>
           <w:szCs w:val="28"/>
         </w:rPr>
-        <w:t>2 </w:t>
-      </w:r>
-      <w:r>
-        <w:rPr>
-          <w:rFonts w:ascii="Times New Roman" w:hAnsi="Times New Roman" w:cs="Times New Roman"/>
-          <w:sz w:val="28"/>
-          <w:szCs w:val="28"/>
-        </w:rPr>
-        <w:t xml:space="preserve">Повышенная производительность: </w:t>
-      </w:r>
-      <w:r>
-        <w:rPr>
-          <w:rFonts w:ascii="Times New Roman" w:hAnsi="Times New Roman" w:cs="Times New Roman"/>
-          <w:sz w:val="28"/>
-          <w:szCs w:val="28"/>
-        </w:rPr>
-        <w:t>у</w:t>
-      </w:r>
-      <w:r>
-        <w:rPr>
-          <w:rFonts w:ascii="Times New Roman" w:hAnsi="Times New Roman" w:cs="Times New Roman"/>
-          <w:sz w:val="28"/>
-          <w:szCs w:val="28"/>
-        </w:rPr>
-        <w:t>прощает навигацию между приложениями и рабочими столами, что помогает пользователям быстрее находить нужную информацию и выполнять задачи.</w:t>
+        <w:t>3 </w:t>
+      </w:r>
+      <w:r>
+        <w:rPr>
+          <w:rFonts w:ascii="Times New Roman" w:hAnsi="Times New Roman" w:cs="Times New Roman"/>
+          <w:sz w:val="28"/>
+          <w:szCs w:val="28"/>
+        </w:rPr>
+        <w:t xml:space="preserve">Организация рабочего пространства: </w:t>
+      </w:r>
+      <w:r>
+        <w:rPr>
+          <w:rFonts w:ascii="Times New Roman" w:hAnsi="Times New Roman" w:cs="Times New Roman"/>
+          <w:sz w:val="28"/>
+          <w:szCs w:val="28"/>
+        </w:rPr>
+        <w:t>п</w:t>
+      </w:r>
+      <w:r>
+        <w:rPr>
+          <w:rFonts w:ascii="Times New Roman" w:hAnsi="Times New Roman" w:cs="Times New Roman"/>
+          <w:sz w:val="28"/>
+          <w:szCs w:val="28"/>
+        </w:rPr>
+        <w:t>озволяет пользователям создавать разные рабочие среды для разных задач или проектов, что повышает организованность и эффективность работы.</w:t>
       </w:r>
     </w:p>
     <w:p>
@@ -7500,31 +8584,47 @@
           <w:sz w:val="28"/>
           <w:szCs w:val="28"/>
         </w:rPr>
-        <w:t>3 </w:t>
-      </w:r>
-      <w:r>
-        <w:rPr>
-          <w:rFonts w:ascii="Times New Roman" w:hAnsi="Times New Roman" w:cs="Times New Roman"/>
-          <w:sz w:val="28"/>
-          <w:szCs w:val="28"/>
-        </w:rPr>
-        <w:t xml:space="preserve">Организация рабочего пространства: </w:t>
-      </w:r>
-      <w:r>
-        <w:rPr>
-          <w:rFonts w:ascii="Times New Roman" w:hAnsi="Times New Roman" w:cs="Times New Roman"/>
-          <w:sz w:val="28"/>
-          <w:szCs w:val="28"/>
-        </w:rPr>
-        <w:t>п</w:t>
-      </w:r>
-      <w:r>
-        <w:rPr>
-          <w:rFonts w:ascii="Times New Roman" w:hAnsi="Times New Roman" w:cs="Times New Roman"/>
-          <w:sz w:val="28"/>
-          <w:szCs w:val="28"/>
-        </w:rPr>
-        <w:t>озволяет пользователям создавать разные рабочие среды для разных задач или проектов, что повышает организованность и эффективность работы.</w:t>
+        <w:t>4 </w:t>
+      </w:r>
+      <w:r>
+        <w:rPr>
+          <w:rFonts w:ascii="Times New Roman" w:hAnsi="Times New Roman" w:cs="Times New Roman"/>
+          <w:sz w:val="28"/>
+          <w:szCs w:val="28"/>
+        </w:rPr>
+        <w:t xml:space="preserve">История действий: </w:t>
+      </w:r>
+      <w:r>
+        <w:rPr>
+          <w:rFonts w:ascii="Times New Roman" w:hAnsi="Times New Roman" w:cs="Times New Roman"/>
+          <w:sz w:val="28"/>
+          <w:szCs w:val="28"/>
+        </w:rPr>
+        <w:t>ф</w:t>
+      </w:r>
+      <w:r>
+        <w:rPr>
+          <w:rFonts w:ascii="Times New Roman" w:hAnsi="Times New Roman" w:cs="Times New Roman"/>
+          <w:sz w:val="28"/>
+          <w:szCs w:val="28"/>
+        </w:rPr>
+        <w:t xml:space="preserve">ункция Timeline (Хронология) в Task View позволяет пользователям легко возвращаться к предыдущим действиям </w:t>
+      </w:r>
+      <w:r>
+        <w:rPr>
+          <w:rFonts w:ascii="Times New Roman" w:hAnsi="Times New Roman" w:cs="Times New Roman"/>
+          <w:sz w:val="28"/>
+          <w:szCs w:val="28"/>
+        </w:rPr>
+        <w:br/>
+      </w:r>
+      <w:r>
+        <w:rPr>
+          <w:rFonts w:ascii="Times New Roman" w:hAnsi="Times New Roman" w:cs="Times New Roman"/>
+          <w:sz w:val="28"/>
+          <w:szCs w:val="28"/>
+        </w:rPr>
+        <w:t>и открытым приложениям за определенный период времени, что может быть полезно для восстановления работы или поиска потерянной информации.</w:t>
       </w:r>
     </w:p>
     <w:p>
@@ -7545,31 +8645,48 @@
           <w:sz w:val="28"/>
           <w:szCs w:val="28"/>
         </w:rPr>
-        <w:t>4 </w:t>
-      </w:r>
-      <w:r>
-        <w:rPr>
-          <w:rFonts w:ascii="Times New Roman" w:hAnsi="Times New Roman" w:cs="Times New Roman"/>
-          <w:sz w:val="28"/>
-          <w:szCs w:val="28"/>
-        </w:rPr>
-        <w:t xml:space="preserve">История действий: </w:t>
-      </w:r>
-      <w:r>
-        <w:rPr>
-          <w:rFonts w:ascii="Times New Roman" w:hAnsi="Times New Roman" w:cs="Times New Roman"/>
-          <w:sz w:val="28"/>
-          <w:szCs w:val="28"/>
-        </w:rPr>
-        <w:t>ф</w:t>
-      </w:r>
-      <w:r>
-        <w:rPr>
-          <w:rFonts w:ascii="Times New Roman" w:hAnsi="Times New Roman" w:cs="Times New Roman"/>
-          <w:sz w:val="28"/>
-          <w:szCs w:val="28"/>
-        </w:rPr>
-        <w:t>ункция Timeline (Хронология) в Task View позволяет пользователям легко возвращаться к предыдущим действиям и открытым приложениям за определенный период времени, что может быть полезно для восстановления работы или поиска потерянной информации.</w:t>
+        <w:lastRenderedPageBreak/>
+        <w:t xml:space="preserve">В целом, Task View представляет собой полезный инструмент для управления многозадачностью и организации рабочего пространства </w:t>
+      </w:r>
+      <w:r>
+        <w:rPr>
+          <w:rFonts w:ascii="Times New Roman" w:hAnsi="Times New Roman" w:cs="Times New Roman"/>
+          <w:sz w:val="28"/>
+          <w:szCs w:val="28"/>
+        </w:rPr>
+        <w:br/>
+      </w:r>
+      <w:r>
+        <w:rPr>
+          <w:rFonts w:ascii="Times New Roman" w:hAnsi="Times New Roman" w:cs="Times New Roman"/>
+          <w:sz w:val="28"/>
+          <w:szCs w:val="28"/>
+        </w:rPr>
+        <w:t xml:space="preserve">в операционной системе Windows, который продолжает развиваться </w:t>
+      </w:r>
+      <w:r>
+        <w:rPr>
+          <w:rFonts w:ascii="Times New Roman" w:hAnsi="Times New Roman" w:cs="Times New Roman"/>
+          <w:sz w:val="28"/>
+          <w:szCs w:val="28"/>
+        </w:rPr>
+        <w:br/>
+      </w:r>
+      <w:r>
+        <w:rPr>
+          <w:rFonts w:ascii="Times New Roman" w:hAnsi="Times New Roman" w:cs="Times New Roman"/>
+          <w:sz w:val="28"/>
+          <w:szCs w:val="28"/>
+        </w:rPr>
+        <w:t>и улучшаться с каждым обновлением.</w:t>
+      </w:r>
+      <w:r>
+        <w:rPr>
+          <w:rFonts w:ascii="Times New Roman" w:hAnsi="Times New Roman" w:cs="Times New Roman"/>
+          <w:sz w:val="28"/>
+          <w:szCs w:val="28"/>
+        </w:rPr>
+        <w:t xml:space="preserve"> [5]</w:t>
       </w:r>
     </w:p>
     <w:p>
@@ -7584,22 +8701,6 @@
           <w:szCs w:val="28"/>
         </w:rPr>
       </w:pPr>
-      <w:r>
-        <w:rPr>
-          <w:rFonts w:ascii="Times New Roman" w:hAnsi="Times New Roman" w:cs="Times New Roman"/>
-          <w:sz w:val="28"/>
-          <w:szCs w:val="28"/>
-        </w:rPr>
-        <w:t>В целом, Task View представляет собой полезный инструмент для управления многозадачностью и организации рабочего пространства в операционной системе Windows, который продолжает развиваться и улучшаться с каждым обновлением.</w:t>
-      </w:r>
-      <w:r>
-        <w:rPr>
-          <w:rFonts w:ascii="Times New Roman" w:hAnsi="Times New Roman" w:cs="Times New Roman"/>
-          <w:sz w:val="28"/>
-          <w:szCs w:val="28"/>
-        </w:rPr>
-        <w:t xml:space="preserve"> [5]</w:t>
-      </w:r>
     </w:p>
     <w:p>
       <w:pPr>
@@ -7628,7 +8729,6 @@
           <w:sz w:val="28"/>
           <w:szCs w:val="28"/>
         </w:rPr>
-        <w:lastRenderedPageBreak/>
         <w:t>1.5</w:t>
       </w:r>
       <w:r>
@@ -7767,13 +8867,25 @@
           <w:szCs w:val="28"/>
         </w:rPr>
       </w:pPr>
-      <w:r>
+    </w:p>
+    <w:p>
+      <w:pPr>
+        <w:spacing w:after="0" w:line="276" w:lineRule="auto"/>
+        <w:jc w:val="center"/>
         <w:rPr>
           <w:rFonts w:ascii="Times New Roman" w:eastAsia="Arial" w:hAnsi="Times New Roman" w:cs="Times New Roman"/>
           <w:color w:val="000000"/>
           <w:sz w:val="28"/>
           <w:szCs w:val="28"/>
         </w:rPr>
+      </w:pPr>
+      <w:r>
+        <w:rPr>
+          <w:rFonts w:ascii="Times New Roman" w:eastAsia="Arial" w:hAnsi="Times New Roman" w:cs="Times New Roman"/>
+          <w:color w:val="000000"/>
+          <w:sz w:val="28"/>
+          <w:szCs w:val="28"/>
+        </w:rPr>
         <w:t>Рисунок 1.3 – Панель задач</w:t>
       </w:r>
     </w:p>
@@ -8056,7 +9168,23 @@
           <w:sz w:val="28"/>
           <w:szCs w:val="28"/>
         </w:rPr>
-        <w:t>нтернете. При наличии активированного Cortana, панель задач также обеспечивает доступ к голосовому помощнику для выполнения различных задач и запросов.</w:t>
+        <w:t xml:space="preserve">нтернете. При наличии активированного Cortana, панель задач также обеспечивает доступ </w:t>
+      </w:r>
+      <w:r>
+        <w:rPr>
+          <w:rFonts w:ascii="Times New Roman" w:hAnsi="Times New Roman" w:cs="Times New Roman"/>
+          <w:sz w:val="28"/>
+          <w:szCs w:val="28"/>
+        </w:rPr>
+        <w:br/>
+      </w:r>
+      <w:r>
+        <w:rPr>
+          <w:rFonts w:ascii="Times New Roman" w:hAnsi="Times New Roman" w:cs="Times New Roman"/>
+          <w:sz w:val="28"/>
+          <w:szCs w:val="28"/>
+        </w:rPr>
+        <w:t>к голосовому помощнику для выполнения различных задач и запросов.</w:t>
       </w:r>
     </w:p>
     <w:p>
@@ -8183,6 +9311,7 @@
           <w:sz w:val="28"/>
           <w:szCs w:val="28"/>
         </w:rPr>
+        <w:lastRenderedPageBreak/>
         <w:t>6</w:t>
       </w:r>
       <w:r>
@@ -8236,7 +9365,6 @@
           <w:sz w:val="28"/>
           <w:szCs w:val="28"/>
         </w:rPr>
-        <w:lastRenderedPageBreak/>
         <w:t>7</w:t>
       </w:r>
       <w:r>
@@ -8847,6 +9975,7 @@
           <w:sz w:val="28"/>
           <w:szCs w:val="28"/>
         </w:rPr>
+        <w:lastRenderedPageBreak/>
         <w:t>Панель задач в Windows 10 является важным инструментом для эффективного мониторинга открытых окон и приложений. Ее функциональность позволяет пользователям быстро переключаться между приложениями, оценивать текущую активность окон, а также управлять ими. Благодаря предварительным просмотрам окон, группировке, перетаскиванию и закреплению значков, пользователи могут организовать свое рабочее пространство для более продуктивной работы.</w:t>
       </w:r>
     </w:p>
@@ -8870,8 +9999,25 @@
           <w:sz w:val="28"/>
           <w:szCs w:val="28"/>
         </w:rPr>
-        <w:lastRenderedPageBreak/>
-        <w:t xml:space="preserve"> Таким образом, панель задач предоставляет пользователю удобный и интуитивно понятный способ мониторинга и управления открытыми окнами, что способствует повышению эффективности использования операционной системы.</w:t>
+        <w:t xml:space="preserve"> Таким образом, панель задач предоставляет пользователю удобный </w:t>
+      </w:r>
+      <w:r>
+        <w:rPr>
+          <w:rFonts w:ascii="Times New Roman" w:hAnsi="Times New Roman" w:cs="Times New Roman"/>
+          <w:noProof/>
+          <w:sz w:val="28"/>
+          <w:szCs w:val="28"/>
+        </w:rPr>
+        <w:br/>
+      </w:r>
+      <w:r>
+        <w:rPr>
+          <w:rFonts w:ascii="Times New Roman" w:hAnsi="Times New Roman" w:cs="Times New Roman"/>
+          <w:noProof/>
+          <w:sz w:val="28"/>
+          <w:szCs w:val="28"/>
+        </w:rPr>
+        <w:t>и интуитивно понятный способ мониторинга и управления открытыми окнами, что способствует повышению эффективности использования операционной системы.</w:t>
       </w:r>
       <w:r>
         <w:rPr>
@@ -9003,7 +10149,23 @@
           <w:sz w:val="28"/>
           <w:szCs w:val="28"/>
         </w:rPr>
-        <w:t xml:space="preserve"> уходит в далекое прошлое. Этот элемент пользовательского интерфейса претерпел значительные изменения и улучшения на протяжении многих лет. </w:t>
+        <w:t xml:space="preserve"> уходит </w:t>
+      </w:r>
+      <w:r>
+        <w:rPr>
+          <w:rFonts w:ascii="Times New Roman" w:hAnsi="Times New Roman" w:cs="Times New Roman"/>
+          <w:sz w:val="28"/>
+          <w:szCs w:val="28"/>
+        </w:rPr>
+        <w:br/>
+      </w:r>
+      <w:r>
+        <w:rPr>
+          <w:rFonts w:ascii="Times New Roman" w:hAnsi="Times New Roman" w:cs="Times New Roman"/>
+          <w:sz w:val="28"/>
+          <w:szCs w:val="28"/>
+        </w:rPr>
+        <w:t xml:space="preserve">в далекое прошлое. Этот элемент пользовательского интерфейса претерпел значительные изменения и улучшения на протяжении многих лет. </w:t>
       </w:r>
     </w:p>
     <w:p>
@@ -9463,7 +10625,23 @@
           <w:sz w:val="28"/>
           <w:szCs w:val="28"/>
         </w:rPr>
-        <w:t xml:space="preserve"> привело к радикальным изменениям в панели задач. Были удалены кнопка </w:t>
+        <w:t xml:space="preserve"> привело </w:t>
+      </w:r>
+      <w:r>
+        <w:rPr>
+          <w:rFonts w:ascii="Times New Roman" w:hAnsi="Times New Roman" w:cs="Times New Roman"/>
+          <w:sz w:val="28"/>
+          <w:szCs w:val="28"/>
+        </w:rPr>
+        <w:br/>
+      </w:r>
+      <w:r>
+        <w:rPr>
+          <w:rFonts w:ascii="Times New Roman" w:hAnsi="Times New Roman" w:cs="Times New Roman"/>
+          <w:sz w:val="28"/>
+          <w:szCs w:val="28"/>
+        </w:rPr>
+        <w:t xml:space="preserve">к радикальным изменениям в панели задач. Были удалены кнопка </w:t>
       </w:r>
       <w:r>
         <w:rPr>
@@ -9495,7 +10673,23 @@
           <w:sz w:val="28"/>
           <w:szCs w:val="28"/>
         </w:rPr>
-        <w:t xml:space="preserve"> и кнопки </w:t>
+        <w:t xml:space="preserve"> </w:t>
+      </w:r>
+      <w:r>
+        <w:rPr>
+          <w:rFonts w:ascii="Times New Roman" w:hAnsi="Times New Roman" w:cs="Times New Roman"/>
+          <w:sz w:val="28"/>
+          <w:szCs w:val="28"/>
+        </w:rPr>
+        <w:br/>
+      </w:r>
+      <w:r>
+        <w:rPr>
+          <w:rFonts w:ascii="Times New Roman" w:hAnsi="Times New Roman" w:cs="Times New Roman"/>
+          <w:sz w:val="28"/>
+          <w:szCs w:val="28"/>
+        </w:rPr>
+        <w:t xml:space="preserve">и кнопки </w:t>
       </w:r>
       <w:r>
         <w:rPr>
@@ -9721,6 +10915,7 @@
           <w:sz w:val="28"/>
           <w:szCs w:val="28"/>
         </w:rPr>
+        <w:lastRenderedPageBreak/>
         <w:t>1</w:t>
       </w:r>
       <w:r>
@@ -9823,7 +11018,23 @@
           <w:sz w:val="28"/>
           <w:szCs w:val="28"/>
         </w:rPr>
-        <w:t xml:space="preserve"> Путем предварительного просмотра окон и группировки приложений панель задач облегчает мониторинг и управление открытыми окнами.</w:t>
+        <w:t xml:space="preserve"> Путем предварительного просмотра окон </w:t>
+      </w:r>
+      <w:r>
+        <w:rPr>
+          <w:rFonts w:ascii="Times New Roman" w:hAnsi="Times New Roman" w:cs="Times New Roman"/>
+          <w:sz w:val="28"/>
+          <w:szCs w:val="28"/>
+        </w:rPr>
+        <w:br/>
+      </w:r>
+      <w:r>
+        <w:rPr>
+          <w:rFonts w:ascii="Times New Roman" w:hAnsi="Times New Roman" w:cs="Times New Roman"/>
+          <w:sz w:val="28"/>
+          <w:szCs w:val="28"/>
+        </w:rPr>
+        <w:t>и группировки приложений панель задач облегчает мониторинг и управление открытыми окнами.</w:t>
       </w:r>
     </w:p>
     <w:p>
@@ -9897,7 +11108,6 @@
           <w:sz w:val="28"/>
           <w:szCs w:val="28"/>
         </w:rPr>
-        <w:lastRenderedPageBreak/>
         <w:t>4</w:t>
       </w:r>
       <w:r>
@@ -9985,7 +11195,23 @@
           <w:sz w:val="28"/>
           <w:szCs w:val="28"/>
         </w:rPr>
-        <w:t>За различные версии операционной системы Windows панель задач непрерывно эволюционировала, претерпевая значительные изменения и улучшения. Начиная с ее первоначального появления в Windows 95 и до текущей версии в Windows 10, функциональность и удобство использования этого элемента пользовательского интерфейса постоянно совершенствовались.</w:t>
+        <w:t xml:space="preserve">За различные версии операционной системы Windows панель задач непрерывно эволюционировала, претерпевая значительные изменения </w:t>
+      </w:r>
+      <w:r>
+        <w:rPr>
+          <w:rFonts w:ascii="Times New Roman" w:hAnsi="Times New Roman" w:cs="Times New Roman"/>
+          <w:sz w:val="28"/>
+          <w:szCs w:val="28"/>
+        </w:rPr>
+        <w:br/>
+      </w:r>
+      <w:r>
+        <w:rPr>
+          <w:rFonts w:ascii="Times New Roman" w:hAnsi="Times New Roman" w:cs="Times New Roman"/>
+          <w:sz w:val="28"/>
+          <w:szCs w:val="28"/>
+        </w:rPr>
+        <w:t>и улучшения. Начиная с ее первоначального появления в Windows 95 и до текущей версии в Windows 10, функциональность и удобство использования этого элемента пользовательского интерфейса постоянно совершенствовались.</w:t>
       </w:r>
     </w:p>
     <w:p>
@@ -10006,7 +11232,23 @@
           <w:sz w:val="28"/>
           <w:szCs w:val="28"/>
         </w:rPr>
-        <w:t>В каждой новой версии Windows панель задач получала новые функции и возможности, которые улучшали процесс управления и мониторинга окон, приложений и системных параметров. Эти изменения были направлены на увеличение удобства использования, повышение эффективности работы и обеспечение более гибкого и персонализированного пользовательского опыта.</w:t>
+        <w:t xml:space="preserve">В каждой новой версии Windows панель задач получала новые функции и возможности, которые улучшали процесс управления и мониторинга окон, приложений и системных параметров. Эти изменения были направлены на увеличение удобства использования, повышение эффективности работы </w:t>
+      </w:r>
+      <w:r>
+        <w:rPr>
+          <w:rFonts w:ascii="Times New Roman" w:hAnsi="Times New Roman" w:cs="Times New Roman"/>
+          <w:sz w:val="28"/>
+          <w:szCs w:val="28"/>
+        </w:rPr>
+        <w:br/>
+      </w:r>
+      <w:r>
+        <w:rPr>
+          <w:rFonts w:ascii="Times New Roman" w:hAnsi="Times New Roman" w:cs="Times New Roman"/>
+          <w:sz w:val="28"/>
+          <w:szCs w:val="28"/>
+        </w:rPr>
+        <w:t>и обеспечение более гибкого и персонализированного пользовательского опыта.</w:t>
       </w:r>
     </w:p>
     <w:p>
@@ -10049,7 +11291,23 @@
           <w:sz w:val="28"/>
           <w:szCs w:val="28"/>
         </w:rPr>
-        <w:t>Таким образом, можно сделать вывод о том, что с каждой версией операционной системы Windows панель задач продолжает развиваться и улучшаться</w:t>
+        <w:t xml:space="preserve">Таким образом, можно сделать вывод о том, что с каждой версией операционной системы Windows панель задач продолжает развиваться </w:t>
+      </w:r>
+      <w:r>
+        <w:rPr>
+          <w:rFonts w:ascii="Times New Roman" w:hAnsi="Times New Roman" w:cs="Times New Roman"/>
+          <w:sz w:val="28"/>
+          <w:szCs w:val="28"/>
+        </w:rPr>
+        <w:br/>
+      </w:r>
+      <w:r>
+        <w:rPr>
+          <w:rFonts w:ascii="Times New Roman" w:hAnsi="Times New Roman" w:cs="Times New Roman"/>
+          <w:sz w:val="28"/>
+          <w:szCs w:val="28"/>
+        </w:rPr>
+        <w:t>и улучшаться</w:t>
       </w:r>
       <w:r>
         <w:rPr>
@@ -10258,6 +11516,60 @@
         <w:pStyle w:val="af0"/>
         <w:spacing w:after="0" w:line="276" w:lineRule="auto"/>
         <w:ind w:left="0" w:firstLine="709"/>
+        <w:jc w:val="both"/>
+        <w:rPr>
+          <w:rFonts w:ascii="Times New Roman" w:hAnsi="Times New Roman" w:cs="Times New Roman"/>
+          <w:color w:val="000000" w:themeColor="text1"/>
+          <w:sz w:val="28"/>
+          <w:szCs w:val="28"/>
+        </w:rPr>
+      </w:pPr>
+      <w:r>
+        <w:rPr>
+          <w:rFonts w:ascii="Times New Roman" w:hAnsi="Times New Roman" w:cs="Times New Roman"/>
+          <w:color w:val="000000" w:themeColor="text1"/>
+          <w:sz w:val="28"/>
+          <w:szCs w:val="28"/>
+        </w:rPr>
+        <w:t>Для разработки курсового проекта были выбраны определенные</w:t>
+      </w:r>
+      <w:r>
+        <w:rPr>
+          <w:rFonts w:ascii="Times New Roman" w:hAnsi="Times New Roman" w:cs="Times New Roman"/>
+          <w:color w:val="000000" w:themeColor="text1"/>
+          <w:sz w:val="28"/>
+          <w:szCs w:val="28"/>
+        </w:rPr>
+        <w:t>, наиболее подходящие под монитор окон,</w:t>
+      </w:r>
+      <w:r>
+        <w:rPr>
+          <w:rFonts w:ascii="Times New Roman" w:hAnsi="Times New Roman" w:cs="Times New Roman"/>
+          <w:color w:val="000000" w:themeColor="text1"/>
+          <w:sz w:val="28"/>
+          <w:szCs w:val="28"/>
+        </w:rPr>
+        <w:t xml:space="preserve"> структура и архитектура платформы. Рассмотрим их подробнее в следующих пунктах.</w:t>
+      </w:r>
+    </w:p>
+    <w:p>
+      <w:pPr>
+        <w:pStyle w:val="af0"/>
+        <w:spacing w:after="0" w:line="276" w:lineRule="auto"/>
+        <w:ind w:left="0" w:firstLine="709"/>
+        <w:rPr>
+          <w:rFonts w:ascii="Times New Roman" w:hAnsi="Times New Roman" w:cs="Times New Roman"/>
+          <w:color w:val="000000" w:themeColor="text1"/>
+          <w:sz w:val="28"/>
+          <w:szCs w:val="28"/>
+        </w:rPr>
+      </w:pPr>
+    </w:p>
+    <w:p>
+      <w:pPr>
+        <w:pStyle w:val="af0"/>
+        <w:spacing w:after="0" w:line="276" w:lineRule="auto"/>
+        <w:ind w:left="0" w:firstLine="709"/>
         <w:rPr>
           <w:rFonts w:ascii="Times New Roman" w:hAnsi="Times New Roman" w:cs="Times New Roman"/>
           <w:color w:val="000000" w:themeColor="text1"/>
@@ -10305,7 +11617,7 @@
           <w:sz w:val="28"/>
           <w:szCs w:val="28"/>
         </w:rPr>
-        <w:t>В рамках выполнения курсовой работы была принята решающая роль в выборе определенных компонентов платформы</w:t>
+        <w:t xml:space="preserve">В рамках выполнения курсовой работы была принята решающая роль </w:t>
       </w:r>
       <w:r>
         <w:rPr>
@@ -10314,6 +11626,24 @@
           <w:sz w:val="28"/>
           <w:szCs w:val="28"/>
         </w:rPr>
+        <w:br/>
+      </w:r>
+      <w:r>
+        <w:rPr>
+          <w:rFonts w:ascii="Times New Roman" w:hAnsi="Times New Roman" w:cs="Times New Roman"/>
+          <w:color w:val="000000" w:themeColor="text1"/>
+          <w:sz w:val="28"/>
+          <w:szCs w:val="28"/>
+        </w:rPr>
+        <w:t>в выборе определенных компонентов платформы</w:t>
+      </w:r>
+      <w:r>
+        <w:rPr>
+          <w:rFonts w:ascii="Times New Roman" w:hAnsi="Times New Roman" w:cs="Times New Roman"/>
+          <w:color w:val="000000" w:themeColor="text1"/>
+          <w:sz w:val="28"/>
+          <w:szCs w:val="28"/>
+        </w:rPr>
         <w:t xml:space="preserve"> для разработки программного продукта</w:t>
       </w:r>
       <w:r>
@@ -10323,7 +11653,7 @@
           <w:sz w:val="28"/>
           <w:szCs w:val="28"/>
         </w:rPr>
-        <w:t xml:space="preserve">. Операционная система Windows 10 была выбрана в качестве основной, </w:t>
+        <w:t xml:space="preserve">. Операционная система Windows 10 была выбрана </w:t>
       </w:r>
       <w:r>
         <w:rPr>
@@ -10332,6 +11662,24 @@
           <w:sz w:val="28"/>
           <w:szCs w:val="28"/>
         </w:rPr>
+        <w:br/>
+      </w:r>
+      <w:r>
+        <w:rPr>
+          <w:rFonts w:ascii="Times New Roman" w:hAnsi="Times New Roman" w:cs="Times New Roman"/>
+          <w:color w:val="000000" w:themeColor="text1"/>
+          <w:sz w:val="28"/>
+          <w:szCs w:val="28"/>
+        </w:rPr>
+        <w:t xml:space="preserve">в качестве основной, </w:t>
+      </w:r>
+      <w:r>
+        <w:rPr>
+          <w:rFonts w:ascii="Times New Roman" w:hAnsi="Times New Roman" w:cs="Times New Roman"/>
+          <w:color w:val="000000" w:themeColor="text1"/>
+          <w:sz w:val="28"/>
+          <w:szCs w:val="28"/>
+        </w:rPr>
         <w:t>так как она обеспечивает</w:t>
       </w:r>
       <w:r>
@@ -10341,7 +11689,7 @@
           <w:sz w:val="28"/>
           <w:szCs w:val="28"/>
         </w:rPr>
-        <w:t xml:space="preserve"> широкий спектр совместимости с различными программными и аппаратными решениями. </w:t>
+        <w:t xml:space="preserve"> широкий спектр совместимости </w:t>
       </w:r>
       <w:r>
         <w:rPr>
@@ -10350,7 +11698,7 @@
           <w:sz w:val="28"/>
           <w:szCs w:val="28"/>
         </w:rPr>
-        <w:t>Эта операционная система</w:t>
+        <w:br/>
       </w:r>
       <w:r>
         <w:rPr>
@@ -10359,7 +11707,7 @@
           <w:sz w:val="28"/>
           <w:szCs w:val="28"/>
         </w:rPr>
-        <w:t xml:space="preserve"> также предоставляет удобную интеграцию с инструментарием разработки и обеспечивает стабильную среду для проведения экспериментов и тестирования. </w:t>
+        <w:t xml:space="preserve">с различными программными и аппаратными решениями. </w:t>
       </w:r>
     </w:p>
     <w:p>
@@ -10390,43 +11738,7 @@
           <w:sz w:val="28"/>
           <w:szCs w:val="28"/>
         </w:rPr>
-        <w:t>нтегрированная среда разработки Visual Studio. Visual Studio обеспечивает удобный интерфейс, возможности отладки, а также поддержку различных языков программирования. Эт</w:t>
-      </w:r>
-      <w:r>
-        <w:rPr>
-          <w:rFonts w:ascii="Times New Roman" w:hAnsi="Times New Roman" w:cs="Times New Roman"/>
-          <w:color w:val="000000" w:themeColor="text1"/>
-          <w:sz w:val="28"/>
-          <w:szCs w:val="28"/>
-        </w:rPr>
-        <w:t>а</w:t>
-      </w:r>
-      <w:r>
-        <w:rPr>
-          <w:rFonts w:ascii="Times New Roman" w:hAnsi="Times New Roman" w:cs="Times New Roman"/>
-          <w:color w:val="000000" w:themeColor="text1"/>
-          <w:sz w:val="28"/>
-          <w:szCs w:val="28"/>
-        </w:rPr>
-        <w:t xml:space="preserve"> сред</w:t>
-      </w:r>
-      <w:r>
-        <w:rPr>
-          <w:rFonts w:ascii="Times New Roman" w:hAnsi="Times New Roman" w:cs="Times New Roman"/>
-          <w:color w:val="000000" w:themeColor="text1"/>
-          <w:sz w:val="28"/>
-          <w:szCs w:val="28"/>
-        </w:rPr>
-        <w:t>а</w:t>
-      </w:r>
-      <w:r>
-        <w:rPr>
-          <w:rFonts w:ascii="Times New Roman" w:hAnsi="Times New Roman" w:cs="Times New Roman"/>
-          <w:color w:val="000000" w:themeColor="text1"/>
-          <w:sz w:val="28"/>
-          <w:szCs w:val="28"/>
-        </w:rPr>
-        <w:t xml:space="preserve"> разработки обладает широким функционалом и является стандартом в индустрии для разработки программного обеспечения под Windows. </w:t>
+        <w:t xml:space="preserve">нтегрированная среда разработки Visual Studio. Visual Studio обеспечивает удобный интерфейс, возможности отладки, а также поддержку различных языков программирования. </w:t>
       </w:r>
     </w:p>
     <w:p>
@@ -10872,7 +12184,25 @@
           <w:sz w:val="28"/>
           <w:szCs w:val="28"/>
         </w:rPr>
-        <w:t xml:space="preserve">Операционные системы предназначены не только для работы на </w:t>
+        <w:t xml:space="preserve">Операционные системы предназначены не только для работы </w:t>
+      </w:r>
+      <w:r>
+        <w:rPr>
+          <w:rFonts w:ascii="Times New Roman" w:hAnsi="Times New Roman" w:cs="Times New Roman"/>
+          <w:color w:val="000000" w:themeColor="text1"/>
+          <w:sz w:val="28"/>
+          <w:szCs w:val="28"/>
+        </w:rPr>
+        <w:br/>
+      </w:r>
+      <w:r>
+        <w:rPr>
+          <w:rFonts w:ascii="Times New Roman" w:hAnsi="Times New Roman" w:cs="Times New Roman"/>
+          <w:color w:val="000000" w:themeColor="text1"/>
+          <w:sz w:val="28"/>
+          <w:szCs w:val="28"/>
+        </w:rPr>
+        <w:t xml:space="preserve">на </w:t>
       </w:r>
       <w:r>
         <w:rPr>
@@ -10984,7 +12314,43 @@
           <w:sz w:val="28"/>
           <w:szCs w:val="28"/>
         </w:rPr>
-        <w:t xml:space="preserve">Интегрированная среда разработки – это программное средство, предоставляющее программисту интегрированный набор инструментов и функций для удобного создания, редактирования, компиляции, отладки и управления программным кодом. IDE обычно включает в себя следующие ключевые элементы: </w:t>
+        <w:t xml:space="preserve">Интегрированная среда разработки – это программное средство, предоставляющее программисту интегрированный набор инструментов </w:t>
+      </w:r>
+      <w:r>
+        <w:rPr>
+          <w:rFonts w:ascii="Times New Roman" w:hAnsi="Times New Roman" w:cs="Times New Roman"/>
+          <w:color w:val="000000" w:themeColor="text1"/>
+          <w:sz w:val="28"/>
+          <w:szCs w:val="28"/>
+        </w:rPr>
+        <w:br/>
+      </w:r>
+      <w:r>
+        <w:rPr>
+          <w:rFonts w:ascii="Times New Roman" w:hAnsi="Times New Roman" w:cs="Times New Roman"/>
+          <w:color w:val="000000" w:themeColor="text1"/>
+          <w:sz w:val="28"/>
+          <w:szCs w:val="28"/>
+        </w:rPr>
+        <w:t xml:space="preserve">и функций для удобного создания, редактирования, компиляции, отладки </w:t>
+      </w:r>
+      <w:r>
+        <w:rPr>
+          <w:rFonts w:ascii="Times New Roman" w:hAnsi="Times New Roman" w:cs="Times New Roman"/>
+          <w:color w:val="000000" w:themeColor="text1"/>
+          <w:sz w:val="28"/>
+          <w:szCs w:val="28"/>
+        </w:rPr>
+        <w:br/>
+      </w:r>
+      <w:r>
+        <w:rPr>
+          <w:rFonts w:ascii="Times New Roman" w:hAnsi="Times New Roman" w:cs="Times New Roman"/>
+          <w:color w:val="000000" w:themeColor="text1"/>
+          <w:sz w:val="28"/>
+          <w:szCs w:val="28"/>
+        </w:rPr>
+        <w:t xml:space="preserve">и управления программным кодом. IDE обычно включает в себя следующие ключевые элементы: </w:t>
       </w:r>
     </w:p>
     <w:p>
@@ -11072,7 +12438,25 @@
           <w:sz w:val="28"/>
           <w:szCs w:val="28"/>
         </w:rPr>
-        <w:t xml:space="preserve">4 Система управления версиями: инструменты для отслеживания изменений в коде, совместной работы нескольких разработчиков и восстановления предыдущих версий кода. </w:t>
+        <w:t xml:space="preserve">4 Система управления версиями: инструменты для отслеживания изменений в коде, совместной работы нескольких разработчиков </w:t>
+      </w:r>
+      <w:r>
+        <w:rPr>
+          <w:rFonts w:ascii="Times New Roman" w:hAnsi="Times New Roman" w:cs="Times New Roman"/>
+          <w:color w:val="000000" w:themeColor="text1"/>
+          <w:sz w:val="28"/>
+          <w:szCs w:val="28"/>
+        </w:rPr>
+        <w:br/>
+      </w:r>
+      <w:r>
+        <w:rPr>
+          <w:rFonts w:ascii="Times New Roman" w:hAnsi="Times New Roman" w:cs="Times New Roman"/>
+          <w:color w:val="000000" w:themeColor="text1"/>
+          <w:sz w:val="28"/>
+          <w:szCs w:val="28"/>
+        </w:rPr>
+        <w:t xml:space="preserve">и восстановления предыдущих версий кода. </w:t>
       </w:r>
     </w:p>
     <w:p>
@@ -11161,7 +12545,7 @@
           <w:szCs w:val="28"/>
         </w:rPr>
         <w:lastRenderedPageBreak/>
-        <w:t>Интегрированная среда разработки представляет собой необходимый инструментарий для эффективной работы программиста в процессе создания программного обеспечения. Сочетание различных функциональных компонентов в рамках единого интерфейса обеспечивает удобство и эффективность в написании, редактировании, компиляции, отладке и управлении кодом. Такая интеграция позволяет существенно сократить время, затрачиваемое на разработку, повысить качество кода и обеспечить легкость сопровождения проектов.</w:t>
+        <w:t xml:space="preserve">Интегрированная среда разработки представляет собой необходимый инструментарий для эффективной работы программиста в процессе создания программного обеспечения. Сочетание различных функциональных компонентов в рамках единого интерфейса обеспечивает удобство </w:t>
       </w:r>
       <w:r>
         <w:rPr>
@@ -11170,7 +12554,34 @@
           <w:sz w:val="28"/>
           <w:szCs w:val="28"/>
         </w:rPr>
-        <w:t xml:space="preserve"> </w:t>
+        <w:br/>
+      </w:r>
+      <w:r>
+        <w:rPr>
+          <w:rFonts w:ascii="Times New Roman" w:hAnsi="Times New Roman" w:cs="Times New Roman"/>
+          <w:color w:val="000000" w:themeColor="text1"/>
+          <w:sz w:val="28"/>
+          <w:szCs w:val="28"/>
+        </w:rPr>
+        <w:t xml:space="preserve">и эффективность в написании, редактировании, компиляции, отладке </w:t>
+      </w:r>
+      <w:r>
+        <w:rPr>
+          <w:rFonts w:ascii="Times New Roman" w:hAnsi="Times New Roman" w:cs="Times New Roman"/>
+          <w:color w:val="000000" w:themeColor="text1"/>
+          <w:sz w:val="28"/>
+          <w:szCs w:val="28"/>
+        </w:rPr>
+        <w:br/>
+      </w:r>
+      <w:r>
+        <w:rPr>
+          <w:rFonts w:ascii="Times New Roman" w:hAnsi="Times New Roman" w:cs="Times New Roman"/>
+          <w:color w:val="000000" w:themeColor="text1"/>
+          <w:sz w:val="28"/>
+          <w:szCs w:val="28"/>
+        </w:rPr>
+        <w:t xml:space="preserve">и управлении кодом. Такая интеграция позволяет существенно сократить время, затрачиваемое на разработку, повысить качество кода и обеспечить легкость сопровождения проектов. </w:t>
       </w:r>
       <w:r>
         <w:rPr>
@@ -11535,7 +12946,25 @@
           <w:sz w:val="28"/>
           <w:szCs w:val="28"/>
         </w:rPr>
-        <w:t>Windows 10 изначально выпущена как одна общая версия, но Microsoft предоставляет регулярные обновления функций два раза в год. Эти обновления включают в себя улучшения безопасности, новые функции и улучшения производительности.</w:t>
+        <w:t xml:space="preserve">Windows 10 изначально выпущена как одна общая версия, но Microsoft предоставляет регулярные обновления функций два раза в год. Эти обновления включают в себя улучшения безопасности, новые функции </w:t>
+      </w:r>
+      <w:r>
+        <w:rPr>
+          <w:rFonts w:ascii="Times New Roman" w:hAnsi="Times New Roman" w:cs="Times New Roman"/>
+          <w:color w:val="000000" w:themeColor="text1"/>
+          <w:sz w:val="28"/>
+          <w:szCs w:val="28"/>
+        </w:rPr>
+        <w:br/>
+      </w:r>
+      <w:r>
+        <w:rPr>
+          <w:rFonts w:ascii="Times New Roman" w:hAnsi="Times New Roman" w:cs="Times New Roman"/>
+          <w:color w:val="000000" w:themeColor="text1"/>
+          <w:sz w:val="28"/>
+          <w:szCs w:val="28"/>
+        </w:rPr>
+        <w:t>и улучшения производительности.</w:t>
       </w:r>
     </w:p>
     <w:p>
@@ -12162,7 +13591,25 @@
           <w:sz w:val="28"/>
           <w:szCs w:val="28"/>
         </w:rPr>
-        <w:t xml:space="preserve"> оставаться в курсе современных требований и тенденций в программировании.</w:t>
+        <w:t xml:space="preserve"> оставаться в курсе современных требований </w:t>
+      </w:r>
+      <w:r>
+        <w:rPr>
+          <w:rFonts w:ascii="Times New Roman" w:hAnsi="Times New Roman" w:cs="Times New Roman"/>
+          <w:color w:val="000000" w:themeColor="text1"/>
+          <w:sz w:val="28"/>
+          <w:szCs w:val="28"/>
+        </w:rPr>
+        <w:br/>
+      </w:r>
+      <w:r>
+        <w:rPr>
+          <w:rFonts w:ascii="Times New Roman" w:hAnsi="Times New Roman" w:cs="Times New Roman"/>
+          <w:color w:val="000000" w:themeColor="text1"/>
+          <w:sz w:val="28"/>
+          <w:szCs w:val="28"/>
+        </w:rPr>
+        <w:t>и тенденций в программировании.</w:t>
       </w:r>
     </w:p>
     <w:p>
@@ -12185,7 +13632,25 @@
           <w:sz w:val="28"/>
           <w:szCs w:val="28"/>
         </w:rPr>
-        <w:t xml:space="preserve">Visual Studio, представленная Microsoft в 1997 году, стала неотъемлемым инструментом разработки программного обеспечения под Windows и другие технологии. Ее эволюция привела к созданию многочисленных версий, каждая из которых предоставляет улучшения и новые инструменты для </w:t>
+        <w:t xml:space="preserve">Visual Studio, представленная Microsoft в 1997 году, стала неотъемлемым инструментом разработки программного обеспечения под Windows и другие технологии. Ее эволюция привела к созданию многочисленных версий, каждая из которых предоставляет улучшения </w:t>
+      </w:r>
+      <w:r>
+        <w:rPr>
+          <w:rFonts w:ascii="Times New Roman" w:hAnsi="Times New Roman" w:cs="Times New Roman"/>
+          <w:color w:val="000000" w:themeColor="text1"/>
+          <w:sz w:val="28"/>
+          <w:szCs w:val="28"/>
+        </w:rPr>
+        <w:br/>
+      </w:r>
+      <w:r>
+        <w:rPr>
+          <w:rFonts w:ascii="Times New Roman" w:hAnsi="Times New Roman" w:cs="Times New Roman"/>
+          <w:color w:val="000000" w:themeColor="text1"/>
+          <w:sz w:val="28"/>
+          <w:szCs w:val="28"/>
+        </w:rPr>
+        <w:t xml:space="preserve">и новые инструменты для </w:t>
       </w:r>
       <w:r>
         <w:rPr>
@@ -12610,7 +14075,25 @@
           <w:sz w:val="28"/>
           <w:szCs w:val="28"/>
         </w:rPr>
-        <w:t>Язык C не имеет формальных версий, но стандарты были выпущены. Один из самых важных – ANSI C (C89), затем был выпущен стандарт C99, а затем C11.</w:t>
+        <w:t xml:space="preserve">Язык C не имеет формальных версий, но стандарты были выпущены. Один из самых важных – ANSI C (C89), затем был выпущен стандарт C99, </w:t>
+      </w:r>
+      <w:r>
+        <w:rPr>
+          <w:rFonts w:ascii="Times New Roman" w:hAnsi="Times New Roman" w:cs="Times New Roman"/>
+          <w:color w:val="000000" w:themeColor="text1"/>
+          <w:sz w:val="28"/>
+          <w:szCs w:val="28"/>
+        </w:rPr>
+        <w:br/>
+      </w:r>
+      <w:r>
+        <w:rPr>
+          <w:rFonts w:ascii="Times New Roman" w:hAnsi="Times New Roman" w:cs="Times New Roman"/>
+          <w:color w:val="000000" w:themeColor="text1"/>
+          <w:sz w:val="28"/>
+          <w:szCs w:val="28"/>
+        </w:rPr>
+        <w:t>а затем C11.</w:t>
       </w:r>
     </w:p>
     <w:p>
@@ -12787,7 +14270,25 @@
           <w:sz w:val="28"/>
           <w:szCs w:val="28"/>
         </w:rPr>
-        <w:t xml:space="preserve"> своей высокой производительностью и эффективностью выполнения.</w:t>
+        <w:t xml:space="preserve"> своей высокой производительностью </w:t>
+      </w:r>
+      <w:r>
+        <w:rPr>
+          <w:rFonts w:ascii="Times New Roman" w:hAnsi="Times New Roman" w:cs="Times New Roman"/>
+          <w:color w:val="000000" w:themeColor="text1"/>
+          <w:sz w:val="28"/>
+          <w:szCs w:val="28"/>
+        </w:rPr>
+        <w:br/>
+      </w:r>
+      <w:r>
+        <w:rPr>
+          <w:rFonts w:ascii="Times New Roman" w:hAnsi="Times New Roman" w:cs="Times New Roman"/>
+          <w:color w:val="000000" w:themeColor="text1"/>
+          <w:sz w:val="28"/>
+          <w:szCs w:val="28"/>
+        </w:rPr>
+        <w:t>и эффективностью выполнения.</w:t>
       </w:r>
     </w:p>
     <w:p>
@@ -13172,7 +14673,25 @@
           <w:sz w:val="28"/>
           <w:szCs w:val="28"/>
         </w:rPr>
-        <w:t xml:space="preserve"> C++ широко используются в разработке операционных систем, встроенных систем, игр, высокопроизводительных приложений и других областях.</w:t>
+        <w:t xml:space="preserve"> C++ широко используются </w:t>
+      </w:r>
+      <w:r>
+        <w:rPr>
+          <w:rFonts w:ascii="Times New Roman" w:hAnsi="Times New Roman" w:cs="Times New Roman"/>
+          <w:color w:val="000000" w:themeColor="text1"/>
+          <w:sz w:val="28"/>
+          <w:szCs w:val="28"/>
+        </w:rPr>
+        <w:br/>
+      </w:r>
+      <w:r>
+        <w:rPr>
+          <w:rFonts w:ascii="Times New Roman" w:hAnsi="Times New Roman" w:cs="Times New Roman"/>
+          <w:color w:val="000000" w:themeColor="text1"/>
+          <w:sz w:val="28"/>
+          <w:szCs w:val="28"/>
+        </w:rPr>
+        <w:t>в разработке операционных систем, встроенных систем, игр, высокопроизводительных приложений и других областях.</w:t>
       </w:r>
     </w:p>
     <w:p>
@@ -13469,7 +14988,25 @@
           <w:sz w:val="28"/>
           <w:szCs w:val="28"/>
         </w:rPr>
-        <w:t>Среда разработки Visual Studio была выбрана из-за и широкого спектра инструментов, предоставляемых для создания приложений на языке C++ под операционную систему Windows. Среда разработки обладает мощными функциями, такими как автодополнение кода, отладка, анализ кода и поддержка интеграции с системами контроля версий. Все эти преимущества обеспечивают эффективную разработку монитора</w:t>
+        <w:t xml:space="preserve">Среда разработки Visual Studio была выбрана из-за и широкого спектра инструментов, предоставляемых для создания приложений на языке C++ под операционную систему Windows. Среда разработки обладает мощными функциями, такими как автодополнение кода, отладка, анализ кода </w:t>
+      </w:r>
+      <w:r>
+        <w:rPr>
+          <w:rFonts w:ascii="Times New Roman" w:hAnsi="Times New Roman" w:cs="Times New Roman"/>
+          <w:color w:val="000000" w:themeColor="text1"/>
+          <w:sz w:val="28"/>
+          <w:szCs w:val="28"/>
+        </w:rPr>
+        <w:br/>
+      </w:r>
+      <w:r>
+        <w:rPr>
+          <w:rFonts w:ascii="Times New Roman" w:hAnsi="Times New Roman" w:cs="Times New Roman"/>
+          <w:color w:val="000000" w:themeColor="text1"/>
+          <w:sz w:val="28"/>
+          <w:szCs w:val="28"/>
+        </w:rPr>
+        <w:t>и поддержка интеграции с системами контроля версий. Все эти преимущества обеспечивают эффективную разработку монитора</w:t>
       </w:r>
       <w:r>
         <w:rPr>
@@ -13509,7 +15046,43 @@
           <w:sz w:val="28"/>
           <w:szCs w:val="28"/>
         </w:rPr>
-        <w:t>Windows 10 выбрана для разработки монитора окон в силу доступа к современным API и набору инструментов, предоставляемых операционной системой для создания приложений, работающих с окнами и процессами. Операционная система обеспечивает широкие возможности для взаимодействия с графическим пользовательским интерфейсом, включая функции для отслеживания активности окон, мониторинга процессов и управления рабочим пространством. Кроме того, высокий уровень распространения Windows 10 среди пользователей предоставляет потенциал для широкого применения созданного приложения.</w:t>
+        <w:t xml:space="preserve">Windows 10 выбрана для разработки монитора окон в силу доступа </w:t>
+      </w:r>
+      <w:r>
+        <w:rPr>
+          <w:rFonts w:ascii="Times New Roman" w:hAnsi="Times New Roman" w:cs="Times New Roman"/>
+          <w:color w:val="000000" w:themeColor="text1"/>
+          <w:sz w:val="28"/>
+          <w:szCs w:val="28"/>
+        </w:rPr>
+        <w:br/>
+      </w:r>
+      <w:r>
+        <w:rPr>
+          <w:rFonts w:ascii="Times New Roman" w:hAnsi="Times New Roman" w:cs="Times New Roman"/>
+          <w:color w:val="000000" w:themeColor="text1"/>
+          <w:sz w:val="28"/>
+          <w:szCs w:val="28"/>
+        </w:rPr>
+        <w:t xml:space="preserve">к современным API и набору инструментов, предоставляемых операционной системой для создания приложений, работающих с окнами и процессами. Операционная система обеспечивает широкие возможности для взаимодействия с графическим пользовательским интерфейсом, включая функции для отслеживания активности окон, мониторинга процессов </w:t>
+      </w:r>
+      <w:r>
+        <w:rPr>
+          <w:rFonts w:ascii="Times New Roman" w:hAnsi="Times New Roman" w:cs="Times New Roman"/>
+          <w:color w:val="000000" w:themeColor="text1"/>
+          <w:sz w:val="28"/>
+          <w:szCs w:val="28"/>
+        </w:rPr>
+        <w:br/>
+      </w:r>
+      <w:r>
+        <w:rPr>
+          <w:rFonts w:ascii="Times New Roman" w:hAnsi="Times New Roman" w:cs="Times New Roman"/>
+          <w:color w:val="000000" w:themeColor="text1"/>
+          <w:sz w:val="28"/>
+          <w:szCs w:val="28"/>
+        </w:rPr>
+        <w:t>и управления рабочим пространством. Кроме того, высокий уровень распространения Windows 10 среди пользователей предоставляет потенциал для широкого применения созданного приложения.</w:t>
       </w:r>
     </w:p>
     <w:p>
@@ -13701,7 +15274,25 @@
           <w:sz w:val="28"/>
           <w:szCs w:val="28"/>
         </w:rPr>
-        <w:t>, выбор операционной системы, среды разработки и языка программирования играют важную роль. Рассмотрим операционную систему Windows 10, среду разработки Visual Studio и язык программирования C++, выделяя их характеристики и вклад в обеспечение успешной реализации проекта.</w:t>
+        <w:t xml:space="preserve">, выбор операционной системы, среды разработки и языка программирования играют важную роль. Рассмотрим операционную систему Windows 10, среду разработки Visual Studio и язык программирования C++, выделяя их характеристики и вклад </w:t>
+      </w:r>
+      <w:r>
+        <w:rPr>
+          <w:rFonts w:ascii="Times New Roman" w:hAnsi="Times New Roman" w:cs="Times New Roman"/>
+          <w:color w:val="000000" w:themeColor="text1"/>
+          <w:sz w:val="28"/>
+          <w:szCs w:val="28"/>
+        </w:rPr>
+        <w:br/>
+      </w:r>
+      <w:r>
+        <w:rPr>
+          <w:rFonts w:ascii="Times New Roman" w:hAnsi="Times New Roman" w:cs="Times New Roman"/>
+          <w:color w:val="000000" w:themeColor="text1"/>
+          <w:sz w:val="28"/>
+          <w:szCs w:val="28"/>
+        </w:rPr>
+        <w:t>в обеспечение успешной реализации проекта.</w:t>
       </w:r>
     </w:p>
     <w:p>
@@ -13767,7 +15358,25 @@
           <w:sz w:val="28"/>
           <w:szCs w:val="28"/>
         </w:rPr>
-        <w:t>Преимущества среды разработки Visual Studio проявляются в многозадачности, предоставляя разработчикам широкий инструментарий, включающий редактор кода, отладчик и дизайнер форм. Это упрощает процесс создания программного обеспечения. Поддержка различных языков программирования, включая C++, делает Visual Studio универсальным инструментом для разработчиков. Мощные инструменты отладки, такие как пошаговое выполнение кода и анализ переменных, обеспечивают эффективную отладку приложений. Интегрированные графические средства упрощают создание графических интерфейсов приложений.</w:t>
+        <w:t xml:space="preserve">Преимущества среды разработки Visual Studio проявляются </w:t>
+      </w:r>
+      <w:r>
+        <w:rPr>
+          <w:rFonts w:ascii="Times New Roman" w:hAnsi="Times New Roman" w:cs="Times New Roman"/>
+          <w:color w:val="000000" w:themeColor="text1"/>
+          <w:sz w:val="28"/>
+          <w:szCs w:val="28"/>
+        </w:rPr>
+        <w:br/>
+      </w:r>
+      <w:r>
+        <w:rPr>
+          <w:rFonts w:ascii="Times New Roman" w:hAnsi="Times New Roman" w:cs="Times New Roman"/>
+          <w:color w:val="000000" w:themeColor="text1"/>
+          <w:sz w:val="28"/>
+          <w:szCs w:val="28"/>
+        </w:rPr>
+        <w:t>в многозадачности, предоставляя разработчикам широкий инструментарий, включающий редактор кода, отладчик и дизайнер форм. Это упрощает процесс создания программного обеспечения. Поддержка различных языков программирования, включая C++, делает Visual Studio универсальным инструментом для разработчиков. Мощные инструменты отладки, такие как пошаговое выполнение кода и анализ переменных, обеспечивают эффективную отладку приложений. Интегрированные графические средства упрощают создание графических интерфейсов приложений.</w:t>
       </w:r>
     </w:p>
     <w:p>
@@ -13807,7 +15416,25 @@
           <w:sz w:val="28"/>
           <w:szCs w:val="28"/>
         </w:rPr>
-        <w:t xml:space="preserve"> быстро создавать и настраивать элементы интерфейса, обеспечивая удобство использования приложения.</w:t>
+        <w:t xml:space="preserve"> быстро создавать </w:t>
+      </w:r>
+      <w:r>
+        <w:rPr>
+          <w:rFonts w:ascii="Times New Roman" w:hAnsi="Times New Roman" w:cs="Times New Roman"/>
+          <w:color w:val="000000" w:themeColor="text1"/>
+          <w:sz w:val="28"/>
+          <w:szCs w:val="28"/>
+        </w:rPr>
+        <w:br/>
+      </w:r>
+      <w:r>
+        <w:rPr>
+          <w:rFonts w:ascii="Times New Roman" w:hAnsi="Times New Roman" w:cs="Times New Roman"/>
+          <w:color w:val="000000" w:themeColor="text1"/>
+          <w:sz w:val="28"/>
+          <w:szCs w:val="28"/>
+        </w:rPr>
+        <w:t>и настраивать элементы интерфейса, обеспечивая удобство использования приложения.</w:t>
       </w:r>
     </w:p>
     <w:p>
@@ -13830,7 +15457,43 @@
           <w:szCs w:val="28"/>
         </w:rPr>
         <w:lastRenderedPageBreak/>
-        <w:t>Совместимость и расширяемость Visual Studio обеспечивают удобные возможности совместной разработки, поддержку систем контроля версий и средства для командной работы. Возможность установки различных плагинов и расширений делает среду разработки гибкой и адаптируемой к индивидуальным потребностям разработчика.</w:t>
+        <w:t xml:space="preserve">Совместимость и расширяемость Visual Studio обеспечивают удобные возможности совместной разработки, поддержку систем контроля версий </w:t>
+      </w:r>
+      <w:r>
+        <w:rPr>
+          <w:rFonts w:ascii="Times New Roman" w:hAnsi="Times New Roman" w:cs="Times New Roman"/>
+          <w:color w:val="000000" w:themeColor="text1"/>
+          <w:sz w:val="28"/>
+          <w:szCs w:val="28"/>
+        </w:rPr>
+        <w:br/>
+      </w:r>
+      <w:r>
+        <w:rPr>
+          <w:rFonts w:ascii="Times New Roman" w:hAnsi="Times New Roman" w:cs="Times New Roman"/>
+          <w:color w:val="000000" w:themeColor="text1"/>
+          <w:sz w:val="28"/>
+          <w:szCs w:val="28"/>
+        </w:rPr>
+        <w:t xml:space="preserve">и средства для командной работы. Возможность установки различных плагинов и расширений делает среду разработки гибкой и адаптируемой </w:t>
+      </w:r>
+      <w:r>
+        <w:rPr>
+          <w:rFonts w:ascii="Times New Roman" w:hAnsi="Times New Roman" w:cs="Times New Roman"/>
+          <w:color w:val="000000" w:themeColor="text1"/>
+          <w:sz w:val="28"/>
+          <w:szCs w:val="28"/>
+        </w:rPr>
+        <w:br/>
+      </w:r>
+      <w:r>
+        <w:rPr>
+          <w:rFonts w:ascii="Times New Roman" w:hAnsi="Times New Roman" w:cs="Times New Roman"/>
+          <w:color w:val="000000" w:themeColor="text1"/>
+          <w:sz w:val="28"/>
+          <w:szCs w:val="28"/>
+        </w:rPr>
+        <w:t>к индивидуальным потребностям разработчика.</w:t>
       </w:r>
     </w:p>
     <w:p>
@@ -13870,7 +15533,25 @@
           <w:sz w:val="28"/>
           <w:szCs w:val="28"/>
         </w:rPr>
-        <w:t xml:space="preserve"> программирования C++ придает проекту высокую производительность, что особенно ценно для системного программирования и разработки высокопроизводительных приложений. Кроме того, прямой доступ к системным ресурсам, предоставляемый C++, важен для создания приложений, </w:t>
+        <w:t xml:space="preserve"> программирования C++ придает проекту высокую производительность, что особенно ценно для системного программирования </w:t>
+      </w:r>
+      <w:r>
+        <w:rPr>
+          <w:rFonts w:ascii="Times New Roman" w:hAnsi="Times New Roman" w:cs="Times New Roman"/>
+          <w:color w:val="000000" w:themeColor="text1"/>
+          <w:sz w:val="28"/>
+          <w:szCs w:val="28"/>
+        </w:rPr>
+        <w:br/>
+      </w:r>
+      <w:r>
+        <w:rPr>
+          <w:rFonts w:ascii="Times New Roman" w:hAnsi="Times New Roman" w:cs="Times New Roman"/>
+          <w:color w:val="000000" w:themeColor="text1"/>
+          <w:sz w:val="28"/>
+          <w:szCs w:val="28"/>
+        </w:rPr>
+        <w:t xml:space="preserve">и разработки высокопроизводительных приложений. Кроме того, прямой доступ к системным ресурсам, предоставляемый C++, важен для создания приложений, </w:t>
       </w:r>
       <w:r>
         <w:rPr>
@@ -14006,7 +15687,23 @@
           <w:sz w:val="28"/>
           <w:szCs w:val="28"/>
         </w:rPr>
-        <w:t>Таким образом, комплексное взаимодействие операционной системы Windows 10, среды разработки Visual Studio и языка программирования C++ обеспечивает успешное создание монитора окон с высокой производительностью, удобным пользовательским интерфейсом и современным функционалом.</w:t>
+        <w:t xml:space="preserve">Таким образом, комплексное взаимодействие операционной системы Windows 10, среды разработки Visual Studio и языка программирования C++ обеспечивает успешное создание монитора окон с высокой производительностью, удобным пользовательским интерфейсом </w:t>
+      </w:r>
+      <w:r>
+        <w:rPr>
+          <w:rFonts w:ascii="Times New Roman" w:hAnsi="Times New Roman" w:cs="Times New Roman"/>
+          <w:sz w:val="28"/>
+          <w:szCs w:val="28"/>
+        </w:rPr>
+        <w:br/>
+      </w:r>
+      <w:r>
+        <w:rPr>
+          <w:rFonts w:ascii="Times New Roman" w:hAnsi="Times New Roman" w:cs="Times New Roman"/>
+          <w:sz w:val="28"/>
+          <w:szCs w:val="28"/>
+        </w:rPr>
+        <w:t>и современным функционалом.</w:t>
       </w:r>
       <w:r>
         <w:rPr>
@@ -14127,22 +15824,7 @@
     </w:p>
     <w:p>
       <w:pPr>
-        <w:keepLines/>
-        <w:spacing w:after="0" w:line="276" w:lineRule="auto"/>
-        <w:ind w:firstLine="709"/>
-        <w:jc w:val="center"/>
-        <w:rPr>
-          <w:rFonts w:ascii="Times New Roman" w:eastAsia="Arial" w:hAnsi="Times New Roman" w:cs="Times New Roman"/>
-          <w:color w:val="000000"/>
-          <w:sz w:val="28"/>
-          <w:szCs w:val="28"/>
-        </w:rPr>
-      </w:pPr>
-    </w:p>
-    <w:p>
-      <w:pPr>
-        <w:spacing w:after="0" w:line="276" w:lineRule="auto"/>
-        <w:ind w:firstLine="709"/>
+        <w:spacing w:after="0" w:line="276" w:lineRule="auto"/>
         <w:rPr>
           <w:rFonts w:ascii="Times New Roman" w:hAnsi="Times New Roman" w:cs="Times New Roman"/>
           <w:sz w:val="28"/>
@@ -14243,7 +15925,23 @@
           <w:sz w:val="28"/>
           <w:szCs w:val="28"/>
         </w:rPr>
-        <w:t>с ростом количества приложений и задач на компьютере становится сложно эффективно управлять открытыми окнами. Монитор окон позволяет быстро переключаться между приложениями, организовывать их в удобном для пользователя виде и экономить время на поиск нужного окна.</w:t>
+        <w:t xml:space="preserve">с ростом количества приложений и задач на компьютере становится сложно эффективно управлять открытыми окнами. Монитор окон позволяет быстро переключаться между приложениями, организовывать их в удобном для пользователя виде </w:t>
+      </w:r>
+      <w:r>
+        <w:rPr>
+          <w:rFonts w:ascii="Times New Roman" w:hAnsi="Times New Roman" w:cs="Times New Roman"/>
+          <w:sz w:val="28"/>
+          <w:szCs w:val="28"/>
+        </w:rPr>
+        <w:br/>
+      </w:r>
+      <w:r>
+        <w:rPr>
+          <w:rFonts w:ascii="Times New Roman" w:hAnsi="Times New Roman" w:cs="Times New Roman"/>
+          <w:sz w:val="28"/>
+          <w:szCs w:val="28"/>
+        </w:rPr>
+        <w:t>и экономить время на поиск нужного окна.</w:t>
       </w:r>
     </w:p>
     <w:p>
@@ -14331,7 +16029,23 @@
           <w:sz w:val="28"/>
           <w:szCs w:val="28"/>
         </w:rPr>
-        <w:t>равильное управление окнами способствует оптимизации рабочего процесса. Пользователь может организовать окна по своему усмотрению, что повышает комфорт работы и позволяет концентрироваться на существенных задачах.</w:t>
+        <w:t xml:space="preserve">равильное управление окнами способствует оптимизации рабочего процесса. Пользователь может организовать окна по своему усмотрению, что повышает комфорт работы </w:t>
+      </w:r>
+      <w:r>
+        <w:rPr>
+          <w:rFonts w:ascii="Times New Roman" w:hAnsi="Times New Roman" w:cs="Times New Roman"/>
+          <w:sz w:val="28"/>
+          <w:szCs w:val="28"/>
+        </w:rPr>
+        <w:br/>
+      </w:r>
+      <w:r>
+        <w:rPr>
+          <w:rFonts w:ascii="Times New Roman" w:hAnsi="Times New Roman" w:cs="Times New Roman"/>
+          <w:sz w:val="28"/>
+          <w:szCs w:val="28"/>
+        </w:rPr>
+        <w:t>и позволяет концентрироваться на существенных задачах.</w:t>
       </w:r>
     </w:p>
     <w:p>
@@ -14435,7 +16149,39 @@
           <w:sz w:val="28"/>
           <w:szCs w:val="28"/>
         </w:rPr>
-        <w:t>спользование удобного и интуитивно понятного монитора окон улучшает пользовательский опыт. Пользователи получают доступ к инструментам, которые делают работу с окнами более эффективной и удобной.</w:t>
+        <w:t xml:space="preserve">спользование удобного </w:t>
+      </w:r>
+      <w:r>
+        <w:rPr>
+          <w:rFonts w:ascii="Times New Roman" w:hAnsi="Times New Roman" w:cs="Times New Roman"/>
+          <w:sz w:val="28"/>
+          <w:szCs w:val="28"/>
+        </w:rPr>
+        <w:br/>
+      </w:r>
+      <w:r>
+        <w:rPr>
+          <w:rFonts w:ascii="Times New Roman" w:hAnsi="Times New Roman" w:cs="Times New Roman"/>
+          <w:sz w:val="28"/>
+          <w:szCs w:val="28"/>
+        </w:rPr>
+        <w:t xml:space="preserve">и интуитивно понятного монитора окон улучшает пользовательский опыт. Пользователи получают доступ к инструментам, которые делают работу </w:t>
+      </w:r>
+      <w:r>
+        <w:rPr>
+          <w:rFonts w:ascii="Times New Roman" w:hAnsi="Times New Roman" w:cs="Times New Roman"/>
+          <w:sz w:val="28"/>
+          <w:szCs w:val="28"/>
+        </w:rPr>
+        <w:br/>
+      </w:r>
+      <w:r>
+        <w:rPr>
+          <w:rFonts w:ascii="Times New Roman" w:hAnsi="Times New Roman" w:cs="Times New Roman"/>
+          <w:sz w:val="28"/>
+          <w:szCs w:val="28"/>
+        </w:rPr>
+        <w:t>с окнами более эффективной и удобной.</w:t>
       </w:r>
     </w:p>
     <w:p>
@@ -14487,7 +16233,23 @@
           <w:sz w:val="28"/>
           <w:szCs w:val="28"/>
         </w:rPr>
-        <w:t>онитор окон может быть настроен под различные сценарии использования, такие как работа с несколькими мониторами, группировка окон по проектам или задачам, использование горячих клавиш для быстрого доступа к функциям и т. д.</w:t>
+        <w:t xml:space="preserve">онитор окон может быть настроен под различные сценарии использования, такие как работа с несколькими мониторами, группировка окон по проектам или задачам, использование горячих клавиш для быстрого доступа к функциям </w:t>
+      </w:r>
+      <w:r>
+        <w:rPr>
+          <w:rFonts w:ascii="Times New Roman" w:hAnsi="Times New Roman" w:cs="Times New Roman"/>
+          <w:sz w:val="28"/>
+          <w:szCs w:val="28"/>
+        </w:rPr>
+        <w:br/>
+      </w:r>
+      <w:r>
+        <w:rPr>
+          <w:rFonts w:ascii="Times New Roman" w:hAnsi="Times New Roman" w:cs="Times New Roman"/>
+          <w:sz w:val="28"/>
+          <w:szCs w:val="28"/>
+        </w:rPr>
+        <w:t>и т. д.</w:t>
       </w:r>
     </w:p>
     <w:p>
@@ -14603,7 +16365,27 @@
           <w:szCs w:val="28"/>
         </w:rPr>
         <w:br/>
-        <w:t>       поставленных задач</w:t>
+        <w:t>       </w:t>
+      </w:r>
+      <w:r>
+        <w:rPr>
+          <w:rFonts w:ascii="Times New Roman" w:hAnsi="Times New Roman" w:cs="Times New Roman"/>
+          <w:b/>
+          <w:bCs/>
+          <w:sz w:val="28"/>
+          <w:szCs w:val="28"/>
+        </w:rPr>
+        <w:t>          </w:t>
+      </w:r>
+      <w:r>
+        <w:rPr>
+          <w:rFonts w:ascii="Times New Roman" w:hAnsi="Times New Roman" w:cs="Times New Roman"/>
+          <w:b/>
+          <w:bCs/>
+          <w:sz w:val="28"/>
+          <w:szCs w:val="28"/>
+        </w:rPr>
+        <w:t>поставленных задач</w:t>
       </w:r>
       <w:bookmarkEnd w:id="22"/>
       <w:bookmarkEnd w:id="23"/>
@@ -14684,7 +16466,25 @@
           <w:szCs w:val="28"/>
           <w14:props3d w14:extrusionH="0" w14:contourW="184150" w14:prstMaterial="none"/>
         </w:rPr>
-        <w:t xml:space="preserve"> использованы, являются Visual Studio, язык программирования C++ и библиотека WinAPI. Visual Studio предоставляет всю необходимую среду для разработки и отладки приложений, а C++ является мощным языком программирования, позволяющим эффективно управлять памятью и ресурсами системы. Библиотека WinAPI, в свою очередь, предоставляет широкие возможности для работы с операционной системой Windows, включая создание и управление окнами, обработку сообщений и многое другое.</w:t>
+        <w:t xml:space="preserve"> использованы, являются Visual Studio, язык программирования C++ и библиотека WinAPI. Visual Studio предоставляет всю необходимую среду для разработки и отладки приложений, а C++ является мощным языком программирования, позволяющим эффективно управлять памятью и ресурсами системы. Библиотека WinAPI, в свою очередь, предоставляет широкие возможности для работы с операционной системой Windows, включая создание и управление окнами, обработку сообщений </w:t>
+      </w:r>
+      <w:r>
+        <w:rPr>
+          <w:rFonts w:ascii="Times New Roman" w:hAnsi="Times New Roman" w:cs="Times New Roman"/>
+          <w:sz w:val="28"/>
+          <w:szCs w:val="28"/>
+          <w14:props3d w14:extrusionH="0" w14:contourW="184150" w14:prstMaterial="none"/>
+        </w:rPr>
+        <w:br/>
+      </w:r>
+      <w:r>
+        <w:rPr>
+          <w:rFonts w:ascii="Times New Roman" w:hAnsi="Times New Roman" w:cs="Times New Roman"/>
+          <w:sz w:val="28"/>
+          <w:szCs w:val="28"/>
+          <w14:props3d w14:extrusionH="0" w14:contourW="184150" w14:prstMaterial="none"/>
+        </w:rPr>
+        <w:t>и многое другое.</w:t>
       </w:r>
     </w:p>
     <w:p>
@@ -14935,7 +16735,25 @@
           <w:szCs w:val="28"/>
           <w14:props3d w14:extrusionH="0" w14:contourW="184150" w14:prstMaterial="none"/>
         </w:rPr>
-        <w:t xml:space="preserve"> использование многопоточности для обеспечения производительности и отзывчивости монитора окон. Например, один поток может отвечать за обновление интерфейса, а другой - за обработку сообщений и взаимодействие с WinAPI. Это позволит распределить нагрузку и оптимизировать работу приложения.</w:t>
+        <w:t xml:space="preserve"> использование многопоточности для обеспечения производительности и отзывчивости монитора окон. Например, один поток может отвечать за обновление интерфейса, а другой - за обработку сообщений и взаимодействие с WinAPI. Это позволит распределить нагрузку </w:t>
+      </w:r>
+      <w:r>
+        <w:rPr>
+          <w:rFonts w:ascii="Times New Roman" w:hAnsi="Times New Roman" w:cs="Times New Roman"/>
+          <w:sz w:val="28"/>
+          <w:szCs w:val="28"/>
+          <w14:props3d w14:extrusionH="0" w14:contourW="184150" w14:prstMaterial="none"/>
+        </w:rPr>
+        <w:br/>
+      </w:r>
+      <w:r>
+        <w:rPr>
+          <w:rFonts w:ascii="Times New Roman" w:hAnsi="Times New Roman" w:cs="Times New Roman"/>
+          <w:sz w:val="28"/>
+          <w:szCs w:val="28"/>
+          <w14:props3d w14:extrusionH="0" w14:contourW="184150" w14:prstMaterial="none"/>
+        </w:rPr>
+        <w:t>и оптимизировать работу приложения.</w:t>
       </w:r>
     </w:p>
     <w:p>
@@ -15147,7 +16965,25 @@
           <w:szCs w:val="28"/>
           <w14:props3d w14:extrusionH="0" w14:contourW="184150" w14:prstMaterial="none"/>
         </w:rPr>
-        <w:t>Прежде всего, C++ обладает высокой производительностью и эффективностью</w:t>
+        <w:t xml:space="preserve">Прежде всего, C++ обладает высокой производительностью </w:t>
+      </w:r>
+      <w:r>
+        <w:rPr>
+          <w:rFonts w:ascii="Times New Roman" w:hAnsi="Times New Roman" w:cs="Times New Roman"/>
+          <w:sz w:val="28"/>
+          <w:szCs w:val="28"/>
+          <w14:props3d w14:extrusionH="0" w14:contourW="184150" w14:prstMaterial="none"/>
+        </w:rPr>
+        <w:br/>
+      </w:r>
+      <w:r>
+        <w:rPr>
+          <w:rFonts w:ascii="Times New Roman" w:hAnsi="Times New Roman" w:cs="Times New Roman"/>
+          <w:sz w:val="28"/>
+          <w:szCs w:val="28"/>
+          <w14:props3d w14:extrusionH="0" w14:contourW="184150" w14:prstMaterial="none"/>
+        </w:rPr>
+        <w:t>и эффективностью</w:t>
       </w:r>
       <w:r>
         <w:rPr>
@@ -15241,7 +17077,25 @@
           <w:szCs w:val="28"/>
           <w14:props3d w14:extrusionH="0" w14:contourW="184150" w14:prstMaterial="none"/>
         </w:rPr>
-        <w:t>т полный контроль над созданием, управлением и обработкой окон, что делает приложение более мощным и гибким.</w:t>
+        <w:t xml:space="preserve">т полный контроль над созданием, управлением и обработкой окон, что делает приложение более мощным </w:t>
+      </w:r>
+      <w:r>
+        <w:rPr>
+          <w:rFonts w:ascii="Times New Roman" w:hAnsi="Times New Roman" w:cs="Times New Roman"/>
+          <w:sz w:val="28"/>
+          <w:szCs w:val="28"/>
+          <w14:props3d w14:extrusionH="0" w14:contourW="184150" w14:prstMaterial="none"/>
+        </w:rPr>
+        <w:br/>
+      </w:r>
+      <w:r>
+        <w:rPr>
+          <w:rFonts w:ascii="Times New Roman" w:hAnsi="Times New Roman" w:cs="Times New Roman"/>
+          <w:sz w:val="28"/>
+          <w:szCs w:val="28"/>
+          <w14:props3d w14:extrusionH="0" w14:contourW="184150" w14:prstMaterial="none"/>
+        </w:rPr>
+        <w:t>и гибким.</w:t>
       </w:r>
     </w:p>
     <w:p>
@@ -15281,7 +17135,25 @@
           <w:szCs w:val="28"/>
           <w14:props3d w14:extrusionH="0" w14:contourW="184150" w14:prstMaterial="none"/>
         </w:rPr>
-        <w:t xml:space="preserve"> легко реализовать различные функции монитора окон, такие как управление размером и положением окон, обработка событий и сообщений от операционной системы, а также взаимодействие с другими приложениями.</w:t>
+        <w:t xml:space="preserve"> легко реализовать различные функции монитора окон, такие как управление размером и положением окон, обработка событий и сообщений </w:t>
+      </w:r>
+      <w:r>
+        <w:rPr>
+          <w:rFonts w:ascii="Times New Roman" w:hAnsi="Times New Roman" w:cs="Times New Roman"/>
+          <w:sz w:val="28"/>
+          <w:szCs w:val="28"/>
+          <w14:props3d w14:extrusionH="0" w14:contourW="184150" w14:prstMaterial="none"/>
+        </w:rPr>
+        <w:br/>
+      </w:r>
+      <w:r>
+        <w:rPr>
+          <w:rFonts w:ascii="Times New Roman" w:hAnsi="Times New Roman" w:cs="Times New Roman"/>
+          <w:sz w:val="28"/>
+          <w:szCs w:val="28"/>
+          <w14:props3d w14:extrusionH="0" w14:contourW="184150" w14:prstMaterial="none"/>
+        </w:rPr>
+        <w:t>от операционной системы, а также взаимодействие с другими приложениями.</w:t>
       </w:r>
     </w:p>
     <w:p>
@@ -15527,6 +17399,15 @@
           <w:szCs w:val="28"/>
           <w14:props3d w14:extrusionH="0" w14:contourW="184150" w14:prstMaterial="none"/>
         </w:rPr>
+        <w:br/>
+      </w:r>
+      <w:r>
+        <w:rPr>
+          <w:rFonts w:ascii="Times New Roman" w:hAnsi="Times New Roman" w:cs="Times New Roman"/>
+          <w:sz w:val="28"/>
+          <w:szCs w:val="28"/>
+          <w14:props3d w14:extrusionH="0" w14:contourW="184150" w14:prstMaterial="none"/>
+        </w:rPr>
         <w:t>«</w:t>
       </w:r>
       <w:r>
@@ -15598,7 +17479,25 @@
           <w:szCs w:val="28"/>
           <w14:props3d w14:extrusionH="0" w14:contourW="184150" w14:prstMaterial="none"/>
         </w:rPr>
-        <w:t>За основу был взят популярный в среде профессиональных разработчиков язык программирования С. Первыми средствами, которыми был расширен С, стали средства поддержки абстракций данных и объектно-ориентированного программирования.</w:t>
+        <w:t xml:space="preserve">За основу был взят популярный в среде профессиональных разработчиков язык программирования С. Первыми средствами, которыми был расширен С, стали средства поддержки абстракций данных </w:t>
+      </w:r>
+      <w:r>
+        <w:rPr>
+          <w:rFonts w:ascii="Times New Roman" w:hAnsi="Times New Roman" w:cs="Times New Roman"/>
+          <w:sz w:val="28"/>
+          <w:szCs w:val="28"/>
+          <w14:props3d w14:extrusionH="0" w14:contourW="184150" w14:prstMaterial="none"/>
+        </w:rPr>
+        <w:br/>
+      </w:r>
+      <w:r>
+        <w:rPr>
+          <w:rFonts w:ascii="Times New Roman" w:hAnsi="Times New Roman" w:cs="Times New Roman"/>
+          <w:sz w:val="28"/>
+          <w:szCs w:val="28"/>
+          <w14:props3d w14:extrusionH="0" w14:contourW="184150" w14:prstMaterial="none"/>
+        </w:rPr>
+        <w:t>и объектно-ориентированного программирования.</w:t>
       </w:r>
     </w:p>
     <w:p>
@@ -15664,7 +17563,7 @@
           <w:szCs w:val="28"/>
           <w14:props3d w14:extrusionH="0" w14:contourW="184150" w14:prstMaterial="none"/>
         </w:rPr>
-        <w:t xml:space="preserve">Если не считать документацию к транслятору cfront, первой книгой с описанием языка стала </w:t>
+        <w:t xml:space="preserve">Если не считать документацию к транслятору cfront, первой книгой </w:t>
       </w:r>
       <w:r>
         <w:rPr>
@@ -15673,6 +17572,24 @@
           <w:szCs w:val="28"/>
           <w14:props3d w14:extrusionH="0" w14:contourW="184150" w14:prstMaterial="none"/>
         </w:rPr>
+        <w:br/>
+      </w:r>
+      <w:r>
+        <w:rPr>
+          <w:rFonts w:ascii="Times New Roman" w:hAnsi="Times New Roman" w:cs="Times New Roman"/>
+          <w:sz w:val="28"/>
+          <w:szCs w:val="28"/>
+          <w14:props3d w14:extrusionH="0" w14:contourW="184150" w14:prstMaterial="none"/>
+        </w:rPr>
+        <w:t xml:space="preserve">с описанием языка стала </w:t>
+      </w:r>
+      <w:r>
+        <w:rPr>
+          <w:rFonts w:ascii="Times New Roman" w:hAnsi="Times New Roman" w:cs="Times New Roman"/>
+          <w:sz w:val="28"/>
+          <w:szCs w:val="28"/>
+          <w14:props3d w14:extrusionH="0" w14:contourW="184150" w14:prstMaterial="none"/>
+        </w:rPr>
         <w:t>«</w:t>
       </w:r>
       <w:r>
@@ -15700,7 +17617,25 @@
           <w:szCs w:val="28"/>
           <w14:props3d w14:extrusionH="0" w14:contourW="184150" w14:prstMaterial="none"/>
         </w:rPr>
-        <w:t xml:space="preserve"> (Addison-Wesley, 1985), переведенная на русский язык и изданная в 1991 году (Страуструп Б. Язык программирования С++. М.: Радио и Связь, 1991).</w:t>
+        <w:t xml:space="preserve"> (Addison-Wesley, 1985), переведенная на русский язык и изданная в 1991 году </w:t>
+      </w:r>
+      <w:r>
+        <w:rPr>
+          <w:rFonts w:ascii="Times New Roman" w:hAnsi="Times New Roman" w:cs="Times New Roman"/>
+          <w:sz w:val="28"/>
+          <w:szCs w:val="28"/>
+          <w14:props3d w14:extrusionH="0" w14:contourW="184150" w14:prstMaterial="none"/>
+        </w:rPr>
+        <w:br/>
+      </w:r>
+      <w:r>
+        <w:rPr>
+          <w:rFonts w:ascii="Times New Roman" w:hAnsi="Times New Roman" w:cs="Times New Roman"/>
+          <w:sz w:val="28"/>
+          <w:szCs w:val="28"/>
+          <w14:props3d w14:extrusionH="0" w14:contourW="184150" w14:prstMaterial="none"/>
+        </w:rPr>
+        <w:t>(Страуструп Б. Язык программирования С++. М.: Радио и Связь, 1991).</w:t>
       </w:r>
     </w:p>
     <w:p>
@@ -15812,7 +17747,25 @@
           <w:szCs w:val="28"/>
           <w14:props3d w14:extrusionH="0" w14:contourW="184150" w14:prstMaterial="none"/>
         </w:rPr>
-        <w:t>C 1985 года в язык были введены новые возможности: множественное и виртуальное наследование, шаблоны функций и классов, обработка исключительных ситуаций. Кардинально изменена семантика совместного использования оператора new, изменен синтаксис для вложенных классов.</w:t>
+        <w:t xml:space="preserve">C 1985 года в язык были введены новые возможности: множественное </w:t>
+      </w:r>
+      <w:r>
+        <w:rPr>
+          <w:rFonts w:ascii="Times New Roman" w:hAnsi="Times New Roman" w:cs="Times New Roman"/>
+          <w:sz w:val="28"/>
+          <w:szCs w:val="28"/>
+          <w14:props3d w14:extrusionH="0" w14:contourW="184150" w14:prstMaterial="none"/>
+        </w:rPr>
+        <w:br/>
+      </w:r>
+      <w:r>
+        <w:rPr>
+          <w:rFonts w:ascii="Times New Roman" w:hAnsi="Times New Roman" w:cs="Times New Roman"/>
+          <w:sz w:val="28"/>
+          <w:szCs w:val="28"/>
+          <w14:props3d w14:extrusionH="0" w14:contourW="184150" w14:prstMaterial="none"/>
+        </w:rPr>
+        <w:t>и виртуальное наследование, шаблоны функций и классов, обработка исключительных ситуаций. Кардинально изменена семантика совместного использования оператора new, изменен синтаксис для вложенных классов.</w:t>
       </w:r>
     </w:p>
     <w:p>
@@ -15834,7 +17787,25 @@
           <w:szCs w:val="28"/>
           <w14:props3d w14:extrusionH="0" w14:contourW="184150" w14:prstMaterial="none"/>
         </w:rPr>
-        <w:t>С момента опубликования и до настоящего момента язык постоянно усовершенствовался и расширялся. Важным этапом в его развитии стала публикация в 1990 году подробного и достаточно строгого описания языка. Сокращенно эту книгу часто называют ARM. Фактически одновременно с этим началась стандартизация языка.</w:t>
+        <w:t xml:space="preserve">С момента опубликования и до настоящего момента язык постоянно усовершенствовался и расширялся. Важным этапом в его развитии стала публикация в 1990 году подробного и достаточно строгого описания языка. Сокращенно эту книгу часто называют ARM. Фактически одновременно </w:t>
+      </w:r>
+      <w:r>
+        <w:rPr>
+          <w:rFonts w:ascii="Times New Roman" w:hAnsi="Times New Roman" w:cs="Times New Roman"/>
+          <w:sz w:val="28"/>
+          <w:szCs w:val="28"/>
+          <w14:props3d w14:extrusionH="0" w14:contourW="184150" w14:prstMaterial="none"/>
+        </w:rPr>
+        <w:br/>
+      </w:r>
+      <w:r>
+        <w:rPr>
+          <w:rFonts w:ascii="Times New Roman" w:hAnsi="Times New Roman" w:cs="Times New Roman"/>
+          <w:sz w:val="28"/>
+          <w:szCs w:val="28"/>
+          <w14:props3d w14:extrusionH="0" w14:contourW="184150" w14:prstMaterial="none"/>
+        </w:rPr>
+        <w:t>с этим началась стандартизация языка.</w:t>
       </w:r>
     </w:p>
     <w:p>
@@ -15982,7 +17953,25 @@
           <w:szCs w:val="28"/>
           <w14:props3d w14:extrusionH="0" w14:contourW="184150" w14:prstMaterial="none"/>
         </w:rPr>
-        <w:t>Объединенный ANSI-ISO комитет начал функционировать в конце 1989 года. Целью его работы является создание единого стандарта для языка Си++ и его библиотечных средств. За основу проекта стандарта было взято описание языка, данное в ARM.</w:t>
+        <w:t xml:space="preserve">Объединенный ANSI-ISO комитет начал функционировать в конце </w:t>
+      </w:r>
+      <w:r>
+        <w:rPr>
+          <w:rFonts w:ascii="Times New Roman" w:hAnsi="Times New Roman" w:cs="Times New Roman"/>
+          <w:sz w:val="28"/>
+          <w:szCs w:val="28"/>
+          <w14:props3d w14:extrusionH="0" w14:contourW="184150" w14:prstMaterial="none"/>
+        </w:rPr>
+        <w:br/>
+      </w:r>
+      <w:r>
+        <w:rPr>
+          <w:rFonts w:ascii="Times New Roman" w:hAnsi="Times New Roman" w:cs="Times New Roman"/>
+          <w:sz w:val="28"/>
+          <w:szCs w:val="28"/>
+          <w14:props3d w14:extrusionH="0" w14:contourW="184150" w14:prstMaterial="none"/>
+        </w:rPr>
+        <w:t>1989 года. Целью его работы является создание единого стандарта для языка Си++ и его библиотечных средств. За основу проекта стандарта было взято описание языка, данное в ARM.</w:t>
       </w:r>
     </w:p>
     <w:p>
@@ -16138,7 +18127,25 @@
           <w:szCs w:val="28"/>
           <w14:props3d w14:extrusionH="0" w14:contourW="184150" w14:prstMaterial="none"/>
         </w:rPr>
-        <w:t xml:space="preserve"> навстречу, вплоть до того, что в семантику шаблонов были внесены изменения. </w:t>
+        <w:t xml:space="preserve"> навстречу, вплоть до того, что </w:t>
+      </w:r>
+      <w:r>
+        <w:rPr>
+          <w:rFonts w:ascii="Times New Roman" w:hAnsi="Times New Roman" w:cs="Times New Roman"/>
+          <w:sz w:val="28"/>
+          <w:szCs w:val="28"/>
+          <w14:props3d w14:extrusionH="0" w14:contourW="184150" w14:prstMaterial="none"/>
+        </w:rPr>
+        <w:br/>
+      </w:r>
+      <w:r>
+        <w:rPr>
+          <w:rFonts w:ascii="Times New Roman" w:hAnsi="Times New Roman" w:cs="Times New Roman"/>
+          <w:sz w:val="28"/>
+          <w:szCs w:val="28"/>
+          <w14:props3d w14:extrusionH="0" w14:contourW="184150" w14:prstMaterial="none"/>
+        </w:rPr>
+        <w:t xml:space="preserve">в семантику шаблонов были внесены изменения. </w:t>
       </w:r>
       <w:r>
         <w:rPr>
@@ -16218,7 +18225,7 @@
           <w:szCs w:val="28"/>
           <w14:props3d w14:extrusionH="0" w14:contourW="184150" w14:prstMaterial="none"/>
         </w:rPr>
-        <w:t>В 2003 году опубликован стандарт C++ ISO/IEC 14882:2003, где были исправлены выявленные ошибки и недочёты предыдущей версии стандарта. В 2005 году опубликован отчёт Library Technical Report</w:t>
+        <w:t xml:space="preserve">В 2003 году опубликован стандарт C++ ISO/IEC 14882:2003, где были исправлены выявленные ошибки и недочёты предыдущей версии стандарта. </w:t>
       </w:r>
       <w:r>
         <w:rPr>
@@ -16227,6 +18234,24 @@
           <w:szCs w:val="28"/>
           <w14:props3d w14:extrusionH="0" w14:contourW="184150" w14:prstMaterial="none"/>
         </w:rPr>
+        <w:br/>
+      </w:r>
+      <w:r>
+        <w:rPr>
+          <w:rFonts w:ascii="Times New Roman" w:hAnsi="Times New Roman" w:cs="Times New Roman"/>
+          <w:sz w:val="28"/>
+          <w:szCs w:val="28"/>
+          <w14:props3d w14:extrusionH="0" w14:contourW="184150" w14:prstMaterial="none"/>
+        </w:rPr>
+        <w:t>В 2005 году опубликован отчёт Library Technical Report</w:t>
+      </w:r>
+      <w:r>
+        <w:rPr>
+          <w:rFonts w:ascii="Times New Roman" w:hAnsi="Times New Roman" w:cs="Times New Roman"/>
+          <w:sz w:val="28"/>
+          <w:szCs w:val="28"/>
+          <w14:props3d w14:extrusionH="0" w14:contourW="184150" w14:prstMaterial="none"/>
+        </w:rPr>
         <w:t xml:space="preserve"> (</w:t>
       </w:r>
       <w:r>
@@ -16255,7 +18280,25 @@
           <w:szCs w:val="28"/>
           <w14:props3d w14:extrusionH="0" w14:contourW="184150" w14:prstMaterial="none"/>
         </w:rPr>
-        <w:t>. Не являясь официально частью стандарта, отчёт описывает расширения стандартной библиотеки, которые, по мнению авторов, должны были быть включены в следующую версию стандарта.</w:t>
+        <w:t xml:space="preserve">. Не являясь официально частью стандарта, отчёт описывает расширения стандартной библиотеки, которые, по мнению авторов, должны были быть включены </w:t>
+      </w:r>
+      <w:r>
+        <w:rPr>
+          <w:rFonts w:ascii="Times New Roman" w:hAnsi="Times New Roman" w:cs="Times New Roman"/>
+          <w:sz w:val="28"/>
+          <w:szCs w:val="28"/>
+          <w14:props3d w14:extrusionH="0" w14:contourW="184150" w14:prstMaterial="none"/>
+        </w:rPr>
+        <w:br/>
+      </w:r>
+      <w:r>
+        <w:rPr>
+          <w:rFonts w:ascii="Times New Roman" w:hAnsi="Times New Roman" w:cs="Times New Roman"/>
+          <w:sz w:val="28"/>
+          <w:szCs w:val="28"/>
+          <w14:props3d w14:extrusionH="0" w14:contourW="184150" w14:prstMaterial="none"/>
+        </w:rPr>
+        <w:t>в следующую версию стандарта.</w:t>
       </w:r>
     </w:p>
     <w:p>
@@ -16321,7 +18364,43 @@
           <w:szCs w:val="28"/>
           <w14:props3d w14:extrusionH="0" w14:contourW="184150" w14:prstMaterial="none"/>
         </w:rPr>
-        <w:t>Стандарт C++17, опубликованный в декабре 2017 года, включил в стандартную библиотеку параллельные версии стандартных алгоритмов и удалил некоторые устаревшие и крайне редко используемые элементы.</w:t>
+        <w:t xml:space="preserve">Стандарт C++17, опубликованный в декабре 2017 года, включил </w:t>
+      </w:r>
+      <w:r>
+        <w:rPr>
+          <w:rFonts w:ascii="Times New Roman" w:hAnsi="Times New Roman" w:cs="Times New Roman"/>
+          <w:sz w:val="28"/>
+          <w:szCs w:val="28"/>
+          <w14:props3d w14:extrusionH="0" w14:contourW="184150" w14:prstMaterial="none"/>
+        </w:rPr>
+        <w:br/>
+      </w:r>
+      <w:r>
+        <w:rPr>
+          <w:rFonts w:ascii="Times New Roman" w:hAnsi="Times New Roman" w:cs="Times New Roman"/>
+          <w:sz w:val="28"/>
+          <w:szCs w:val="28"/>
+          <w14:props3d w14:extrusionH="0" w14:contourW="184150" w14:prstMaterial="none"/>
+        </w:rPr>
+        <w:t xml:space="preserve">в стандартную библиотеку параллельные версии стандартных алгоритмов </w:t>
+      </w:r>
+      <w:r>
+        <w:rPr>
+          <w:rFonts w:ascii="Times New Roman" w:hAnsi="Times New Roman" w:cs="Times New Roman"/>
+          <w:sz w:val="28"/>
+          <w:szCs w:val="28"/>
+          <w14:props3d w14:extrusionH="0" w14:contourW="184150" w14:prstMaterial="none"/>
+        </w:rPr>
+        <w:br/>
+      </w:r>
+      <w:r>
+        <w:rPr>
+          <w:rFonts w:ascii="Times New Roman" w:hAnsi="Times New Roman" w:cs="Times New Roman"/>
+          <w:sz w:val="28"/>
+          <w:szCs w:val="28"/>
+          <w14:props3d w14:extrusionH="0" w14:contourW="184150" w14:prstMaterial="none"/>
+        </w:rPr>
+        <w:t>и удалил некоторые устаревшие и крайне редко используемые элементы.</w:t>
       </w:r>
     </w:p>
     <w:p>
@@ -16484,7 +18563,23 @@
           <w:sz w:val="28"/>
           <w:szCs w:val="28"/>
         </w:rPr>
-        <w:t xml:space="preserve">API (Windows API) играет ключевую роль в разработке монитора окон на платформе Windows. </w:t>
+        <w:t xml:space="preserve">API (Windows API) играет ключевую роль </w:t>
+      </w:r>
+      <w:r>
+        <w:rPr>
+          <w:rFonts w:ascii="Times New Roman" w:hAnsi="Times New Roman" w:cs="Times New Roman"/>
+          <w:sz w:val="28"/>
+          <w:szCs w:val="28"/>
+        </w:rPr>
+        <w:br/>
+      </w:r>
+      <w:r>
+        <w:rPr>
+          <w:rFonts w:ascii="Times New Roman" w:hAnsi="Times New Roman" w:cs="Times New Roman"/>
+          <w:sz w:val="28"/>
+          <w:szCs w:val="28"/>
+        </w:rPr>
+        <w:t xml:space="preserve">в разработке монитора окон на платформе Windows. </w:t>
       </w:r>
       <w:r>
         <w:rPr>
@@ -16608,7 +18703,23 @@
           <w:sz w:val="28"/>
           <w:szCs w:val="28"/>
         </w:rPr>
-        <w:t xml:space="preserve">Прежде всего, WinAPI обеспечивает непосредственный доступ к функциям операционной системы Windows. </w:t>
+        <w:t xml:space="preserve">Прежде всего, WinAPI обеспечивает непосредственный доступ </w:t>
+      </w:r>
+      <w:r>
+        <w:rPr>
+          <w:rFonts w:ascii="Times New Roman" w:hAnsi="Times New Roman" w:cs="Times New Roman"/>
+          <w:sz w:val="28"/>
+          <w:szCs w:val="28"/>
+        </w:rPr>
+        <w:br/>
+      </w:r>
+      <w:r>
+        <w:rPr>
+          <w:rFonts w:ascii="Times New Roman" w:hAnsi="Times New Roman" w:cs="Times New Roman"/>
+          <w:sz w:val="28"/>
+          <w:szCs w:val="28"/>
+        </w:rPr>
+        <w:t xml:space="preserve">к функциям операционной системы Windows. </w:t>
       </w:r>
       <w:r>
         <w:rPr>
@@ -17109,7 +19220,25 @@
           <w:szCs w:val="28"/>
           <w14:props3d w14:extrusionH="0" w14:contourW="184150" w14:prstMaterial="none"/>
         </w:rPr>
-        <w:t>Многозадачность и многопоточность играют ключевую роль в разработке монитора окон, обеспечивая его отзывчивость, производительность и эффективное управление ресурсами компьютера.</w:t>
+        <w:t xml:space="preserve">Многозадачность и многопоточность играют ключевую роль </w:t>
+      </w:r>
+      <w:r>
+        <w:rPr>
+          <w:rFonts w:ascii="Times New Roman" w:hAnsi="Times New Roman" w:cs="Times New Roman"/>
+          <w:sz w:val="28"/>
+          <w:szCs w:val="28"/>
+          <w14:props3d w14:extrusionH="0" w14:contourW="184150" w14:prstMaterial="none"/>
+        </w:rPr>
+        <w:br/>
+      </w:r>
+      <w:r>
+        <w:rPr>
+          <w:rFonts w:ascii="Times New Roman" w:hAnsi="Times New Roman" w:cs="Times New Roman"/>
+          <w:sz w:val="28"/>
+          <w:szCs w:val="28"/>
+          <w14:props3d w14:extrusionH="0" w14:contourW="184150" w14:prstMaterial="none"/>
+        </w:rPr>
+        <w:t>в разработке монитора окон, обеспечивая его отзывчивость, производительность и эффективное управление ресурсами компьютера.</w:t>
       </w:r>
     </w:p>
     <w:p>
@@ -17522,7 +19651,25 @@
           <w:szCs w:val="28"/>
           <w14:props3d w14:extrusionH="0" w14:contourW="184150" w14:prstMaterial="none"/>
         </w:rPr>
-        <w:t>. Интегрированная система IntelliSense предоставляет автодополнение кода, подсказки и предупреждения об ошибках, что значительно ускоряет процесс написания кода и уменьшает количество ошибок.</w:t>
+        <w:t xml:space="preserve">. Интегрированная система IntelliSense предоставляет автодополнение кода, подсказки </w:t>
+      </w:r>
+      <w:r>
+        <w:rPr>
+          <w:rFonts w:ascii="Times New Roman" w:hAnsi="Times New Roman" w:cs="Times New Roman"/>
+          <w:sz w:val="28"/>
+          <w:szCs w:val="28"/>
+          <w14:props3d w14:extrusionH="0" w14:contourW="184150" w14:prstMaterial="none"/>
+        </w:rPr>
+        <w:br/>
+      </w:r>
+      <w:r>
+        <w:rPr>
+          <w:rFonts w:ascii="Times New Roman" w:hAnsi="Times New Roman" w:cs="Times New Roman"/>
+          <w:sz w:val="28"/>
+          <w:szCs w:val="28"/>
+          <w14:props3d w14:extrusionH="0" w14:contourW="184150" w14:prstMaterial="none"/>
+        </w:rPr>
+        <w:t>и предупреждения об ошибках, что значительно ускоряет процесс написания кода и уменьшает количество ошибок.</w:t>
       </w:r>
     </w:p>
     <w:p>
@@ -17923,7 +20070,23 @@
           <w:sz w:val="28"/>
           <w:szCs w:val="28"/>
         </w:rPr>
-        <w:t>онитор окон, представляет собой эффективный инструмент для отслеживания и управления открытыми окнами операционной системы. Обладая разнообразным набором функций, она обеспечивает пользователей возможностью контролировать и организовывать свое оконное пространство с легкостью и удобством. Ниже перечислены основные функциональные возможности этой программы, которые сделают процесс мониторинга и управления окнами более гибким, эффективным и интуитивно понятным.</w:t>
+        <w:t xml:space="preserve">онитор окон, представляет собой эффективный инструмент для отслеживания и управления открытыми окнами операционной системы. Обладая разнообразным набором функций, она обеспечивает пользователей возможностью контролировать </w:t>
+      </w:r>
+      <w:r>
+        <w:rPr>
+          <w:rFonts w:ascii="Times New Roman" w:hAnsi="Times New Roman" w:cs="Times New Roman"/>
+          <w:sz w:val="28"/>
+          <w:szCs w:val="28"/>
+        </w:rPr>
+        <w:br/>
+      </w:r>
+      <w:r>
+        <w:rPr>
+          <w:rFonts w:ascii="Times New Roman" w:hAnsi="Times New Roman" w:cs="Times New Roman"/>
+          <w:sz w:val="28"/>
+          <w:szCs w:val="28"/>
+        </w:rPr>
+        <w:t>и организовывать свое оконное пространство с легкостью и удобством. Ниже перечислены основные функциональные возможности этой программы, которые сделают процесс мониторинга и управления окнами более гибким, эффективным и интуитивно понятным.</w:t>
       </w:r>
     </w:p>
     <w:p>
@@ -18050,7 +20213,23 @@
           <w:sz w:val="28"/>
           <w:szCs w:val="28"/>
         </w:rPr>
-        <w:t xml:space="preserve"> и т.д., чтобы упростить процесс поиска и организации окон в соответствии с их потребностями и предпочтениями.</w:t>
+        <w:t xml:space="preserve"> и т.д., чтобы упростить процесс поиска и организации окон </w:t>
+      </w:r>
+      <w:r>
+        <w:rPr>
+          <w:rFonts w:ascii="Times New Roman" w:hAnsi="Times New Roman" w:cs="Times New Roman"/>
+          <w:sz w:val="28"/>
+          <w:szCs w:val="28"/>
+        </w:rPr>
+        <w:br/>
+      </w:r>
+      <w:r>
+        <w:rPr>
+          <w:rFonts w:ascii="Times New Roman" w:hAnsi="Times New Roman" w:cs="Times New Roman"/>
+          <w:sz w:val="28"/>
+          <w:szCs w:val="28"/>
+        </w:rPr>
+        <w:t>в соответствии с их потребностями и предпочтениями.</w:t>
       </w:r>
     </w:p>
     <w:p>
@@ -18130,7 +20309,39 @@
           <w:sz w:val="28"/>
           <w:szCs w:val="28"/>
         </w:rPr>
-        <w:t>Пользователи имеют возможность настроить визуальное оформление приложения в соответствии с их предпочтениями. Одним из аспектов кастомизации является изменение цвета заголовка списка окон. Пользователь может ввести желаемый цвет в специальное поле, а программа автоматически применит его к заголовку списка окон. Это позволяет пользователям настроить внешний вид программы таким образом, чтобы он соответствовал их личным предпочтениям и создавал комфортное рабочее окружение.</w:t>
+        <w:t xml:space="preserve">Пользователи имеют возможность настроить визуальное оформление приложения в соответствии </w:t>
+      </w:r>
+      <w:r>
+        <w:rPr>
+          <w:rFonts w:ascii="Times New Roman" w:hAnsi="Times New Roman" w:cs="Times New Roman"/>
+          <w:sz w:val="28"/>
+          <w:szCs w:val="28"/>
+        </w:rPr>
+        <w:br/>
+      </w:r>
+      <w:r>
+        <w:rPr>
+          <w:rFonts w:ascii="Times New Roman" w:hAnsi="Times New Roman" w:cs="Times New Roman"/>
+          <w:sz w:val="28"/>
+          <w:szCs w:val="28"/>
+        </w:rPr>
+        <w:t xml:space="preserve">с их предпочтениями. Одним из аспектов кастомизации является изменение цвета заголовка списка окон. Пользователь может ввести желаемый цвет </w:t>
+      </w:r>
+      <w:r>
+        <w:rPr>
+          <w:rFonts w:ascii="Times New Roman" w:hAnsi="Times New Roman" w:cs="Times New Roman"/>
+          <w:sz w:val="28"/>
+          <w:szCs w:val="28"/>
+        </w:rPr>
+        <w:br/>
+      </w:r>
+      <w:r>
+        <w:rPr>
+          <w:rFonts w:ascii="Times New Roman" w:hAnsi="Times New Roman" w:cs="Times New Roman"/>
+          <w:sz w:val="28"/>
+          <w:szCs w:val="28"/>
+        </w:rPr>
+        <w:t>в специальное поле, а программа автоматически применит его к заголовку списка окон. Это позволяет пользователям настроить внешний вид программы таким образом, чтобы он соответствовал их личным предпочтениям и создавал комфортное рабочее окружение.</w:t>
       </w:r>
     </w:p>
     <w:p>
@@ -18214,7 +20425,23 @@
           <w:sz w:val="28"/>
           <w:szCs w:val="28"/>
         </w:rPr>
-        <w:t>Программа также предоставляет возможность сортировать окна по их заголовкам и времени открытия, что облегчает поиск конкретного окна и организацию окон в соответствии с хронологией работы.</w:t>
+        <w:t xml:space="preserve">Программа также предоставляет возможность сортировать окна по их заголовкам и времени открытия, что облегчает поиск конкретного окна </w:t>
+      </w:r>
+      <w:r>
+        <w:rPr>
+          <w:rFonts w:ascii="Times New Roman" w:hAnsi="Times New Roman" w:cs="Times New Roman"/>
+          <w:sz w:val="28"/>
+          <w:szCs w:val="28"/>
+        </w:rPr>
+        <w:br/>
+      </w:r>
+      <w:r>
+        <w:rPr>
+          <w:rFonts w:ascii="Times New Roman" w:hAnsi="Times New Roman" w:cs="Times New Roman"/>
+          <w:sz w:val="28"/>
+          <w:szCs w:val="28"/>
+        </w:rPr>
+        <w:t>и организацию окон в соответствии с хронологией работы.</w:t>
       </w:r>
     </w:p>
     <w:p>
@@ -18866,7 +21093,23 @@
           <w:sz w:val="28"/>
           <w:szCs w:val="28"/>
         </w:rPr>
-        <w:t xml:space="preserve"> Эти функции программа обрабатывает с помощью сообщений, отсылаемых от одной функции программы к другой.</w:t>
+        <w:t xml:space="preserve"> Эти функции программа обрабатывает </w:t>
+      </w:r>
+      <w:r>
+        <w:rPr>
+          <w:rFonts w:ascii="Times New Roman" w:hAnsi="Times New Roman" w:cs="Times New Roman"/>
+          <w:sz w:val="28"/>
+          <w:szCs w:val="28"/>
+        </w:rPr>
+        <w:br/>
+      </w:r>
+      <w:r>
+        <w:rPr>
+          <w:rFonts w:ascii="Times New Roman" w:hAnsi="Times New Roman" w:cs="Times New Roman"/>
+          <w:sz w:val="28"/>
+          <w:szCs w:val="28"/>
+        </w:rPr>
+        <w:t>с помощью сообщений, отсылаемых от одной функции программы к другой.</w:t>
       </w:r>
     </w:p>
     <w:p>
@@ -18998,7 +21241,23 @@
           <w:sz w:val="28"/>
           <w:szCs w:val="28"/>
         </w:rPr>
-        <w:t xml:space="preserve"> происходит освобождение используемых программой ресурсов, после чего программа закрывается, больше никак не воздействуя на систему</w:t>
+        <w:t xml:space="preserve"> происходит освобождение используемых программой ресурсов, после чего программа закрывается, больше никак </w:t>
+      </w:r>
+      <w:r>
+        <w:rPr>
+          <w:rFonts w:ascii="Times New Roman" w:hAnsi="Times New Roman" w:cs="Times New Roman"/>
+          <w:sz w:val="28"/>
+          <w:szCs w:val="28"/>
+        </w:rPr>
+        <w:br/>
+      </w:r>
+      <w:r>
+        <w:rPr>
+          <w:rFonts w:ascii="Times New Roman" w:hAnsi="Times New Roman" w:cs="Times New Roman"/>
+          <w:sz w:val="28"/>
+          <w:szCs w:val="28"/>
+        </w:rPr>
+        <w:t>не воздействуя на систему</w:t>
       </w:r>
       <w:r>
         <w:rPr>
@@ -19309,7 +21568,23 @@
           <w:sz w:val="28"/>
           <w:szCs w:val="28"/>
         </w:rPr>
-        <w:t xml:space="preserve"> главного окна приложения создается основное окно приложения, которое будет содержать список открытых окон и элементы управления. </w:t>
+        <w:t xml:space="preserve"> главного окна приложения создается основное окно приложения, которое будет содержать список открытых окон </w:t>
+      </w:r>
+      <w:r>
+        <w:rPr>
+          <w:rFonts w:ascii="Times New Roman" w:hAnsi="Times New Roman" w:cs="Times New Roman"/>
+          <w:sz w:val="28"/>
+          <w:szCs w:val="28"/>
+        </w:rPr>
+        <w:br/>
+      </w:r>
+      <w:r>
+        <w:rPr>
+          <w:rFonts w:ascii="Times New Roman" w:hAnsi="Times New Roman" w:cs="Times New Roman"/>
+          <w:sz w:val="28"/>
+          <w:szCs w:val="28"/>
+        </w:rPr>
+        <w:t xml:space="preserve">и элементы управления. </w:t>
       </w:r>
       <w:r>
         <w:rPr>
@@ -19391,7 +21666,23 @@
           <w:sz w:val="28"/>
           <w:szCs w:val="28"/>
         </w:rPr>
-        <w:t>Следующий этап подразумевает под собой вариативность и итеративность, зависящую от пользователя, так как заключается в обработке некоторого количества команд, вызванных пользователем при помощи интерфейса приложения. Пользователь может использовать как одну команду, так и много, в том числе одинаковых, поэтому в отдельных блоках схемы приведены возможные выборы пользователя:</w:t>
+        <w:t xml:space="preserve">Следующий этап подразумевает под собой вариативность </w:t>
+      </w:r>
+      <w:r>
+        <w:rPr>
+          <w:rFonts w:ascii="Times New Roman" w:hAnsi="Times New Roman" w:cs="Times New Roman"/>
+          <w:sz w:val="28"/>
+          <w:szCs w:val="28"/>
+        </w:rPr>
+        <w:br/>
+      </w:r>
+      <w:r>
+        <w:rPr>
+          <w:rFonts w:ascii="Times New Roman" w:hAnsi="Times New Roman" w:cs="Times New Roman"/>
+          <w:sz w:val="28"/>
+          <w:szCs w:val="28"/>
+        </w:rPr>
+        <w:t>и итеративность, зависящую от пользователя, так как заключается в обработке некоторого количества команд, вызванных пользователем при помощи интерфейса приложения. Пользователь может использовать как одну команду, так и много, в том числе одинаковых, поэтому в отдельных блоках схемы приведены возможные выборы пользователя:</w:t>
       </w:r>
     </w:p>
     <w:p>
@@ -19513,7 +21804,23 @@
           <w:sz w:val="28"/>
           <w:szCs w:val="28"/>
         </w:rPr>
-        <w:t>цвет шапки на выставленный пользователем в полях ввода</w:t>
+        <w:t xml:space="preserve">цвет шапки </w:t>
+      </w:r>
+      <w:r>
+        <w:rPr>
+          <w:rFonts w:ascii="Times New Roman" w:hAnsi="Times New Roman" w:cs="Times New Roman"/>
+          <w:sz w:val="28"/>
+          <w:szCs w:val="28"/>
+        </w:rPr>
+        <w:br/>
+      </w:r>
+      <w:r>
+        <w:rPr>
+          <w:rFonts w:ascii="Times New Roman" w:hAnsi="Times New Roman" w:cs="Times New Roman"/>
+          <w:sz w:val="28"/>
+          <w:szCs w:val="28"/>
+        </w:rPr>
+        <w:t>на выставленный пользователем в полях ввода</w:t>
       </w:r>
       <w:r>
         <w:rPr>
@@ -19582,7 +21889,23 @@
           <w:sz w:val="28"/>
           <w:szCs w:val="28"/>
         </w:rPr>
-        <w:t>, также можно выбрать и сортировку в обратном алфавиту порядке</w:t>
+        <w:t xml:space="preserve">, также можно выбрать </w:t>
+      </w:r>
+      <w:r>
+        <w:rPr>
+          <w:rFonts w:ascii="Times New Roman" w:hAnsi="Times New Roman" w:cs="Times New Roman"/>
+          <w:sz w:val="28"/>
+          <w:szCs w:val="28"/>
+        </w:rPr>
+        <w:br/>
+      </w:r>
+      <w:r>
+        <w:rPr>
+          <w:rFonts w:ascii="Times New Roman" w:hAnsi="Times New Roman" w:cs="Times New Roman"/>
+          <w:sz w:val="28"/>
+          <w:szCs w:val="28"/>
+        </w:rPr>
+        <w:t>и сортировку в обратном алфавиту порядке</w:t>
       </w:r>
       <w:r>
         <w:rPr>
@@ -19864,7 +22187,23 @@
           <w:sz w:val="28"/>
           <w:szCs w:val="28"/>
         </w:rPr>
-        <w:t>, после чего выведет в список только найденные окна</w:t>
+        <w:t xml:space="preserve">, после чего выведет </w:t>
+      </w:r>
+      <w:r>
+        <w:rPr>
+          <w:rFonts w:ascii="Times New Roman" w:hAnsi="Times New Roman" w:cs="Times New Roman"/>
+          <w:sz w:val="28"/>
+          <w:szCs w:val="28"/>
+        </w:rPr>
+        <w:br/>
+      </w:r>
+      <w:r>
+        <w:rPr>
+          <w:rFonts w:ascii="Times New Roman" w:hAnsi="Times New Roman" w:cs="Times New Roman"/>
+          <w:sz w:val="28"/>
+          <w:szCs w:val="28"/>
+        </w:rPr>
+        <w:t>в список только найденные окна</w:t>
       </w:r>
       <w:r>
         <w:rPr>
@@ -19917,15 +22256,7 @@
           <w:sz w:val="28"/>
           <w:szCs w:val="28"/>
         </w:rPr>
-        <w:t>та команда завершает выполнение приложения, закрывая его главное окно.</w:t>
-      </w:r>
-      <w:r>
-        <w:rPr>
-          <w:rFonts w:ascii="Times New Roman" w:hAnsi="Times New Roman" w:cs="Times New Roman"/>
-          <w:sz w:val="28"/>
-          <w:szCs w:val="28"/>
-        </w:rPr>
-        <w:t xml:space="preserve"> </w:t>
+        <w:t xml:space="preserve">та команда завершает выполнение приложения, закрывая его главное окно. </w:t>
       </w:r>
     </w:p>
     <w:p>
@@ -20023,7 +22354,23 @@
           <w:sz w:val="28"/>
           <w:szCs w:val="28"/>
         </w:rPr>
-        <w:t xml:space="preserve"> и</w:t>
+        <w:t xml:space="preserve"> </w:t>
+      </w:r>
+      <w:r>
+        <w:rPr>
+          <w:rFonts w:ascii="Times New Roman" w:hAnsi="Times New Roman" w:cs="Times New Roman"/>
+          <w:sz w:val="28"/>
+          <w:szCs w:val="28"/>
+        </w:rPr>
+        <w:br/>
+      </w:r>
+      <w:r>
+        <w:rPr>
+          <w:rFonts w:ascii="Times New Roman" w:hAnsi="Times New Roman" w:cs="Times New Roman"/>
+          <w:sz w:val="28"/>
+          <w:szCs w:val="28"/>
+        </w:rPr>
+        <w:t>и</w:t>
       </w:r>
       <w:r>
         <w:rPr>
@@ -20063,7 +22410,23 @@
           <w:sz w:val="28"/>
           <w:szCs w:val="28"/>
         </w:rPr>
-        <w:t xml:space="preserve">, обеспечивает удобное и эффективное управление открытыми окнами на рабочем столе. </w:t>
+        <w:t xml:space="preserve">, обеспечивает удобное </w:t>
+      </w:r>
+      <w:r>
+        <w:rPr>
+          <w:rFonts w:ascii="Times New Roman" w:hAnsi="Times New Roman" w:cs="Times New Roman"/>
+          <w:sz w:val="28"/>
+          <w:szCs w:val="28"/>
+        </w:rPr>
+        <w:br/>
+      </w:r>
+      <w:r>
+        <w:rPr>
+          <w:rFonts w:ascii="Times New Roman" w:hAnsi="Times New Roman" w:cs="Times New Roman"/>
+          <w:sz w:val="28"/>
+          <w:szCs w:val="28"/>
+        </w:rPr>
+        <w:t xml:space="preserve">и эффективное управление открытыми окнами на рабочем столе. </w:t>
       </w:r>
       <w:r>
         <w:rPr>
@@ -20103,7 +22466,23 @@
           <w:sz w:val="28"/>
           <w:szCs w:val="28"/>
         </w:rPr>
-        <w:t xml:space="preserve"> с помощью удобного интерфейса приложения</w:t>
+        <w:t xml:space="preserve"> </w:t>
+      </w:r>
+      <w:r>
+        <w:rPr>
+          <w:rFonts w:ascii="Times New Roman" w:hAnsi="Times New Roman" w:cs="Times New Roman"/>
+          <w:sz w:val="28"/>
+          <w:szCs w:val="28"/>
+        </w:rPr>
+        <w:br/>
+      </w:r>
+      <w:r>
+        <w:rPr>
+          <w:rFonts w:ascii="Times New Roman" w:hAnsi="Times New Roman" w:cs="Times New Roman"/>
+          <w:sz w:val="28"/>
+          <w:szCs w:val="28"/>
+        </w:rPr>
+        <w:t>с помощью удобного интерфейса приложения</w:t>
       </w:r>
       <w:r>
         <w:rPr>
@@ -20265,6 +22644,14 @@
           <w:sz w:val="28"/>
           <w:szCs w:val="28"/>
         </w:rPr>
+        <w:br/>
+      </w:r>
+      <w:r>
+        <w:rPr>
+          <w:rFonts w:ascii="Times New Roman" w:hAnsi="Times New Roman" w:cs="Times New Roman"/>
+          <w:sz w:val="28"/>
+          <w:szCs w:val="28"/>
+        </w:rPr>
         <w:t>а именно</w:t>
       </w:r>
       <w:r>
@@ -20321,7 +22708,23 @@
           <w:sz w:val="28"/>
           <w:szCs w:val="28"/>
         </w:rPr>
-        <w:t xml:space="preserve"> использования. Взаимодействие с программным продуктом будет рассмотрено с точки зрения пользовательского опыта и эффективности достижения поставленных задач.</w:t>
+        <w:t xml:space="preserve"> использования. Взаимодействие </w:t>
+      </w:r>
+      <w:r>
+        <w:rPr>
+          <w:rFonts w:ascii="Times New Roman" w:hAnsi="Times New Roman" w:cs="Times New Roman"/>
+          <w:sz w:val="28"/>
+          <w:szCs w:val="28"/>
+        </w:rPr>
+        <w:br/>
+      </w:r>
+      <w:r>
+        <w:rPr>
+          <w:rFonts w:ascii="Times New Roman" w:hAnsi="Times New Roman" w:cs="Times New Roman"/>
+          <w:sz w:val="28"/>
+          <w:szCs w:val="28"/>
+        </w:rPr>
+        <w:t>с программным продуктом будет рассмотрено с точки зрения пользовательского опыта и эффективности достижения поставленных задач.</w:t>
       </w:r>
       <w:r>
         <w:rPr>
@@ -20465,7 +22868,7 @@
           <w:sz w:val="28"/>
           <w:szCs w:val="28"/>
         </w:rPr>
-        <w:t>4</w:t>
+        <w:t>1</w:t>
       </w:r>
       <w:r>
         <w:rPr>
@@ -20606,7 +23009,7 @@
           <w:sz w:val="28"/>
           <w:szCs w:val="28"/>
         </w:rPr>
-        <w:t>4</w:t>
+        <w:t>1</w:t>
       </w:r>
       <w:r>
         <w:rPr>
@@ -20793,7 +23196,23 @@
           <w:sz w:val="28"/>
           <w:szCs w:val="28"/>
         </w:rPr>
-        <w:t xml:space="preserve"> окон по времени открытия. Сортировку можно выполнить в двух вариациях: отобразить в начале списка окна, которые были открыты </w:t>
+        <w:t xml:space="preserve"> окон по времени открытия. Сортировку можно выполнить в двух вариациях: отобразить </w:t>
+      </w:r>
+      <w:r>
+        <w:rPr>
+          <w:rFonts w:ascii="Times New Roman" w:hAnsi="Times New Roman" w:cs="Times New Roman"/>
+          <w:sz w:val="28"/>
+          <w:szCs w:val="28"/>
+        </w:rPr>
+        <w:br/>
+      </w:r>
+      <w:r>
+        <w:rPr>
+          <w:rFonts w:ascii="Times New Roman" w:hAnsi="Times New Roman" w:cs="Times New Roman"/>
+          <w:sz w:val="28"/>
+          <w:szCs w:val="28"/>
+        </w:rPr>
+        <w:t xml:space="preserve">в начале списка окна, которые были открыты </w:t>
       </w:r>
       <w:r>
         <w:rPr>
@@ -20810,6 +23229,14 @@
           <w:szCs w:val="28"/>
         </w:rPr>
         <w:t xml:space="preserve">, или же отобразить </w:t>
+      </w:r>
+      <w:r>
+        <w:rPr>
+          <w:rFonts w:ascii="Times New Roman" w:hAnsi="Times New Roman" w:cs="Times New Roman"/>
+          <w:sz w:val="28"/>
+          <w:szCs w:val="28"/>
+        </w:rPr>
+        <w:br/>
       </w:r>
       <w:r>
         <w:rPr>
@@ -20873,7 +23300,23 @@
           <w:sz w:val="28"/>
           <w:szCs w:val="28"/>
         </w:rPr>
-        <w:t xml:space="preserve"> представлен на рисунке 5.5.</w:t>
+        <w:t xml:space="preserve"> представлен на рисунке 5.</w:t>
+      </w:r>
+      <w:r>
+        <w:rPr>
+          <w:rFonts w:ascii="Times New Roman" w:hAnsi="Times New Roman" w:cs="Times New Roman"/>
+          <w:sz w:val="28"/>
+          <w:szCs w:val="28"/>
+        </w:rPr>
+        <w:t>2</w:t>
+      </w:r>
+      <w:r>
+        <w:rPr>
+          <w:rFonts w:ascii="Times New Roman" w:hAnsi="Times New Roman" w:cs="Times New Roman"/>
+          <w:sz w:val="28"/>
+          <w:szCs w:val="28"/>
+        </w:rPr>
+        <w:t>.</w:t>
       </w:r>
     </w:p>
     <w:p>
@@ -20903,6 +23346,7 @@
       <w:r>
         <w:rPr>
           <w:rFonts w:ascii="Times New Roman" w:eastAsia="Arial" w:hAnsi="Times New Roman" w:cs="Times New Roman"/>
+          <w:noProof/>
           <w:color w:val="000000"/>
           <w:sz w:val="28"/>
           <w:szCs w:val="28"/>
@@ -20975,7 +23419,7 @@
           <w:sz w:val="28"/>
           <w:szCs w:val="28"/>
         </w:rPr>
-        <w:t xml:space="preserve">Рисунок 5.5 – </w:t>
+        <w:t>Рисунок 5.</w:t>
       </w:r>
       <w:r>
         <w:rPr>
@@ -20984,6 +23428,24 @@
           <w:sz w:val="28"/>
           <w:szCs w:val="28"/>
         </w:rPr>
+        <w:t>2</w:t>
+      </w:r>
+      <w:r>
+        <w:rPr>
+          <w:rFonts w:ascii="Times New Roman" w:eastAsia="Arial" w:hAnsi="Times New Roman" w:cs="Times New Roman"/>
+          <w:color w:val="000000"/>
+          <w:sz w:val="28"/>
+          <w:szCs w:val="28"/>
+        </w:rPr>
+        <w:t xml:space="preserve"> – </w:t>
+      </w:r>
+      <w:r>
+        <w:rPr>
+          <w:rFonts w:ascii="Times New Roman" w:eastAsia="Arial" w:hAnsi="Times New Roman" w:cs="Times New Roman"/>
+          <w:color w:val="000000"/>
+          <w:sz w:val="28"/>
+          <w:szCs w:val="28"/>
+        </w:rPr>
         <w:t>Список окон до использования сортировок</w:t>
       </w:r>
     </w:p>
@@ -21016,7 +23478,23 @@
           <w:sz w:val="28"/>
           <w:szCs w:val="28"/>
         </w:rPr>
-        <w:t>Список окон после использования сортировки в алфавитном порядке представлен на рисунке 5.6.</w:t>
+        <w:t>Список окон после использования сортировки в алфавитном порядке представлен на рисунке 5.</w:t>
+      </w:r>
+      <w:r>
+        <w:rPr>
+          <w:rFonts w:ascii="Times New Roman" w:hAnsi="Times New Roman" w:cs="Times New Roman"/>
+          <w:sz w:val="28"/>
+          <w:szCs w:val="28"/>
+        </w:rPr>
+        <w:t>3</w:t>
+      </w:r>
+      <w:r>
+        <w:rPr>
+          <w:rFonts w:ascii="Times New Roman" w:hAnsi="Times New Roman" w:cs="Times New Roman"/>
+          <w:sz w:val="28"/>
+          <w:szCs w:val="28"/>
+        </w:rPr>
+        <w:t>.</w:t>
       </w:r>
     </w:p>
     <w:p>
@@ -21046,6 +23524,7 @@
       <w:r>
         <w:rPr>
           <w:rFonts w:ascii="Times New Roman" w:eastAsia="Arial" w:hAnsi="Times New Roman" w:cs="Times New Roman"/>
+          <w:noProof/>
           <w:color w:val="000000"/>
           <w:sz w:val="28"/>
           <w:szCs w:val="28"/>
@@ -21127,7 +23606,7 @@
           <w:sz w:val="28"/>
           <w:szCs w:val="28"/>
         </w:rPr>
-        <w:t>6</w:t>
+        <w:t>3</w:t>
       </w:r>
       <w:r>
         <w:rPr>
@@ -21177,31 +23656,15 @@
           <w:sz w:val="28"/>
           <w:szCs w:val="28"/>
         </w:rPr>
-        <w:t>Список окон после использования сортировки в порядке</w:t>
-      </w:r>
-      <w:r>
-        <w:rPr>
-          <w:rFonts w:ascii="Times New Roman" w:hAnsi="Times New Roman" w:cs="Times New Roman"/>
-          <w:sz w:val="28"/>
-          <w:szCs w:val="28"/>
-        </w:rPr>
-        <w:t>, обратном алфавитному,</w:t>
-      </w:r>
-      <w:r>
-        <w:rPr>
-          <w:rFonts w:ascii="Times New Roman" w:hAnsi="Times New Roman" w:cs="Times New Roman"/>
-          <w:sz w:val="28"/>
-          <w:szCs w:val="28"/>
-        </w:rPr>
-        <w:t xml:space="preserve"> представлен на рисунке 5.</w:t>
-      </w:r>
-      <w:r>
-        <w:rPr>
-          <w:rFonts w:ascii="Times New Roman" w:hAnsi="Times New Roman" w:cs="Times New Roman"/>
-          <w:sz w:val="28"/>
-          <w:szCs w:val="28"/>
-        </w:rPr>
-        <w:t>7</w:t>
+        <w:t>Список окон после использования сортировки в порядке, обратном алфавитному, представлен на рисунке 5.</w:t>
+      </w:r>
+      <w:r>
+        <w:rPr>
+          <w:rFonts w:ascii="Times New Roman" w:hAnsi="Times New Roman" w:cs="Times New Roman"/>
+          <w:sz w:val="28"/>
+          <w:szCs w:val="28"/>
+        </w:rPr>
+        <w:t>4</w:t>
       </w:r>
       <w:r>
         <w:rPr>
@@ -21239,6 +23702,7 @@
       <w:r>
         <w:rPr>
           <w:rFonts w:ascii="Times New Roman" w:eastAsia="Arial" w:hAnsi="Times New Roman" w:cs="Times New Roman"/>
+          <w:noProof/>
           <w:color w:val="000000"/>
           <w:sz w:val="28"/>
           <w:szCs w:val="28"/>
@@ -21321,7 +23785,7 @@
           <w:sz w:val="28"/>
           <w:szCs w:val="28"/>
         </w:rPr>
-        <w:t>7</w:t>
+        <w:t>4</w:t>
       </w:r>
       <w:r>
         <w:rPr>
@@ -21330,7 +23794,7 @@
           <w:sz w:val="28"/>
           <w:szCs w:val="28"/>
         </w:rPr>
-        <w:t xml:space="preserve"> – Список окон после сортировки окон в порядке</w:t>
+        <w:t xml:space="preserve"> – Список окон после сортировки окон в порядке, обратном алф</w:t>
       </w:r>
       <w:r>
         <w:rPr>
@@ -21339,7 +23803,7 @@
           <w:sz w:val="28"/>
           <w:szCs w:val="28"/>
         </w:rPr>
-        <w:t>, обратном алф</w:t>
+        <w:t>а</w:t>
       </w:r>
       <w:r>
         <w:rPr>
@@ -21348,125 +23812,101 @@
           <w:sz w:val="28"/>
           <w:szCs w:val="28"/>
         </w:rPr>
-        <w:t>а</w:t>
-      </w:r>
-      <w:r>
+        <w:t>витному</w:t>
+      </w:r>
+    </w:p>
+    <w:p>
+      <w:pPr>
+        <w:spacing w:after="0" w:line="276" w:lineRule="auto"/>
+        <w:ind w:firstLine="709"/>
+        <w:jc w:val="both"/>
+        <w:rPr>
+          <w:rFonts w:ascii="Times New Roman" w:hAnsi="Times New Roman" w:cs="Times New Roman"/>
+          <w:sz w:val="28"/>
+          <w:szCs w:val="28"/>
+        </w:rPr>
+      </w:pPr>
+    </w:p>
+    <w:p>
+      <w:pPr>
+        <w:spacing w:after="0" w:line="276" w:lineRule="auto"/>
+        <w:ind w:firstLine="709"/>
+        <w:jc w:val="both"/>
+        <w:rPr>
+          <w:rFonts w:ascii="Times New Roman" w:hAnsi="Times New Roman" w:cs="Times New Roman"/>
+          <w:sz w:val="28"/>
+          <w:szCs w:val="28"/>
+        </w:rPr>
+      </w:pPr>
+      <w:r>
+        <w:rPr>
+          <w:rFonts w:ascii="Times New Roman" w:hAnsi="Times New Roman" w:cs="Times New Roman"/>
+          <w:sz w:val="28"/>
+          <w:szCs w:val="28"/>
+        </w:rPr>
+        <w:t xml:space="preserve">Список окон после использования сортировки по времени открытия, сначала </w:t>
+      </w:r>
+      <w:r>
+        <w:rPr>
+          <w:rFonts w:ascii="Times New Roman" w:hAnsi="Times New Roman" w:cs="Times New Roman"/>
+          <w:sz w:val="28"/>
+          <w:szCs w:val="28"/>
+        </w:rPr>
+        <w:t>открытые первыми</w:t>
+      </w:r>
+      <w:r>
+        <w:rPr>
+          <w:rFonts w:ascii="Times New Roman" w:hAnsi="Times New Roman" w:cs="Times New Roman"/>
+          <w:sz w:val="28"/>
+          <w:szCs w:val="28"/>
+        </w:rPr>
+        <w:t xml:space="preserve"> окна, представлен на рисунке 5.</w:t>
+      </w:r>
+      <w:r>
+        <w:rPr>
+          <w:rFonts w:ascii="Times New Roman" w:hAnsi="Times New Roman" w:cs="Times New Roman"/>
+          <w:sz w:val="28"/>
+          <w:szCs w:val="28"/>
+        </w:rPr>
+        <w:t>5</w:t>
+      </w:r>
+      <w:r>
+        <w:rPr>
+          <w:rFonts w:ascii="Times New Roman" w:hAnsi="Times New Roman" w:cs="Times New Roman"/>
+          <w:sz w:val="28"/>
+          <w:szCs w:val="28"/>
+        </w:rPr>
+        <w:t>.</w:t>
+      </w:r>
+    </w:p>
+    <w:p>
+      <w:pPr>
+        <w:spacing w:after="0" w:line="276" w:lineRule="auto"/>
+        <w:ind w:firstLine="709"/>
+        <w:jc w:val="both"/>
+        <w:rPr>
+          <w:rFonts w:ascii="Times New Roman" w:hAnsi="Times New Roman" w:cs="Times New Roman"/>
+          <w:sz w:val="28"/>
+          <w:szCs w:val="28"/>
+        </w:rPr>
+      </w:pPr>
+    </w:p>
+    <w:p>
+      <w:pPr>
+        <w:spacing w:after="0" w:line="276" w:lineRule="auto"/>
+        <w:jc w:val="center"/>
         <w:rPr>
           <w:rFonts w:ascii="Times New Roman" w:eastAsia="Arial" w:hAnsi="Times New Roman" w:cs="Times New Roman"/>
           <w:color w:val="000000"/>
           <w:sz w:val="28"/>
           <w:szCs w:val="28"/>
-        </w:rPr>
-        <w:t>витному</w:t>
-      </w:r>
-    </w:p>
-    <w:p>
-      <w:pPr>
-        <w:spacing w:after="0" w:line="276" w:lineRule="auto"/>
-        <w:ind w:firstLine="709"/>
-        <w:jc w:val="both"/>
-        <w:rPr>
-          <w:rFonts w:ascii="Times New Roman" w:hAnsi="Times New Roman" w:cs="Times New Roman"/>
-          <w:sz w:val="28"/>
-          <w:szCs w:val="28"/>
-        </w:rPr>
-      </w:pPr>
-    </w:p>
-    <w:p>
-      <w:pPr>
-        <w:spacing w:after="0" w:line="276" w:lineRule="auto"/>
-        <w:ind w:firstLine="709"/>
-        <w:jc w:val="both"/>
-        <w:rPr>
-          <w:rFonts w:ascii="Times New Roman" w:hAnsi="Times New Roman" w:cs="Times New Roman"/>
-          <w:sz w:val="28"/>
-          <w:szCs w:val="28"/>
-        </w:rPr>
-      </w:pPr>
-      <w:r>
-        <w:rPr>
-          <w:rFonts w:ascii="Times New Roman" w:hAnsi="Times New Roman" w:cs="Times New Roman"/>
-          <w:sz w:val="28"/>
-          <w:szCs w:val="28"/>
-        </w:rPr>
-        <w:t xml:space="preserve">Список окон после использования сортировки </w:t>
-      </w:r>
-      <w:r>
-        <w:rPr>
-          <w:rFonts w:ascii="Times New Roman" w:hAnsi="Times New Roman" w:cs="Times New Roman"/>
-          <w:sz w:val="28"/>
-          <w:szCs w:val="28"/>
-        </w:rPr>
-        <w:t xml:space="preserve">по времени открытия, сначала </w:t>
-      </w:r>
-      <w:r>
-        <w:rPr>
-          <w:rFonts w:ascii="Times New Roman" w:hAnsi="Times New Roman" w:cs="Times New Roman"/>
-          <w:sz w:val="28"/>
-          <w:szCs w:val="28"/>
-        </w:rPr>
-        <w:t>открытые первыми</w:t>
-      </w:r>
-      <w:r>
-        <w:rPr>
-          <w:rFonts w:ascii="Times New Roman" w:hAnsi="Times New Roman" w:cs="Times New Roman"/>
-          <w:sz w:val="28"/>
-          <w:szCs w:val="28"/>
-        </w:rPr>
-        <w:t xml:space="preserve"> окна,</w:t>
-      </w:r>
-      <w:r>
-        <w:rPr>
-          <w:rFonts w:ascii="Times New Roman" w:hAnsi="Times New Roman" w:cs="Times New Roman"/>
-          <w:sz w:val="28"/>
-          <w:szCs w:val="28"/>
-        </w:rPr>
-        <w:t xml:space="preserve"> представлен на рисунке 5.</w:t>
-      </w:r>
-      <w:r>
-        <w:rPr>
-          <w:rFonts w:ascii="Times New Roman" w:hAnsi="Times New Roman" w:cs="Times New Roman"/>
-          <w:sz w:val="28"/>
-          <w:szCs w:val="28"/>
-        </w:rPr>
-        <w:t>8</w:t>
-      </w:r>
-      <w:r>
-        <w:rPr>
-          <w:rFonts w:ascii="Times New Roman" w:hAnsi="Times New Roman" w:cs="Times New Roman"/>
-          <w:sz w:val="28"/>
-          <w:szCs w:val="28"/>
-        </w:rPr>
-        <w:t>.</w:t>
-      </w:r>
-    </w:p>
-    <w:p>
-      <w:pPr>
-        <w:spacing w:after="0" w:line="276" w:lineRule="auto"/>
-        <w:ind w:firstLine="709"/>
-        <w:jc w:val="both"/>
-        <w:rPr>
-          <w:rFonts w:ascii="Times New Roman" w:hAnsi="Times New Roman" w:cs="Times New Roman"/>
-          <w:sz w:val="28"/>
-          <w:szCs w:val="28"/>
-        </w:rPr>
-      </w:pPr>
-    </w:p>
-    <w:p>
-      <w:pPr>
-        <w:spacing w:after="0" w:line="276" w:lineRule="auto"/>
-        <w:jc w:val="center"/>
+          <w:lang w:val="en-US"/>
+        </w:rPr>
+      </w:pPr>
+      <w:r>
         <w:rPr>
           <w:rFonts w:ascii="Times New Roman" w:eastAsia="Arial" w:hAnsi="Times New Roman" w:cs="Times New Roman"/>
-          <w:color w:val="000000"/>
-          <w:sz w:val="28"/>
-          <w:szCs w:val="28"/>
-          <w:lang w:val="en-US"/>
-        </w:rPr>
-      </w:pPr>
-      <w:r>
-        <w:rPr>
-          <w:rFonts w:ascii="Times New Roman" w:eastAsia="Arial" w:hAnsi="Times New Roman" w:cs="Times New Roman"/>
+          <w:noProof/>
           <w:color w:val="000000"/>
           <w:sz w:val="28"/>
           <w:szCs w:val="28"/>
@@ -21548,7 +23988,7 @@
           <w:sz w:val="28"/>
           <w:szCs w:val="28"/>
         </w:rPr>
-        <w:t>8</w:t>
+        <w:t>5</w:t>
       </w:r>
       <w:r>
         <w:rPr>
@@ -21598,31 +24038,15 @@
           <w:sz w:val="28"/>
           <w:szCs w:val="28"/>
         </w:rPr>
-        <w:t xml:space="preserve">Список окон после использования сортировки по времени открытия, сначала открытые </w:t>
-      </w:r>
-      <w:r>
-        <w:rPr>
-          <w:rFonts w:ascii="Times New Roman" w:hAnsi="Times New Roman" w:cs="Times New Roman"/>
-          <w:sz w:val="28"/>
-          <w:szCs w:val="28"/>
-        </w:rPr>
-        <w:t>последними</w:t>
-      </w:r>
-      <w:r>
-        <w:rPr>
-          <w:rFonts w:ascii="Times New Roman" w:hAnsi="Times New Roman" w:cs="Times New Roman"/>
-          <w:sz w:val="28"/>
-          <w:szCs w:val="28"/>
-        </w:rPr>
-        <w:t xml:space="preserve"> окна, представлен на рисунке 5.</w:t>
-      </w:r>
-      <w:r>
-        <w:rPr>
-          <w:rFonts w:ascii="Times New Roman" w:hAnsi="Times New Roman" w:cs="Times New Roman"/>
-          <w:sz w:val="28"/>
-          <w:szCs w:val="28"/>
-        </w:rPr>
-        <w:t>9</w:t>
+        <w:t>Список окон после использования сортировки по времени открытия, сначала открытые последними окна, представлен на рисунке 5.</w:t>
+      </w:r>
+      <w:r>
+        <w:rPr>
+          <w:rFonts w:ascii="Times New Roman" w:hAnsi="Times New Roman" w:cs="Times New Roman"/>
+          <w:sz w:val="28"/>
+          <w:szCs w:val="28"/>
+        </w:rPr>
+        <w:t>6</w:t>
       </w:r>
       <w:r>
         <w:rPr>
@@ -21660,6 +24084,7 @@
       <w:r>
         <w:rPr>
           <w:rFonts w:ascii="Times New Roman" w:eastAsia="Arial" w:hAnsi="Times New Roman" w:cs="Times New Roman"/>
+          <w:noProof/>
           <w:color w:val="000000"/>
           <w:sz w:val="28"/>
           <w:szCs w:val="28"/>
@@ -21741,7 +24166,7 @@
           <w:sz w:val="28"/>
           <w:szCs w:val="28"/>
         </w:rPr>
-        <w:t>9</w:t>
+        <w:t>6</w:t>
       </w:r>
       <w:r>
         <w:rPr>
@@ -21750,139 +24175,122 @@
           <w:sz w:val="28"/>
           <w:szCs w:val="28"/>
         </w:rPr>
-        <w:t xml:space="preserve"> – Список окон после сортировки окон, сначала открытые </w:t>
-      </w:r>
-      <w:r>
+        <w:t xml:space="preserve"> – Список окон после сортировки окон, сначала открытые последними окна</w:t>
+      </w:r>
+    </w:p>
+    <w:p>
+      <w:pPr>
+        <w:spacing w:after="0" w:line="276" w:lineRule="auto"/>
+        <w:ind w:firstLine="709"/>
+        <w:jc w:val="both"/>
+        <w:rPr>
+          <w:rFonts w:ascii="Times New Roman" w:hAnsi="Times New Roman" w:cs="Times New Roman"/>
+          <w:sz w:val="28"/>
+          <w:szCs w:val="28"/>
+        </w:rPr>
+      </w:pPr>
+    </w:p>
+    <w:p>
+      <w:pPr>
+        <w:spacing w:after="0" w:line="276" w:lineRule="auto"/>
+        <w:ind w:firstLine="709"/>
+        <w:jc w:val="both"/>
+        <w:rPr>
+          <w:rFonts w:ascii="Times New Roman" w:hAnsi="Times New Roman" w:cs="Times New Roman"/>
+          <w:sz w:val="28"/>
+          <w:szCs w:val="28"/>
+        </w:rPr>
+      </w:pPr>
+      <w:r>
+        <w:rPr>
+          <w:rFonts w:ascii="Times New Roman" w:hAnsi="Times New Roman" w:cs="Times New Roman"/>
+          <w:sz w:val="28"/>
+          <w:szCs w:val="28"/>
+        </w:rPr>
+        <w:t xml:space="preserve">Последней предоставленной в меню функцией является выход из приложения. </w:t>
+      </w:r>
+      <w:r>
+        <w:rPr>
+          <w:rFonts w:ascii="Times New Roman" w:hAnsi="Times New Roman" w:cs="Times New Roman"/>
+          <w:sz w:val="28"/>
+          <w:szCs w:val="28"/>
+        </w:rPr>
+        <w:t xml:space="preserve">Строка заголовка также предоставляет такую возможность стандартным крестиком, однако дополнительный способ выхода в меню </w:t>
+      </w:r>
+      <w:r>
+        <w:rPr>
+          <w:rFonts w:ascii="Times New Roman" w:hAnsi="Times New Roman" w:cs="Times New Roman"/>
+          <w:sz w:val="28"/>
+          <w:szCs w:val="28"/>
+        </w:rPr>
+        <w:lastRenderedPageBreak/>
+        <w:t>предоставлен на случай зависания системы, а также для предоставления пользователю выбора способа выхода.</w:t>
+      </w:r>
+    </w:p>
+    <w:p>
+      <w:pPr>
+        <w:spacing w:after="0" w:line="276" w:lineRule="auto"/>
+        <w:ind w:firstLine="709"/>
+        <w:jc w:val="both"/>
+        <w:rPr>
+          <w:rFonts w:ascii="Times New Roman" w:hAnsi="Times New Roman" w:cs="Times New Roman"/>
+          <w:sz w:val="28"/>
+          <w:szCs w:val="28"/>
+        </w:rPr>
+      </w:pPr>
+      <w:r>
+        <w:rPr>
+          <w:rFonts w:ascii="Times New Roman" w:hAnsi="Times New Roman" w:cs="Times New Roman"/>
+          <w:sz w:val="28"/>
+          <w:szCs w:val="28"/>
+        </w:rPr>
+        <w:t>Следующим блоком функционала идет декоративная шапка приложения, цель которой в том, чтобы сделать интерфейс приложения более приятным взгляду. В ней можно установить свои значения для цвета заголовка списка окон. Декоративная шапка приложения представлена на рисунке 5.</w:t>
+      </w:r>
+      <w:r>
+        <w:rPr>
+          <w:rFonts w:ascii="Times New Roman" w:hAnsi="Times New Roman" w:cs="Times New Roman"/>
+          <w:sz w:val="28"/>
+          <w:szCs w:val="28"/>
+        </w:rPr>
+        <w:t>7</w:t>
+      </w:r>
+      <w:r>
+        <w:rPr>
+          <w:rFonts w:ascii="Times New Roman" w:hAnsi="Times New Roman" w:cs="Times New Roman"/>
+          <w:sz w:val="28"/>
+          <w:szCs w:val="28"/>
+        </w:rPr>
+        <w:t>.</w:t>
+      </w:r>
+    </w:p>
+    <w:p>
+      <w:pPr>
+        <w:spacing w:after="0" w:line="276" w:lineRule="auto"/>
+        <w:ind w:firstLine="709"/>
+        <w:jc w:val="both"/>
+        <w:rPr>
+          <w:rFonts w:ascii="Times New Roman" w:hAnsi="Times New Roman" w:cs="Times New Roman"/>
+          <w:sz w:val="28"/>
+          <w:szCs w:val="28"/>
+        </w:rPr>
+      </w:pPr>
+    </w:p>
+    <w:p>
+      <w:pPr>
+        <w:spacing w:after="0" w:line="276" w:lineRule="auto"/>
+        <w:jc w:val="center"/>
         <w:rPr>
           <w:rFonts w:ascii="Times New Roman" w:eastAsia="Arial" w:hAnsi="Times New Roman" w:cs="Times New Roman"/>
           <w:color w:val="000000"/>
           <w:sz w:val="28"/>
           <w:szCs w:val="28"/>
-        </w:rPr>
-        <w:t>последними</w:t>
-      </w:r>
+          <w:lang w:val="en-US"/>
+        </w:rPr>
+      </w:pPr>
       <w:r>
         <w:rPr>
           <w:rFonts w:ascii="Times New Roman" w:eastAsia="Arial" w:hAnsi="Times New Roman" w:cs="Times New Roman"/>
-          <w:color w:val="000000"/>
-          <w:sz w:val="28"/>
-          <w:szCs w:val="28"/>
-        </w:rPr>
-        <w:t xml:space="preserve"> окна</w:t>
-      </w:r>
-    </w:p>
-    <w:p>
-      <w:pPr>
-        <w:spacing w:after="0" w:line="276" w:lineRule="auto"/>
-        <w:ind w:firstLine="709"/>
-        <w:jc w:val="both"/>
-        <w:rPr>
-          <w:rFonts w:ascii="Times New Roman" w:hAnsi="Times New Roman" w:cs="Times New Roman"/>
-          <w:sz w:val="28"/>
-          <w:szCs w:val="28"/>
-        </w:rPr>
-      </w:pPr>
-    </w:p>
-    <w:p>
-      <w:pPr>
-        <w:spacing w:after="0" w:line="276" w:lineRule="auto"/>
-        <w:ind w:firstLine="709"/>
-        <w:jc w:val="both"/>
-        <w:rPr>
-          <w:rFonts w:ascii="Times New Roman" w:hAnsi="Times New Roman" w:cs="Times New Roman"/>
-          <w:sz w:val="28"/>
-          <w:szCs w:val="28"/>
-        </w:rPr>
-      </w:pPr>
-      <w:r>
-        <w:rPr>
-          <w:rFonts w:ascii="Times New Roman" w:hAnsi="Times New Roman" w:cs="Times New Roman"/>
-          <w:sz w:val="28"/>
-          <w:szCs w:val="28"/>
-        </w:rPr>
-        <w:t xml:space="preserve">Последней предоставленной в меню функцией является выход из приложения. </w:t>
-      </w:r>
-      <w:r>
-        <w:rPr>
-          <w:rFonts w:ascii="Times New Roman" w:hAnsi="Times New Roman" w:cs="Times New Roman"/>
-          <w:sz w:val="28"/>
-          <w:szCs w:val="28"/>
-        </w:rPr>
-        <w:t xml:space="preserve">Строка заголовка также предоставляет такую возможность стандартным крестиком, однако дополнительный способ выхода в меню </w:t>
-      </w:r>
-      <w:r>
-        <w:rPr>
-          <w:rFonts w:ascii="Times New Roman" w:hAnsi="Times New Roman" w:cs="Times New Roman"/>
-          <w:sz w:val="28"/>
-          <w:szCs w:val="28"/>
-        </w:rPr>
-        <w:lastRenderedPageBreak/>
-        <w:t>предоставлен на случай зависания системы, а также для предоставления пользователю выбора способа выхода.</w:t>
-      </w:r>
-    </w:p>
-    <w:p>
-      <w:pPr>
-        <w:spacing w:after="0" w:line="276" w:lineRule="auto"/>
-        <w:ind w:firstLine="709"/>
-        <w:jc w:val="both"/>
-        <w:rPr>
-          <w:rFonts w:ascii="Times New Roman" w:hAnsi="Times New Roman" w:cs="Times New Roman"/>
-          <w:sz w:val="28"/>
-          <w:szCs w:val="28"/>
-        </w:rPr>
-      </w:pPr>
-      <w:r>
-        <w:rPr>
-          <w:rFonts w:ascii="Times New Roman" w:hAnsi="Times New Roman" w:cs="Times New Roman"/>
-          <w:sz w:val="28"/>
-          <w:szCs w:val="28"/>
-        </w:rPr>
-        <w:t>Следующим блоком функционала идет декоративная шапка приложения, цель которой в том, чтобы сделать интерфейс приложения более приятным взгляду. В ней можно установить свои значения для цвета заголовка списка окон. Декоративная шапка приложения представлена на рисунке 5.</w:t>
-      </w:r>
-      <w:r>
-        <w:rPr>
-          <w:rFonts w:ascii="Times New Roman" w:hAnsi="Times New Roman" w:cs="Times New Roman"/>
-          <w:sz w:val="28"/>
-          <w:szCs w:val="28"/>
-        </w:rPr>
-        <w:t>10</w:t>
-      </w:r>
-      <w:r>
-        <w:rPr>
-          <w:rFonts w:ascii="Times New Roman" w:hAnsi="Times New Roman" w:cs="Times New Roman"/>
-          <w:sz w:val="28"/>
-          <w:szCs w:val="28"/>
-        </w:rPr>
-        <w:t>.</w:t>
-      </w:r>
-    </w:p>
-    <w:p>
-      <w:pPr>
-        <w:spacing w:after="0" w:line="276" w:lineRule="auto"/>
-        <w:ind w:firstLine="709"/>
-        <w:jc w:val="both"/>
-        <w:rPr>
-          <w:rFonts w:ascii="Times New Roman" w:hAnsi="Times New Roman" w:cs="Times New Roman"/>
-          <w:sz w:val="28"/>
-          <w:szCs w:val="28"/>
-        </w:rPr>
-      </w:pPr>
-    </w:p>
-    <w:p>
-      <w:pPr>
-        <w:spacing w:after="0" w:line="276" w:lineRule="auto"/>
-        <w:jc w:val="center"/>
-        <w:rPr>
-          <w:rFonts w:ascii="Times New Roman" w:eastAsia="Arial" w:hAnsi="Times New Roman" w:cs="Times New Roman"/>
-          <w:color w:val="000000"/>
-          <w:sz w:val="28"/>
-          <w:szCs w:val="28"/>
-          <w:lang w:val="en-US"/>
-        </w:rPr>
-      </w:pPr>
-      <w:r>
-        <w:rPr>
-          <w:rFonts w:ascii="Times New Roman" w:eastAsia="Arial" w:hAnsi="Times New Roman" w:cs="Times New Roman"/>
+          <w:noProof/>
           <w:color w:val="000000"/>
           <w:sz w:val="28"/>
           <w:szCs w:val="28"/>
@@ -21964,7 +24372,7 @@
           <w:sz w:val="28"/>
           <w:szCs w:val="28"/>
         </w:rPr>
-        <w:t>10</w:t>
+        <w:t>7</w:t>
       </w:r>
       <w:r>
         <w:rPr>
@@ -22030,7 +24438,7 @@
           <w:sz w:val="28"/>
           <w:szCs w:val="28"/>
         </w:rPr>
-        <w:t>11</w:t>
+        <w:t>8</w:t>
       </w:r>
       <w:r>
         <w:rPr>
@@ -22068,6 +24476,7 @@
       <w:r>
         <w:rPr>
           <w:rFonts w:ascii="Times New Roman" w:eastAsia="Arial" w:hAnsi="Times New Roman" w:cs="Times New Roman"/>
+          <w:noProof/>
           <w:color w:val="000000"/>
           <w:sz w:val="28"/>
           <w:szCs w:val="28"/>
@@ -22149,7 +24558,7 @@
           <w:sz w:val="28"/>
           <w:szCs w:val="28"/>
         </w:rPr>
-        <w:t>11</w:t>
+        <w:t>8</w:t>
       </w:r>
       <w:r>
         <w:rPr>
@@ -22158,93 +24567,101 @@
           <w:sz w:val="28"/>
           <w:szCs w:val="28"/>
         </w:rPr>
-        <w:t xml:space="preserve"> – </w:t>
-      </w:r>
-      <w:r>
+        <w:t xml:space="preserve"> – Строка поиска и кнопка «Найти»</w:t>
+      </w:r>
+    </w:p>
+    <w:p>
+      <w:pPr>
+        <w:spacing w:after="0" w:line="276" w:lineRule="auto"/>
+        <w:ind w:firstLine="709"/>
+        <w:jc w:val="both"/>
+        <w:rPr>
+          <w:rFonts w:ascii="Times New Roman" w:hAnsi="Times New Roman" w:cs="Times New Roman"/>
+          <w:sz w:val="28"/>
+          <w:szCs w:val="28"/>
+        </w:rPr>
+      </w:pPr>
+    </w:p>
+    <w:p>
+      <w:pPr>
+        <w:spacing w:after="0" w:line="276" w:lineRule="auto"/>
+        <w:ind w:firstLine="709"/>
+        <w:jc w:val="both"/>
+        <w:rPr>
+          <w:rFonts w:ascii="Times New Roman" w:hAnsi="Times New Roman" w:cs="Times New Roman"/>
+          <w:sz w:val="28"/>
+          <w:szCs w:val="28"/>
+        </w:rPr>
+      </w:pPr>
+      <w:r>
+        <w:rPr>
+          <w:rFonts w:ascii="Times New Roman" w:hAnsi="Times New Roman" w:cs="Times New Roman"/>
+          <w:sz w:val="28"/>
+          <w:szCs w:val="28"/>
+        </w:rPr>
+        <w:t xml:space="preserve">Для демонстрации поиска окон по названию запустим монитор окон </w:t>
+      </w:r>
+      <w:r>
+        <w:rPr>
+          <w:rFonts w:ascii="Times New Roman" w:hAnsi="Times New Roman" w:cs="Times New Roman"/>
+          <w:sz w:val="28"/>
+          <w:szCs w:val="28"/>
+        </w:rPr>
+        <w:br/>
+      </w:r>
+      <w:r>
+        <w:rPr>
+          <w:rFonts w:ascii="Times New Roman" w:hAnsi="Times New Roman" w:cs="Times New Roman"/>
+          <w:sz w:val="28"/>
+          <w:szCs w:val="28"/>
+        </w:rPr>
+        <w:t>с открытыми окнами, представленными на рисунке 5.</w:t>
+      </w:r>
+      <w:r>
+        <w:rPr>
+          <w:rFonts w:ascii="Times New Roman" w:hAnsi="Times New Roman" w:cs="Times New Roman"/>
+          <w:sz w:val="28"/>
+          <w:szCs w:val="28"/>
+        </w:rPr>
+        <w:t>9</w:t>
+      </w:r>
+      <w:r>
+        <w:rPr>
+          <w:rFonts w:ascii="Times New Roman" w:hAnsi="Times New Roman" w:cs="Times New Roman"/>
+          <w:sz w:val="28"/>
+          <w:szCs w:val="28"/>
+        </w:rPr>
+        <w:t xml:space="preserve"> в виде списка из разработанного монитора окон.</w:t>
+      </w:r>
+    </w:p>
+    <w:p>
+      <w:pPr>
+        <w:spacing w:after="0" w:line="276" w:lineRule="auto"/>
+        <w:ind w:firstLine="709"/>
+        <w:jc w:val="both"/>
+        <w:rPr>
+          <w:rFonts w:ascii="Times New Roman" w:hAnsi="Times New Roman" w:cs="Times New Roman"/>
+          <w:sz w:val="28"/>
+          <w:szCs w:val="28"/>
+        </w:rPr>
+      </w:pPr>
+    </w:p>
+    <w:p>
+      <w:pPr>
+        <w:spacing w:after="0" w:line="276" w:lineRule="auto"/>
+        <w:jc w:val="center"/>
         <w:rPr>
           <w:rFonts w:ascii="Times New Roman" w:eastAsia="Arial" w:hAnsi="Times New Roman" w:cs="Times New Roman"/>
           <w:color w:val="000000"/>
           <w:sz w:val="28"/>
           <w:szCs w:val="28"/>
-        </w:rPr>
-        <w:t>Строка поиска и кнопка «Найти»</w:t>
-      </w:r>
-    </w:p>
-    <w:p>
-      <w:pPr>
-        <w:spacing w:after="0" w:line="276" w:lineRule="auto"/>
-        <w:ind w:firstLine="709"/>
-        <w:jc w:val="both"/>
-        <w:rPr>
-          <w:rFonts w:ascii="Times New Roman" w:hAnsi="Times New Roman" w:cs="Times New Roman"/>
-          <w:sz w:val="28"/>
-          <w:szCs w:val="28"/>
-        </w:rPr>
-      </w:pPr>
-    </w:p>
-    <w:p>
-      <w:pPr>
-        <w:spacing w:after="0" w:line="276" w:lineRule="auto"/>
-        <w:ind w:firstLine="709"/>
-        <w:jc w:val="both"/>
-        <w:rPr>
-          <w:rFonts w:ascii="Times New Roman" w:hAnsi="Times New Roman" w:cs="Times New Roman"/>
-          <w:sz w:val="28"/>
-          <w:szCs w:val="28"/>
-        </w:rPr>
-      </w:pPr>
-      <w:r>
-        <w:rPr>
-          <w:rFonts w:ascii="Times New Roman" w:hAnsi="Times New Roman" w:cs="Times New Roman"/>
-          <w:sz w:val="28"/>
-          <w:szCs w:val="28"/>
-        </w:rPr>
-        <w:t>Для демонстрации поиска окон по названию запустим монитор окон с открытыми окнами, представленными на рисунке 5.</w:t>
-      </w:r>
-      <w:r>
-        <w:rPr>
-          <w:rFonts w:ascii="Times New Roman" w:hAnsi="Times New Roman" w:cs="Times New Roman"/>
-          <w:sz w:val="28"/>
-          <w:szCs w:val="28"/>
-        </w:rPr>
-        <w:t>12</w:t>
-      </w:r>
-      <w:r>
-        <w:rPr>
-          <w:rFonts w:ascii="Times New Roman" w:hAnsi="Times New Roman" w:cs="Times New Roman"/>
-          <w:sz w:val="28"/>
-          <w:szCs w:val="28"/>
-        </w:rPr>
-        <w:t xml:space="preserve"> в виде списка из разработанного монитора окон.</w:t>
-      </w:r>
-    </w:p>
-    <w:p>
-      <w:pPr>
-        <w:spacing w:after="0" w:line="276" w:lineRule="auto"/>
-        <w:ind w:firstLine="709"/>
-        <w:jc w:val="both"/>
-        <w:rPr>
-          <w:rFonts w:ascii="Times New Roman" w:hAnsi="Times New Roman" w:cs="Times New Roman"/>
-          <w:sz w:val="28"/>
-          <w:szCs w:val="28"/>
-        </w:rPr>
-      </w:pPr>
-    </w:p>
-    <w:p>
-      <w:pPr>
-        <w:spacing w:after="0" w:line="276" w:lineRule="auto"/>
-        <w:jc w:val="center"/>
+          <w:lang w:val="en-US"/>
+        </w:rPr>
+      </w:pPr>
+      <w:r>
         <w:rPr>
           <w:rFonts w:ascii="Times New Roman" w:eastAsia="Arial" w:hAnsi="Times New Roman" w:cs="Times New Roman"/>
-          <w:color w:val="000000"/>
-          <w:sz w:val="28"/>
-          <w:szCs w:val="28"/>
-          <w:lang w:val="en-US"/>
-        </w:rPr>
-      </w:pPr>
-      <w:r>
-        <w:rPr>
-          <w:rFonts w:ascii="Times New Roman" w:eastAsia="Arial" w:hAnsi="Times New Roman" w:cs="Times New Roman"/>
+          <w:noProof/>
           <w:color w:val="000000"/>
           <w:sz w:val="28"/>
           <w:szCs w:val="28"/>
@@ -22326,7 +24743,7 @@
           <w:sz w:val="28"/>
           <w:szCs w:val="28"/>
         </w:rPr>
-        <w:t>12</w:t>
+        <w:t>9</w:t>
       </w:r>
       <w:r>
         <w:rPr>
@@ -22335,111 +24752,127 @@
           <w:sz w:val="28"/>
           <w:szCs w:val="28"/>
         </w:rPr>
-        <w:t xml:space="preserve"> – С</w:t>
-      </w:r>
-      <w:r>
+        <w:t xml:space="preserve"> – Список окон перед началом поиска</w:t>
+      </w:r>
+    </w:p>
+    <w:p>
+      <w:pPr>
+        <w:spacing w:after="0" w:line="276" w:lineRule="auto"/>
+        <w:ind w:firstLine="709"/>
+        <w:jc w:val="both"/>
+        <w:rPr>
+          <w:rFonts w:ascii="Times New Roman" w:hAnsi="Times New Roman" w:cs="Times New Roman"/>
+          <w:sz w:val="28"/>
+          <w:szCs w:val="28"/>
+        </w:rPr>
+      </w:pPr>
+    </w:p>
+    <w:p>
+      <w:pPr>
+        <w:spacing w:after="0" w:line="276" w:lineRule="auto"/>
+        <w:ind w:firstLine="709"/>
+        <w:jc w:val="both"/>
+        <w:rPr>
+          <w:rFonts w:ascii="Times New Roman" w:hAnsi="Times New Roman" w:cs="Times New Roman"/>
+          <w:sz w:val="28"/>
+          <w:szCs w:val="28"/>
+        </w:rPr>
+      </w:pPr>
+      <w:r>
+        <w:rPr>
+          <w:rFonts w:ascii="Times New Roman" w:hAnsi="Times New Roman" w:cs="Times New Roman"/>
+          <w:sz w:val="28"/>
+          <w:szCs w:val="28"/>
+        </w:rPr>
+        <w:lastRenderedPageBreak/>
+        <w:t>Далее введем в строку поиска слово «</w:t>
+      </w:r>
+      <w:r>
+        <w:rPr>
+          <w:rFonts w:ascii="Times New Roman" w:hAnsi="Times New Roman" w:cs="Times New Roman"/>
+          <w:sz w:val="28"/>
+          <w:szCs w:val="28"/>
+          <w:lang w:val="en-US"/>
+        </w:rPr>
+        <w:t>Window</w:t>
+      </w:r>
+      <w:r>
+        <w:rPr>
+          <w:rFonts w:ascii="Times New Roman" w:hAnsi="Times New Roman" w:cs="Times New Roman"/>
+          <w:sz w:val="28"/>
+          <w:szCs w:val="28"/>
+        </w:rPr>
+        <w:t xml:space="preserve">» и нажмем кнопку «Найти», чтобы получить результат поиска. Результат поиска представлен </w:t>
+      </w:r>
+      <w:r>
+        <w:rPr>
+          <w:rFonts w:ascii="Times New Roman" w:hAnsi="Times New Roman" w:cs="Times New Roman"/>
+          <w:sz w:val="28"/>
+          <w:szCs w:val="28"/>
+        </w:rPr>
+        <w:br/>
+      </w:r>
+      <w:r>
+        <w:rPr>
+          <w:rFonts w:ascii="Times New Roman" w:hAnsi="Times New Roman" w:cs="Times New Roman"/>
+          <w:sz w:val="28"/>
+          <w:szCs w:val="28"/>
+        </w:rPr>
+        <w:t>на рисунке 5.</w:t>
+      </w:r>
+      <w:r>
+        <w:rPr>
+          <w:rFonts w:ascii="Times New Roman" w:hAnsi="Times New Roman" w:cs="Times New Roman"/>
+          <w:sz w:val="28"/>
+          <w:szCs w:val="28"/>
+        </w:rPr>
+        <w:t>1</w:t>
+      </w:r>
+      <w:r>
+        <w:rPr>
+          <w:rFonts w:ascii="Times New Roman" w:hAnsi="Times New Roman" w:cs="Times New Roman"/>
+          <w:sz w:val="28"/>
+          <w:szCs w:val="28"/>
+        </w:rPr>
+        <w:t>0</w:t>
+      </w:r>
+      <w:r>
+        <w:rPr>
+          <w:rFonts w:ascii="Times New Roman" w:hAnsi="Times New Roman" w:cs="Times New Roman"/>
+          <w:sz w:val="28"/>
+          <w:szCs w:val="28"/>
+        </w:rPr>
+        <w:t>.</w:t>
+      </w:r>
+    </w:p>
+    <w:p>
+      <w:pPr>
+        <w:spacing w:after="0" w:line="276" w:lineRule="auto"/>
+        <w:ind w:firstLine="709"/>
+        <w:jc w:val="both"/>
+        <w:rPr>
+          <w:rFonts w:ascii="Times New Roman" w:hAnsi="Times New Roman" w:cs="Times New Roman"/>
+          <w:sz w:val="28"/>
+          <w:szCs w:val="28"/>
+        </w:rPr>
+      </w:pPr>
+    </w:p>
+    <w:p>
+      <w:pPr>
+        <w:spacing w:after="0" w:line="276" w:lineRule="auto"/>
+        <w:jc w:val="center"/>
         <w:rPr>
           <w:rFonts w:ascii="Times New Roman" w:eastAsia="Arial" w:hAnsi="Times New Roman" w:cs="Times New Roman"/>
           <w:color w:val="000000"/>
           <w:sz w:val="28"/>
           <w:szCs w:val="28"/>
-        </w:rPr>
-        <w:t>писок окон перед началом поиска</w:t>
-      </w:r>
-    </w:p>
-    <w:p>
-      <w:pPr>
-        <w:spacing w:after="0" w:line="276" w:lineRule="auto"/>
-        <w:ind w:firstLine="709"/>
-        <w:jc w:val="both"/>
-        <w:rPr>
-          <w:rFonts w:ascii="Times New Roman" w:hAnsi="Times New Roman" w:cs="Times New Roman"/>
-          <w:sz w:val="28"/>
-          <w:szCs w:val="28"/>
-        </w:rPr>
-      </w:pPr>
-    </w:p>
-    <w:p>
-      <w:pPr>
-        <w:spacing w:after="0" w:line="276" w:lineRule="auto"/>
-        <w:ind w:firstLine="709"/>
-        <w:jc w:val="both"/>
-        <w:rPr>
-          <w:rFonts w:ascii="Times New Roman" w:hAnsi="Times New Roman" w:cs="Times New Roman"/>
-          <w:sz w:val="28"/>
-          <w:szCs w:val="28"/>
-        </w:rPr>
-      </w:pPr>
-      <w:r>
-        <w:rPr>
-          <w:rFonts w:ascii="Times New Roman" w:hAnsi="Times New Roman" w:cs="Times New Roman"/>
-          <w:sz w:val="28"/>
-          <w:szCs w:val="28"/>
-        </w:rPr>
-        <w:lastRenderedPageBreak/>
-        <w:t>Далее введем в строку поиска слово «</w:t>
-      </w:r>
-      <w:r>
-        <w:rPr>
-          <w:rFonts w:ascii="Times New Roman" w:hAnsi="Times New Roman" w:cs="Times New Roman"/>
-          <w:sz w:val="28"/>
-          <w:szCs w:val="28"/>
-          <w:lang w:val="en-US"/>
-        </w:rPr>
-        <w:t>Window</w:t>
-      </w:r>
-      <w:r>
-        <w:rPr>
-          <w:rFonts w:ascii="Times New Roman" w:hAnsi="Times New Roman" w:cs="Times New Roman"/>
-          <w:sz w:val="28"/>
-          <w:szCs w:val="28"/>
-        </w:rPr>
-        <w:t>» и нажмем кнопку «Найти», чтобы получить результат поиска. Результат поиска представлен на рисунке 5.</w:t>
-      </w:r>
-      <w:r>
-        <w:rPr>
-          <w:rFonts w:ascii="Times New Roman" w:hAnsi="Times New Roman" w:cs="Times New Roman"/>
-          <w:sz w:val="28"/>
-          <w:szCs w:val="28"/>
-        </w:rPr>
-        <w:t>13</w:t>
-      </w:r>
-      <w:r>
-        <w:rPr>
-          <w:rFonts w:ascii="Times New Roman" w:hAnsi="Times New Roman" w:cs="Times New Roman"/>
-          <w:sz w:val="28"/>
-          <w:szCs w:val="28"/>
-        </w:rPr>
-        <w:t>.</w:t>
-      </w:r>
-    </w:p>
-    <w:p>
-      <w:pPr>
-        <w:spacing w:after="0" w:line="276" w:lineRule="auto"/>
-        <w:ind w:firstLine="709"/>
-        <w:jc w:val="both"/>
-        <w:rPr>
-          <w:rFonts w:ascii="Times New Roman" w:hAnsi="Times New Roman" w:cs="Times New Roman"/>
-          <w:sz w:val="28"/>
-          <w:szCs w:val="28"/>
-        </w:rPr>
-      </w:pPr>
-    </w:p>
-    <w:p>
-      <w:pPr>
-        <w:spacing w:after="0" w:line="276" w:lineRule="auto"/>
-        <w:jc w:val="center"/>
+          <w:lang w:val="en-US"/>
+        </w:rPr>
+      </w:pPr>
+      <w:r>
         <w:rPr>
           <w:rFonts w:ascii="Times New Roman" w:eastAsia="Arial" w:hAnsi="Times New Roman" w:cs="Times New Roman"/>
-          <w:color w:val="000000"/>
-          <w:sz w:val="28"/>
-          <w:szCs w:val="28"/>
-          <w:lang w:val="en-US"/>
-        </w:rPr>
-      </w:pPr>
-      <w:r>
-        <w:rPr>
-          <w:rFonts w:ascii="Times New Roman" w:eastAsia="Arial" w:hAnsi="Times New Roman" w:cs="Times New Roman"/>
+          <w:noProof/>
           <w:color w:val="000000"/>
           <w:sz w:val="28"/>
           <w:szCs w:val="28"/>
@@ -22521,7 +24954,7 @@
           <w:sz w:val="28"/>
           <w:szCs w:val="28"/>
         </w:rPr>
-        <w:t>13</w:t>
+        <w:t>1</w:t>
       </w:r>
       <w:r>
         <w:rPr>
@@ -22530,7 +24963,7 @@
           <w:sz w:val="28"/>
           <w:szCs w:val="28"/>
         </w:rPr>
-        <w:t xml:space="preserve"> – </w:t>
+        <w:t>0</w:t>
       </w:r>
       <w:r>
         <w:rPr>
@@ -22539,7 +24972,7 @@
           <w:sz w:val="28"/>
           <w:szCs w:val="28"/>
         </w:rPr>
-        <w:t>Результат поиска</w:t>
+        <w:t xml:space="preserve"> – Результат поиска</w:t>
       </w:r>
     </w:p>
     <w:p>
@@ -22656,7 +25089,15 @@
           <w:sz w:val="28"/>
           <w:szCs w:val="28"/>
         </w:rPr>
-        <w:t>14</w:t>
+        <w:t>1</w:t>
+      </w:r>
+      <w:r>
+        <w:rPr>
+          <w:rFonts w:ascii="Times New Roman" w:hAnsi="Times New Roman" w:cs="Times New Roman"/>
+          <w:sz w:val="28"/>
+          <w:szCs w:val="28"/>
+        </w:rPr>
+        <w:t>1</w:t>
       </w:r>
       <w:r>
         <w:rPr>
@@ -22694,6 +25135,7 @@
       <w:r>
         <w:rPr>
           <w:rFonts w:ascii="Times New Roman" w:eastAsia="Arial" w:hAnsi="Times New Roman" w:cs="Times New Roman"/>
+          <w:noProof/>
           <w:color w:val="000000"/>
           <w:sz w:val="28"/>
           <w:szCs w:val="28"/>
@@ -22775,7 +25217,7 @@
           <w:sz w:val="28"/>
           <w:szCs w:val="28"/>
         </w:rPr>
-        <w:t>14</w:t>
+        <w:t>1</w:t>
       </w:r>
       <w:r>
         <w:rPr>
@@ -22784,19 +25226,28 @@
           <w:sz w:val="28"/>
           <w:szCs w:val="28"/>
         </w:rPr>
-        <w:t xml:space="preserve"> – Список открытых окон</w:t>
-      </w:r>
-    </w:p>
-    <w:p>
-      <w:pPr>
-        <w:spacing w:after="0" w:line="276" w:lineRule="auto"/>
-        <w:jc w:val="center"/>
+        <w:t>1</w:t>
+      </w:r>
+      <w:r>
         <w:rPr>
           <w:rFonts w:ascii="Times New Roman" w:eastAsia="Arial" w:hAnsi="Times New Roman" w:cs="Times New Roman"/>
           <w:color w:val="000000"/>
           <w:sz w:val="28"/>
           <w:szCs w:val="28"/>
         </w:rPr>
+        <w:t xml:space="preserve"> – Список открытых окон</w:t>
+      </w:r>
+    </w:p>
+    <w:p>
+      <w:pPr>
+        <w:spacing w:after="0" w:line="276" w:lineRule="auto"/>
+        <w:jc w:val="center"/>
+        <w:rPr>
+          <w:rFonts w:ascii="Times New Roman" w:eastAsia="Arial" w:hAnsi="Times New Roman" w:cs="Times New Roman"/>
+          <w:color w:val="000000"/>
+          <w:sz w:val="28"/>
+          <w:szCs w:val="28"/>
+        </w:rPr>
       </w:pPr>
     </w:p>
     <w:p>
@@ -22825,7 +25276,15 @@
           <w:sz w:val="28"/>
           <w:szCs w:val="28"/>
         </w:rPr>
-        <w:t>15</w:t>
+        <w:t>1</w:t>
+      </w:r>
+      <w:r>
+        <w:rPr>
+          <w:rFonts w:ascii="Times New Roman" w:hAnsi="Times New Roman" w:cs="Times New Roman"/>
+          <w:sz w:val="28"/>
+          <w:szCs w:val="28"/>
+        </w:rPr>
+        <w:t>2</w:t>
       </w:r>
       <w:r>
         <w:rPr>
@@ -22863,6 +25322,7 @@
       <w:r>
         <w:rPr>
           <w:rFonts w:ascii="Times New Roman" w:eastAsia="Arial" w:hAnsi="Times New Roman" w:cs="Times New Roman"/>
+          <w:noProof/>
           <w:color w:val="000000"/>
           <w:sz w:val="28"/>
           <w:szCs w:val="28"/>
@@ -22935,7 +25395,7 @@
           <w:sz w:val="28"/>
           <w:szCs w:val="28"/>
         </w:rPr>
-        <w:t>Рисунок 5.</w:t>
+        <w:t>Рисунок 5.1</w:t>
       </w:r>
       <w:r>
         <w:rPr>
@@ -22944,7 +25404,7 @@
           <w:sz w:val="28"/>
           <w:szCs w:val="28"/>
         </w:rPr>
-        <w:t>1</w:t>
+        <w:t>2</w:t>
       </w:r>
       <w:r>
         <w:rPr>
@@ -22953,155 +25413,154 @@
           <w:sz w:val="28"/>
           <w:szCs w:val="28"/>
         </w:rPr>
-        <w:t>5</w:t>
-      </w:r>
-      <w:r>
+        <w:t xml:space="preserve"> – Контекстное меню выбранного окна</w:t>
+      </w:r>
+    </w:p>
+    <w:p>
+      <w:pPr>
+        <w:spacing w:after="0" w:line="276" w:lineRule="auto"/>
+        <w:ind w:firstLine="709"/>
+        <w:jc w:val="both"/>
+        <w:rPr>
+          <w:rFonts w:ascii="Times New Roman" w:hAnsi="Times New Roman" w:cs="Times New Roman"/>
+          <w:sz w:val="28"/>
+          <w:szCs w:val="28"/>
+        </w:rPr>
+      </w:pPr>
+    </w:p>
+    <w:p>
+      <w:pPr>
+        <w:spacing w:after="0" w:line="276" w:lineRule="auto"/>
+        <w:ind w:firstLine="709"/>
+        <w:jc w:val="both"/>
+        <w:rPr>
+          <w:rFonts w:ascii="Times New Roman" w:hAnsi="Times New Roman" w:cs="Times New Roman"/>
+          <w:sz w:val="28"/>
+          <w:szCs w:val="28"/>
+        </w:rPr>
+      </w:pPr>
+      <w:r>
+        <w:rPr>
+          <w:rFonts w:ascii="Times New Roman" w:hAnsi="Times New Roman" w:cs="Times New Roman"/>
+          <w:sz w:val="28"/>
+          <w:szCs w:val="28"/>
+        </w:rPr>
+        <w:t>Первой функцией является предварительный просмотр выбранного окна, представленный в приложении Г на рисунке 3 для окна «</w:t>
+      </w:r>
+      <w:r>
+        <w:rPr>
+          <w:rFonts w:ascii="Times New Roman" w:hAnsi="Times New Roman" w:cs="Times New Roman"/>
+          <w:sz w:val="28"/>
+          <w:szCs w:val="28"/>
+          <w:lang w:val="en-US"/>
+        </w:rPr>
+        <w:t>Resourses</w:t>
+      </w:r>
+      <w:r>
+        <w:rPr>
+          <w:rFonts w:ascii="Times New Roman" w:hAnsi="Times New Roman" w:cs="Times New Roman"/>
+          <w:sz w:val="28"/>
+          <w:szCs w:val="28"/>
+        </w:rPr>
+        <w:t xml:space="preserve">». При нажатии на кнопку предварительного просмотра пользователю отображается внешний вид выбранного окна в момент нажатия на кнопку. Пользователь </w:t>
+      </w:r>
+      <w:r>
+        <w:rPr>
+          <w:rFonts w:ascii="Times New Roman" w:hAnsi="Times New Roman" w:cs="Times New Roman"/>
+          <w:sz w:val="28"/>
+          <w:szCs w:val="28"/>
+        </w:rPr>
+        <w:br/>
+      </w:r>
+      <w:r>
+        <w:rPr>
+          <w:rFonts w:ascii="Times New Roman" w:hAnsi="Times New Roman" w:cs="Times New Roman"/>
+          <w:sz w:val="28"/>
+          <w:szCs w:val="28"/>
+        </w:rPr>
+        <w:t>не может ничего изменить внутри окна в режиме предварительного просмотра, что позволяет безопасно проверить содержимое окна.</w:t>
+      </w:r>
+    </w:p>
+    <w:p>
+      <w:pPr>
+        <w:spacing w:after="0" w:line="276" w:lineRule="auto"/>
+        <w:ind w:firstLine="709"/>
+        <w:jc w:val="both"/>
+        <w:rPr>
+          <w:rFonts w:ascii="Times New Roman" w:hAnsi="Times New Roman" w:cs="Times New Roman"/>
+          <w:sz w:val="28"/>
+          <w:szCs w:val="28"/>
+        </w:rPr>
+      </w:pPr>
+      <w:r>
+        <w:rPr>
+          <w:rFonts w:ascii="Times New Roman" w:hAnsi="Times New Roman" w:cs="Times New Roman"/>
+          <w:sz w:val="28"/>
+          <w:szCs w:val="28"/>
+        </w:rPr>
+        <w:t>Следующей функцией из контекстного меню является открытие выбранного окна. После нажатия на кнопку окно разворачивается, если было свернуто</w:t>
+      </w:r>
+      <w:r>
+        <w:rPr>
+          <w:rFonts w:ascii="Times New Roman" w:hAnsi="Times New Roman" w:cs="Times New Roman"/>
+          <w:sz w:val="28"/>
+          <w:szCs w:val="28"/>
+        </w:rPr>
+        <w:t>, если же окно не было свернуто, но было закрыто другими окнами, то выбранное окно переносится вперед.</w:t>
+      </w:r>
+      <w:r>
+        <w:rPr>
+          <w:rFonts w:ascii="Times New Roman" w:hAnsi="Times New Roman" w:cs="Times New Roman"/>
+          <w:sz w:val="28"/>
+          <w:szCs w:val="28"/>
+        </w:rPr>
+        <w:t xml:space="preserve"> Результат работы функции открытия выбранного окна представлен на рисунке 5.1</w:t>
+      </w:r>
+      <w:r>
+        <w:rPr>
+          <w:rFonts w:ascii="Times New Roman" w:hAnsi="Times New Roman" w:cs="Times New Roman"/>
+          <w:sz w:val="28"/>
+          <w:szCs w:val="28"/>
+        </w:rPr>
+        <w:t>3</w:t>
+      </w:r>
+      <w:r>
+        <w:rPr>
+          <w:rFonts w:ascii="Times New Roman" w:hAnsi="Times New Roman" w:cs="Times New Roman"/>
+          <w:sz w:val="28"/>
+          <w:szCs w:val="28"/>
+        </w:rPr>
+        <w:t>.</w:t>
+      </w:r>
+    </w:p>
+    <w:p>
+      <w:pPr>
+        <w:spacing w:after="0" w:line="276" w:lineRule="auto"/>
+        <w:ind w:firstLine="709"/>
+        <w:jc w:val="both"/>
+        <w:rPr>
+          <w:rFonts w:ascii="Times New Roman" w:hAnsi="Times New Roman" w:cs="Times New Roman"/>
+          <w:sz w:val="28"/>
+          <w:szCs w:val="28"/>
+        </w:rPr>
+      </w:pPr>
+    </w:p>
+    <w:p>
+      <w:pPr>
+        <w:spacing w:after="0" w:line="276" w:lineRule="auto"/>
+        <w:jc w:val="center"/>
         <w:rPr>
           <w:rFonts w:ascii="Times New Roman" w:eastAsia="Arial" w:hAnsi="Times New Roman" w:cs="Times New Roman"/>
           <w:color w:val="000000"/>
           <w:sz w:val="28"/>
           <w:szCs w:val="28"/>
-        </w:rPr>
-        <w:t xml:space="preserve"> – </w:t>
-      </w:r>
+          <w:lang w:val="en-US"/>
+        </w:rPr>
+      </w:pPr>
       <w:r>
         <w:rPr>
           <w:rFonts w:ascii="Times New Roman" w:eastAsia="Arial" w:hAnsi="Times New Roman" w:cs="Times New Roman"/>
-          <w:color w:val="000000"/>
-          <w:sz w:val="28"/>
-          <w:szCs w:val="28"/>
-        </w:rPr>
-        <w:t>Контекстное меню выбранного окна</w:t>
-      </w:r>
-    </w:p>
-    <w:p>
-      <w:pPr>
-        <w:spacing w:after="0" w:line="276" w:lineRule="auto"/>
-        <w:ind w:firstLine="709"/>
-        <w:jc w:val="both"/>
-        <w:rPr>
-          <w:rFonts w:ascii="Times New Roman" w:hAnsi="Times New Roman" w:cs="Times New Roman"/>
-          <w:sz w:val="28"/>
-          <w:szCs w:val="28"/>
-        </w:rPr>
-      </w:pPr>
-    </w:p>
-    <w:p>
-      <w:pPr>
-        <w:spacing w:after="0" w:line="276" w:lineRule="auto"/>
-        <w:ind w:firstLine="709"/>
-        <w:jc w:val="both"/>
-        <w:rPr>
-          <w:rFonts w:ascii="Times New Roman" w:hAnsi="Times New Roman" w:cs="Times New Roman"/>
-          <w:sz w:val="28"/>
-          <w:szCs w:val="28"/>
-        </w:rPr>
-      </w:pPr>
-      <w:r>
-        <w:rPr>
-          <w:rFonts w:ascii="Times New Roman" w:hAnsi="Times New Roman" w:cs="Times New Roman"/>
-          <w:sz w:val="28"/>
-          <w:szCs w:val="28"/>
-        </w:rPr>
-        <w:t>Первой функцией является предварительный просмотр выбранного окна, представленный в приложении Г на рисунке 3 для окна «</w:t>
-      </w:r>
-      <w:r>
-        <w:rPr>
-          <w:rFonts w:ascii="Times New Roman" w:hAnsi="Times New Roman" w:cs="Times New Roman"/>
-          <w:sz w:val="28"/>
-          <w:szCs w:val="28"/>
-          <w:lang w:val="en-US"/>
-        </w:rPr>
-        <w:t>Resourses</w:t>
-      </w:r>
-      <w:r>
-        <w:rPr>
-          <w:rFonts w:ascii="Times New Roman" w:hAnsi="Times New Roman" w:cs="Times New Roman"/>
-          <w:sz w:val="28"/>
-          <w:szCs w:val="28"/>
-        </w:rPr>
-        <w:t>». При нажатии на кнопку предварительного просмотра пользователю отображается внешний вид выбранного окна в момент нажатия на кнопку. Пользователь не может ничего изменить внутри окна в режиме предварительного просмотра, что позволяет безопасно проверить содержимое окна.</w:t>
-      </w:r>
-    </w:p>
-    <w:p>
-      <w:pPr>
-        <w:spacing w:after="0" w:line="276" w:lineRule="auto"/>
-        <w:ind w:firstLine="709"/>
-        <w:jc w:val="both"/>
-        <w:rPr>
-          <w:rFonts w:ascii="Times New Roman" w:hAnsi="Times New Roman" w:cs="Times New Roman"/>
-          <w:sz w:val="28"/>
-          <w:szCs w:val="28"/>
-        </w:rPr>
-      </w:pPr>
-      <w:r>
-        <w:rPr>
-          <w:rFonts w:ascii="Times New Roman" w:hAnsi="Times New Roman" w:cs="Times New Roman"/>
-          <w:sz w:val="28"/>
-          <w:szCs w:val="28"/>
-        </w:rPr>
-        <w:t>Следующей функцией из контекстного меню является открытие выбранного окна. После нажатия на кнопку окно разворачивается, если было свернуто</w:t>
-      </w:r>
-      <w:r>
-        <w:rPr>
-          <w:rFonts w:ascii="Times New Roman" w:hAnsi="Times New Roman" w:cs="Times New Roman"/>
-          <w:sz w:val="28"/>
-          <w:szCs w:val="28"/>
-        </w:rPr>
-        <w:t>, если же окно не было свернуто, но было закрыто другими окнами, то выбранное окно переносится вперед.</w:t>
-      </w:r>
-      <w:r>
-        <w:rPr>
-          <w:rFonts w:ascii="Times New Roman" w:hAnsi="Times New Roman" w:cs="Times New Roman"/>
-          <w:sz w:val="28"/>
-          <w:szCs w:val="28"/>
-        </w:rPr>
-        <w:t xml:space="preserve"> Результат работы функции открытия выбранного окна представлен на рисунке 5.1</w:t>
-      </w:r>
-      <w:r>
-        <w:rPr>
-          <w:rFonts w:ascii="Times New Roman" w:hAnsi="Times New Roman" w:cs="Times New Roman"/>
-          <w:sz w:val="28"/>
-          <w:szCs w:val="28"/>
-        </w:rPr>
-        <w:t>6</w:t>
-      </w:r>
-      <w:r>
-        <w:rPr>
-          <w:rFonts w:ascii="Times New Roman" w:hAnsi="Times New Roman" w:cs="Times New Roman"/>
-          <w:sz w:val="28"/>
-          <w:szCs w:val="28"/>
-        </w:rPr>
-        <w:t>.</w:t>
-      </w:r>
-    </w:p>
-    <w:p>
-      <w:pPr>
-        <w:spacing w:after="0" w:line="276" w:lineRule="auto"/>
-        <w:ind w:firstLine="709"/>
-        <w:jc w:val="both"/>
-        <w:rPr>
-          <w:rFonts w:ascii="Times New Roman" w:hAnsi="Times New Roman" w:cs="Times New Roman"/>
-          <w:sz w:val="28"/>
-          <w:szCs w:val="28"/>
-        </w:rPr>
-      </w:pPr>
-    </w:p>
-    <w:p>
-      <w:pPr>
-        <w:spacing w:after="0" w:line="276" w:lineRule="auto"/>
-        <w:jc w:val="center"/>
-        <w:rPr>
-          <w:rFonts w:ascii="Times New Roman" w:eastAsia="Arial" w:hAnsi="Times New Roman" w:cs="Times New Roman"/>
-          <w:color w:val="000000"/>
-          <w:sz w:val="28"/>
-          <w:szCs w:val="28"/>
-          <w:lang w:val="en-US"/>
-        </w:rPr>
-      </w:pPr>
-      <w:r>
-        <w:rPr>
-          <w:rFonts w:ascii="Times New Roman" w:eastAsia="Arial" w:hAnsi="Times New Roman" w:cs="Times New Roman"/>
+          <w:noProof/>
           <w:color w:val="000000"/>
           <w:sz w:val="28"/>
           <w:szCs w:val="28"/>
@@ -23183,7 +25642,7 @@
           <w:sz w:val="28"/>
           <w:szCs w:val="28"/>
         </w:rPr>
-        <w:t>6</w:t>
+        <w:t>3</w:t>
       </w:r>
       <w:r>
         <w:rPr>
@@ -23192,82 +25651,90 @@
           <w:sz w:val="28"/>
           <w:szCs w:val="28"/>
         </w:rPr>
-        <w:t xml:space="preserve"> – </w:t>
-      </w:r>
-      <w:r>
+        <w:t xml:space="preserve"> – Результат работы функции открытия окна</w:t>
+      </w:r>
+    </w:p>
+    <w:p>
+      <w:pPr>
+        <w:spacing w:after="0" w:line="276" w:lineRule="auto"/>
+        <w:ind w:firstLine="709"/>
+        <w:jc w:val="both"/>
+        <w:rPr>
+          <w:rFonts w:ascii="Times New Roman" w:hAnsi="Times New Roman" w:cs="Times New Roman"/>
+          <w:sz w:val="28"/>
+          <w:szCs w:val="28"/>
+        </w:rPr>
+      </w:pPr>
+      <w:r>
+        <w:rPr>
+          <w:rFonts w:ascii="Times New Roman" w:hAnsi="Times New Roman" w:cs="Times New Roman"/>
+          <w:sz w:val="28"/>
+          <w:szCs w:val="28"/>
+        </w:rPr>
+        <w:lastRenderedPageBreak/>
+        <w:t xml:space="preserve">Последней функцией из контекстного меню является возможность закрытия выбранного окна. После нажатия на кнопку окно закрывается, </w:t>
+      </w:r>
+      <w:r>
+        <w:rPr>
+          <w:rFonts w:ascii="Times New Roman" w:hAnsi="Times New Roman" w:cs="Times New Roman"/>
+          <w:sz w:val="28"/>
+          <w:szCs w:val="28"/>
+        </w:rPr>
+        <w:br/>
+      </w:r>
+      <w:r>
+        <w:rPr>
+          <w:rFonts w:ascii="Times New Roman" w:hAnsi="Times New Roman" w:cs="Times New Roman"/>
+          <w:sz w:val="28"/>
+          <w:szCs w:val="28"/>
+        </w:rPr>
+        <w:t>а список окон обновляется – из него удаляется уже закрытое окно. Результат работы функции закрытия выбранного окна представлен на рисунке 5.1</w:t>
+      </w:r>
+      <w:r>
+        <w:rPr>
+          <w:rFonts w:ascii="Times New Roman" w:hAnsi="Times New Roman" w:cs="Times New Roman"/>
+          <w:sz w:val="28"/>
+          <w:szCs w:val="28"/>
+        </w:rPr>
+        <w:t>4</w:t>
+      </w:r>
+      <w:r>
+        <w:rPr>
+          <w:rFonts w:ascii="Times New Roman" w:hAnsi="Times New Roman" w:cs="Times New Roman"/>
+          <w:sz w:val="28"/>
+          <w:szCs w:val="28"/>
+        </w:rPr>
+        <w:t>.</w:t>
+      </w:r>
+    </w:p>
+    <w:p>
+      <w:pPr>
+        <w:spacing w:after="0" w:line="276" w:lineRule="auto"/>
+        <w:ind w:firstLine="709"/>
+        <w:jc w:val="both"/>
+        <w:rPr>
+          <w:rFonts w:ascii="Times New Roman" w:hAnsi="Times New Roman" w:cs="Times New Roman"/>
+          <w:sz w:val="28"/>
+          <w:szCs w:val="28"/>
+        </w:rPr>
+      </w:pPr>
+    </w:p>
+    <w:p>
+      <w:pPr>
+        <w:spacing w:after="0" w:line="276" w:lineRule="auto"/>
+        <w:jc w:val="center"/>
         <w:rPr>
           <w:rFonts w:ascii="Times New Roman" w:eastAsia="Arial" w:hAnsi="Times New Roman" w:cs="Times New Roman"/>
           <w:color w:val="000000"/>
           <w:sz w:val="28"/>
           <w:szCs w:val="28"/>
-        </w:rPr>
-        <w:t>Результат работы функции открытия окна</w:t>
-      </w:r>
-    </w:p>
-    <w:p>
-      <w:pPr>
-        <w:spacing w:after="0" w:line="276" w:lineRule="auto"/>
-        <w:ind w:firstLine="709"/>
-        <w:jc w:val="both"/>
-        <w:rPr>
-          <w:rFonts w:ascii="Times New Roman" w:hAnsi="Times New Roman" w:cs="Times New Roman"/>
-          <w:sz w:val="28"/>
-          <w:szCs w:val="28"/>
-        </w:rPr>
-      </w:pPr>
-      <w:r>
-        <w:rPr>
-          <w:rFonts w:ascii="Times New Roman" w:hAnsi="Times New Roman" w:cs="Times New Roman"/>
-          <w:sz w:val="28"/>
-          <w:szCs w:val="28"/>
-        </w:rPr>
-        <w:lastRenderedPageBreak/>
-        <w:t>Последней функцией из контекстного меню является возможность закрытия выбранного окна. После нажатия на кнопку окно закрывается, а список окон обновляется – из него удаляется уже закрытое окно. Результат работы функции закрытия выбранного окна представлен на рисунке 5.1</w:t>
-      </w:r>
-      <w:r>
-        <w:rPr>
-          <w:rFonts w:ascii="Times New Roman" w:hAnsi="Times New Roman" w:cs="Times New Roman"/>
-          <w:sz w:val="28"/>
-          <w:szCs w:val="28"/>
-        </w:rPr>
-        <w:t>7</w:t>
-      </w:r>
-      <w:r>
-        <w:rPr>
-          <w:rFonts w:ascii="Times New Roman" w:hAnsi="Times New Roman" w:cs="Times New Roman"/>
-          <w:sz w:val="28"/>
-          <w:szCs w:val="28"/>
-        </w:rPr>
-        <w:t>.</w:t>
-      </w:r>
-    </w:p>
-    <w:p>
-      <w:pPr>
-        <w:spacing w:after="0" w:line="276" w:lineRule="auto"/>
-        <w:ind w:firstLine="709"/>
-        <w:jc w:val="both"/>
-        <w:rPr>
-          <w:rFonts w:ascii="Times New Roman" w:hAnsi="Times New Roman" w:cs="Times New Roman"/>
-          <w:sz w:val="28"/>
-          <w:szCs w:val="28"/>
-        </w:rPr>
-      </w:pPr>
-    </w:p>
-    <w:p>
-      <w:pPr>
-        <w:spacing w:after="0" w:line="276" w:lineRule="auto"/>
-        <w:jc w:val="center"/>
+          <w:lang w:val="en-US"/>
+        </w:rPr>
+      </w:pPr>
+      <w:r>
         <w:rPr>
           <w:rFonts w:ascii="Times New Roman" w:eastAsia="Arial" w:hAnsi="Times New Roman" w:cs="Times New Roman"/>
-          <w:color w:val="000000"/>
-          <w:sz w:val="28"/>
-          <w:szCs w:val="28"/>
-          <w:lang w:val="en-US"/>
-        </w:rPr>
-      </w:pPr>
-      <w:r>
-        <w:rPr>
-          <w:rFonts w:ascii="Times New Roman" w:eastAsia="Arial" w:hAnsi="Times New Roman" w:cs="Times New Roman"/>
+          <w:noProof/>
           <w:color w:val="000000"/>
           <w:sz w:val="28"/>
           <w:szCs w:val="28"/>
@@ -23349,7 +25816,7 @@
           <w:sz w:val="28"/>
           <w:szCs w:val="28"/>
         </w:rPr>
-        <w:t>7</w:t>
+        <w:t>4</w:t>
       </w:r>
       <w:r>
         <w:rPr>
@@ -23358,25 +25825,7 @@
           <w:sz w:val="28"/>
           <w:szCs w:val="28"/>
         </w:rPr>
-        <w:t xml:space="preserve"> – Результат работы функции </w:t>
-      </w:r>
-      <w:r>
-        <w:rPr>
-          <w:rFonts w:ascii="Times New Roman" w:eastAsia="Arial" w:hAnsi="Times New Roman" w:cs="Times New Roman"/>
-          <w:color w:val="000000"/>
-          <w:sz w:val="28"/>
-          <w:szCs w:val="28"/>
-        </w:rPr>
-        <w:t>закрытия</w:t>
-      </w:r>
-      <w:r>
-        <w:rPr>
-          <w:rFonts w:ascii="Times New Roman" w:eastAsia="Arial" w:hAnsi="Times New Roman" w:cs="Times New Roman"/>
-          <w:color w:val="000000"/>
-          <w:sz w:val="28"/>
-          <w:szCs w:val="28"/>
-        </w:rPr>
-        <w:t xml:space="preserve"> окна</w:t>
+        <w:t xml:space="preserve"> – Результат работы функции закрытия окна</w:t>
       </w:r>
     </w:p>
     <w:p>
@@ -23771,7 +26220,23 @@
           <w:sz w:val="28"/>
           <w:szCs w:val="28"/>
         </w:rPr>
-        <w:t xml:space="preserve"> в соответствии с предпочтениями.</w:t>
+        <w:t xml:space="preserve"> в соответствии </w:t>
+      </w:r>
+      <w:r>
+        <w:rPr>
+          <w:rFonts w:ascii="Times New Roman" w:hAnsi="Times New Roman" w:cs="Times New Roman"/>
+          <w:sz w:val="28"/>
+          <w:szCs w:val="28"/>
+        </w:rPr>
+        <w:br/>
+      </w:r>
+      <w:r>
+        <w:rPr>
+          <w:rFonts w:ascii="Times New Roman" w:hAnsi="Times New Roman" w:cs="Times New Roman"/>
+          <w:sz w:val="28"/>
+          <w:szCs w:val="28"/>
+        </w:rPr>
+        <w:t>с предпочтениями.</w:t>
       </w:r>
     </w:p>
     <w:p>
@@ -23996,15 +26461,47 @@
           <w:sz w:val="28"/>
           <w:szCs w:val="28"/>
         </w:rPr>
-        <w:t xml:space="preserve">Таким образом, пользователь может эффективно управлять и организовывать свое оконное пространство с помощью </w:t>
-      </w:r>
-      <w:r>
-        <w:rPr>
-          <w:rFonts w:ascii="Times New Roman" w:hAnsi="Times New Roman" w:cs="Times New Roman"/>
-          <w:sz w:val="28"/>
-          <w:szCs w:val="28"/>
-        </w:rPr>
-        <w:t xml:space="preserve">разработанного в ходе курсовой работы </w:t>
+        <w:t xml:space="preserve">Таким образом, пользователь может эффективно управлять </w:t>
+      </w:r>
+      <w:r>
+        <w:rPr>
+          <w:rFonts w:ascii="Times New Roman" w:hAnsi="Times New Roman" w:cs="Times New Roman"/>
+          <w:sz w:val="28"/>
+          <w:szCs w:val="28"/>
+        </w:rPr>
+        <w:br/>
+      </w:r>
+      <w:r>
+        <w:rPr>
+          <w:rFonts w:ascii="Times New Roman" w:hAnsi="Times New Roman" w:cs="Times New Roman"/>
+          <w:sz w:val="28"/>
+          <w:szCs w:val="28"/>
+        </w:rPr>
+        <w:t xml:space="preserve">и организовывать свое оконное пространство с помощью </w:t>
+      </w:r>
+      <w:r>
+        <w:rPr>
+          <w:rFonts w:ascii="Times New Roman" w:hAnsi="Times New Roman" w:cs="Times New Roman"/>
+          <w:sz w:val="28"/>
+          <w:szCs w:val="28"/>
+        </w:rPr>
+        <w:t xml:space="preserve">разработанного </w:t>
+      </w:r>
+      <w:r>
+        <w:rPr>
+          <w:rFonts w:ascii="Times New Roman" w:hAnsi="Times New Roman" w:cs="Times New Roman"/>
+          <w:sz w:val="28"/>
+          <w:szCs w:val="28"/>
+        </w:rPr>
+        <w:br/>
+      </w:r>
+      <w:r>
+        <w:rPr>
+          <w:rFonts w:ascii="Times New Roman" w:hAnsi="Times New Roman" w:cs="Times New Roman"/>
+          <w:sz w:val="28"/>
+          <w:szCs w:val="28"/>
+        </w:rPr>
+        <w:t xml:space="preserve">в ходе курсовой работы </w:t>
       </w:r>
       <w:r>
         <w:rPr>
@@ -24028,7 +26525,23 @@
           <w:sz w:val="28"/>
           <w:szCs w:val="28"/>
         </w:rPr>
-        <w:t xml:space="preserve"> функциональность и внешний вид</w:t>
+        <w:t xml:space="preserve"> функциональность </w:t>
+      </w:r>
+      <w:r>
+        <w:rPr>
+          <w:rFonts w:ascii="Times New Roman" w:hAnsi="Times New Roman" w:cs="Times New Roman"/>
+          <w:sz w:val="28"/>
+          <w:szCs w:val="28"/>
+        </w:rPr>
+        <w:br/>
+      </w:r>
+      <w:r>
+        <w:rPr>
+          <w:rFonts w:ascii="Times New Roman" w:hAnsi="Times New Roman" w:cs="Times New Roman"/>
+          <w:sz w:val="28"/>
+          <w:szCs w:val="28"/>
+        </w:rPr>
+        <w:t>и внешний вид</w:t>
       </w:r>
       <w:r>
         <w:rPr>
@@ -24141,7 +26654,43 @@
           <w:sz w:val="28"/>
           <w:szCs w:val="28"/>
         </w:rPr>
-        <w:t>В ходе данного курсового проекта были проведены исследования, разработка и анализ программного продукта – монитора окон, предназначенного для эффективного управления рабочим пространством на компьютере. Проект был направлен на изучение принципов работы монитора окон, его основных функций, а также на анализ методов фильтрации и отбора оконных приложений. Целью работы было создание программного продукта, способного оптимизировать рабочий процесс пользователя и повысить его производительность.</w:t>
+        <w:t xml:space="preserve">В ходе данного курсового проекта были проведены исследования, разработка и анализ программного продукта – монитора окон, предназначенного для эффективного управления рабочим пространством </w:t>
+      </w:r>
+      <w:r>
+        <w:rPr>
+          <w:rFonts w:ascii="Times New Roman" w:eastAsia="Arial" w:hAnsi="Times New Roman" w:cs="Times New Roman"/>
+          <w:color w:val="000000"/>
+          <w:sz w:val="28"/>
+          <w:szCs w:val="28"/>
+        </w:rPr>
+        <w:br/>
+      </w:r>
+      <w:r>
+        <w:rPr>
+          <w:rFonts w:ascii="Times New Roman" w:eastAsia="Arial" w:hAnsi="Times New Roman" w:cs="Times New Roman"/>
+          <w:color w:val="000000"/>
+          <w:sz w:val="28"/>
+          <w:szCs w:val="28"/>
+        </w:rPr>
+        <w:t xml:space="preserve">на компьютере. Проект был направлен на изучение принципов работы монитора окон, его основных функций, а также на анализ методов фильтрации и отбора оконных приложений. Целью работы было создание программного продукта, способного оптимизировать рабочий процесс пользователя </w:t>
+      </w:r>
+      <w:r>
+        <w:rPr>
+          <w:rFonts w:ascii="Times New Roman" w:eastAsia="Arial" w:hAnsi="Times New Roman" w:cs="Times New Roman"/>
+          <w:color w:val="000000"/>
+          <w:sz w:val="28"/>
+          <w:szCs w:val="28"/>
+        </w:rPr>
+        <w:br/>
+      </w:r>
+      <w:r>
+        <w:rPr>
+          <w:rFonts w:ascii="Times New Roman" w:eastAsia="Arial" w:hAnsi="Times New Roman" w:cs="Times New Roman"/>
+          <w:color w:val="000000"/>
+          <w:sz w:val="28"/>
+          <w:szCs w:val="28"/>
+        </w:rPr>
+        <w:t>и повысить его производительность.</w:t>
       </w:r>
     </w:p>
     <w:p>
@@ -24187,7 +26736,25 @@
           <w:sz w:val="28"/>
           <w:szCs w:val="28"/>
         </w:rPr>
-        <w:t>1 Изучение существующих подходов к организации монитора окон. Путем анализа существующих программных решений и исследования их функциональности и интерфейсов были выявлены основные принципы работы и требования к монитору окон.</w:t>
+        <w:t>1 Изучение существующих подходов к организации монитора окон. Путем анализа существующих программных решений и исследования их функциональности и интерфейсов были выявлены основные принципы работы монитор</w:t>
+      </w:r>
+      <w:r>
+        <w:rPr>
+          <w:rFonts w:ascii="Times New Roman" w:eastAsia="Arial" w:hAnsi="Times New Roman" w:cs="Times New Roman"/>
+          <w:color w:val="000000"/>
+          <w:sz w:val="28"/>
+          <w:szCs w:val="28"/>
+        </w:rPr>
+        <w:t>а</w:t>
+      </w:r>
+      <w:r>
+        <w:rPr>
+          <w:rFonts w:ascii="Times New Roman" w:eastAsia="Arial" w:hAnsi="Times New Roman" w:cs="Times New Roman"/>
+          <w:color w:val="000000"/>
+          <w:sz w:val="28"/>
+          <w:szCs w:val="28"/>
+        </w:rPr>
+        <w:t xml:space="preserve"> окон.</w:t>
       </w:r>
     </w:p>
     <w:p>
@@ -24251,7 +26818,25 @@
           <w:sz w:val="28"/>
           <w:szCs w:val="28"/>
         </w:rPr>
-        <w:t>Исследование методов фильтрации и отбора оконных приложений. Путем оценки различных подходов к фильтрации и отбору оконных приложений были определены оптимальные методы для реализации в мониторе окон.</w:t>
+        <w:t>Исследование методов фильтрации и отбора оконных приложений. Путем оценки различных подходов к фильтрации и отбору оконных приложений были определены оптимальные методы для реализации</w:t>
+      </w:r>
+      <w:r>
+        <w:rPr>
+          <w:rFonts w:ascii="Times New Roman" w:eastAsia="Arial" w:hAnsi="Times New Roman" w:cs="Times New Roman"/>
+          <w:color w:val="000000"/>
+          <w:sz w:val="28"/>
+          <w:szCs w:val="28"/>
+        </w:rPr>
+        <w:t xml:space="preserve"> фильтрации и отбора</w:t>
+      </w:r>
+      <w:r>
+        <w:rPr>
+          <w:rFonts w:ascii="Times New Roman" w:eastAsia="Arial" w:hAnsi="Times New Roman" w:cs="Times New Roman"/>
+          <w:color w:val="000000"/>
+          <w:sz w:val="28"/>
+          <w:szCs w:val="28"/>
+        </w:rPr>
+        <w:t xml:space="preserve"> в мониторе окон.</w:t>
       </w:r>
     </w:p>
     <w:p>
@@ -24293,7 +26878,25 @@
           <w:sz w:val="28"/>
           <w:szCs w:val="28"/>
         </w:rPr>
-        <w:t>Проектирование пользовательского интерфейса монитора окон. С использованием современных технологий и требований к дизайну интерфейсов была разработана концепция интерфейса пользователя, обеспечивающая удобство использования и эффективность рабочего процесса.</w:t>
+        <w:t xml:space="preserve">Проектирование пользовательского интерфейса монитора окон. </w:t>
+      </w:r>
+      <w:r>
+        <w:rPr>
+          <w:rFonts w:ascii="Times New Roman" w:eastAsia="Arial" w:hAnsi="Times New Roman" w:cs="Times New Roman"/>
+          <w:color w:val="000000"/>
+          <w:sz w:val="28"/>
+          <w:szCs w:val="28"/>
+        </w:rPr>
+        <w:br/>
+      </w:r>
+      <w:r>
+        <w:rPr>
+          <w:rFonts w:ascii="Times New Roman" w:eastAsia="Arial" w:hAnsi="Times New Roman" w:cs="Times New Roman"/>
+          <w:color w:val="000000"/>
+          <w:sz w:val="28"/>
+          <w:szCs w:val="28"/>
+        </w:rPr>
+        <w:t>С использованием современных технологий и требований к дизайну интерфейсов была разработана концепция интерфейса пользователя, обеспечивающая удобство использования и эффективность рабочего процесса.</w:t>
       </w:r>
     </w:p>
     <w:p>
@@ -24335,7 +26938,106 @@
           <w:sz w:val="28"/>
           <w:szCs w:val="28"/>
         </w:rPr>
-        <w:t>Реализация программного прототипа монитора окон. На основе проведенных исследований и проектирования был разработан программный прототип, способный эффективно управлять оконными приложениями и обеспечивать пользователю необходимый контроль над рабочим пространством.</w:t>
+        <w:t>Программная</w:t>
+      </w:r>
+      <w:r>
+        <w:rPr>
+          <w:rFonts w:ascii="Times New Roman" w:eastAsia="Arial" w:hAnsi="Times New Roman" w:cs="Times New Roman"/>
+          <w:color w:val="000000"/>
+          <w:sz w:val="28"/>
+          <w:szCs w:val="28"/>
+        </w:rPr>
+        <w:t xml:space="preserve"> </w:t>
+      </w:r>
+      <w:r>
+        <w:rPr>
+          <w:rFonts w:ascii="Times New Roman" w:eastAsia="Arial" w:hAnsi="Times New Roman" w:cs="Times New Roman"/>
+          <w:color w:val="000000"/>
+          <w:sz w:val="28"/>
+          <w:szCs w:val="28"/>
+        </w:rPr>
+        <w:t>реализация</w:t>
+      </w:r>
+      <w:r>
+        <w:rPr>
+          <w:rFonts w:ascii="Times New Roman" w:eastAsia="Arial" w:hAnsi="Times New Roman" w:cs="Times New Roman"/>
+          <w:color w:val="000000"/>
+          <w:sz w:val="28"/>
+          <w:szCs w:val="28"/>
+        </w:rPr>
+        <w:t xml:space="preserve"> монитора окон. На основе проведенных исследований и проектирования был</w:t>
+      </w:r>
+      <w:r>
+        <w:rPr>
+          <w:rFonts w:ascii="Times New Roman" w:eastAsia="Arial" w:hAnsi="Times New Roman" w:cs="Times New Roman"/>
+          <w:color w:val="000000"/>
+          <w:sz w:val="28"/>
+          <w:szCs w:val="28"/>
+        </w:rPr>
+        <w:t>а</w:t>
+      </w:r>
+      <w:r>
+        <w:rPr>
+          <w:rFonts w:ascii="Times New Roman" w:eastAsia="Arial" w:hAnsi="Times New Roman" w:cs="Times New Roman"/>
+          <w:color w:val="000000"/>
+          <w:sz w:val="28"/>
+          <w:szCs w:val="28"/>
+        </w:rPr>
+        <w:t xml:space="preserve"> разработан</w:t>
+      </w:r>
+      <w:r>
+        <w:rPr>
+          <w:rFonts w:ascii="Times New Roman" w:eastAsia="Arial" w:hAnsi="Times New Roman" w:cs="Times New Roman"/>
+          <w:color w:val="000000"/>
+          <w:sz w:val="28"/>
+          <w:szCs w:val="28"/>
+        </w:rPr>
+        <w:t>а</w:t>
+      </w:r>
+      <w:r>
+        <w:rPr>
+          <w:rFonts w:ascii="Times New Roman" w:eastAsia="Arial" w:hAnsi="Times New Roman" w:cs="Times New Roman"/>
+          <w:color w:val="000000"/>
+          <w:sz w:val="28"/>
+          <w:szCs w:val="28"/>
+        </w:rPr>
+        <w:t xml:space="preserve"> программ</w:t>
+      </w:r>
+      <w:r>
+        <w:rPr>
+          <w:rFonts w:ascii="Times New Roman" w:eastAsia="Arial" w:hAnsi="Times New Roman" w:cs="Times New Roman"/>
+          <w:color w:val="000000"/>
+          <w:sz w:val="28"/>
+          <w:szCs w:val="28"/>
+        </w:rPr>
+        <w:t>а</w:t>
+      </w:r>
+      <w:r>
+        <w:rPr>
+          <w:rFonts w:ascii="Times New Roman" w:eastAsia="Arial" w:hAnsi="Times New Roman" w:cs="Times New Roman"/>
+          <w:color w:val="000000"/>
+          <w:sz w:val="28"/>
+          <w:szCs w:val="28"/>
+        </w:rPr>
+        <w:t>, способн</w:t>
+      </w:r>
+      <w:r>
+        <w:rPr>
+          <w:rFonts w:ascii="Times New Roman" w:eastAsia="Arial" w:hAnsi="Times New Roman" w:cs="Times New Roman"/>
+          <w:color w:val="000000"/>
+          <w:sz w:val="28"/>
+          <w:szCs w:val="28"/>
+        </w:rPr>
+        <w:t>ая</w:t>
+      </w:r>
+      <w:r>
+        <w:rPr>
+          <w:rFonts w:ascii="Times New Roman" w:eastAsia="Arial" w:hAnsi="Times New Roman" w:cs="Times New Roman"/>
+          <w:color w:val="000000"/>
+          <w:sz w:val="28"/>
+          <w:szCs w:val="28"/>
+        </w:rPr>
+        <w:t xml:space="preserve"> эффективно управлять оконными приложениями и обеспечивать пользователю необходимый контроль над рабочим пространством.</w:t>
       </w:r>
     </w:p>
     <w:p>
@@ -24377,7 +27079,25 @@
           <w:sz w:val="28"/>
           <w:szCs w:val="28"/>
         </w:rPr>
-        <w:t>Тестирование и анализ. Посредством тестирования была проведена проверка функциональности и удобства использования разработанного программного продукта, а также выявлены возможности для его улучшения и дальнейшего развития.</w:t>
+        <w:t xml:space="preserve">Тестирование и анализ. Посредством тестирования была проведена проверка функциональности и удобства использования разработанного программного продукта, а также выявлены возможности для его улучшения </w:t>
+      </w:r>
+      <w:r>
+        <w:rPr>
+          <w:rFonts w:ascii="Times New Roman" w:eastAsia="Arial" w:hAnsi="Times New Roman" w:cs="Times New Roman"/>
+          <w:color w:val="000000"/>
+          <w:sz w:val="28"/>
+          <w:szCs w:val="28"/>
+        </w:rPr>
+        <w:br/>
+      </w:r>
+      <w:r>
+        <w:rPr>
+          <w:rFonts w:ascii="Times New Roman" w:eastAsia="Arial" w:hAnsi="Times New Roman" w:cs="Times New Roman"/>
+          <w:color w:val="000000"/>
+          <w:sz w:val="28"/>
+          <w:szCs w:val="28"/>
+        </w:rPr>
+        <w:t>и дальнейшего развития.</w:t>
       </w:r>
     </w:p>
     <w:p>
@@ -24401,7 +27121,25 @@
           <w:szCs w:val="28"/>
         </w:rPr>
         <w:lastRenderedPageBreak/>
-        <w:t>В рамках данного курсового проекта особое внимание было уделено выбору технологического стека для разработки программного продукта. Проект был реализован под операционную систему Windows с использованием интегрированной среды разработки Visual Studio и языка программирования C++. Для взаимодействия с операционной системой и создания пользовательского интерфейса была выбрана библиотека Win32 API, предоставляющая широкие возможности для работы с оконными приложениями и элементами пользовательского интерфейса.</w:t>
+        <w:t>В рамках курсового проекта особое внимание было уделено выбору технологического стека для разработки программного продукта. Проект был реализован под операционную систему Windows</w:t>
+      </w:r>
+      <w:r>
+        <w:rPr>
+          <w:rFonts w:ascii="Times New Roman" w:eastAsia="Arial" w:hAnsi="Times New Roman" w:cs="Times New Roman"/>
+          <w:color w:val="000000"/>
+          <w:sz w:val="28"/>
+          <w:szCs w:val="28"/>
+        </w:rPr>
+        <w:t xml:space="preserve"> 10</w:t>
+      </w:r>
+      <w:r>
+        <w:rPr>
+          <w:rFonts w:ascii="Times New Roman" w:eastAsia="Arial" w:hAnsi="Times New Roman" w:cs="Times New Roman"/>
+          <w:color w:val="000000"/>
+          <w:sz w:val="28"/>
+          <w:szCs w:val="28"/>
+        </w:rPr>
+        <w:t xml:space="preserve"> с использованием интегрированной среды разработки Visual Studio и языка программирования C++. Для взаимодействия с операционной системой и создания пользовательского интерфейса была выбрана библиотека Win32 API, предоставляющая широкие возможности для работы с оконными приложениями и элементами пользовательского интерфейса.</w:t>
       </w:r>
     </w:p>
     <w:p>
@@ -24424,7 +27162,61 @@
           <w:sz w:val="28"/>
           <w:szCs w:val="28"/>
         </w:rPr>
-        <w:t>Выбор Visual Studio и C++ обусловлен их широкой популярностью и поддержкой в среде разработки приложений под операционную систему Windows. Эти технологии предоставляют мощные инструменты для создания высокопроизводительных и надежных приложений, а также обладают богатой документацией и сообществом разработчиков, что облегчает процесс разработки и отладки программного обеспечения.</w:t>
+        <w:t xml:space="preserve">Выбор Visual Studio и C++ обусловлен их широкой популярностью </w:t>
+      </w:r>
+      <w:r>
+        <w:rPr>
+          <w:rFonts w:ascii="Times New Roman" w:eastAsia="Arial" w:hAnsi="Times New Roman" w:cs="Times New Roman"/>
+          <w:color w:val="000000"/>
+          <w:sz w:val="28"/>
+          <w:szCs w:val="28"/>
+        </w:rPr>
+        <w:br/>
+      </w:r>
+      <w:r>
+        <w:rPr>
+          <w:rFonts w:ascii="Times New Roman" w:eastAsia="Arial" w:hAnsi="Times New Roman" w:cs="Times New Roman"/>
+          <w:color w:val="000000"/>
+          <w:sz w:val="28"/>
+          <w:szCs w:val="28"/>
+        </w:rPr>
+        <w:t xml:space="preserve">и поддержкой в среде разработки приложений под операционную систему Windows. Эти технологии предоставляют </w:t>
+      </w:r>
+      <w:r>
+        <w:rPr>
+          <w:rFonts w:ascii="Times New Roman" w:eastAsia="Arial" w:hAnsi="Times New Roman" w:cs="Times New Roman"/>
+          <w:color w:val="000000"/>
+          <w:sz w:val="28"/>
+          <w:szCs w:val="28"/>
+        </w:rPr>
+        <w:t>удобные</w:t>
+      </w:r>
+      <w:r>
+        <w:rPr>
+          <w:rFonts w:ascii="Times New Roman" w:eastAsia="Arial" w:hAnsi="Times New Roman" w:cs="Times New Roman"/>
+          <w:color w:val="000000"/>
+          <w:sz w:val="28"/>
+          <w:szCs w:val="28"/>
+        </w:rPr>
+        <w:t xml:space="preserve"> инструменты для создания высокопроизводительных и надежных приложений, а также обладают </w:t>
+      </w:r>
+      <w:r>
+        <w:rPr>
+          <w:rFonts w:ascii="Times New Roman" w:eastAsia="Arial" w:hAnsi="Times New Roman" w:cs="Times New Roman"/>
+          <w:color w:val="000000"/>
+          <w:sz w:val="28"/>
+          <w:szCs w:val="28"/>
+        </w:rPr>
+        <w:t>достаточным набором функционала для создания монитора окон</w:t>
+      </w:r>
+      <w:r>
+        <w:rPr>
+          <w:rFonts w:ascii="Times New Roman" w:eastAsia="Arial" w:hAnsi="Times New Roman" w:cs="Times New Roman"/>
+          <w:color w:val="000000"/>
+          <w:sz w:val="28"/>
+          <w:szCs w:val="28"/>
+        </w:rPr>
+        <w:t>.</w:t>
       </w:r>
     </w:p>
     <w:p>
@@ -24447,7 +27239,25 @@
           <w:sz w:val="28"/>
           <w:szCs w:val="28"/>
         </w:rPr>
-        <w:t>Использование библиотеки Win32 API позволило эффективно управлять оконными приложениями, обеспечивая необходимую функциональность для реализации монитора окон. Библиотека предоставляет доступ к различным системным ресурсам и возможности для создания пользовательского интерфейса, что позволило реализовать функционал монитора окон с высокой степенью гибкости и производительности.</w:t>
+        <w:t xml:space="preserve">Использование библиотеки Win32 API позволило эффективно управлять оконными приложениями, обеспечивая необходимую функциональность для реализации монитора окон. Библиотека предоставляет доступ к различным системным ресурсам и возможности для создания пользовательского интерфейса, что позволило реализовать </w:t>
+      </w:r>
+      <w:r>
+        <w:rPr>
+          <w:rFonts w:ascii="Times New Roman" w:eastAsia="Arial" w:hAnsi="Times New Roman" w:cs="Times New Roman"/>
+          <w:color w:val="000000"/>
+          <w:sz w:val="28"/>
+          <w:szCs w:val="28"/>
+        </w:rPr>
+        <w:t xml:space="preserve">гибкий и производительный </w:t>
+      </w:r>
+      <w:r>
+        <w:rPr>
+          <w:rFonts w:ascii="Times New Roman" w:eastAsia="Arial" w:hAnsi="Times New Roman" w:cs="Times New Roman"/>
+          <w:color w:val="000000"/>
+          <w:sz w:val="28"/>
+          <w:szCs w:val="28"/>
+        </w:rPr>
+        <w:t>монитор окон.</w:t>
       </w:r>
     </w:p>
     <w:p>
@@ -24470,7 +27280,52 @@
           <w:sz w:val="28"/>
           <w:szCs w:val="28"/>
         </w:rPr>
-        <w:t>Таким образом, выбранный технологический стек обеспечил успешное выполнение поставленных задач в рамках курсового проекта, а разработанный программный продукт стал результатом комплексного подхода к выбору инструментов и их эффективному использованию для достижения поставленных целей.</w:t>
+        <w:t>Таким образом, выбранный технологический стек обеспечил успешное выполнение поставленных в рамках курсового проекта</w:t>
+      </w:r>
+      <w:r>
+        <w:rPr>
+          <w:rFonts w:ascii="Times New Roman" w:eastAsia="Arial" w:hAnsi="Times New Roman" w:cs="Times New Roman"/>
+          <w:color w:val="000000"/>
+          <w:sz w:val="28"/>
+          <w:szCs w:val="28"/>
+        </w:rPr>
+        <w:t xml:space="preserve"> </w:t>
+      </w:r>
+      <w:r>
+        <w:rPr>
+          <w:rFonts w:ascii="Times New Roman" w:eastAsia="Arial" w:hAnsi="Times New Roman" w:cs="Times New Roman"/>
+          <w:color w:val="000000"/>
+          <w:sz w:val="28"/>
+          <w:szCs w:val="28"/>
+        </w:rPr>
+        <w:t>задач</w:t>
+      </w:r>
+      <w:r>
+        <w:rPr>
+          <w:rFonts w:ascii="Times New Roman" w:eastAsia="Arial" w:hAnsi="Times New Roman" w:cs="Times New Roman"/>
+          <w:color w:val="000000"/>
+          <w:sz w:val="28"/>
+          <w:szCs w:val="28"/>
+        </w:rPr>
+        <w:t xml:space="preserve">, а разработанный программный продукт стал </w:t>
+      </w:r>
+      <w:r>
+        <w:rPr>
+          <w:rFonts w:ascii="Times New Roman" w:eastAsia="Arial" w:hAnsi="Times New Roman" w:cs="Times New Roman"/>
+          <w:color w:val="000000"/>
+          <w:sz w:val="28"/>
+          <w:szCs w:val="28"/>
+        </w:rPr>
+        <w:t>итогом</w:t>
+      </w:r>
+      <w:r>
+        <w:rPr>
+          <w:rFonts w:ascii="Times New Roman" w:eastAsia="Arial" w:hAnsi="Times New Roman" w:cs="Times New Roman"/>
+          <w:color w:val="000000"/>
+          <w:sz w:val="28"/>
+          <w:szCs w:val="28"/>
+        </w:rPr>
+        <w:t xml:space="preserve"> комплексного подхода к выбору инструментов и их эффективному использованию для достижения поставленных целей.</w:t>
       </w:r>
     </w:p>
     <w:p>
@@ -24511,7 +27366,7 @@
           <w:sz w:val="28"/>
           <w:szCs w:val="28"/>
         </w:rPr>
-        <w:t xml:space="preserve"> на тему «Монитор окон»: список окон и управление ими, в том числе с фильтрацией и отбором,</w:t>
+        <w:t xml:space="preserve"> на тему «Монитор окон»: список окон </w:t>
       </w:r>
       <w:r>
         <w:rPr>
@@ -24520,7 +27375,7 @@
           <w:sz w:val="28"/>
           <w:szCs w:val="28"/>
         </w:rPr>
-        <w:t xml:space="preserve"> стало создание эффективного инструмента </w:t>
+        <w:br/>
       </w:r>
       <w:r>
         <w:rPr>
@@ -24529,7 +27384,7 @@
           <w:sz w:val="28"/>
           <w:szCs w:val="28"/>
         </w:rPr>
-        <w:t xml:space="preserve">– </w:t>
+        <w:t>и управление ими, в том числе с фильтрацией и отбором,</w:t>
       </w:r>
       <w:r>
         <w:rPr>
@@ -24538,7 +27393,7 @@
           <w:sz w:val="28"/>
           <w:szCs w:val="28"/>
         </w:rPr>
-        <w:t>монитора</w:t>
+        <w:t xml:space="preserve"> стало создание эффективного инструмента </w:t>
       </w:r>
       <w:r>
         <w:rPr>
@@ -24547,7 +27402,7 @@
           <w:sz w:val="28"/>
           <w:szCs w:val="28"/>
         </w:rPr>
-        <w:t xml:space="preserve"> </w:t>
+        <w:t xml:space="preserve">– </w:t>
       </w:r>
       <w:r>
         <w:rPr>
@@ -24556,7 +27411,61 @@
           <w:sz w:val="28"/>
           <w:szCs w:val="28"/>
         </w:rPr>
-        <w:t>окон, способного удовлетворить потребности пользователей в управлении рабочим пространством на компьютере. Разработанный программный продукт представляет собой важный шаг в направлении повышения производительности и комфорта работы с компьютером. Дальнейшее развитие и совершенствование монитора окон может способствовать еще более эффективному управлению рабочим пространством и удовлетворению потребностей пользователей.</w:t>
+        <w:t>монитора</w:t>
+      </w:r>
+      <w:r>
+        <w:rPr>
+          <w:rFonts w:ascii="Times New Roman" w:eastAsia="Arial" w:hAnsi="Times New Roman" w:cs="Times New Roman"/>
+          <w:color w:val="000000"/>
+          <w:sz w:val="28"/>
+          <w:szCs w:val="28"/>
+        </w:rPr>
+        <w:t xml:space="preserve"> </w:t>
+      </w:r>
+      <w:r>
+        <w:rPr>
+          <w:rFonts w:ascii="Times New Roman" w:eastAsia="Arial" w:hAnsi="Times New Roman" w:cs="Times New Roman"/>
+          <w:color w:val="000000"/>
+          <w:sz w:val="28"/>
+          <w:szCs w:val="28"/>
+        </w:rPr>
+        <w:t xml:space="preserve">окон, способного удовлетворить потребности пользователей в управлении рабочим пространством </w:t>
+      </w:r>
+      <w:r>
+        <w:rPr>
+          <w:rFonts w:ascii="Times New Roman" w:eastAsia="Arial" w:hAnsi="Times New Roman" w:cs="Times New Roman"/>
+          <w:color w:val="000000"/>
+          <w:sz w:val="28"/>
+          <w:szCs w:val="28"/>
+        </w:rPr>
+        <w:br/>
+      </w:r>
+      <w:r>
+        <w:rPr>
+          <w:rFonts w:ascii="Times New Roman" w:eastAsia="Arial" w:hAnsi="Times New Roman" w:cs="Times New Roman"/>
+          <w:color w:val="000000"/>
+          <w:sz w:val="28"/>
+          <w:szCs w:val="28"/>
+        </w:rPr>
+        <w:t xml:space="preserve">на компьютере. Дальнейшее развитие и совершенствование монитора окон может способствовать еще более эффективному управлению рабочим пространством </w:t>
+      </w:r>
+      <w:r>
+        <w:rPr>
+          <w:rFonts w:ascii="Times New Roman" w:eastAsia="Arial" w:hAnsi="Times New Roman" w:cs="Times New Roman"/>
+          <w:color w:val="000000"/>
+          <w:sz w:val="28"/>
+          <w:szCs w:val="28"/>
+        </w:rPr>
+        <w:t>с учетом пожеланий и потребностей пользователей</w:t>
+      </w:r>
+      <w:r>
+        <w:rPr>
+          <w:rFonts w:ascii="Times New Roman" w:eastAsia="Arial" w:hAnsi="Times New Roman" w:cs="Times New Roman"/>
+          <w:color w:val="000000"/>
+          <w:sz w:val="28"/>
+          <w:szCs w:val="28"/>
+        </w:rPr>
+        <w:t>.</w:t>
       </w:r>
       <w:r>
         <w:rPr>
